--- a/Assets/AlgoritmusV2_MonostoriMárkGyörgy_SzabóMáté.docx
+++ b/Assets/AlgoritmusV2_MonostoriMárkGyörgy_SzabóMáté.docx
@@ -487,7 +487,7 @@
           <w:r>
             <w:fldChar w:fldCharType="separate"/>
           </w:r>
-          <w:hyperlink w:anchor="_Toc213244101" w:history="1">
+          <w:hyperlink w:anchor="_Toc214357536" w:history="1">
             <w:r>
               <w:rPr>
                 <w:rStyle w:val="Hiperhivatkozs"/>
@@ -530,7 +530,183 @@
                 <w:noProof/>
                 <w:webHidden/>
               </w:rPr>
-              <w:instrText xml:space="preserve"> PAGEREF _Toc213244101 \h </w:instrText>
+              <w:instrText xml:space="preserve"> PAGEREF _Toc214357536 \h </w:instrText>
+            </w:r>
+            <w:r>
+              <w:rPr>
+                <w:noProof/>
+                <w:webHidden/>
+              </w:rPr>
+            </w:r>
+            <w:r>
+              <w:rPr>
+                <w:noProof/>
+                <w:webHidden/>
+              </w:rPr>
+              <w:fldChar w:fldCharType="separate"/>
+            </w:r>
+            <w:r>
+              <w:rPr>
+                <w:noProof/>
+                <w:webHidden/>
+              </w:rPr>
+              <w:t>2</w:t>
+            </w:r>
+            <w:r>
+              <w:rPr>
+                <w:noProof/>
+                <w:webHidden/>
+              </w:rPr>
+              <w:fldChar w:fldCharType="end"/>
+            </w:r>
+          </w:hyperlink>
+        </w:p>
+        <w:p>
+          <w:pPr>
+            <w:pStyle w:val="TJ1"/>
+            <w:tabs>
+              <w:tab w:val="left" w:pos="480"/>
+              <w:tab w:val="right" w:leader="dot" w:pos="8630"/>
+            </w:tabs>
+            <w:rPr>
+              <w:rFonts w:asciiTheme="minorHAnsi" w:hAnsiTheme="minorHAnsi"/>
+              <w:noProof/>
+              <w:sz w:val="22"/>
+              <w:lang w:eastAsia="hu-HU"/>
+            </w:rPr>
+          </w:pPr>
+          <w:hyperlink w:anchor="_Toc214357537" w:history="1">
+            <w:r>
+              <w:rPr>
+                <w:rStyle w:val="Hiperhivatkozs"/>
+                <w:noProof/>
+              </w:rPr>
+              <w:t>2.</w:t>
+            </w:r>
+            <w:r>
+              <w:rPr>
+                <w:rFonts w:asciiTheme="minorHAnsi" w:hAnsiTheme="minorHAnsi"/>
+                <w:noProof/>
+                <w:sz w:val="22"/>
+                <w:lang w:eastAsia="hu-HU"/>
+              </w:rPr>
+              <w:tab/>
+            </w:r>
+            <w:r>
+              <w:rPr>
+                <w:rStyle w:val="Hiperhivatkozs"/>
+                <w:noProof/>
+              </w:rPr>
+              <w:t>Bejelentkezés (Login)</w:t>
+            </w:r>
+            <w:r>
+              <w:rPr>
+                <w:noProof/>
+                <w:webHidden/>
+              </w:rPr>
+              <w:tab/>
+            </w:r>
+            <w:r>
+              <w:rPr>
+                <w:noProof/>
+                <w:webHidden/>
+              </w:rPr>
+              <w:fldChar w:fldCharType="begin"/>
+            </w:r>
+            <w:r>
+              <w:rPr>
+                <w:noProof/>
+                <w:webHidden/>
+              </w:rPr>
+              <w:instrText xml:space="preserve"> PAGEREF _Toc214357537 \h </w:instrText>
+            </w:r>
+            <w:r>
+              <w:rPr>
+                <w:noProof/>
+                <w:webHidden/>
+              </w:rPr>
+            </w:r>
+            <w:r>
+              <w:rPr>
+                <w:noProof/>
+                <w:webHidden/>
+              </w:rPr>
+              <w:fldChar w:fldCharType="separate"/>
+            </w:r>
+            <w:r>
+              <w:rPr>
+                <w:noProof/>
+                <w:webHidden/>
+              </w:rPr>
+              <w:t>2</w:t>
+            </w:r>
+            <w:r>
+              <w:rPr>
+                <w:noProof/>
+                <w:webHidden/>
+              </w:rPr>
+              <w:fldChar w:fldCharType="end"/>
+            </w:r>
+          </w:hyperlink>
+        </w:p>
+        <w:p>
+          <w:pPr>
+            <w:pStyle w:val="TJ1"/>
+            <w:tabs>
+              <w:tab w:val="left" w:pos="480"/>
+              <w:tab w:val="right" w:leader="dot" w:pos="8630"/>
+            </w:tabs>
+            <w:rPr>
+              <w:rFonts w:asciiTheme="minorHAnsi" w:hAnsiTheme="minorHAnsi"/>
+              <w:noProof/>
+              <w:sz w:val="22"/>
+              <w:lang w:eastAsia="hu-HU"/>
+            </w:rPr>
+          </w:pPr>
+          <w:hyperlink w:anchor="_Toc214357538" w:history="1">
+            <w:r>
+              <w:rPr>
+                <w:rStyle w:val="Hiperhivatkozs"/>
+                <w:noProof/>
+              </w:rPr>
+              <w:t>3.</w:t>
+            </w:r>
+            <w:r>
+              <w:rPr>
+                <w:rFonts w:asciiTheme="minorHAnsi" w:hAnsiTheme="minorHAnsi"/>
+                <w:noProof/>
+                <w:sz w:val="22"/>
+                <w:lang w:eastAsia="hu-HU"/>
+              </w:rPr>
+              <w:tab/>
+            </w:r>
+            <w:r>
+              <w:rPr>
+                <w:rStyle w:val="Hiperhivatkozs"/>
+                <w:noProof/>
+              </w:rPr>
+              <w:t>Regisztráció (Register)</w:t>
+            </w:r>
+            <w:r>
+              <w:rPr>
+                <w:noProof/>
+                <w:webHidden/>
+              </w:rPr>
+              <w:tab/>
+            </w:r>
+            <w:r>
+              <w:rPr>
+                <w:noProof/>
+                <w:webHidden/>
+              </w:rPr>
+              <w:fldChar w:fldCharType="begin"/>
+            </w:r>
+            <w:r>
+              <w:rPr>
+                <w:noProof/>
+                <w:webHidden/>
+              </w:rPr>
+              <w:instrText xml:space="preserve"> PAGEREF _Toc214357538 \h </w:instrText>
             </w:r>
             <w:r>
               <w:rPr>
@@ -575,13 +751,13 @@
               <w:lang w:eastAsia="hu-HU"/>
             </w:rPr>
           </w:pPr>
-          <w:hyperlink w:anchor="_Toc213244102" w:history="1">
+          <w:hyperlink w:anchor="_Toc214357539" w:history="1">
             <w:r>
               <w:rPr>
                 <w:rStyle w:val="Hiperhivatkozs"/>
                 <w:noProof/>
               </w:rPr>
-              <w:t>2.</w:t>
+              <w:t>4.</w:t>
             </w:r>
             <w:r>
               <w:rPr>
@@ -597,7 +773,7 @@
                 <w:rStyle w:val="Hiperhivatkozs"/>
                 <w:noProof/>
               </w:rPr>
-              <w:t>Általános konvenciók</w:t>
+              <w:t>Szállásfoglalás (Booking)</w:t>
             </w:r>
             <w:r>
               <w:rPr>
@@ -618,7 +794,7 @@
                 <w:noProof/>
                 <w:webHidden/>
               </w:rPr>
-              <w:instrText xml:space="preserve"> PAGEREF _Toc213244102 \h </w:instrText>
+              <w:instrText xml:space="preserve"> PAGEREF _Toc214357539 \h </w:instrText>
             </w:r>
             <w:r>
               <w:rPr>
@@ -663,13 +839,13 @@
               <w:lang w:eastAsia="hu-HU"/>
             </w:rPr>
           </w:pPr>
-          <w:hyperlink w:anchor="_Toc213244103" w:history="1">
+          <w:hyperlink w:anchor="_Toc214357540" w:history="1">
             <w:r>
               <w:rPr>
                 <w:rStyle w:val="Hiperhivatkozs"/>
                 <w:noProof/>
               </w:rPr>
-              <w:t>3.</w:t>
+              <w:t>5.</w:t>
             </w:r>
             <w:r>
               <w:rPr>
@@ -685,7 +861,7 @@
                 <w:rStyle w:val="Hiperhivatkozs"/>
                 <w:noProof/>
               </w:rPr>
-              <w:t>Autentikáció (Sanctum / Bearer token)</w:t>
+              <w:t>Szállodai oldal – foglalás visszaigazolása</w:t>
             </w:r>
             <w:r>
               <w:rPr>
@@ -706,359 +882,7 @@
                 <w:noProof/>
                 <w:webHidden/>
               </w:rPr>
-              <w:instrText xml:space="preserve"> PAGEREF _Toc213244103 \h </w:instrText>
-            </w:r>
-            <w:r>
-              <w:rPr>
-                <w:noProof/>
-                <w:webHidden/>
-              </w:rPr>
-            </w:r>
-            <w:r>
-              <w:rPr>
-                <w:noProof/>
-                <w:webHidden/>
-              </w:rPr>
-              <w:fldChar w:fldCharType="separate"/>
-            </w:r>
-            <w:r>
-              <w:rPr>
-                <w:noProof/>
-                <w:webHidden/>
-              </w:rPr>
-              <w:t>3</w:t>
-            </w:r>
-            <w:r>
-              <w:rPr>
-                <w:noProof/>
-                <w:webHidden/>
-              </w:rPr>
-              <w:fldChar w:fldCharType="end"/>
-            </w:r>
-          </w:hyperlink>
-        </w:p>
-        <w:p>
-          <w:pPr>
-            <w:pStyle w:val="TJ2"/>
-            <w:tabs>
-              <w:tab w:val="left" w:pos="880"/>
-              <w:tab w:val="right" w:leader="dot" w:pos="8630"/>
-            </w:tabs>
-            <w:rPr>
-              <w:rFonts w:asciiTheme="minorHAnsi" w:hAnsiTheme="minorHAnsi"/>
-              <w:noProof/>
-              <w:sz w:val="22"/>
-              <w:lang w:eastAsia="hu-HU"/>
-            </w:rPr>
-          </w:pPr>
-          <w:hyperlink w:anchor="_Toc213244104" w:history="1">
-            <w:r>
-              <w:rPr>
-                <w:rStyle w:val="Hiperhivatkozs"/>
-                <w:noProof/>
-              </w:rPr>
-              <w:t>3.1</w:t>
-            </w:r>
-            <w:r>
-              <w:rPr>
-                <w:rFonts w:asciiTheme="minorHAnsi" w:hAnsiTheme="minorHAnsi"/>
-                <w:noProof/>
-                <w:sz w:val="22"/>
-                <w:lang w:eastAsia="hu-HU"/>
-              </w:rPr>
-              <w:tab/>
-            </w:r>
-            <w:r>
-              <w:rPr>
-                <w:rStyle w:val="Hiperhivatkozs"/>
-                <w:noProof/>
-              </w:rPr>
-              <w:t>Regisztráció (User)</w:t>
-            </w:r>
-            <w:r>
-              <w:rPr>
-                <w:noProof/>
-                <w:webHidden/>
-              </w:rPr>
-              <w:tab/>
-            </w:r>
-            <w:r>
-              <w:rPr>
-                <w:noProof/>
-                <w:webHidden/>
-              </w:rPr>
-              <w:fldChar w:fldCharType="begin"/>
-            </w:r>
-            <w:r>
-              <w:rPr>
-                <w:noProof/>
-                <w:webHidden/>
-              </w:rPr>
-              <w:instrText xml:space="preserve"> PAGEREF _Toc213244104 \h </w:instrText>
-            </w:r>
-            <w:r>
-              <w:rPr>
-                <w:noProof/>
-                <w:webHidden/>
-              </w:rPr>
-            </w:r>
-            <w:r>
-              <w:rPr>
-                <w:noProof/>
-                <w:webHidden/>
-              </w:rPr>
-              <w:fldChar w:fldCharType="separate"/>
-            </w:r>
-            <w:r>
-              <w:rPr>
-                <w:noProof/>
-                <w:webHidden/>
-              </w:rPr>
-              <w:t>3</w:t>
-            </w:r>
-            <w:r>
-              <w:rPr>
-                <w:noProof/>
-                <w:webHidden/>
-              </w:rPr>
-              <w:fldChar w:fldCharType="end"/>
-            </w:r>
-          </w:hyperlink>
-        </w:p>
-        <w:p>
-          <w:pPr>
-            <w:pStyle w:val="TJ2"/>
-            <w:tabs>
-              <w:tab w:val="left" w:pos="880"/>
-              <w:tab w:val="right" w:leader="dot" w:pos="8630"/>
-            </w:tabs>
-            <w:rPr>
-              <w:rFonts w:asciiTheme="minorHAnsi" w:hAnsiTheme="minorHAnsi"/>
-              <w:noProof/>
-              <w:sz w:val="22"/>
-              <w:lang w:eastAsia="hu-HU"/>
-            </w:rPr>
-          </w:pPr>
-          <w:hyperlink w:anchor="_Toc213244105" w:history="1">
-            <w:r>
-              <w:rPr>
-                <w:rStyle w:val="Hiperhivatkozs"/>
-                <w:noProof/>
-              </w:rPr>
-              <w:t>3.2</w:t>
-            </w:r>
-            <w:r>
-              <w:rPr>
-                <w:rFonts w:asciiTheme="minorHAnsi" w:hAnsiTheme="minorHAnsi"/>
-                <w:noProof/>
-                <w:sz w:val="22"/>
-                <w:lang w:eastAsia="hu-HU"/>
-              </w:rPr>
-              <w:tab/>
-            </w:r>
-            <w:r>
-              <w:rPr>
-                <w:rStyle w:val="Hiperhivatkozs"/>
-                <w:noProof/>
-              </w:rPr>
-              <w:t>Regisztráció (Hotel)</w:t>
-            </w:r>
-            <w:r>
-              <w:rPr>
-                <w:noProof/>
-                <w:webHidden/>
-              </w:rPr>
-              <w:tab/>
-            </w:r>
-            <w:r>
-              <w:rPr>
-                <w:noProof/>
-                <w:webHidden/>
-              </w:rPr>
-              <w:fldChar w:fldCharType="begin"/>
-            </w:r>
-            <w:r>
-              <w:rPr>
-                <w:noProof/>
-                <w:webHidden/>
-              </w:rPr>
-              <w:instrText xml:space="preserve"> PAGEREF _Toc213244105 \h </w:instrText>
-            </w:r>
-            <w:r>
-              <w:rPr>
-                <w:noProof/>
-                <w:webHidden/>
-              </w:rPr>
-            </w:r>
-            <w:r>
-              <w:rPr>
-                <w:noProof/>
-                <w:webHidden/>
-              </w:rPr>
-              <w:fldChar w:fldCharType="separate"/>
-            </w:r>
-            <w:r>
-              <w:rPr>
-                <w:noProof/>
-                <w:webHidden/>
-              </w:rPr>
-              <w:t>4</w:t>
-            </w:r>
-            <w:r>
-              <w:rPr>
-                <w:noProof/>
-                <w:webHidden/>
-              </w:rPr>
-              <w:fldChar w:fldCharType="end"/>
-            </w:r>
-          </w:hyperlink>
-        </w:p>
-        <w:p>
-          <w:pPr>
-            <w:pStyle w:val="TJ2"/>
-            <w:tabs>
-              <w:tab w:val="left" w:pos="880"/>
-              <w:tab w:val="right" w:leader="dot" w:pos="8630"/>
-            </w:tabs>
-            <w:rPr>
-              <w:rFonts w:asciiTheme="minorHAnsi" w:hAnsiTheme="minorHAnsi"/>
-              <w:noProof/>
-              <w:sz w:val="22"/>
-              <w:lang w:eastAsia="hu-HU"/>
-            </w:rPr>
-          </w:pPr>
-          <w:hyperlink w:anchor="_Toc213244106" w:history="1">
-            <w:r>
-              <w:rPr>
-                <w:rStyle w:val="Hiperhivatkozs"/>
-                <w:noProof/>
-              </w:rPr>
-              <w:t>3.3</w:t>
-            </w:r>
-            <w:r>
-              <w:rPr>
-                <w:rFonts w:asciiTheme="minorHAnsi" w:hAnsiTheme="minorHAnsi"/>
-                <w:noProof/>
-                <w:sz w:val="22"/>
-                <w:lang w:eastAsia="hu-HU"/>
-              </w:rPr>
-              <w:tab/>
-            </w:r>
-            <w:r>
-              <w:rPr>
-                <w:rStyle w:val="Hiperhivatkozs"/>
-                <w:noProof/>
-              </w:rPr>
-              <w:t>Bejelentkezés</w:t>
-            </w:r>
-            <w:r>
-              <w:rPr>
-                <w:noProof/>
-                <w:webHidden/>
-              </w:rPr>
-              <w:tab/>
-            </w:r>
-            <w:r>
-              <w:rPr>
-                <w:noProof/>
-                <w:webHidden/>
-              </w:rPr>
-              <w:fldChar w:fldCharType="begin"/>
-            </w:r>
-            <w:r>
-              <w:rPr>
-                <w:noProof/>
-                <w:webHidden/>
-              </w:rPr>
-              <w:instrText xml:space="preserve"> PAGEREF _Toc213244106 \h </w:instrText>
-            </w:r>
-            <w:r>
-              <w:rPr>
-                <w:noProof/>
-                <w:webHidden/>
-              </w:rPr>
-            </w:r>
-            <w:r>
-              <w:rPr>
-                <w:noProof/>
-                <w:webHidden/>
-              </w:rPr>
-              <w:fldChar w:fldCharType="separate"/>
-            </w:r>
-            <w:r>
-              <w:rPr>
-                <w:noProof/>
-                <w:webHidden/>
-              </w:rPr>
-              <w:t>4</w:t>
-            </w:r>
-            <w:r>
-              <w:rPr>
-                <w:noProof/>
-                <w:webHidden/>
-              </w:rPr>
-              <w:fldChar w:fldCharType="end"/>
-            </w:r>
-          </w:hyperlink>
-        </w:p>
-        <w:p>
-          <w:pPr>
-            <w:pStyle w:val="TJ2"/>
-            <w:tabs>
-              <w:tab w:val="left" w:pos="880"/>
-              <w:tab w:val="right" w:leader="dot" w:pos="8630"/>
-            </w:tabs>
-            <w:rPr>
-              <w:rFonts w:asciiTheme="minorHAnsi" w:hAnsiTheme="minorHAnsi"/>
-              <w:noProof/>
-              <w:sz w:val="22"/>
-              <w:lang w:eastAsia="hu-HU"/>
-            </w:rPr>
-          </w:pPr>
-          <w:hyperlink w:anchor="_Toc213244107" w:history="1">
-            <w:r>
-              <w:rPr>
-                <w:rStyle w:val="Hiperhivatkozs"/>
-                <w:noProof/>
-              </w:rPr>
-              <w:t>3.4</w:t>
-            </w:r>
-            <w:r>
-              <w:rPr>
-                <w:rFonts w:asciiTheme="minorHAnsi" w:hAnsiTheme="minorHAnsi"/>
-                <w:noProof/>
-                <w:sz w:val="22"/>
-                <w:lang w:eastAsia="hu-HU"/>
-              </w:rPr>
-              <w:tab/>
-            </w:r>
-            <w:r>
-              <w:rPr>
-                <w:rStyle w:val="Hiperhivatkozs"/>
-                <w:noProof/>
-              </w:rPr>
-              <w:t>Kijelentkezés</w:t>
-            </w:r>
-            <w:r>
-              <w:rPr>
-                <w:noProof/>
-                <w:webHidden/>
-              </w:rPr>
-              <w:tab/>
-            </w:r>
-            <w:r>
-              <w:rPr>
-                <w:noProof/>
-                <w:webHidden/>
-              </w:rPr>
-              <w:fldChar w:fldCharType="begin"/>
-            </w:r>
-            <w:r>
-              <w:rPr>
-                <w:noProof/>
-                <w:webHidden/>
-              </w:rPr>
-              <w:instrText xml:space="preserve"> PAGEREF _Toc213244107 \h </w:instrText>
+              <w:instrText xml:space="preserve"> PAGEREF _Toc214357540 \h </w:instrText>
             </w:r>
             <w:r>
               <w:rPr>
@@ -1103,13 +927,15 @@
               <w:lang w:eastAsia="hu-HU"/>
             </w:rPr>
           </w:pPr>
-          <w:hyperlink w:anchor="_Toc213244108" w:history="1">
+          <w:hyperlink w:anchor="_Toc214357541" w:history="1">
             <w:r>
               <w:rPr>
                 <w:rStyle w:val="Hiperhivatkozs"/>
+                <w:rFonts w:eastAsia="Times New Roman"/>
                 <w:noProof/>
+                <w:lang w:eastAsia="hu-HU"/>
               </w:rPr>
-              <w:t>4.</w:t>
+              <w:t>6.</w:t>
             </w:r>
             <w:r>
               <w:rPr>
@@ -1125,7 +951,7 @@
                 <w:rStyle w:val="Hiperhivatkozs"/>
                 <w:noProof/>
               </w:rPr>
-              <w:t>Válaszkódok és hibakezelés</w:t>
+              <w:t>Kártyás beléptető rendszer (RFID / Foxpost-elv)</w:t>
             </w:r>
             <w:r>
               <w:rPr>
@@ -1146,7 +972,7 @@
                 <w:noProof/>
                 <w:webHidden/>
               </w:rPr>
-              <w:instrText xml:space="preserve"> PAGEREF _Toc213244108 \h </w:instrText>
+              <w:instrText xml:space="preserve"> PAGEREF _Toc214357541 \h </w:instrText>
             </w:r>
             <w:r>
               <w:rPr>
@@ -1181,7 +1007,6 @@
           <w:pPr>
             <w:pStyle w:val="TJ1"/>
             <w:tabs>
-              <w:tab w:val="left" w:pos="480"/>
               <w:tab w:val="right" w:leader="dot" w:pos="8630"/>
             </w:tabs>
             <w:rPr>
@@ -1191,29 +1016,13 @@
               <w:lang w:eastAsia="hu-HU"/>
             </w:rPr>
           </w:pPr>
-          <w:hyperlink w:anchor="_Toc213244109" w:history="1">
+          <w:hyperlink w:anchor="_Toc214357542" w:history="1">
             <w:r>
               <w:rPr>
                 <w:rStyle w:val="Hiperhivatkozs"/>
                 <w:noProof/>
               </w:rPr>
-              <w:t>5.</w:t>
-            </w:r>
-            <w:r>
-              <w:rPr>
-                <w:rFonts w:asciiTheme="minorHAnsi" w:hAnsiTheme="minorHAnsi"/>
-                <w:noProof/>
-                <w:sz w:val="22"/>
-                <w:lang w:eastAsia="hu-HU"/>
-              </w:rPr>
-              <w:tab/>
-            </w:r>
-            <w:r>
-              <w:rPr>
-                <w:rStyle w:val="Hiperhivatkozs"/>
-                <w:noProof/>
-              </w:rPr>
-              <w:t>Felhasználói (User) végpontok</w:t>
+              <w:t>7.  Szoba felvétele a szállodához</w:t>
             </w:r>
             <w:r>
               <w:rPr>
@@ -1234,7 +1043,7 @@
                 <w:noProof/>
                 <w:webHidden/>
               </w:rPr>
-              <w:instrText xml:space="preserve"> PAGEREF _Toc213244109 \h </w:instrText>
+              <w:instrText xml:space="preserve"> PAGEREF _Toc214357542 \h </w:instrText>
             </w:r>
             <w:r>
               <w:rPr>
@@ -1267,9 +1076,8 @@
         </w:p>
         <w:p>
           <w:pPr>
-            <w:pStyle w:val="TJ2"/>
+            <w:pStyle w:val="TJ1"/>
             <w:tabs>
-              <w:tab w:val="left" w:pos="880"/>
               <w:tab w:val="right" w:leader="dot" w:pos="8630"/>
             </w:tabs>
             <w:rPr>
@@ -1279,29 +1087,13 @@
               <w:lang w:eastAsia="hu-HU"/>
             </w:rPr>
           </w:pPr>
-          <w:hyperlink w:anchor="_Toc213244110" w:history="1">
+          <w:hyperlink w:anchor="_Toc214357543" w:history="1">
             <w:r>
               <w:rPr>
                 <w:rStyle w:val="Hiperhivatkozs"/>
                 <w:noProof/>
               </w:rPr>
-              <w:t>5.1</w:t>
-            </w:r>
-            <w:r>
-              <w:rPr>
-                <w:rFonts w:asciiTheme="minorHAnsi" w:hAnsiTheme="minorHAnsi"/>
-                <w:noProof/>
-                <w:sz w:val="22"/>
-                <w:lang w:eastAsia="hu-HU"/>
-              </w:rPr>
-              <w:tab/>
-            </w:r>
-            <w:r>
-              <w:rPr>
-                <w:rStyle w:val="Hiperhivatkozs"/>
-                <w:noProof/>
-              </w:rPr>
-              <w:t>GET /api/users/me (Auth required)</w:t>
+              <w:t>8. Szálloda adatbővítése / szerkesztése</w:t>
             </w:r>
             <w:r>
               <w:rPr>
@@ -1322,183 +1114,7 @@
                 <w:noProof/>
                 <w:webHidden/>
               </w:rPr>
-              <w:instrText xml:space="preserve"> PAGEREF _Toc213244110 \h </w:instrText>
-            </w:r>
-            <w:r>
-              <w:rPr>
-                <w:noProof/>
-                <w:webHidden/>
-              </w:rPr>
-            </w:r>
-            <w:r>
-              <w:rPr>
-                <w:noProof/>
-                <w:webHidden/>
-              </w:rPr>
-              <w:fldChar w:fldCharType="separate"/>
-            </w:r>
-            <w:r>
-              <w:rPr>
-                <w:noProof/>
-                <w:webHidden/>
-              </w:rPr>
-              <w:t>5</w:t>
-            </w:r>
-            <w:r>
-              <w:rPr>
-                <w:noProof/>
-                <w:webHidden/>
-              </w:rPr>
-              <w:fldChar w:fldCharType="end"/>
-            </w:r>
-          </w:hyperlink>
-        </w:p>
-        <w:p>
-          <w:pPr>
-            <w:pStyle w:val="TJ2"/>
-            <w:tabs>
-              <w:tab w:val="left" w:pos="880"/>
-              <w:tab w:val="right" w:leader="dot" w:pos="8630"/>
-            </w:tabs>
-            <w:rPr>
-              <w:rFonts w:asciiTheme="minorHAnsi" w:hAnsiTheme="minorHAnsi"/>
-              <w:noProof/>
-              <w:sz w:val="22"/>
-              <w:lang w:eastAsia="hu-HU"/>
-            </w:rPr>
-          </w:pPr>
-          <w:hyperlink w:anchor="_Toc213244111" w:history="1">
-            <w:r>
-              <w:rPr>
-                <w:rStyle w:val="Hiperhivatkozs"/>
-                <w:noProof/>
-              </w:rPr>
-              <w:t>5.2</w:t>
-            </w:r>
-            <w:r>
-              <w:rPr>
-                <w:rFonts w:asciiTheme="minorHAnsi" w:hAnsiTheme="minorHAnsi"/>
-                <w:noProof/>
-                <w:sz w:val="22"/>
-                <w:lang w:eastAsia="hu-HU"/>
-              </w:rPr>
-              <w:tab/>
-            </w:r>
-            <w:r>
-              <w:rPr>
-                <w:rStyle w:val="Hiperhivatkozs"/>
-                <w:noProof/>
-              </w:rPr>
-              <w:t>PUT /api/users/me (Auth required)</w:t>
-            </w:r>
-            <w:r>
-              <w:rPr>
-                <w:noProof/>
-                <w:webHidden/>
-              </w:rPr>
-              <w:tab/>
-            </w:r>
-            <w:r>
-              <w:rPr>
-                <w:noProof/>
-                <w:webHidden/>
-              </w:rPr>
-              <w:fldChar w:fldCharType="begin"/>
-            </w:r>
-            <w:r>
-              <w:rPr>
-                <w:noProof/>
-                <w:webHidden/>
-              </w:rPr>
-              <w:instrText xml:space="preserve"> PAGEREF _Toc213244111 \h </w:instrText>
-            </w:r>
-            <w:r>
-              <w:rPr>
-                <w:noProof/>
-                <w:webHidden/>
-              </w:rPr>
-            </w:r>
-            <w:r>
-              <w:rPr>
-                <w:noProof/>
-                <w:webHidden/>
-              </w:rPr>
-              <w:fldChar w:fldCharType="separate"/>
-            </w:r>
-            <w:r>
-              <w:rPr>
-                <w:noProof/>
-                <w:webHidden/>
-              </w:rPr>
-              <w:t>5</w:t>
-            </w:r>
-            <w:r>
-              <w:rPr>
-                <w:noProof/>
-                <w:webHidden/>
-              </w:rPr>
-              <w:fldChar w:fldCharType="end"/>
-            </w:r>
-          </w:hyperlink>
-        </w:p>
-        <w:p>
-          <w:pPr>
-            <w:pStyle w:val="TJ2"/>
-            <w:tabs>
-              <w:tab w:val="left" w:pos="880"/>
-              <w:tab w:val="right" w:leader="dot" w:pos="8630"/>
-            </w:tabs>
-            <w:rPr>
-              <w:rFonts w:asciiTheme="minorHAnsi" w:hAnsiTheme="minorHAnsi"/>
-              <w:noProof/>
-              <w:sz w:val="22"/>
-              <w:lang w:eastAsia="hu-HU"/>
-            </w:rPr>
-          </w:pPr>
-          <w:hyperlink w:anchor="_Toc213244112" w:history="1">
-            <w:r>
-              <w:rPr>
-                <w:rStyle w:val="Hiperhivatkozs"/>
-                <w:noProof/>
-              </w:rPr>
-              <w:t>5.3</w:t>
-            </w:r>
-            <w:r>
-              <w:rPr>
-                <w:rFonts w:asciiTheme="minorHAnsi" w:hAnsiTheme="minorHAnsi"/>
-                <w:noProof/>
-                <w:sz w:val="22"/>
-                <w:lang w:eastAsia="hu-HU"/>
-              </w:rPr>
-              <w:tab/>
-            </w:r>
-            <w:r>
-              <w:rPr>
-                <w:rStyle w:val="Hiperhivatkozs"/>
-                <w:noProof/>
-              </w:rPr>
-              <w:t>DELETE /api/users/me (Auth required)</w:t>
-            </w:r>
-            <w:r>
-              <w:rPr>
-                <w:noProof/>
-                <w:webHidden/>
-              </w:rPr>
-              <w:tab/>
-            </w:r>
-            <w:r>
-              <w:rPr>
-                <w:noProof/>
-                <w:webHidden/>
-              </w:rPr>
-              <w:fldChar w:fldCharType="begin"/>
-            </w:r>
-            <w:r>
-              <w:rPr>
-                <w:noProof/>
-                <w:webHidden/>
-              </w:rPr>
-              <w:instrText xml:space="preserve"> PAGEREF _Toc213244112 \h </w:instrText>
+              <w:instrText xml:space="preserve"> PAGEREF _Toc214357543 \h </w:instrText>
             </w:r>
             <w:r>
               <w:rPr>
@@ -1530,2126 +1146,6 @@
           </w:hyperlink>
         </w:p>
         <w:p>
-          <w:pPr>
-            <w:pStyle w:val="TJ1"/>
-            <w:tabs>
-              <w:tab w:val="left" w:pos="480"/>
-              <w:tab w:val="right" w:leader="dot" w:pos="8630"/>
-            </w:tabs>
-            <w:rPr>
-              <w:rFonts w:asciiTheme="minorHAnsi" w:hAnsiTheme="minorHAnsi"/>
-              <w:noProof/>
-              <w:sz w:val="22"/>
-              <w:lang w:eastAsia="hu-HU"/>
-            </w:rPr>
-          </w:pPr>
-          <w:hyperlink w:anchor="_Toc213244113" w:history="1">
-            <w:r>
-              <w:rPr>
-                <w:rStyle w:val="Hiperhivatkozs"/>
-                <w:rFonts w:eastAsia="Times New Roman"/>
-                <w:noProof/>
-                <w:lang w:eastAsia="hu-HU"/>
-              </w:rPr>
-              <w:t>6.</w:t>
-            </w:r>
-            <w:r>
-              <w:rPr>
-                <w:rFonts w:asciiTheme="minorHAnsi" w:hAnsiTheme="minorHAnsi"/>
-                <w:noProof/>
-                <w:sz w:val="22"/>
-                <w:lang w:eastAsia="hu-HU"/>
-              </w:rPr>
-              <w:tab/>
-            </w:r>
-            <w:r>
-              <w:rPr>
-                <w:rStyle w:val="Hiperhivatkozs"/>
-                <w:rFonts w:eastAsia="Times New Roman"/>
-                <w:noProof/>
-                <w:lang w:eastAsia="hu-HU"/>
-              </w:rPr>
-              <w:t>Szállásadó (Hotel) végpontok</w:t>
-            </w:r>
-            <w:r>
-              <w:rPr>
-                <w:noProof/>
-                <w:webHidden/>
-              </w:rPr>
-              <w:tab/>
-            </w:r>
-            <w:r>
-              <w:rPr>
-                <w:noProof/>
-                <w:webHidden/>
-              </w:rPr>
-              <w:fldChar w:fldCharType="begin"/>
-            </w:r>
-            <w:r>
-              <w:rPr>
-                <w:noProof/>
-                <w:webHidden/>
-              </w:rPr>
-              <w:instrText xml:space="preserve"> PAGEREF _Toc213244113 \h </w:instrText>
-            </w:r>
-            <w:r>
-              <w:rPr>
-                <w:noProof/>
-                <w:webHidden/>
-              </w:rPr>
-            </w:r>
-            <w:r>
-              <w:rPr>
-                <w:noProof/>
-                <w:webHidden/>
-              </w:rPr>
-              <w:fldChar w:fldCharType="separate"/>
-            </w:r>
-            <w:r>
-              <w:rPr>
-                <w:noProof/>
-                <w:webHidden/>
-              </w:rPr>
-              <w:t>6</w:t>
-            </w:r>
-            <w:r>
-              <w:rPr>
-                <w:noProof/>
-                <w:webHidden/>
-              </w:rPr>
-              <w:fldChar w:fldCharType="end"/>
-            </w:r>
-          </w:hyperlink>
-        </w:p>
-        <w:p>
-          <w:pPr>
-            <w:pStyle w:val="TJ2"/>
-            <w:tabs>
-              <w:tab w:val="left" w:pos="880"/>
-              <w:tab w:val="right" w:leader="dot" w:pos="8630"/>
-            </w:tabs>
-            <w:rPr>
-              <w:rFonts w:asciiTheme="minorHAnsi" w:hAnsiTheme="minorHAnsi"/>
-              <w:noProof/>
-              <w:sz w:val="22"/>
-              <w:lang w:eastAsia="hu-HU"/>
-            </w:rPr>
-          </w:pPr>
-          <w:hyperlink w:anchor="_Toc213244114" w:history="1">
-            <w:r>
-              <w:rPr>
-                <w:rStyle w:val="Hiperhivatkozs"/>
-                <w:noProof/>
-                <w:lang w:eastAsia="hu-HU"/>
-              </w:rPr>
-              <w:t>6.1</w:t>
-            </w:r>
-            <w:r>
-              <w:rPr>
-                <w:rFonts w:asciiTheme="minorHAnsi" w:hAnsiTheme="minorHAnsi"/>
-                <w:noProof/>
-                <w:sz w:val="22"/>
-                <w:lang w:eastAsia="hu-HU"/>
-              </w:rPr>
-              <w:tab/>
-            </w:r>
-            <w:r>
-              <w:rPr>
-                <w:rStyle w:val="Hiperhivatkozs"/>
-                <w:noProof/>
-                <w:lang w:eastAsia="hu-HU"/>
-              </w:rPr>
-              <w:t>GET /api/hotels (Public)</w:t>
-            </w:r>
-            <w:r>
-              <w:rPr>
-                <w:noProof/>
-                <w:webHidden/>
-              </w:rPr>
-              <w:tab/>
-            </w:r>
-            <w:r>
-              <w:rPr>
-                <w:noProof/>
-                <w:webHidden/>
-              </w:rPr>
-              <w:fldChar w:fldCharType="begin"/>
-            </w:r>
-            <w:r>
-              <w:rPr>
-                <w:noProof/>
-                <w:webHidden/>
-              </w:rPr>
-              <w:instrText xml:space="preserve"> PAGEREF _Toc213244114 \h </w:instrText>
-            </w:r>
-            <w:r>
-              <w:rPr>
-                <w:noProof/>
-                <w:webHidden/>
-              </w:rPr>
-            </w:r>
-            <w:r>
-              <w:rPr>
-                <w:noProof/>
-                <w:webHidden/>
-              </w:rPr>
-              <w:fldChar w:fldCharType="separate"/>
-            </w:r>
-            <w:r>
-              <w:rPr>
-                <w:noProof/>
-                <w:webHidden/>
-              </w:rPr>
-              <w:t>6</w:t>
-            </w:r>
-            <w:r>
-              <w:rPr>
-                <w:noProof/>
-                <w:webHidden/>
-              </w:rPr>
-              <w:fldChar w:fldCharType="end"/>
-            </w:r>
-          </w:hyperlink>
-        </w:p>
-        <w:p>
-          <w:pPr>
-            <w:pStyle w:val="TJ2"/>
-            <w:tabs>
-              <w:tab w:val="left" w:pos="880"/>
-              <w:tab w:val="right" w:leader="dot" w:pos="8630"/>
-            </w:tabs>
-            <w:rPr>
-              <w:rFonts w:asciiTheme="minorHAnsi" w:hAnsiTheme="minorHAnsi"/>
-              <w:noProof/>
-              <w:sz w:val="22"/>
-              <w:lang w:eastAsia="hu-HU"/>
-            </w:rPr>
-          </w:pPr>
-          <w:hyperlink w:anchor="_Toc213244115" w:history="1">
-            <w:r>
-              <w:rPr>
-                <w:rStyle w:val="Hiperhivatkozs"/>
-                <w:noProof/>
-                <w:lang w:eastAsia="hu-HU"/>
-              </w:rPr>
-              <w:t>6.2</w:t>
-            </w:r>
-            <w:r>
-              <w:rPr>
-                <w:rFonts w:asciiTheme="minorHAnsi" w:hAnsiTheme="minorHAnsi"/>
-                <w:noProof/>
-                <w:sz w:val="22"/>
-                <w:lang w:eastAsia="hu-HU"/>
-              </w:rPr>
-              <w:tab/>
-            </w:r>
-            <w:r>
-              <w:rPr>
-                <w:rStyle w:val="Hiperhivatkozs"/>
-                <w:noProof/>
-                <w:lang w:eastAsia="hu-HU"/>
-              </w:rPr>
-              <w:t>POST /api/hotels (Auth: hotel)</w:t>
-            </w:r>
-            <w:r>
-              <w:rPr>
-                <w:noProof/>
-                <w:webHidden/>
-              </w:rPr>
-              <w:tab/>
-            </w:r>
-            <w:r>
-              <w:rPr>
-                <w:noProof/>
-                <w:webHidden/>
-              </w:rPr>
-              <w:fldChar w:fldCharType="begin"/>
-            </w:r>
-            <w:r>
-              <w:rPr>
-                <w:noProof/>
-                <w:webHidden/>
-              </w:rPr>
-              <w:instrText xml:space="preserve"> PAGEREF _Toc213244115 \h </w:instrText>
-            </w:r>
-            <w:r>
-              <w:rPr>
-                <w:noProof/>
-                <w:webHidden/>
-              </w:rPr>
-            </w:r>
-            <w:r>
-              <w:rPr>
-                <w:noProof/>
-                <w:webHidden/>
-              </w:rPr>
-              <w:fldChar w:fldCharType="separate"/>
-            </w:r>
-            <w:r>
-              <w:rPr>
-                <w:noProof/>
-                <w:webHidden/>
-              </w:rPr>
-              <w:t>6</w:t>
-            </w:r>
-            <w:r>
-              <w:rPr>
-                <w:noProof/>
-                <w:webHidden/>
-              </w:rPr>
-              <w:fldChar w:fldCharType="end"/>
-            </w:r>
-          </w:hyperlink>
-        </w:p>
-        <w:p>
-          <w:pPr>
-            <w:pStyle w:val="TJ2"/>
-            <w:tabs>
-              <w:tab w:val="left" w:pos="880"/>
-              <w:tab w:val="right" w:leader="dot" w:pos="8630"/>
-            </w:tabs>
-            <w:rPr>
-              <w:rFonts w:asciiTheme="minorHAnsi" w:hAnsiTheme="minorHAnsi"/>
-              <w:noProof/>
-              <w:sz w:val="22"/>
-              <w:lang w:eastAsia="hu-HU"/>
-            </w:rPr>
-          </w:pPr>
-          <w:hyperlink w:anchor="_Toc213244116" w:history="1">
-            <w:r>
-              <w:rPr>
-                <w:rStyle w:val="Hiperhivatkozs"/>
-                <w:noProof/>
-              </w:rPr>
-              <w:t>6.3</w:t>
-            </w:r>
-            <w:r>
-              <w:rPr>
-                <w:rFonts w:asciiTheme="minorHAnsi" w:hAnsiTheme="minorHAnsi"/>
-                <w:noProof/>
-                <w:sz w:val="22"/>
-                <w:lang w:eastAsia="hu-HU"/>
-              </w:rPr>
-              <w:tab/>
-            </w:r>
-            <w:r>
-              <w:rPr>
-                <w:rStyle w:val="Hiperhivatkozs"/>
-                <w:noProof/>
-              </w:rPr>
-              <w:t>GET /api/hotels/{id} (Public)</w:t>
-            </w:r>
-            <w:r>
-              <w:rPr>
-                <w:noProof/>
-                <w:webHidden/>
-              </w:rPr>
-              <w:tab/>
-            </w:r>
-            <w:r>
-              <w:rPr>
-                <w:noProof/>
-                <w:webHidden/>
-              </w:rPr>
-              <w:fldChar w:fldCharType="begin"/>
-            </w:r>
-            <w:r>
-              <w:rPr>
-                <w:noProof/>
-                <w:webHidden/>
-              </w:rPr>
-              <w:instrText xml:space="preserve"> PAGEREF _Toc213244116 \h </w:instrText>
-            </w:r>
-            <w:r>
-              <w:rPr>
-                <w:noProof/>
-                <w:webHidden/>
-              </w:rPr>
-            </w:r>
-            <w:r>
-              <w:rPr>
-                <w:noProof/>
-                <w:webHidden/>
-              </w:rPr>
-              <w:fldChar w:fldCharType="separate"/>
-            </w:r>
-            <w:r>
-              <w:rPr>
-                <w:noProof/>
-                <w:webHidden/>
-              </w:rPr>
-              <w:t>6</w:t>
-            </w:r>
-            <w:r>
-              <w:rPr>
-                <w:noProof/>
-                <w:webHidden/>
-              </w:rPr>
-              <w:fldChar w:fldCharType="end"/>
-            </w:r>
-          </w:hyperlink>
-        </w:p>
-        <w:p>
-          <w:pPr>
-            <w:pStyle w:val="TJ2"/>
-            <w:tabs>
-              <w:tab w:val="left" w:pos="880"/>
-              <w:tab w:val="right" w:leader="dot" w:pos="8630"/>
-            </w:tabs>
-            <w:rPr>
-              <w:rFonts w:asciiTheme="minorHAnsi" w:hAnsiTheme="minorHAnsi"/>
-              <w:noProof/>
-              <w:sz w:val="22"/>
-              <w:lang w:eastAsia="hu-HU"/>
-            </w:rPr>
-          </w:pPr>
-          <w:hyperlink w:anchor="_Toc213244117" w:history="1">
-            <w:r>
-              <w:rPr>
-                <w:rStyle w:val="Hiperhivatkozs"/>
-                <w:noProof/>
-              </w:rPr>
-              <w:t>6.4</w:t>
-            </w:r>
-            <w:r>
-              <w:rPr>
-                <w:rFonts w:asciiTheme="minorHAnsi" w:hAnsiTheme="minorHAnsi"/>
-                <w:noProof/>
-                <w:sz w:val="22"/>
-                <w:lang w:eastAsia="hu-HU"/>
-              </w:rPr>
-              <w:tab/>
-            </w:r>
-            <w:r>
-              <w:rPr>
-                <w:rStyle w:val="Hiperhivatkozs"/>
-                <w:noProof/>
-              </w:rPr>
-              <w:t>PUT /api/hotels/{id} (Auth: hotel)</w:t>
-            </w:r>
-            <w:r>
-              <w:rPr>
-                <w:noProof/>
-                <w:webHidden/>
-              </w:rPr>
-              <w:tab/>
-            </w:r>
-            <w:r>
-              <w:rPr>
-                <w:noProof/>
-                <w:webHidden/>
-              </w:rPr>
-              <w:fldChar w:fldCharType="begin"/>
-            </w:r>
-            <w:r>
-              <w:rPr>
-                <w:noProof/>
-                <w:webHidden/>
-              </w:rPr>
-              <w:instrText xml:space="preserve"> PAGEREF _Toc213244117 \h </w:instrText>
-            </w:r>
-            <w:r>
-              <w:rPr>
-                <w:noProof/>
-                <w:webHidden/>
-              </w:rPr>
-            </w:r>
-            <w:r>
-              <w:rPr>
-                <w:noProof/>
-                <w:webHidden/>
-              </w:rPr>
-              <w:fldChar w:fldCharType="separate"/>
-            </w:r>
-            <w:r>
-              <w:rPr>
-                <w:noProof/>
-                <w:webHidden/>
-              </w:rPr>
-              <w:t>6</w:t>
-            </w:r>
-            <w:r>
-              <w:rPr>
-                <w:noProof/>
-                <w:webHidden/>
-              </w:rPr>
-              <w:fldChar w:fldCharType="end"/>
-            </w:r>
-          </w:hyperlink>
-        </w:p>
-        <w:p>
-          <w:pPr>
-            <w:pStyle w:val="TJ2"/>
-            <w:tabs>
-              <w:tab w:val="left" w:pos="880"/>
-              <w:tab w:val="right" w:leader="dot" w:pos="8630"/>
-            </w:tabs>
-            <w:rPr>
-              <w:rFonts w:asciiTheme="minorHAnsi" w:hAnsiTheme="minorHAnsi"/>
-              <w:noProof/>
-              <w:sz w:val="22"/>
-              <w:lang w:eastAsia="hu-HU"/>
-            </w:rPr>
-          </w:pPr>
-          <w:hyperlink w:anchor="_Toc213244118" w:history="1">
-            <w:r>
-              <w:rPr>
-                <w:rStyle w:val="Hiperhivatkozs"/>
-                <w:noProof/>
-              </w:rPr>
-              <w:t>6.5</w:t>
-            </w:r>
-            <w:r>
-              <w:rPr>
-                <w:rFonts w:asciiTheme="minorHAnsi" w:hAnsiTheme="minorHAnsi"/>
-                <w:noProof/>
-                <w:sz w:val="22"/>
-                <w:lang w:eastAsia="hu-HU"/>
-              </w:rPr>
-              <w:tab/>
-            </w:r>
-            <w:r>
-              <w:rPr>
-                <w:rStyle w:val="Hiperhivatkozs"/>
-                <w:noProof/>
-              </w:rPr>
-              <w:t>DELETE /api/hotels/{id} (Auth: hotel)</w:t>
-            </w:r>
-            <w:r>
-              <w:rPr>
-                <w:noProof/>
-                <w:webHidden/>
-              </w:rPr>
-              <w:tab/>
-            </w:r>
-            <w:r>
-              <w:rPr>
-                <w:noProof/>
-                <w:webHidden/>
-              </w:rPr>
-              <w:fldChar w:fldCharType="begin"/>
-            </w:r>
-            <w:r>
-              <w:rPr>
-                <w:noProof/>
-                <w:webHidden/>
-              </w:rPr>
-              <w:instrText xml:space="preserve"> PAGEREF _Toc213244118 \h </w:instrText>
-            </w:r>
-            <w:r>
-              <w:rPr>
-                <w:noProof/>
-                <w:webHidden/>
-              </w:rPr>
-            </w:r>
-            <w:r>
-              <w:rPr>
-                <w:noProof/>
-                <w:webHidden/>
-              </w:rPr>
-              <w:fldChar w:fldCharType="separate"/>
-            </w:r>
-            <w:r>
-              <w:rPr>
-                <w:noProof/>
-                <w:webHidden/>
-              </w:rPr>
-              <w:t>7</w:t>
-            </w:r>
-            <w:r>
-              <w:rPr>
-                <w:noProof/>
-                <w:webHidden/>
-              </w:rPr>
-              <w:fldChar w:fldCharType="end"/>
-            </w:r>
-          </w:hyperlink>
-        </w:p>
-        <w:p>
-          <w:pPr>
-            <w:pStyle w:val="TJ1"/>
-            <w:tabs>
-              <w:tab w:val="left" w:pos="480"/>
-              <w:tab w:val="right" w:leader="dot" w:pos="8630"/>
-            </w:tabs>
-            <w:rPr>
-              <w:rFonts w:asciiTheme="minorHAnsi" w:hAnsiTheme="minorHAnsi"/>
-              <w:noProof/>
-              <w:sz w:val="22"/>
-              <w:lang w:eastAsia="hu-HU"/>
-            </w:rPr>
-          </w:pPr>
-          <w:hyperlink w:anchor="_Toc213244119" w:history="1">
-            <w:r>
-              <w:rPr>
-                <w:rStyle w:val="Hiperhivatkozs"/>
-                <w:noProof/>
-              </w:rPr>
-              <w:t>7.</w:t>
-            </w:r>
-            <w:r>
-              <w:rPr>
-                <w:rFonts w:asciiTheme="minorHAnsi" w:hAnsiTheme="minorHAnsi"/>
-                <w:noProof/>
-                <w:sz w:val="22"/>
-                <w:lang w:eastAsia="hu-HU"/>
-              </w:rPr>
-              <w:tab/>
-            </w:r>
-            <w:r>
-              <w:rPr>
-                <w:rStyle w:val="Hiperhivatkozs"/>
-                <w:noProof/>
-              </w:rPr>
-              <w:t>Szoba (Room) végpontok</w:t>
-            </w:r>
-            <w:r>
-              <w:rPr>
-                <w:noProof/>
-                <w:webHidden/>
-              </w:rPr>
-              <w:tab/>
-            </w:r>
-            <w:r>
-              <w:rPr>
-                <w:noProof/>
-                <w:webHidden/>
-              </w:rPr>
-              <w:fldChar w:fldCharType="begin"/>
-            </w:r>
-            <w:r>
-              <w:rPr>
-                <w:noProof/>
-                <w:webHidden/>
-              </w:rPr>
-              <w:instrText xml:space="preserve"> PAGEREF _Toc213244119 \h </w:instrText>
-            </w:r>
-            <w:r>
-              <w:rPr>
-                <w:noProof/>
-                <w:webHidden/>
-              </w:rPr>
-            </w:r>
-            <w:r>
-              <w:rPr>
-                <w:noProof/>
-                <w:webHidden/>
-              </w:rPr>
-              <w:fldChar w:fldCharType="separate"/>
-            </w:r>
-            <w:r>
-              <w:rPr>
-                <w:noProof/>
-                <w:webHidden/>
-              </w:rPr>
-              <w:t>7</w:t>
-            </w:r>
-            <w:r>
-              <w:rPr>
-                <w:noProof/>
-                <w:webHidden/>
-              </w:rPr>
-              <w:fldChar w:fldCharType="end"/>
-            </w:r>
-          </w:hyperlink>
-        </w:p>
-        <w:p>
-          <w:pPr>
-            <w:pStyle w:val="TJ2"/>
-            <w:tabs>
-              <w:tab w:val="left" w:pos="880"/>
-              <w:tab w:val="right" w:leader="dot" w:pos="8630"/>
-            </w:tabs>
-            <w:rPr>
-              <w:rFonts w:asciiTheme="minorHAnsi" w:hAnsiTheme="minorHAnsi"/>
-              <w:noProof/>
-              <w:sz w:val="22"/>
-              <w:lang w:eastAsia="hu-HU"/>
-            </w:rPr>
-          </w:pPr>
-          <w:hyperlink w:anchor="_Toc213244120" w:history="1">
-            <w:r>
-              <w:rPr>
-                <w:rStyle w:val="Hiperhivatkozs"/>
-                <w:noProof/>
-              </w:rPr>
-              <w:t>7.1</w:t>
-            </w:r>
-            <w:r>
-              <w:rPr>
-                <w:rFonts w:asciiTheme="minorHAnsi" w:hAnsiTheme="minorHAnsi"/>
-                <w:noProof/>
-                <w:sz w:val="22"/>
-                <w:lang w:eastAsia="hu-HU"/>
-              </w:rPr>
-              <w:tab/>
-            </w:r>
-            <w:r>
-              <w:rPr>
-                <w:rStyle w:val="Hiperhivatkozs"/>
-                <w:noProof/>
-              </w:rPr>
-              <w:t>GET /api/hotels/{hotelId}/rooms (Public)</w:t>
-            </w:r>
-            <w:r>
-              <w:rPr>
-                <w:noProof/>
-                <w:webHidden/>
-              </w:rPr>
-              <w:tab/>
-            </w:r>
-            <w:r>
-              <w:rPr>
-                <w:noProof/>
-                <w:webHidden/>
-              </w:rPr>
-              <w:fldChar w:fldCharType="begin"/>
-            </w:r>
-            <w:r>
-              <w:rPr>
-                <w:noProof/>
-                <w:webHidden/>
-              </w:rPr>
-              <w:instrText xml:space="preserve"> PAGEREF _Toc213244120 \h </w:instrText>
-            </w:r>
-            <w:r>
-              <w:rPr>
-                <w:noProof/>
-                <w:webHidden/>
-              </w:rPr>
-            </w:r>
-            <w:r>
-              <w:rPr>
-                <w:noProof/>
-                <w:webHidden/>
-              </w:rPr>
-              <w:fldChar w:fldCharType="separate"/>
-            </w:r>
-            <w:r>
-              <w:rPr>
-                <w:noProof/>
-                <w:webHidden/>
-              </w:rPr>
-              <w:t>7</w:t>
-            </w:r>
-            <w:r>
-              <w:rPr>
-                <w:noProof/>
-                <w:webHidden/>
-              </w:rPr>
-              <w:fldChar w:fldCharType="end"/>
-            </w:r>
-          </w:hyperlink>
-        </w:p>
-        <w:p>
-          <w:pPr>
-            <w:pStyle w:val="TJ2"/>
-            <w:tabs>
-              <w:tab w:val="left" w:pos="880"/>
-              <w:tab w:val="right" w:leader="dot" w:pos="8630"/>
-            </w:tabs>
-            <w:rPr>
-              <w:rFonts w:asciiTheme="minorHAnsi" w:hAnsiTheme="minorHAnsi"/>
-              <w:noProof/>
-              <w:sz w:val="22"/>
-              <w:lang w:eastAsia="hu-HU"/>
-            </w:rPr>
-          </w:pPr>
-          <w:hyperlink w:anchor="_Toc213244121" w:history="1">
-            <w:r>
-              <w:rPr>
-                <w:rStyle w:val="Hiperhivatkozs"/>
-                <w:noProof/>
-              </w:rPr>
-              <w:t>7.2</w:t>
-            </w:r>
-            <w:r>
-              <w:rPr>
-                <w:rFonts w:asciiTheme="minorHAnsi" w:hAnsiTheme="minorHAnsi"/>
-                <w:noProof/>
-                <w:sz w:val="22"/>
-                <w:lang w:eastAsia="hu-HU"/>
-              </w:rPr>
-              <w:tab/>
-            </w:r>
-            <w:r>
-              <w:rPr>
-                <w:rStyle w:val="Hiperhivatkozs"/>
-                <w:noProof/>
-              </w:rPr>
-              <w:t>POST /api/hotels/{hotelId}/rooms (Auth: hotel)</w:t>
-            </w:r>
-            <w:r>
-              <w:rPr>
-                <w:noProof/>
-                <w:webHidden/>
-              </w:rPr>
-              <w:tab/>
-            </w:r>
-            <w:r>
-              <w:rPr>
-                <w:noProof/>
-                <w:webHidden/>
-              </w:rPr>
-              <w:fldChar w:fldCharType="begin"/>
-            </w:r>
-            <w:r>
-              <w:rPr>
-                <w:noProof/>
-                <w:webHidden/>
-              </w:rPr>
-              <w:instrText xml:space="preserve"> PAGEREF _Toc213244121 \h </w:instrText>
-            </w:r>
-            <w:r>
-              <w:rPr>
-                <w:noProof/>
-                <w:webHidden/>
-              </w:rPr>
-            </w:r>
-            <w:r>
-              <w:rPr>
-                <w:noProof/>
-                <w:webHidden/>
-              </w:rPr>
-              <w:fldChar w:fldCharType="separate"/>
-            </w:r>
-            <w:r>
-              <w:rPr>
-                <w:noProof/>
-                <w:webHidden/>
-              </w:rPr>
-              <w:t>7</w:t>
-            </w:r>
-            <w:r>
-              <w:rPr>
-                <w:noProof/>
-                <w:webHidden/>
-              </w:rPr>
-              <w:fldChar w:fldCharType="end"/>
-            </w:r>
-          </w:hyperlink>
-        </w:p>
-        <w:p>
-          <w:pPr>
-            <w:pStyle w:val="TJ2"/>
-            <w:tabs>
-              <w:tab w:val="left" w:pos="880"/>
-              <w:tab w:val="right" w:leader="dot" w:pos="8630"/>
-            </w:tabs>
-            <w:rPr>
-              <w:rFonts w:asciiTheme="minorHAnsi" w:hAnsiTheme="minorHAnsi"/>
-              <w:noProof/>
-              <w:sz w:val="22"/>
-              <w:lang w:eastAsia="hu-HU"/>
-            </w:rPr>
-          </w:pPr>
-          <w:hyperlink w:anchor="_Toc213244122" w:history="1">
-            <w:r>
-              <w:rPr>
-                <w:rStyle w:val="Hiperhivatkozs"/>
-                <w:noProof/>
-              </w:rPr>
-              <w:t>7.3</w:t>
-            </w:r>
-            <w:r>
-              <w:rPr>
-                <w:rFonts w:asciiTheme="minorHAnsi" w:hAnsiTheme="minorHAnsi"/>
-                <w:noProof/>
-                <w:sz w:val="22"/>
-                <w:lang w:eastAsia="hu-HU"/>
-              </w:rPr>
-              <w:tab/>
-            </w:r>
-            <w:r>
-              <w:rPr>
-                <w:rStyle w:val="Hiperhivatkozs"/>
-                <w:noProof/>
-              </w:rPr>
-              <w:t>PUT /api/rooms/{id} (Auth: hotel)</w:t>
-            </w:r>
-            <w:r>
-              <w:rPr>
-                <w:noProof/>
-                <w:webHidden/>
-              </w:rPr>
-              <w:tab/>
-            </w:r>
-            <w:r>
-              <w:rPr>
-                <w:noProof/>
-                <w:webHidden/>
-              </w:rPr>
-              <w:fldChar w:fldCharType="begin"/>
-            </w:r>
-            <w:r>
-              <w:rPr>
-                <w:noProof/>
-                <w:webHidden/>
-              </w:rPr>
-              <w:instrText xml:space="preserve"> PAGEREF _Toc213244122 \h </w:instrText>
-            </w:r>
-            <w:r>
-              <w:rPr>
-                <w:noProof/>
-                <w:webHidden/>
-              </w:rPr>
-            </w:r>
-            <w:r>
-              <w:rPr>
-                <w:noProof/>
-                <w:webHidden/>
-              </w:rPr>
-              <w:fldChar w:fldCharType="separate"/>
-            </w:r>
-            <w:r>
-              <w:rPr>
-                <w:noProof/>
-                <w:webHidden/>
-              </w:rPr>
-              <w:t>7</w:t>
-            </w:r>
-            <w:r>
-              <w:rPr>
-                <w:noProof/>
-                <w:webHidden/>
-              </w:rPr>
-              <w:fldChar w:fldCharType="end"/>
-            </w:r>
-          </w:hyperlink>
-        </w:p>
-        <w:p>
-          <w:pPr>
-            <w:pStyle w:val="TJ2"/>
-            <w:tabs>
-              <w:tab w:val="left" w:pos="880"/>
-              <w:tab w:val="right" w:leader="dot" w:pos="8630"/>
-            </w:tabs>
-            <w:rPr>
-              <w:rFonts w:asciiTheme="minorHAnsi" w:hAnsiTheme="minorHAnsi"/>
-              <w:noProof/>
-              <w:sz w:val="22"/>
-              <w:lang w:eastAsia="hu-HU"/>
-            </w:rPr>
-          </w:pPr>
-          <w:hyperlink w:anchor="_Toc213244123" w:history="1">
-            <w:r>
-              <w:rPr>
-                <w:rStyle w:val="Hiperhivatkozs"/>
-                <w:noProof/>
-              </w:rPr>
-              <w:t>7.4</w:t>
-            </w:r>
-            <w:r>
-              <w:rPr>
-                <w:rFonts w:asciiTheme="minorHAnsi" w:hAnsiTheme="minorHAnsi"/>
-                <w:noProof/>
-                <w:sz w:val="22"/>
-                <w:lang w:eastAsia="hu-HU"/>
-              </w:rPr>
-              <w:tab/>
-            </w:r>
-            <w:r>
-              <w:rPr>
-                <w:rStyle w:val="Hiperhivatkozs"/>
-                <w:noProof/>
-              </w:rPr>
-              <w:t>DELETE /api/rooms/{id} (Auth: hotel)</w:t>
-            </w:r>
-            <w:r>
-              <w:rPr>
-                <w:noProof/>
-                <w:webHidden/>
-              </w:rPr>
-              <w:tab/>
-            </w:r>
-            <w:r>
-              <w:rPr>
-                <w:noProof/>
-                <w:webHidden/>
-              </w:rPr>
-              <w:fldChar w:fldCharType="begin"/>
-            </w:r>
-            <w:r>
-              <w:rPr>
-                <w:noProof/>
-                <w:webHidden/>
-              </w:rPr>
-              <w:instrText xml:space="preserve"> PAGEREF _Toc213244123 \h </w:instrText>
-            </w:r>
-            <w:r>
-              <w:rPr>
-                <w:noProof/>
-                <w:webHidden/>
-              </w:rPr>
-            </w:r>
-            <w:r>
-              <w:rPr>
-                <w:noProof/>
-                <w:webHidden/>
-              </w:rPr>
-              <w:fldChar w:fldCharType="separate"/>
-            </w:r>
-            <w:r>
-              <w:rPr>
-                <w:noProof/>
-                <w:webHidden/>
-              </w:rPr>
-              <w:t>7</w:t>
-            </w:r>
-            <w:r>
-              <w:rPr>
-                <w:noProof/>
-                <w:webHidden/>
-              </w:rPr>
-              <w:fldChar w:fldCharType="end"/>
-            </w:r>
-          </w:hyperlink>
-        </w:p>
-        <w:p>
-          <w:pPr>
-            <w:pStyle w:val="TJ2"/>
-            <w:tabs>
-              <w:tab w:val="left" w:pos="880"/>
-              <w:tab w:val="right" w:leader="dot" w:pos="8630"/>
-            </w:tabs>
-            <w:rPr>
-              <w:rFonts w:asciiTheme="minorHAnsi" w:hAnsiTheme="minorHAnsi"/>
-              <w:noProof/>
-              <w:sz w:val="22"/>
-              <w:lang w:eastAsia="hu-HU"/>
-            </w:rPr>
-          </w:pPr>
-          <w:hyperlink w:anchor="_Toc213244124" w:history="1">
-            <w:r>
-              <w:rPr>
-                <w:rStyle w:val="Hiperhivatkozs"/>
-                <w:noProof/>
-              </w:rPr>
-              <w:t>7.5</w:t>
-            </w:r>
-            <w:r>
-              <w:rPr>
-                <w:rFonts w:asciiTheme="minorHAnsi" w:hAnsiTheme="minorHAnsi"/>
-                <w:noProof/>
-                <w:sz w:val="22"/>
-                <w:lang w:eastAsia="hu-HU"/>
-              </w:rPr>
-              <w:tab/>
-            </w:r>
-            <w:r>
-              <w:rPr>
-                <w:rStyle w:val="Hiperhivatkozs"/>
-                <w:noProof/>
-              </w:rPr>
-              <w:t>GET /api/rooms/{id}/availability?start=YYYY-MM-DD&amp;end=YYYY-MM-DD (Public)</w:t>
-            </w:r>
-            <w:r>
-              <w:rPr>
-                <w:noProof/>
-                <w:webHidden/>
-              </w:rPr>
-              <w:tab/>
-            </w:r>
-            <w:r>
-              <w:rPr>
-                <w:noProof/>
-                <w:webHidden/>
-              </w:rPr>
-              <w:fldChar w:fldCharType="begin"/>
-            </w:r>
-            <w:r>
-              <w:rPr>
-                <w:noProof/>
-                <w:webHidden/>
-              </w:rPr>
-              <w:instrText xml:space="preserve"> PAGEREF _Toc213244124 \h </w:instrText>
-            </w:r>
-            <w:r>
-              <w:rPr>
-                <w:noProof/>
-                <w:webHidden/>
-              </w:rPr>
-            </w:r>
-            <w:r>
-              <w:rPr>
-                <w:noProof/>
-                <w:webHidden/>
-              </w:rPr>
-              <w:fldChar w:fldCharType="separate"/>
-            </w:r>
-            <w:r>
-              <w:rPr>
-                <w:noProof/>
-                <w:webHidden/>
-              </w:rPr>
-              <w:t>7</w:t>
-            </w:r>
-            <w:r>
-              <w:rPr>
-                <w:noProof/>
-                <w:webHidden/>
-              </w:rPr>
-              <w:fldChar w:fldCharType="end"/>
-            </w:r>
-          </w:hyperlink>
-        </w:p>
-        <w:p>
-          <w:pPr>
-            <w:pStyle w:val="TJ1"/>
-            <w:tabs>
-              <w:tab w:val="left" w:pos="480"/>
-              <w:tab w:val="right" w:leader="dot" w:pos="8630"/>
-            </w:tabs>
-            <w:rPr>
-              <w:rFonts w:asciiTheme="minorHAnsi" w:hAnsiTheme="minorHAnsi"/>
-              <w:noProof/>
-              <w:sz w:val="22"/>
-              <w:lang w:eastAsia="hu-HU"/>
-            </w:rPr>
-          </w:pPr>
-          <w:hyperlink w:anchor="_Toc213244125" w:history="1">
-            <w:r>
-              <w:rPr>
-                <w:rStyle w:val="Hiperhivatkozs"/>
-                <w:noProof/>
-              </w:rPr>
-              <w:t>8.</w:t>
-            </w:r>
-            <w:r>
-              <w:rPr>
-                <w:rFonts w:asciiTheme="minorHAnsi" w:hAnsiTheme="minorHAnsi"/>
-                <w:noProof/>
-                <w:sz w:val="22"/>
-                <w:lang w:eastAsia="hu-HU"/>
-              </w:rPr>
-              <w:tab/>
-            </w:r>
-            <w:r>
-              <w:rPr>
-                <w:rStyle w:val="Hiperhivatkozs"/>
-                <w:noProof/>
-              </w:rPr>
-              <w:t>Foglalás (Booking) végpontok</w:t>
-            </w:r>
-            <w:r>
-              <w:rPr>
-                <w:noProof/>
-                <w:webHidden/>
-              </w:rPr>
-              <w:tab/>
-            </w:r>
-            <w:r>
-              <w:rPr>
-                <w:noProof/>
-                <w:webHidden/>
-              </w:rPr>
-              <w:fldChar w:fldCharType="begin"/>
-            </w:r>
-            <w:r>
-              <w:rPr>
-                <w:noProof/>
-                <w:webHidden/>
-              </w:rPr>
-              <w:instrText xml:space="preserve"> PAGEREF _Toc213244125 \h </w:instrText>
-            </w:r>
-            <w:r>
-              <w:rPr>
-                <w:noProof/>
-                <w:webHidden/>
-              </w:rPr>
-            </w:r>
-            <w:r>
-              <w:rPr>
-                <w:noProof/>
-                <w:webHidden/>
-              </w:rPr>
-              <w:fldChar w:fldCharType="separate"/>
-            </w:r>
-            <w:r>
-              <w:rPr>
-                <w:noProof/>
-                <w:webHidden/>
-              </w:rPr>
-              <w:t>7</w:t>
-            </w:r>
-            <w:r>
-              <w:rPr>
-                <w:noProof/>
-                <w:webHidden/>
-              </w:rPr>
-              <w:fldChar w:fldCharType="end"/>
-            </w:r>
-          </w:hyperlink>
-        </w:p>
-        <w:p>
-          <w:pPr>
-            <w:pStyle w:val="TJ2"/>
-            <w:tabs>
-              <w:tab w:val="left" w:pos="880"/>
-              <w:tab w:val="right" w:leader="dot" w:pos="8630"/>
-            </w:tabs>
-            <w:rPr>
-              <w:rFonts w:asciiTheme="minorHAnsi" w:hAnsiTheme="minorHAnsi"/>
-              <w:noProof/>
-              <w:sz w:val="22"/>
-              <w:lang w:eastAsia="hu-HU"/>
-            </w:rPr>
-          </w:pPr>
-          <w:hyperlink w:anchor="_Toc213244126" w:history="1">
-            <w:r>
-              <w:rPr>
-                <w:rStyle w:val="Hiperhivatkozs"/>
-                <w:noProof/>
-              </w:rPr>
-              <w:t>8.1</w:t>
-            </w:r>
-            <w:r>
-              <w:rPr>
-                <w:rFonts w:asciiTheme="minorHAnsi" w:hAnsiTheme="minorHAnsi"/>
-                <w:noProof/>
-                <w:sz w:val="22"/>
-                <w:lang w:eastAsia="hu-HU"/>
-              </w:rPr>
-              <w:tab/>
-            </w:r>
-            <w:r>
-              <w:rPr>
-                <w:rStyle w:val="Hiperhivatkozs"/>
-                <w:noProof/>
-              </w:rPr>
-              <w:t>POST /api/bookings (Auth: user)</w:t>
-            </w:r>
-            <w:r>
-              <w:rPr>
-                <w:noProof/>
-                <w:webHidden/>
-              </w:rPr>
-              <w:tab/>
-            </w:r>
-            <w:r>
-              <w:rPr>
-                <w:noProof/>
-                <w:webHidden/>
-              </w:rPr>
-              <w:fldChar w:fldCharType="begin"/>
-            </w:r>
-            <w:r>
-              <w:rPr>
-                <w:noProof/>
-                <w:webHidden/>
-              </w:rPr>
-              <w:instrText xml:space="preserve"> PAGEREF _Toc213244126 \h </w:instrText>
-            </w:r>
-            <w:r>
-              <w:rPr>
-                <w:noProof/>
-                <w:webHidden/>
-              </w:rPr>
-            </w:r>
-            <w:r>
-              <w:rPr>
-                <w:noProof/>
-                <w:webHidden/>
-              </w:rPr>
-              <w:fldChar w:fldCharType="separate"/>
-            </w:r>
-            <w:r>
-              <w:rPr>
-                <w:noProof/>
-                <w:webHidden/>
-              </w:rPr>
-              <w:t>7</w:t>
-            </w:r>
-            <w:r>
-              <w:rPr>
-                <w:noProof/>
-                <w:webHidden/>
-              </w:rPr>
-              <w:fldChar w:fldCharType="end"/>
-            </w:r>
-          </w:hyperlink>
-        </w:p>
-        <w:p>
-          <w:pPr>
-            <w:pStyle w:val="TJ2"/>
-            <w:tabs>
-              <w:tab w:val="left" w:pos="880"/>
-              <w:tab w:val="right" w:leader="dot" w:pos="8630"/>
-            </w:tabs>
-            <w:rPr>
-              <w:rFonts w:asciiTheme="minorHAnsi" w:hAnsiTheme="minorHAnsi"/>
-              <w:noProof/>
-              <w:sz w:val="22"/>
-              <w:lang w:eastAsia="hu-HU"/>
-            </w:rPr>
-          </w:pPr>
-          <w:hyperlink w:anchor="_Toc213244127" w:history="1">
-            <w:r>
-              <w:rPr>
-                <w:rStyle w:val="Hiperhivatkozs"/>
-                <w:noProof/>
-              </w:rPr>
-              <w:t>8.2</w:t>
-            </w:r>
-            <w:r>
-              <w:rPr>
-                <w:rFonts w:asciiTheme="minorHAnsi" w:hAnsiTheme="minorHAnsi"/>
-                <w:noProof/>
-                <w:sz w:val="22"/>
-                <w:lang w:eastAsia="hu-HU"/>
-              </w:rPr>
-              <w:tab/>
-            </w:r>
-            <w:r>
-              <w:rPr>
-                <w:rStyle w:val="Hiperhivatkozs"/>
-                <w:noProof/>
-              </w:rPr>
-              <w:t>GET /api/bookings (Auth: user / hotel)</w:t>
-            </w:r>
-            <w:r>
-              <w:rPr>
-                <w:noProof/>
-                <w:webHidden/>
-              </w:rPr>
-              <w:tab/>
-            </w:r>
-            <w:r>
-              <w:rPr>
-                <w:noProof/>
-                <w:webHidden/>
-              </w:rPr>
-              <w:fldChar w:fldCharType="begin"/>
-            </w:r>
-            <w:r>
-              <w:rPr>
-                <w:noProof/>
-                <w:webHidden/>
-              </w:rPr>
-              <w:instrText xml:space="preserve"> PAGEREF _Toc213244127 \h </w:instrText>
-            </w:r>
-            <w:r>
-              <w:rPr>
-                <w:noProof/>
-                <w:webHidden/>
-              </w:rPr>
-            </w:r>
-            <w:r>
-              <w:rPr>
-                <w:noProof/>
-                <w:webHidden/>
-              </w:rPr>
-              <w:fldChar w:fldCharType="separate"/>
-            </w:r>
-            <w:r>
-              <w:rPr>
-                <w:noProof/>
-                <w:webHidden/>
-              </w:rPr>
-              <w:t>8</w:t>
-            </w:r>
-            <w:r>
-              <w:rPr>
-                <w:noProof/>
-                <w:webHidden/>
-              </w:rPr>
-              <w:fldChar w:fldCharType="end"/>
-            </w:r>
-          </w:hyperlink>
-        </w:p>
-        <w:p>
-          <w:pPr>
-            <w:pStyle w:val="TJ2"/>
-            <w:tabs>
-              <w:tab w:val="left" w:pos="880"/>
-              <w:tab w:val="right" w:leader="dot" w:pos="8630"/>
-            </w:tabs>
-            <w:rPr>
-              <w:rFonts w:asciiTheme="minorHAnsi" w:hAnsiTheme="minorHAnsi"/>
-              <w:noProof/>
-              <w:sz w:val="22"/>
-              <w:lang w:eastAsia="hu-HU"/>
-            </w:rPr>
-          </w:pPr>
-          <w:hyperlink w:anchor="_Toc213244128" w:history="1">
-            <w:r>
-              <w:rPr>
-                <w:rStyle w:val="Hiperhivatkozs"/>
-                <w:noProof/>
-              </w:rPr>
-              <w:t>8.3</w:t>
-            </w:r>
-            <w:r>
-              <w:rPr>
-                <w:rFonts w:asciiTheme="minorHAnsi" w:hAnsiTheme="minorHAnsi"/>
-                <w:noProof/>
-                <w:sz w:val="22"/>
-                <w:lang w:eastAsia="hu-HU"/>
-              </w:rPr>
-              <w:tab/>
-            </w:r>
-            <w:r>
-              <w:rPr>
-                <w:rStyle w:val="Hiperhivatkozs"/>
-                <w:noProof/>
-              </w:rPr>
-              <w:t>GET /api/bookings/{id} (Auth: user/hotel)</w:t>
-            </w:r>
-            <w:r>
-              <w:rPr>
-                <w:noProof/>
-                <w:webHidden/>
-              </w:rPr>
-              <w:tab/>
-            </w:r>
-            <w:r>
-              <w:rPr>
-                <w:noProof/>
-                <w:webHidden/>
-              </w:rPr>
-              <w:fldChar w:fldCharType="begin"/>
-            </w:r>
-            <w:r>
-              <w:rPr>
-                <w:noProof/>
-                <w:webHidden/>
-              </w:rPr>
-              <w:instrText xml:space="preserve"> PAGEREF _Toc213244128 \h </w:instrText>
-            </w:r>
-            <w:r>
-              <w:rPr>
-                <w:noProof/>
-                <w:webHidden/>
-              </w:rPr>
-            </w:r>
-            <w:r>
-              <w:rPr>
-                <w:noProof/>
-                <w:webHidden/>
-              </w:rPr>
-              <w:fldChar w:fldCharType="separate"/>
-            </w:r>
-            <w:r>
-              <w:rPr>
-                <w:noProof/>
-                <w:webHidden/>
-              </w:rPr>
-              <w:t>8</w:t>
-            </w:r>
-            <w:r>
-              <w:rPr>
-                <w:noProof/>
-                <w:webHidden/>
-              </w:rPr>
-              <w:fldChar w:fldCharType="end"/>
-            </w:r>
-          </w:hyperlink>
-        </w:p>
-        <w:p>
-          <w:pPr>
-            <w:pStyle w:val="TJ2"/>
-            <w:tabs>
-              <w:tab w:val="left" w:pos="880"/>
-              <w:tab w:val="right" w:leader="dot" w:pos="8630"/>
-            </w:tabs>
-            <w:rPr>
-              <w:rFonts w:asciiTheme="minorHAnsi" w:hAnsiTheme="minorHAnsi"/>
-              <w:noProof/>
-              <w:sz w:val="22"/>
-              <w:lang w:eastAsia="hu-HU"/>
-            </w:rPr>
-          </w:pPr>
-          <w:hyperlink w:anchor="_Toc213244129" w:history="1">
-            <w:r>
-              <w:rPr>
-                <w:rStyle w:val="Hiperhivatkozs"/>
-                <w:noProof/>
-              </w:rPr>
-              <w:t>8.4</w:t>
-            </w:r>
-            <w:r>
-              <w:rPr>
-                <w:rFonts w:asciiTheme="minorHAnsi" w:hAnsiTheme="minorHAnsi"/>
-                <w:noProof/>
-                <w:sz w:val="22"/>
-                <w:lang w:eastAsia="hu-HU"/>
-              </w:rPr>
-              <w:tab/>
-            </w:r>
-            <w:r>
-              <w:rPr>
-                <w:rStyle w:val="Hiperhivatkozs"/>
-                <w:noProof/>
-              </w:rPr>
-              <w:t>PUT /api/bookings/{id}/cancel (Auth: user/hotel)</w:t>
-            </w:r>
-            <w:r>
-              <w:rPr>
-                <w:noProof/>
-                <w:webHidden/>
-              </w:rPr>
-              <w:tab/>
-            </w:r>
-            <w:r>
-              <w:rPr>
-                <w:noProof/>
-                <w:webHidden/>
-              </w:rPr>
-              <w:fldChar w:fldCharType="begin"/>
-            </w:r>
-            <w:r>
-              <w:rPr>
-                <w:noProof/>
-                <w:webHidden/>
-              </w:rPr>
-              <w:instrText xml:space="preserve"> PAGEREF _Toc213244129 \h </w:instrText>
-            </w:r>
-            <w:r>
-              <w:rPr>
-                <w:noProof/>
-                <w:webHidden/>
-              </w:rPr>
-            </w:r>
-            <w:r>
-              <w:rPr>
-                <w:noProof/>
-                <w:webHidden/>
-              </w:rPr>
-              <w:fldChar w:fldCharType="separate"/>
-            </w:r>
-            <w:r>
-              <w:rPr>
-                <w:noProof/>
-                <w:webHidden/>
-              </w:rPr>
-              <w:t>8</w:t>
-            </w:r>
-            <w:r>
-              <w:rPr>
-                <w:noProof/>
-                <w:webHidden/>
-              </w:rPr>
-              <w:fldChar w:fldCharType="end"/>
-            </w:r>
-          </w:hyperlink>
-        </w:p>
-        <w:p>
-          <w:pPr>
-            <w:pStyle w:val="TJ2"/>
-            <w:tabs>
-              <w:tab w:val="left" w:pos="880"/>
-              <w:tab w:val="right" w:leader="dot" w:pos="8630"/>
-            </w:tabs>
-            <w:rPr>
-              <w:rFonts w:asciiTheme="minorHAnsi" w:hAnsiTheme="minorHAnsi"/>
-              <w:noProof/>
-              <w:sz w:val="22"/>
-              <w:lang w:eastAsia="hu-HU"/>
-            </w:rPr>
-          </w:pPr>
-          <w:hyperlink w:anchor="_Toc213244130" w:history="1">
-            <w:r>
-              <w:rPr>
-                <w:rStyle w:val="Hiperhivatkozs"/>
-                <w:noProof/>
-              </w:rPr>
-              <w:t>8.5</w:t>
-            </w:r>
-            <w:r>
-              <w:rPr>
-                <w:rFonts w:asciiTheme="minorHAnsi" w:hAnsiTheme="minorHAnsi"/>
-                <w:noProof/>
-                <w:sz w:val="22"/>
-                <w:lang w:eastAsia="hu-HU"/>
-              </w:rPr>
-              <w:tab/>
-            </w:r>
-            <w:r>
-              <w:rPr>
-                <w:rStyle w:val="Hiperhivatkozs"/>
-                <w:noProof/>
-              </w:rPr>
-              <w:t>PUT /api/bookings/{id}/confirm (Auth: hotel)</w:t>
-            </w:r>
-            <w:r>
-              <w:rPr>
-                <w:noProof/>
-                <w:webHidden/>
-              </w:rPr>
-              <w:tab/>
-            </w:r>
-            <w:r>
-              <w:rPr>
-                <w:noProof/>
-                <w:webHidden/>
-              </w:rPr>
-              <w:fldChar w:fldCharType="begin"/>
-            </w:r>
-            <w:r>
-              <w:rPr>
-                <w:noProof/>
-                <w:webHidden/>
-              </w:rPr>
-              <w:instrText xml:space="preserve"> PAGEREF _Toc213244130 \h </w:instrText>
-            </w:r>
-            <w:r>
-              <w:rPr>
-                <w:noProof/>
-                <w:webHidden/>
-              </w:rPr>
-            </w:r>
-            <w:r>
-              <w:rPr>
-                <w:noProof/>
-                <w:webHidden/>
-              </w:rPr>
-              <w:fldChar w:fldCharType="separate"/>
-            </w:r>
-            <w:r>
-              <w:rPr>
-                <w:noProof/>
-                <w:webHidden/>
-              </w:rPr>
-              <w:t>8</w:t>
-            </w:r>
-            <w:r>
-              <w:rPr>
-                <w:noProof/>
-                <w:webHidden/>
-              </w:rPr>
-              <w:fldChar w:fldCharType="end"/>
-            </w:r>
-          </w:hyperlink>
-        </w:p>
-        <w:p>
-          <w:pPr>
-            <w:pStyle w:val="TJ2"/>
-            <w:tabs>
-              <w:tab w:val="left" w:pos="880"/>
-              <w:tab w:val="right" w:leader="dot" w:pos="8630"/>
-            </w:tabs>
-            <w:rPr>
-              <w:rFonts w:asciiTheme="minorHAnsi" w:hAnsiTheme="minorHAnsi"/>
-              <w:noProof/>
-              <w:sz w:val="22"/>
-              <w:lang w:eastAsia="hu-HU"/>
-            </w:rPr>
-          </w:pPr>
-          <w:hyperlink w:anchor="_Toc213244131" w:history="1">
-            <w:r>
-              <w:rPr>
-                <w:rStyle w:val="Hiperhivatkozs"/>
-                <w:noProof/>
-              </w:rPr>
-              <w:t>8.6</w:t>
-            </w:r>
-            <w:r>
-              <w:rPr>
-                <w:rFonts w:asciiTheme="minorHAnsi" w:hAnsiTheme="minorHAnsi"/>
-                <w:noProof/>
-                <w:sz w:val="22"/>
-                <w:lang w:eastAsia="hu-HU"/>
-              </w:rPr>
-              <w:tab/>
-            </w:r>
-            <w:r>
-              <w:rPr>
-                <w:rStyle w:val="Hiperhivatkozs"/>
-                <w:noProof/>
-              </w:rPr>
-              <w:t>PUT /api/bookings/{id}/checkin (Auth: hotel vagy device callback)</w:t>
-            </w:r>
-            <w:r>
-              <w:rPr>
-                <w:noProof/>
-                <w:webHidden/>
-              </w:rPr>
-              <w:tab/>
-            </w:r>
-            <w:r>
-              <w:rPr>
-                <w:noProof/>
-                <w:webHidden/>
-              </w:rPr>
-              <w:fldChar w:fldCharType="begin"/>
-            </w:r>
-            <w:r>
-              <w:rPr>
-                <w:noProof/>
-                <w:webHidden/>
-              </w:rPr>
-              <w:instrText xml:space="preserve"> PAGEREF _Toc213244131 \h </w:instrText>
-            </w:r>
-            <w:r>
-              <w:rPr>
-                <w:noProof/>
-                <w:webHidden/>
-              </w:rPr>
-            </w:r>
-            <w:r>
-              <w:rPr>
-                <w:noProof/>
-                <w:webHidden/>
-              </w:rPr>
-              <w:fldChar w:fldCharType="separate"/>
-            </w:r>
-            <w:r>
-              <w:rPr>
-                <w:noProof/>
-                <w:webHidden/>
-              </w:rPr>
-              <w:t>8</w:t>
-            </w:r>
-            <w:r>
-              <w:rPr>
-                <w:noProof/>
-                <w:webHidden/>
-              </w:rPr>
-              <w:fldChar w:fldCharType="end"/>
-            </w:r>
-          </w:hyperlink>
-        </w:p>
-        <w:p>
-          <w:pPr>
-            <w:pStyle w:val="TJ2"/>
-            <w:tabs>
-              <w:tab w:val="left" w:pos="880"/>
-              <w:tab w:val="right" w:leader="dot" w:pos="8630"/>
-            </w:tabs>
-            <w:rPr>
-              <w:rFonts w:asciiTheme="minorHAnsi" w:hAnsiTheme="minorHAnsi"/>
-              <w:noProof/>
-              <w:sz w:val="22"/>
-              <w:lang w:eastAsia="hu-HU"/>
-            </w:rPr>
-          </w:pPr>
-          <w:hyperlink w:anchor="_Toc213244132" w:history="1">
-            <w:r>
-              <w:rPr>
-                <w:rStyle w:val="Hiperhivatkozs"/>
-                <w:noProof/>
-              </w:rPr>
-              <w:t>8.7</w:t>
-            </w:r>
-            <w:r>
-              <w:rPr>
-                <w:rFonts w:asciiTheme="minorHAnsi" w:hAnsiTheme="minorHAnsi"/>
-                <w:noProof/>
-                <w:sz w:val="22"/>
-                <w:lang w:eastAsia="hu-HU"/>
-              </w:rPr>
-              <w:tab/>
-            </w:r>
-            <w:r>
-              <w:rPr>
-                <w:rStyle w:val="Hiperhivatkozs"/>
-                <w:noProof/>
-              </w:rPr>
-              <w:t>PUT /api/bookings/{id}/checkout (Auth: hotel or device)</w:t>
-            </w:r>
-            <w:r>
-              <w:rPr>
-                <w:noProof/>
-                <w:webHidden/>
-              </w:rPr>
-              <w:tab/>
-            </w:r>
-            <w:r>
-              <w:rPr>
-                <w:noProof/>
-                <w:webHidden/>
-              </w:rPr>
-              <w:fldChar w:fldCharType="begin"/>
-            </w:r>
-            <w:r>
-              <w:rPr>
-                <w:noProof/>
-                <w:webHidden/>
-              </w:rPr>
-              <w:instrText xml:space="preserve"> PAGEREF _Toc213244132 \h </w:instrText>
-            </w:r>
-            <w:r>
-              <w:rPr>
-                <w:noProof/>
-                <w:webHidden/>
-              </w:rPr>
-            </w:r>
-            <w:r>
-              <w:rPr>
-                <w:noProof/>
-                <w:webHidden/>
-              </w:rPr>
-              <w:fldChar w:fldCharType="separate"/>
-            </w:r>
-            <w:r>
-              <w:rPr>
-                <w:noProof/>
-                <w:webHidden/>
-              </w:rPr>
-              <w:t>8</w:t>
-            </w:r>
-            <w:r>
-              <w:rPr>
-                <w:noProof/>
-                <w:webHidden/>
-              </w:rPr>
-              <w:fldChar w:fldCharType="end"/>
-            </w:r>
-          </w:hyperlink>
-        </w:p>
-        <w:p>
-          <w:pPr>
-            <w:pStyle w:val="TJ1"/>
-            <w:tabs>
-              <w:tab w:val="left" w:pos="480"/>
-              <w:tab w:val="right" w:leader="dot" w:pos="8630"/>
-            </w:tabs>
-            <w:rPr>
-              <w:rFonts w:asciiTheme="minorHAnsi" w:hAnsiTheme="minorHAnsi"/>
-              <w:noProof/>
-              <w:sz w:val="22"/>
-              <w:lang w:eastAsia="hu-HU"/>
-            </w:rPr>
-          </w:pPr>
-          <w:hyperlink w:anchor="_Toc213244133" w:history="1">
-            <w:r>
-              <w:rPr>
-                <w:rStyle w:val="Hiperhivatkozs"/>
-                <w:noProof/>
-              </w:rPr>
-              <w:t>9.</w:t>
-            </w:r>
-            <w:r>
-              <w:rPr>
-                <w:rFonts w:asciiTheme="minorHAnsi" w:hAnsiTheme="minorHAnsi"/>
-                <w:noProof/>
-                <w:sz w:val="22"/>
-                <w:lang w:eastAsia="hu-HU"/>
-              </w:rPr>
-              <w:tab/>
-            </w:r>
-            <w:r>
-              <w:rPr>
-                <w:rStyle w:val="Hiperhivatkozs"/>
-                <w:noProof/>
-              </w:rPr>
-              <w:t>Keresés és elérhetőség</w:t>
-            </w:r>
-            <w:r>
-              <w:rPr>
-                <w:noProof/>
-                <w:webHidden/>
-              </w:rPr>
-              <w:tab/>
-            </w:r>
-            <w:r>
-              <w:rPr>
-                <w:noProof/>
-                <w:webHidden/>
-              </w:rPr>
-              <w:fldChar w:fldCharType="begin"/>
-            </w:r>
-            <w:r>
-              <w:rPr>
-                <w:noProof/>
-                <w:webHidden/>
-              </w:rPr>
-              <w:instrText xml:space="preserve"> PAGEREF _Toc213244133 \h </w:instrText>
-            </w:r>
-            <w:r>
-              <w:rPr>
-                <w:noProof/>
-                <w:webHidden/>
-              </w:rPr>
-            </w:r>
-            <w:r>
-              <w:rPr>
-                <w:noProof/>
-                <w:webHidden/>
-              </w:rPr>
-              <w:fldChar w:fldCharType="separate"/>
-            </w:r>
-            <w:r>
-              <w:rPr>
-                <w:noProof/>
-                <w:webHidden/>
-              </w:rPr>
-              <w:t>9</w:t>
-            </w:r>
-            <w:r>
-              <w:rPr>
-                <w:noProof/>
-                <w:webHidden/>
-              </w:rPr>
-              <w:fldChar w:fldCharType="end"/>
-            </w:r>
-          </w:hyperlink>
-        </w:p>
-        <w:p>
-          <w:pPr>
-            <w:pStyle w:val="TJ2"/>
-            <w:tabs>
-              <w:tab w:val="left" w:pos="880"/>
-              <w:tab w:val="right" w:leader="dot" w:pos="8630"/>
-            </w:tabs>
-            <w:rPr>
-              <w:rFonts w:asciiTheme="minorHAnsi" w:hAnsiTheme="minorHAnsi"/>
-              <w:noProof/>
-              <w:sz w:val="22"/>
-              <w:lang w:eastAsia="hu-HU"/>
-            </w:rPr>
-          </w:pPr>
-          <w:hyperlink w:anchor="_Toc213244134" w:history="1">
-            <w:r>
-              <w:rPr>
-                <w:rStyle w:val="Hiperhivatkozs"/>
-                <w:noProof/>
-              </w:rPr>
-              <w:t>9.1</w:t>
-            </w:r>
-            <w:r>
-              <w:rPr>
-                <w:rFonts w:asciiTheme="minorHAnsi" w:hAnsiTheme="minorHAnsi"/>
-                <w:noProof/>
-                <w:sz w:val="22"/>
-                <w:lang w:eastAsia="hu-HU"/>
-              </w:rPr>
-              <w:tab/>
-            </w:r>
-            <w:r>
-              <w:rPr>
-                <w:rStyle w:val="Hiperhivatkozs"/>
-                <w:noProof/>
-              </w:rPr>
-              <w:t>GET /api/search (Public)</w:t>
-            </w:r>
-            <w:r>
-              <w:rPr>
-                <w:noProof/>
-                <w:webHidden/>
-              </w:rPr>
-              <w:tab/>
-            </w:r>
-            <w:r>
-              <w:rPr>
-                <w:noProof/>
-                <w:webHidden/>
-              </w:rPr>
-              <w:fldChar w:fldCharType="begin"/>
-            </w:r>
-            <w:r>
-              <w:rPr>
-                <w:noProof/>
-                <w:webHidden/>
-              </w:rPr>
-              <w:instrText xml:space="preserve"> PAGEREF _Toc213244134 \h </w:instrText>
-            </w:r>
-            <w:r>
-              <w:rPr>
-                <w:noProof/>
-                <w:webHidden/>
-              </w:rPr>
-            </w:r>
-            <w:r>
-              <w:rPr>
-                <w:noProof/>
-                <w:webHidden/>
-              </w:rPr>
-              <w:fldChar w:fldCharType="separate"/>
-            </w:r>
-            <w:r>
-              <w:rPr>
-                <w:noProof/>
-                <w:webHidden/>
-              </w:rPr>
-              <w:t>9</w:t>
-            </w:r>
-            <w:r>
-              <w:rPr>
-                <w:noProof/>
-                <w:webHidden/>
-              </w:rPr>
-              <w:fldChar w:fldCharType="end"/>
-            </w:r>
-          </w:hyperlink>
-        </w:p>
-        <w:p>
-          <w:pPr>
-            <w:pStyle w:val="TJ1"/>
-            <w:tabs>
-              <w:tab w:val="left" w:pos="660"/>
-              <w:tab w:val="right" w:leader="dot" w:pos="8630"/>
-            </w:tabs>
-            <w:rPr>
-              <w:rFonts w:asciiTheme="minorHAnsi" w:hAnsiTheme="minorHAnsi"/>
-              <w:noProof/>
-              <w:sz w:val="22"/>
-              <w:lang w:eastAsia="hu-HU"/>
-            </w:rPr>
-          </w:pPr>
-          <w:hyperlink w:anchor="_Toc213244135" w:history="1">
-            <w:r>
-              <w:rPr>
-                <w:rStyle w:val="Hiperhivatkozs"/>
-                <w:noProof/>
-              </w:rPr>
-              <w:t>10.</w:t>
-            </w:r>
-            <w:r>
-              <w:rPr>
-                <w:rFonts w:asciiTheme="minorHAnsi" w:hAnsiTheme="minorHAnsi"/>
-                <w:noProof/>
-                <w:sz w:val="22"/>
-                <w:lang w:eastAsia="hu-HU"/>
-              </w:rPr>
-              <w:tab/>
-            </w:r>
-            <w:r>
-              <w:rPr>
-                <w:rStyle w:val="Hiperhivatkozs"/>
-                <w:noProof/>
-              </w:rPr>
-              <w:t>Automata check-in / check-out (API interfész)</w:t>
-            </w:r>
-            <w:r>
-              <w:rPr>
-                <w:noProof/>
-                <w:webHidden/>
-              </w:rPr>
-              <w:tab/>
-            </w:r>
-            <w:r>
-              <w:rPr>
-                <w:noProof/>
-                <w:webHidden/>
-              </w:rPr>
-              <w:fldChar w:fldCharType="begin"/>
-            </w:r>
-            <w:r>
-              <w:rPr>
-                <w:noProof/>
-                <w:webHidden/>
-              </w:rPr>
-              <w:instrText xml:space="preserve"> PAGEREF _Toc213244135 \h </w:instrText>
-            </w:r>
-            <w:r>
-              <w:rPr>
-                <w:noProof/>
-                <w:webHidden/>
-              </w:rPr>
-            </w:r>
-            <w:r>
-              <w:rPr>
-                <w:noProof/>
-                <w:webHidden/>
-              </w:rPr>
-              <w:fldChar w:fldCharType="separate"/>
-            </w:r>
-            <w:r>
-              <w:rPr>
-                <w:noProof/>
-                <w:webHidden/>
-              </w:rPr>
-              <w:t>9</w:t>
-            </w:r>
-            <w:r>
-              <w:rPr>
-                <w:noProof/>
-                <w:webHidden/>
-              </w:rPr>
-              <w:fldChar w:fldCharType="end"/>
-            </w:r>
-          </w:hyperlink>
-        </w:p>
-        <w:p>
-          <w:pPr>
-            <w:pStyle w:val="TJ2"/>
-            <w:tabs>
-              <w:tab w:val="left" w:pos="1100"/>
-              <w:tab w:val="right" w:leader="dot" w:pos="8630"/>
-            </w:tabs>
-            <w:rPr>
-              <w:rFonts w:asciiTheme="minorHAnsi" w:hAnsiTheme="minorHAnsi"/>
-              <w:noProof/>
-              <w:sz w:val="22"/>
-              <w:lang w:eastAsia="hu-HU"/>
-            </w:rPr>
-          </w:pPr>
-          <w:hyperlink w:anchor="_Toc213244136" w:history="1">
-            <w:r>
-              <w:rPr>
-                <w:rStyle w:val="Hiperhivatkozs"/>
-                <w:noProof/>
-              </w:rPr>
-              <w:t>10.1</w:t>
-            </w:r>
-            <w:r>
-              <w:rPr>
-                <w:rFonts w:asciiTheme="minorHAnsi" w:hAnsiTheme="minorHAnsi"/>
-                <w:noProof/>
-                <w:sz w:val="22"/>
-                <w:lang w:eastAsia="hu-HU"/>
-              </w:rPr>
-              <w:tab/>
-            </w:r>
-            <w:r>
-              <w:rPr>
-                <w:rStyle w:val="Hiperhivatkozs"/>
-                <w:noProof/>
-              </w:rPr>
-              <w:t>POST /api/hardware/checkin (Device auth required)</w:t>
-            </w:r>
-            <w:r>
-              <w:rPr>
-                <w:noProof/>
-                <w:webHidden/>
-              </w:rPr>
-              <w:tab/>
-            </w:r>
-            <w:r>
-              <w:rPr>
-                <w:noProof/>
-                <w:webHidden/>
-              </w:rPr>
-              <w:fldChar w:fldCharType="begin"/>
-            </w:r>
-            <w:r>
-              <w:rPr>
-                <w:noProof/>
-                <w:webHidden/>
-              </w:rPr>
-              <w:instrText xml:space="preserve"> PAGEREF _Toc213244136 \h </w:instrText>
-            </w:r>
-            <w:r>
-              <w:rPr>
-                <w:noProof/>
-                <w:webHidden/>
-              </w:rPr>
-            </w:r>
-            <w:r>
-              <w:rPr>
-                <w:noProof/>
-                <w:webHidden/>
-              </w:rPr>
-              <w:fldChar w:fldCharType="separate"/>
-            </w:r>
-            <w:r>
-              <w:rPr>
-                <w:noProof/>
-                <w:webHidden/>
-              </w:rPr>
-              <w:t>9</w:t>
-            </w:r>
-            <w:r>
-              <w:rPr>
-                <w:noProof/>
-                <w:webHidden/>
-              </w:rPr>
-              <w:fldChar w:fldCharType="end"/>
-            </w:r>
-          </w:hyperlink>
-        </w:p>
-        <w:p>
           <w:r>
             <w:rPr>
               <w:b/>
@@ -3690,7 +1186,7 @@
           <w:color w:val="4472C4" w:themeColor="accent1"/>
         </w:rPr>
       </w:pPr>
-      <w:bookmarkStart w:id="2" w:name="_Toc213244101"/>
+      <w:bookmarkStart w:id="2" w:name="_Toc214357536"/>
       <w:r>
         <w:lastRenderedPageBreak/>
         <w:t>Bevezetés</w:t>
@@ -3812,8 +1308,6 @@
         <w:t>, Node.js, ASP.NET)</w:t>
       </w:r>
     </w:p>
-    <w:bookmarkEnd w:id="3"/>
-    <w:bookmarkEnd w:id="4"/>
     <w:p>
       <w:pPr>
         <w:pStyle w:val="Cmsor1"/>
@@ -3822,9 +1316,13 @@
           <w:numId w:val="3"/>
         </w:numPr>
       </w:pPr>
+      <w:bookmarkStart w:id="5" w:name="_Toc214357537"/>
+      <w:bookmarkEnd w:id="3"/>
+      <w:bookmarkEnd w:id="4"/>
       <w:r>
         <w:t>Bejelentkezés (Login)</w:t>
       </w:r>
+      <w:bookmarkEnd w:id="5"/>
     </w:p>
     <w:p>
       <w:pPr>
@@ -4462,6 +1960,7 @@
           <w:numId w:val="3"/>
         </w:numPr>
       </w:pPr>
+      <w:bookmarkStart w:id="6" w:name="_Toc214357538"/>
       <w:r>
         <w:t>Regisztráció (</w:t>
       </w:r>
@@ -4473,6 +1972,7 @@
       <w:r>
         <w:t>)</w:t>
       </w:r>
+      <w:bookmarkEnd w:id="6"/>
     </w:p>
     <w:p>
       <w:pPr>
@@ -5352,6 +2852,7 @@
           <w:numId w:val="3"/>
         </w:numPr>
       </w:pPr>
+      <w:bookmarkStart w:id="7" w:name="_Toc214357539"/>
       <w:r>
         <w:t>Szállásfoglalás (</w:t>
       </w:r>
@@ -5363,6 +2864,7 @@
       <w:r>
         <w:t>)</w:t>
       </w:r>
+      <w:bookmarkEnd w:id="7"/>
     </w:p>
     <w:p>
       <w:pPr>
@@ -6211,9 +3713,11 @@
           <w:numId w:val="3"/>
         </w:numPr>
       </w:pPr>
+      <w:bookmarkStart w:id="8" w:name="_Toc214357540"/>
       <w:r>
         <w:t>Szállodai oldal – foglalás visszaigazolása</w:t>
       </w:r>
+      <w:bookmarkEnd w:id="8"/>
     </w:p>
     <w:p>
       <w:pPr>
@@ -7008,9 +4512,11 @@
           <w:lang w:eastAsia="hu-HU"/>
         </w:rPr>
       </w:pPr>
+      <w:bookmarkStart w:id="9" w:name="_Toc214357541"/>
       <w:r>
         <w:t>Kártyás beléptető rendszer (RFID / Foxpost-elv)</w:t>
       </w:r>
+      <w:bookmarkEnd w:id="9"/>
     </w:p>
     <w:p>
       <w:pPr>
@@ -7476,6 +4982,7 @@
         <w:pStyle w:val="Cmsor1"/>
         <w:ind w:left="283"/>
       </w:pPr>
+      <w:bookmarkStart w:id="10" w:name="_Toc214357542"/>
       <w:r>
         <w:t xml:space="preserve">7. </w:t>
       </w:r>
@@ -7485,6 +4992,7 @@
       <w:r>
         <w:t>Szoba felvétele a szállodához</w:t>
       </w:r>
+      <w:bookmarkEnd w:id="10"/>
     </w:p>
     <w:p>
       <w:pPr>
@@ -8177,12 +5685,11 @@
       <w:pPr>
         <w:pStyle w:val="Cmsor1"/>
       </w:pPr>
-      <w:r>
-        <w:t>8</w:t>
-      </w:r>
-      <w:r>
-        <w:t>. Szálloda adatbővítése / szerkesztése</w:t>
-      </w:r>
+      <w:bookmarkStart w:id="11" w:name="_Toc214357543"/>
+      <w:r>
+        <w:t>8. Szálloda adatbővítése / szerkesztése</w:t>
+      </w:r>
+      <w:bookmarkEnd w:id="11"/>
     </w:p>
     <w:p>
       <w:pPr>
@@ -13255,6 +10762,7 @@
     <w:rsid w:val="004D18AA"/>
     <w:rsid w:val="005A6787"/>
     <w:rsid w:val="00763C50"/>
+    <w:rsid w:val="008671DA"/>
     <w:rsid w:val="008B030D"/>
     <w:rsid w:val="009E2E5A"/>
     <w:rsid w:val="00AD4261"/>

--- a/Assets/AlgoritmusV2_MonostoriMárkGyörgy_SzabóMáté.docx
+++ b/Assets/AlgoritmusV2_MonostoriMárkGyörgy_SzabóMáté.docx
@@ -1,6 +1,6 @@
 
 <file path=word/document.xml><?xml version="1.0" encoding="utf-8"?>
-<w:document xmlns:wpc="http://schemas.microsoft.com/office/word/2010/wordprocessingCanvas" xmlns:cx="http://schemas.microsoft.com/office/drawing/2014/chartex" xmlns:cx1="http://schemas.microsoft.com/office/drawing/2015/9/8/chartex" xmlns:cx2="http://schemas.microsoft.com/office/drawing/2015/10/21/chartex" xmlns:cx3="http://schemas.microsoft.com/office/drawing/2016/5/9/chartex" xmlns:cx4="http://schemas.microsoft.com/office/drawing/2016/5/10/chartex" xmlns:cx5="http://schemas.microsoft.com/office/drawing/2016/5/11/chartex" xmlns:cx6="http://schemas.microsoft.com/office/drawing/2016/5/12/chartex" xmlns:cx7="http://schemas.microsoft.com/office/drawing/2016/5/13/chartex" xmlns:cx8="http://schemas.microsoft.com/office/drawing/2016/5/14/chartex" xmlns:mc="http://schemas.openxmlformats.org/markup-compatibility/2006" xmlns:aink="http://schemas.microsoft.com/office/drawing/2016/ink" xmlns:am3d="http://schemas.microsoft.com/office/drawing/2017/model3d" xmlns:o="urn:schemas-microsoft-com:office:office" xmlns:r="http://schemas.openxmlformats.org/officeDocument/2006/relationships" xmlns:m="http://schemas.openxmlformats.org/officeDocument/2006/math" xmlns:v="urn:schemas-microsoft-com:vml" xmlns:wp14="http://schemas.microsoft.com/office/word/2010/wordprocessingDrawing" xmlns:wp="http://schemas.openxmlformats.org/drawingml/2006/wordprocessingDrawing" xmlns:w10="urn:schemas-microsoft-com:office:word" xmlns:w="http://schemas.openxmlformats.org/wordprocessingml/2006/main" xmlns:w14="http://schemas.microsoft.com/office/word/2010/wordml" xmlns:w15="http://schemas.microsoft.com/office/word/2012/wordml" xmlns:w16cex="http://schemas.microsoft.com/office/word/2018/wordml/cex" xmlns:w16cid="http://schemas.microsoft.com/office/word/2016/wordml/cid" xmlns:w16="http://schemas.microsoft.com/office/word/2018/wordml" xmlns:w16sdtdh="http://schemas.microsoft.com/office/word/2020/wordml/sdtdatahash" xmlns:w16se="http://schemas.microsoft.com/office/word/2015/wordml/symex" xmlns:wpg="http://schemas.microsoft.com/office/word/2010/wordprocessingGroup" xmlns:wpi="http://schemas.microsoft.com/office/word/2010/wordprocessingInk" xmlns:wne="http://schemas.microsoft.com/office/word/2006/wordml" xmlns:wps="http://schemas.microsoft.com/office/word/2010/wordprocessingShape" mc:Ignorable="w14 w15 w16se w16cid w16 w16cex w16sdtdh wp14">
+<w:document xmlns:wpc="http://schemas.microsoft.com/office/word/2010/wordprocessingCanvas" xmlns:cx="http://schemas.microsoft.com/office/drawing/2014/chartex" xmlns:cx1="http://schemas.microsoft.com/office/drawing/2015/9/8/chartex" xmlns:cx2="http://schemas.microsoft.com/office/drawing/2015/10/21/chartex" xmlns:cx3="http://schemas.microsoft.com/office/drawing/2016/5/9/chartex" xmlns:cx4="http://schemas.microsoft.com/office/drawing/2016/5/10/chartex" xmlns:cx5="http://schemas.microsoft.com/office/drawing/2016/5/11/chartex" xmlns:cx6="http://schemas.microsoft.com/office/drawing/2016/5/12/chartex" xmlns:cx7="http://schemas.microsoft.com/office/drawing/2016/5/13/chartex" xmlns:cx8="http://schemas.microsoft.com/office/drawing/2016/5/14/chartex" xmlns:mc="http://schemas.openxmlformats.org/markup-compatibility/2006" xmlns:aink="http://schemas.microsoft.com/office/drawing/2016/ink" xmlns:am3d="http://schemas.microsoft.com/office/drawing/2017/model3d" xmlns:o="urn:schemas-microsoft-com:office:office" xmlns:oel="http://schemas.microsoft.com/office/2019/extlst" xmlns:r="http://schemas.openxmlformats.org/officeDocument/2006/relationships" xmlns:m="http://schemas.openxmlformats.org/officeDocument/2006/math" xmlns:v="urn:schemas-microsoft-com:vml" xmlns:wp14="http://schemas.microsoft.com/office/word/2010/wordprocessingDrawing" xmlns:wp="http://schemas.openxmlformats.org/drawingml/2006/wordprocessingDrawing" xmlns:w10="urn:schemas-microsoft-com:office:word" xmlns:w="http://schemas.openxmlformats.org/wordprocessingml/2006/main" xmlns:w14="http://schemas.microsoft.com/office/word/2010/wordml" xmlns:w15="http://schemas.microsoft.com/office/word/2012/wordml" xmlns:w16cex="http://schemas.microsoft.com/office/word/2018/wordml/cex" xmlns:w16cid="http://schemas.microsoft.com/office/word/2016/wordml/cid" xmlns:w16="http://schemas.microsoft.com/office/word/2018/wordml" xmlns:w16du="http://schemas.microsoft.com/office/word/2023/wordml/word16du" xmlns:w16sdtdh="http://schemas.microsoft.com/office/word/2020/wordml/sdtdatahash" xmlns:w16sdtfl="http://schemas.microsoft.com/office/word/2024/wordml/sdtformatlock" xmlns:w16se="http://schemas.microsoft.com/office/word/2015/wordml/symex" xmlns:wpg="http://schemas.microsoft.com/office/word/2010/wordprocessingGroup" xmlns:wpi="http://schemas.microsoft.com/office/word/2010/wordprocessingInk" xmlns:wne="http://schemas.microsoft.com/office/word/2006/wordml" xmlns:wps="http://schemas.microsoft.com/office/word/2010/wordprocessingShape" mc:Ignorable="w14 w15 w16se w16cid w16 w16cex w16sdtdh w16sdtfl w16du wp14">
   <w:body>
     <w:p>
       <w:pPr>
@@ -91,7 +91,6 @@
                   <w:dataBinding w:prefixMappings="xmlns:ns0='http://schemas.openxmlformats.org/package/2006/metadata/core-properties' xmlns:ns1='http://purl.org/dc/elements/1.1/'" w:xpath="/ns0:coreProperties[1]/ns1:title[1]" w:storeItemID="{6C3C8BC8-F283-45AE-878A-BAB7291924A1}"/>
                   <w:text/>
                 </w:sdtPr>
-                <w:sdtEndPr/>
                 <w:sdtContent>
                   <w:p>
                     <w:pPr>
@@ -118,7 +117,6 @@
                 <w:dataBinding w:prefixMappings="xmlns:ns0='http://schemas.openxmlformats.org/package/2006/metadata/core-properties' xmlns:ns1='http://purl.org/dc/elements/1.1/'" w:xpath="/ns0:coreProperties[1]/ns1:subject[1]" w:storeItemID="{6C3C8BC8-F283-45AE-878A-BAB7291924A1}"/>
                 <w:text/>
               </w:sdtPr>
-              <w:sdtEndPr/>
               <w:sdtContent>
                 <w:tc>
                   <w:tcPr>
@@ -210,7 +208,6 @@
                   <w:dataBinding w:prefixMappings="xmlns:ns0='http://schemas.openxmlformats.org/package/2006/metadata/core-properties' xmlns:ns1='http://purl.org/dc/elements/1.1/'" w:xpath="/ns0:coreProperties[1]/ns1:creator[1]" w:storeItemID="{6C3C8BC8-F283-45AE-878A-BAB7291924A1}"/>
                   <w:text/>
                 </w:sdtPr>
-                <w:sdtEndPr/>
                 <w:sdtContent>
                   <w:p>
                     <w:pPr>
@@ -265,7 +262,6 @@
                     <w:calendar w:val="gregorian"/>
                   </w:date>
                 </w:sdtPr>
-                <w:sdtEndPr/>
                 <w:sdtContent>
                   <w:p>
                     <w:pPr>
@@ -1456,7 +1452,15 @@
       </w:r>
       <w:proofErr w:type="spellEnd"/>
       <w:r>
-        <w:t xml:space="preserve"> tárolódik a frontenden (localStorage / </w:t>
+        <w:t xml:space="preserve"> tárolódik a frontenden (</w:t>
+      </w:r>
+      <w:proofErr w:type="spellStart"/>
+      <w:r>
+        <w:t>localStorage</w:t>
+      </w:r>
+      <w:proofErr w:type="spellEnd"/>
+      <w:r>
+        <w:t xml:space="preserve"> / </w:t>
       </w:r>
       <w:proofErr w:type="spellStart"/>
       <w:r>
@@ -2725,6 +2729,7 @@
         <w:t xml:space="preserve"> (</w:t>
       </w:r>
       <w:proofErr w:type="spellStart"/>
+      <w:proofErr w:type="gramStart"/>
       <w:r>
         <w:rPr>
           <w:rFonts w:ascii="Courier New" w:eastAsia="Times New Roman" w:hAnsi="Courier New" w:cs="Courier New"/>
@@ -2745,6 +2750,7 @@
         <w:t>::</w:t>
       </w:r>
       <w:proofErr w:type="spellStart"/>
+      <w:proofErr w:type="gramEnd"/>
       <w:r>
         <w:rPr>
           <w:rFonts w:ascii="Courier New" w:eastAsia="Times New Roman" w:hAnsi="Courier New" w:cs="Courier New"/>
@@ -2821,6 +2827,7 @@
         <w:t xml:space="preserve">Visszaadja az új felhasználó adatait (ID, név, email, </w:t>
       </w:r>
       <w:proofErr w:type="spellStart"/>
+      <w:proofErr w:type="gramStart"/>
       <w:r>
         <w:rPr>
           <w:rFonts w:eastAsia="Times New Roman"/>
@@ -2834,7 +2841,15 @@
           <w:rFonts w:eastAsia="Times New Roman"/>
           <w:lang w:eastAsia="hu-HU"/>
         </w:rPr>
-        <w:t>, stb.</w:t>
+        <w:t>,</w:t>
+      </w:r>
+      <w:proofErr w:type="gramEnd"/>
+      <w:r>
+        <w:rPr>
+          <w:rFonts w:eastAsia="Times New Roman"/>
+          <w:lang w:eastAsia="hu-HU"/>
+        </w:rPr>
+        <w:t xml:space="preserve"> stb.</w:t>
       </w:r>
       <w:r>
         <w:rPr>
@@ -4980,7 +4995,6 @@
     <w:p>
       <w:pPr>
         <w:pStyle w:val="Cmsor1"/>
-        <w:ind w:left="283"/>
       </w:pPr>
       <w:bookmarkStart w:id="10" w:name="_Toc214357542"/>
       <w:r>
@@ -5806,7 +5820,7 @@
       <w:pPr>
         <w:pStyle w:val="Listaszerfelsorols"/>
         <w:numPr>
-          <w:ilvl w:val="0"/>
+          <w:ilvl w:val="1"/>
           <w:numId w:val="24"/>
         </w:numPr>
         <w:rPr>
@@ -5826,7 +5840,7 @@
       <w:pPr>
         <w:pStyle w:val="Listaszerfelsorols"/>
         <w:numPr>
-          <w:ilvl w:val="0"/>
+          <w:ilvl w:val="1"/>
           <w:numId w:val="24"/>
         </w:numPr>
         <w:rPr>
@@ -5846,7 +5860,7 @@
       <w:pPr>
         <w:pStyle w:val="Listaszerfelsorols"/>
         <w:numPr>
-          <w:ilvl w:val="0"/>
+          <w:ilvl w:val="1"/>
           <w:numId w:val="24"/>
         </w:numPr>
         <w:rPr>
@@ -5866,7 +5880,7 @@
       <w:pPr>
         <w:pStyle w:val="Listaszerfelsorols"/>
         <w:numPr>
-          <w:ilvl w:val="0"/>
+          <w:ilvl w:val="1"/>
           <w:numId w:val="24"/>
         </w:numPr>
         <w:rPr>
@@ -5886,7 +5900,7 @@
       <w:pPr>
         <w:pStyle w:val="Listaszerfelsorols"/>
         <w:numPr>
-          <w:ilvl w:val="0"/>
+          <w:ilvl w:val="1"/>
           <w:numId w:val="24"/>
         </w:numPr>
         <w:rPr>
@@ -5906,7 +5920,7 @@
       <w:pPr>
         <w:pStyle w:val="Listaszerfelsorols"/>
         <w:numPr>
-          <w:ilvl w:val="0"/>
+          <w:ilvl w:val="1"/>
           <w:numId w:val="24"/>
         </w:numPr>
         <w:rPr>
@@ -5926,7 +5940,7 @@
       <w:pPr>
         <w:pStyle w:val="Listaszerfelsorols"/>
         <w:numPr>
-          <w:ilvl w:val="0"/>
+          <w:ilvl w:val="1"/>
           <w:numId w:val="24"/>
         </w:numPr>
         <w:rPr>
@@ -6403,10 +6417,1248 @@
     </w:p>
     <w:p>
       <w:pPr>
-        <w:ind w:left="0"/>
+        <w:pStyle w:val="Listaszerfelsorols"/>
+        <w:numPr>
+          <w:ilvl w:val="0"/>
+          <w:numId w:val="0"/>
+        </w:numPr>
+        <w:ind w:left="1434" w:hanging="357"/>
         <w:jc w:val="left"/>
-      </w:pPr>
-    </w:p>
+        <w:rPr>
+          <w:rFonts w:eastAsia="Times New Roman"/>
+          <w:lang w:eastAsia="hu-HU"/>
+        </w:rPr>
+      </w:pPr>
+    </w:p>
+    <w:p>
+      <w:pPr>
+        <w:pStyle w:val="Cmsor1"/>
+        <w:rPr>
+          <w:rFonts w:eastAsia="Times New Roman"/>
+          <w:lang w:eastAsia="hu-HU"/>
+        </w:rPr>
+      </w:pPr>
+      <w:r>
+        <w:rPr>
+          <w:rFonts w:eastAsia="Times New Roman"/>
+          <w:lang w:eastAsia="hu-HU"/>
+        </w:rPr>
+        <w:t xml:space="preserve">9. </w:t>
+      </w:r>
+      <w:r>
+        <w:rPr>
+          <w:rFonts w:eastAsia="Times New Roman"/>
+          <w:lang w:eastAsia="hu-HU"/>
+        </w:rPr>
+        <w:t>Szoba elérhetőségének ellenőrzése</w:t>
+      </w:r>
+    </w:p>
+    <w:p>
+      <w:pPr>
+        <w:pStyle w:val="Listaszerbekezds"/>
+        <w:numPr>
+          <w:ilvl w:val="0"/>
+          <w:numId w:val="31"/>
+        </w:numPr>
+        <w:rPr>
+          <w:b/>
+          <w:bCs/>
+        </w:rPr>
+      </w:pPr>
+      <w:r>
+        <w:rPr>
+          <w:b/>
+          <w:bCs/>
+        </w:rPr>
+        <w:t>Cél</w:t>
+      </w:r>
+      <w:r>
+        <w:rPr>
+          <w:b/>
+          <w:bCs/>
+        </w:rPr>
+        <w:t>:</w:t>
+      </w:r>
+    </w:p>
+    <w:p>
+      <w:pPr>
+        <w:pStyle w:val="Listaszerbekezds"/>
+        <w:numPr>
+          <w:ilvl w:val="1"/>
+          <w:numId w:val="31"/>
+        </w:numPr>
+      </w:pPr>
+      <w:r>
+        <w:t>Megállapítani, hogy egy szoba a megadott időintervallumban (</w:t>
+      </w:r>
+      <w:proofErr w:type="spellStart"/>
+      <w:r>
+        <w:t>startDate</w:t>
+      </w:r>
+      <w:proofErr w:type="spellEnd"/>
+      <w:r>
+        <w:t xml:space="preserve"> – </w:t>
+      </w:r>
+      <w:proofErr w:type="spellStart"/>
+      <w:r>
+        <w:t>endDate</w:t>
+      </w:r>
+      <w:proofErr w:type="spellEnd"/>
+      <w:r>
+        <w:t xml:space="preserve">) </w:t>
+      </w:r>
+      <w:r>
+        <w:rPr>
+          <w:b/>
+          <w:bCs/>
+        </w:rPr>
+        <w:t>szabad-e</w:t>
+      </w:r>
+      <w:r>
+        <w:t>, vagy már létezik hozzá ütköző foglalás.</w:t>
+      </w:r>
+    </w:p>
+    <w:p>
+      <w:pPr>
+        <w:pStyle w:val="Listaszerbekezds"/>
+        <w:numPr>
+          <w:ilvl w:val="0"/>
+          <w:numId w:val="31"/>
+        </w:numPr>
+        <w:rPr>
+          <w:b/>
+          <w:bCs/>
+        </w:rPr>
+      </w:pPr>
+      <w:r>
+        <w:rPr>
+          <w:b/>
+          <w:bCs/>
+        </w:rPr>
+        <w:t>Bemenet</w:t>
+      </w:r>
+      <w:r>
+        <w:rPr>
+          <w:b/>
+          <w:bCs/>
+        </w:rPr>
+        <w:t>:</w:t>
+      </w:r>
+    </w:p>
+    <w:p>
+      <w:pPr>
+        <w:pStyle w:val="Listaszerbekezds"/>
+        <w:numPr>
+          <w:ilvl w:val="1"/>
+          <w:numId w:val="31"/>
+        </w:numPr>
+      </w:pPr>
+      <w:proofErr w:type="spellStart"/>
+      <w:r>
+        <w:t>room_id</w:t>
+      </w:r>
+      <w:proofErr w:type="spellEnd"/>
+      <w:r>
+        <w:t xml:space="preserve"> – a választott szoba azonosítója</w:t>
+      </w:r>
+    </w:p>
+    <w:p>
+      <w:pPr>
+        <w:pStyle w:val="Listaszerbekezds"/>
+        <w:numPr>
+          <w:ilvl w:val="1"/>
+          <w:numId w:val="31"/>
+        </w:numPr>
+      </w:pPr>
+      <w:proofErr w:type="spellStart"/>
+      <w:r>
+        <w:t>startDate</w:t>
+      </w:r>
+      <w:proofErr w:type="spellEnd"/>
+      <w:r>
+        <w:t xml:space="preserve"> – foglalás kezdete</w:t>
+      </w:r>
+    </w:p>
+    <w:p>
+      <w:pPr>
+        <w:pStyle w:val="Listaszerbekezds"/>
+        <w:numPr>
+          <w:ilvl w:val="1"/>
+          <w:numId w:val="31"/>
+        </w:numPr>
+      </w:pPr>
+      <w:proofErr w:type="spellStart"/>
+      <w:r>
+        <w:t>endDate</w:t>
+      </w:r>
+      <w:proofErr w:type="spellEnd"/>
+      <w:r>
+        <w:t xml:space="preserve"> – foglalás vége</w:t>
+      </w:r>
+    </w:p>
+    <w:p>
+      <w:pPr>
+        <w:pStyle w:val="Listaszerbekezds"/>
+        <w:numPr>
+          <w:ilvl w:val="0"/>
+          <w:numId w:val="31"/>
+        </w:numPr>
+        <w:rPr>
+          <w:b/>
+          <w:bCs/>
+        </w:rPr>
+      </w:pPr>
+      <w:r>
+        <w:rPr>
+          <w:b/>
+          <w:bCs/>
+        </w:rPr>
+        <w:t>Kimenet</w:t>
+      </w:r>
+      <w:r>
+        <w:rPr>
+          <w:b/>
+          <w:bCs/>
+        </w:rPr>
+        <w:t>:</w:t>
+      </w:r>
+    </w:p>
+    <w:p>
+      <w:pPr>
+        <w:pStyle w:val="Listaszerbekezds"/>
+        <w:numPr>
+          <w:ilvl w:val="1"/>
+          <w:numId w:val="31"/>
+        </w:numPr>
+      </w:pPr>
+      <w:r>
+        <w:t>Szoba foglalható / nem foglalható (</w:t>
+      </w:r>
+      <w:proofErr w:type="spellStart"/>
+      <w:r>
+        <w:t>boolean</w:t>
+      </w:r>
+      <w:proofErr w:type="spellEnd"/>
+      <w:r>
+        <w:t>)</w:t>
+      </w:r>
+    </w:p>
+    <w:p>
+      <w:pPr>
+        <w:pStyle w:val="Listaszerbekezds"/>
+        <w:numPr>
+          <w:ilvl w:val="1"/>
+          <w:numId w:val="31"/>
+        </w:numPr>
+      </w:pPr>
+      <w:r>
+        <w:t>Ütköző foglalások listája (opcionális)</w:t>
+      </w:r>
+    </w:p>
+    <w:p>
+      <w:pPr>
+        <w:pStyle w:val="Listaszerbekezds"/>
+        <w:numPr>
+          <w:ilvl w:val="0"/>
+          <w:numId w:val="31"/>
+        </w:numPr>
+        <w:rPr>
+          <w:b/>
+          <w:bCs/>
+        </w:rPr>
+      </w:pPr>
+      <w:r>
+        <w:rPr>
+          <w:b/>
+          <w:bCs/>
+        </w:rPr>
+        <w:t>Eljárás leírása</w:t>
+      </w:r>
+      <w:r>
+        <w:rPr>
+          <w:b/>
+          <w:bCs/>
+        </w:rPr>
+        <w:t>:</w:t>
+      </w:r>
+    </w:p>
+    <w:p>
+      <w:pPr>
+        <w:pStyle w:val="Listaszerbekezds"/>
+        <w:numPr>
+          <w:ilvl w:val="0"/>
+          <w:numId w:val="32"/>
+        </w:numPr>
+      </w:pPr>
+      <w:r>
+        <w:t>A rendszer megkapja a szoba azonosítóját és a kért időszakot.</w:t>
+      </w:r>
+    </w:p>
+    <w:p>
+      <w:pPr>
+        <w:pStyle w:val="Listaszerbekezds"/>
+        <w:numPr>
+          <w:ilvl w:val="0"/>
+          <w:numId w:val="32"/>
+        </w:numPr>
+      </w:pPr>
+      <w:r>
+        <w:t>Az adatbázisban megkeresi az adott szobához tartozó foglalásokat (</w:t>
+      </w:r>
+      <w:proofErr w:type="spellStart"/>
+      <w:r>
+        <w:t>bookingsRelation</w:t>
+      </w:r>
+      <w:proofErr w:type="spellEnd"/>
+      <w:r>
+        <w:t xml:space="preserve"> + </w:t>
+      </w:r>
+      <w:proofErr w:type="spellStart"/>
+      <w:r>
+        <w:t>bookings</w:t>
+      </w:r>
+      <w:proofErr w:type="spellEnd"/>
+      <w:r>
+        <w:t>).</w:t>
+      </w:r>
+    </w:p>
+    <w:p>
+      <w:pPr>
+        <w:pStyle w:val="Listaszerbekezds"/>
+        <w:numPr>
+          <w:ilvl w:val="0"/>
+          <w:numId w:val="32"/>
+        </w:numPr>
+      </w:pPr>
+      <w:r>
+        <w:t>A foglalások közül azokat vizsgálja, amelyek:</w:t>
+      </w:r>
+    </w:p>
+    <w:p>
+      <w:pPr>
+        <w:pStyle w:val="Listaszerbekezds"/>
+        <w:numPr>
+          <w:ilvl w:val="0"/>
+          <w:numId w:val="38"/>
+        </w:numPr>
+      </w:pPr>
+      <w:r>
+        <w:t xml:space="preserve">státusza </w:t>
+      </w:r>
+      <w:proofErr w:type="spellStart"/>
+      <w:r>
+        <w:rPr>
+          <w:b/>
+          <w:bCs/>
+        </w:rPr>
+        <w:t>confirmed</w:t>
+      </w:r>
+      <w:proofErr w:type="spellEnd"/>
+      <w:r>
+        <w:t xml:space="preserve"> vagy </w:t>
+      </w:r>
+      <w:proofErr w:type="spellStart"/>
+      <w:r>
+        <w:rPr>
+          <w:b/>
+          <w:bCs/>
+        </w:rPr>
+        <w:t>pending</w:t>
+      </w:r>
+      <w:proofErr w:type="spellEnd"/>
+      <w:r>
+        <w:t>,</w:t>
+      </w:r>
+    </w:p>
+    <w:p>
+      <w:pPr>
+        <w:pStyle w:val="Listaszerbekezds"/>
+        <w:numPr>
+          <w:ilvl w:val="0"/>
+          <w:numId w:val="38"/>
+        </w:numPr>
+      </w:pPr>
+      <w:r>
+        <w:rPr>
+          <w:b/>
+          <w:bCs/>
+        </w:rPr>
+        <w:t>átfednek</w:t>
+      </w:r>
+      <w:r>
+        <w:t xml:space="preserve"> az új foglalás időszakával.</w:t>
+      </w:r>
+    </w:p>
+    <w:p>
+      <w:pPr>
+        <w:pStyle w:val="Listaszerbekezds"/>
+        <w:numPr>
+          <w:ilvl w:val="0"/>
+          <w:numId w:val="32"/>
+        </w:numPr>
+      </w:pPr>
+      <w:r>
+        <w:t>Két foglalás akkor fed át, ha teljesül az alábbi feltétel:</w:t>
+      </w:r>
+    </w:p>
+    <w:p>
+      <w:pPr>
+        <w:pStyle w:val="Listaszerbekezds"/>
+        <w:numPr>
+          <w:ilvl w:val="0"/>
+          <w:numId w:val="37"/>
+        </w:numPr>
+      </w:pPr>
+      <w:proofErr w:type="spellStart"/>
+      <w:proofErr w:type="gramStart"/>
+      <w:r>
+        <w:t>existing.startDate</w:t>
+      </w:r>
+      <w:proofErr w:type="spellEnd"/>
+      <w:proofErr w:type="gramEnd"/>
+      <w:r>
+        <w:t xml:space="preserve"> &lt;= </w:t>
+      </w:r>
+      <w:proofErr w:type="spellStart"/>
+      <w:proofErr w:type="gramStart"/>
+      <w:r>
+        <w:t>new.endDate</w:t>
+      </w:r>
+      <w:proofErr w:type="spellEnd"/>
+      <w:proofErr w:type="gramEnd"/>
+      <w:r>
+        <w:t xml:space="preserve"> </w:t>
+      </w:r>
+      <w:r>
+        <w:t>ÉS</w:t>
+      </w:r>
+      <w:r>
+        <w:t xml:space="preserve"> </w:t>
+      </w:r>
+      <w:proofErr w:type="spellStart"/>
+      <w:proofErr w:type="gramStart"/>
+      <w:r>
+        <w:t>existing.endDate</w:t>
+      </w:r>
+      <w:proofErr w:type="spellEnd"/>
+      <w:proofErr w:type="gramEnd"/>
+      <w:r>
+        <w:t xml:space="preserve"> &gt;= </w:t>
+      </w:r>
+      <w:proofErr w:type="spellStart"/>
+      <w:proofErr w:type="gramStart"/>
+      <w:r>
+        <w:t>new.startDate</w:t>
+      </w:r>
+      <w:proofErr w:type="spellEnd"/>
+      <w:proofErr w:type="gramEnd"/>
+    </w:p>
+    <w:p>
+      <w:pPr>
+        <w:pStyle w:val="Listaszerbekezds"/>
+        <w:numPr>
+          <w:ilvl w:val="0"/>
+          <w:numId w:val="32"/>
+        </w:numPr>
+      </w:pPr>
+      <w:r>
+        <w:t>Ha talál a rendszer akár egyetlen ütköző foglalást:</w:t>
+      </w:r>
+    </w:p>
+    <w:p>
+      <w:pPr>
+        <w:pStyle w:val="Listaszerbekezds"/>
+        <w:numPr>
+          <w:ilvl w:val="0"/>
+          <w:numId w:val="32"/>
+        </w:numPr>
+      </w:pPr>
+      <w:r>
+        <w:t xml:space="preserve">az eredmény: </w:t>
+      </w:r>
+      <w:r>
+        <w:rPr>
+          <w:b/>
+          <w:bCs/>
+        </w:rPr>
+        <w:t>szoba nem foglalható</w:t>
+      </w:r>
+      <w:r>
+        <w:t>.</w:t>
+      </w:r>
+    </w:p>
+    <w:p>
+      <w:pPr>
+        <w:pStyle w:val="Listaszerbekezds"/>
+        <w:numPr>
+          <w:ilvl w:val="0"/>
+          <w:numId w:val="32"/>
+        </w:numPr>
+      </w:pPr>
+      <w:r>
+        <w:t>Ha nincs ütközés:</w:t>
+      </w:r>
+    </w:p>
+    <w:p>
+      <w:pPr>
+        <w:pStyle w:val="Listaszerbekezds"/>
+        <w:numPr>
+          <w:ilvl w:val="1"/>
+          <w:numId w:val="33"/>
+        </w:numPr>
+      </w:pPr>
+      <w:r>
+        <w:t xml:space="preserve">az eredmény: </w:t>
+      </w:r>
+      <w:r>
+        <w:rPr>
+          <w:b/>
+          <w:bCs/>
+        </w:rPr>
+        <w:t>szoba szabad és foglalható</w:t>
+      </w:r>
+      <w:r>
+        <w:t>.</w:t>
+      </w:r>
+    </w:p>
+    <w:p>
+      <w:pPr>
+        <w:pStyle w:val="Listaszerbekezds"/>
+        <w:numPr>
+          <w:ilvl w:val="0"/>
+          <w:numId w:val="32"/>
+        </w:numPr>
+        <w:rPr>
+          <w:b/>
+          <w:bCs/>
+        </w:rPr>
+      </w:pPr>
+      <w:r>
+        <w:rPr>
+          <w:b/>
+          <w:bCs/>
+        </w:rPr>
+        <w:t>Kivételes esetek</w:t>
+      </w:r>
+    </w:p>
+    <w:p>
+      <w:pPr>
+        <w:pStyle w:val="Listaszerbekezds"/>
+        <w:numPr>
+          <w:ilvl w:val="1"/>
+          <w:numId w:val="33"/>
+        </w:numPr>
+      </w:pPr>
+      <w:r>
+        <w:t>Ha a szoba nem létezik → hibaüzenet (404)</w:t>
+      </w:r>
+    </w:p>
+    <w:p>
+      <w:pPr>
+        <w:pStyle w:val="Listaszerbekezds"/>
+        <w:numPr>
+          <w:ilvl w:val="1"/>
+          <w:numId w:val="33"/>
+        </w:numPr>
+      </w:pPr>
+      <w:r>
+        <w:t>Ha a dátumok hibásak → hiba (400)</w:t>
+      </w:r>
+    </w:p>
+    <w:p>
+      <w:pPr>
+        <w:pStyle w:val="Cmsor1"/>
+      </w:pPr>
+      <w:r>
+        <w:lastRenderedPageBreak/>
+        <w:t xml:space="preserve">10. </w:t>
+      </w:r>
+      <w:r>
+        <w:t>Foglalás árkalkulációja</w:t>
+      </w:r>
+    </w:p>
+    <w:p>
+      <w:pPr>
+        <w:pStyle w:val="Listaszerbekezds"/>
+        <w:keepNext/>
+        <w:numPr>
+          <w:ilvl w:val="0"/>
+          <w:numId w:val="43"/>
+        </w:numPr>
+        <w:rPr>
+          <w:b/>
+          <w:bCs/>
+        </w:rPr>
+      </w:pPr>
+      <w:r>
+        <w:rPr>
+          <w:b/>
+          <w:bCs/>
+        </w:rPr>
+        <w:t>Cél</w:t>
+      </w:r>
+      <w:r>
+        <w:rPr>
+          <w:b/>
+          <w:bCs/>
+        </w:rPr>
+        <w:t>:</w:t>
+      </w:r>
+    </w:p>
+    <w:p>
+      <w:pPr>
+        <w:pStyle w:val="Listaszerbekezds"/>
+        <w:numPr>
+          <w:ilvl w:val="1"/>
+          <w:numId w:val="43"/>
+        </w:numPr>
+      </w:pPr>
+      <w:r>
+        <w:t>A foglalás teljes árának kiszámítása a kiválasztott szobák, azok kapacitása, az ott tartózkodó vendégek száma, a foglalás időtartama és az igénybe vett szolgáltatások alapján.</w:t>
+      </w:r>
+    </w:p>
+    <w:p>
+      <w:pPr>
+        <w:pStyle w:val="Listaszerbekezds"/>
+        <w:numPr>
+          <w:ilvl w:val="0"/>
+          <w:numId w:val="43"/>
+        </w:numPr>
+        <w:rPr>
+          <w:b/>
+          <w:bCs/>
+        </w:rPr>
+      </w:pPr>
+      <w:r>
+        <w:rPr>
+          <w:b/>
+          <w:bCs/>
+        </w:rPr>
+        <w:t>Bemenet</w:t>
+      </w:r>
+      <w:r>
+        <w:rPr>
+          <w:b/>
+          <w:bCs/>
+        </w:rPr>
+        <w:t>:</w:t>
+      </w:r>
+    </w:p>
+    <w:p>
+      <w:pPr>
+        <w:pStyle w:val="Listaszerbekezds"/>
+        <w:numPr>
+          <w:ilvl w:val="1"/>
+          <w:numId w:val="43"/>
+        </w:numPr>
+      </w:pPr>
+      <w:proofErr w:type="spellStart"/>
+      <w:proofErr w:type="gramStart"/>
+      <w:r>
+        <w:t>rooms</w:t>
+      </w:r>
+      <w:proofErr w:type="spellEnd"/>
+      <w:r>
+        <w:t>[</w:t>
+      </w:r>
+      <w:proofErr w:type="gramEnd"/>
+      <w:r>
+        <w:t>] – szobák ID-listája</w:t>
+      </w:r>
+    </w:p>
+    <w:p>
+      <w:pPr>
+        <w:pStyle w:val="Listaszerbekezds"/>
+        <w:numPr>
+          <w:ilvl w:val="1"/>
+          <w:numId w:val="43"/>
+        </w:numPr>
+      </w:pPr>
+      <w:proofErr w:type="spellStart"/>
+      <w:proofErr w:type="gramStart"/>
+      <w:r>
+        <w:t>services</w:t>
+      </w:r>
+      <w:proofErr w:type="spellEnd"/>
+      <w:r>
+        <w:t>[</w:t>
+      </w:r>
+      <w:proofErr w:type="gramEnd"/>
+      <w:r>
+        <w:t>] – szolgáltatások ID-listája</w:t>
+      </w:r>
+    </w:p>
+    <w:p>
+      <w:pPr>
+        <w:pStyle w:val="Listaszerbekezds"/>
+        <w:numPr>
+          <w:ilvl w:val="1"/>
+          <w:numId w:val="43"/>
+        </w:numPr>
+      </w:pPr>
+      <w:proofErr w:type="spellStart"/>
+      <w:r>
+        <w:t>startDate</w:t>
+      </w:r>
+      <w:proofErr w:type="spellEnd"/>
+      <w:r>
+        <w:t xml:space="preserve">, </w:t>
+      </w:r>
+      <w:proofErr w:type="spellStart"/>
+      <w:r>
+        <w:t>endDate</w:t>
+      </w:r>
+      <w:proofErr w:type="spellEnd"/>
+      <w:r>
+        <w:t xml:space="preserve"> – foglalási időszak</w:t>
+      </w:r>
+    </w:p>
+    <w:p>
+      <w:pPr>
+        <w:pStyle w:val="Listaszerbekezds"/>
+        <w:numPr>
+          <w:ilvl w:val="1"/>
+          <w:numId w:val="43"/>
+        </w:numPr>
+      </w:pPr>
+      <w:proofErr w:type="spellStart"/>
+      <w:proofErr w:type="gramStart"/>
+      <w:r>
+        <w:t>guests</w:t>
+      </w:r>
+      <w:proofErr w:type="spellEnd"/>
+      <w:r>
+        <w:t>[</w:t>
+      </w:r>
+      <w:proofErr w:type="gramEnd"/>
+      <w:r>
+        <w:t xml:space="preserve">] – vendégek listája (név, </w:t>
+      </w:r>
+      <w:proofErr w:type="spellStart"/>
+      <w:r>
+        <w:t>idNumber</w:t>
+      </w:r>
+      <w:proofErr w:type="spellEnd"/>
+      <w:r>
+        <w:t xml:space="preserve">, </w:t>
+      </w:r>
+      <w:proofErr w:type="spellStart"/>
+      <w:r>
+        <w:t>dateOfBirth</w:t>
+      </w:r>
+      <w:proofErr w:type="spellEnd"/>
+      <w:r>
+        <w:t>)</w:t>
+      </w:r>
+    </w:p>
+    <w:p>
+      <w:pPr>
+        <w:pStyle w:val="Listaszerbekezds"/>
+        <w:numPr>
+          <w:ilvl w:val="0"/>
+          <w:numId w:val="43"/>
+        </w:numPr>
+        <w:rPr>
+          <w:b/>
+          <w:bCs/>
+        </w:rPr>
+      </w:pPr>
+      <w:r>
+        <w:rPr>
+          <w:b/>
+          <w:bCs/>
+        </w:rPr>
+        <w:t>Kimenet</w:t>
+      </w:r>
+      <w:r>
+        <w:rPr>
+          <w:b/>
+          <w:bCs/>
+        </w:rPr>
+        <w:t>:</w:t>
+      </w:r>
+    </w:p>
+    <w:p>
+      <w:pPr>
+        <w:pStyle w:val="Listaszerbekezds"/>
+        <w:numPr>
+          <w:ilvl w:val="1"/>
+          <w:numId w:val="43"/>
+        </w:numPr>
+      </w:pPr>
+      <w:r>
+        <w:t>Teljes ár (integer)</w:t>
+      </w:r>
+    </w:p>
+    <w:p>
+      <w:pPr>
+        <w:pStyle w:val="Listaszerbekezds"/>
+        <w:numPr>
+          <w:ilvl w:val="1"/>
+          <w:numId w:val="43"/>
+        </w:numPr>
+      </w:pPr>
+      <w:r>
+        <w:t>Részletes bontás (szobaár, szolgáltatásár, napok száma)</w:t>
+      </w:r>
+    </w:p>
+    <w:p>
+      <w:pPr>
+        <w:pStyle w:val="Listaszerbekezds"/>
+        <w:numPr>
+          <w:ilvl w:val="0"/>
+          <w:numId w:val="43"/>
+        </w:numPr>
+        <w:rPr>
+          <w:b/>
+          <w:bCs/>
+        </w:rPr>
+      </w:pPr>
+      <w:r>
+        <w:rPr>
+          <w:b/>
+          <w:bCs/>
+        </w:rPr>
+        <w:t>Eljárás leírása</w:t>
+      </w:r>
+      <w:r>
+        <w:rPr>
+          <w:b/>
+          <w:bCs/>
+        </w:rPr>
+        <w:t>:</w:t>
+      </w:r>
+    </w:p>
+    <w:p>
+      <w:pPr>
+        <w:pStyle w:val="Listaszerbekezds"/>
+        <w:numPr>
+          <w:ilvl w:val="1"/>
+          <w:numId w:val="43"/>
+        </w:numPr>
+      </w:pPr>
+      <w:r>
+        <w:t>A rendszer megkapja a foglaláshoz tartozó szobák listáját.</w:t>
+      </w:r>
+    </w:p>
+    <w:p>
+      <w:pPr>
+        <w:pStyle w:val="Listaszerbekezds"/>
+        <w:numPr>
+          <w:ilvl w:val="1"/>
+          <w:numId w:val="43"/>
+        </w:numPr>
+      </w:pPr>
+      <w:r>
+        <w:t>Meghatározza a foglalás hosszát napokban:</w:t>
+      </w:r>
+    </w:p>
+    <w:p>
+      <w:pPr>
+        <w:pStyle w:val="Listaszerbekezds"/>
+        <w:numPr>
+          <w:ilvl w:val="2"/>
+          <w:numId w:val="43"/>
+        </w:numPr>
+      </w:pPr>
+      <w:r>
+        <w:t xml:space="preserve">napok = </w:t>
+      </w:r>
+      <w:proofErr w:type="spellStart"/>
+      <w:r>
+        <w:t>endDate</w:t>
+      </w:r>
+      <w:proofErr w:type="spellEnd"/>
+      <w:r>
+        <w:t xml:space="preserve"> - </w:t>
+      </w:r>
+      <w:proofErr w:type="spellStart"/>
+      <w:r>
+        <w:t>startDate</w:t>
+      </w:r>
+      <w:proofErr w:type="spellEnd"/>
+    </w:p>
+    <w:p>
+      <w:pPr>
+        <w:pStyle w:val="Listaszerbekezds"/>
+        <w:numPr>
+          <w:ilvl w:val="1"/>
+          <w:numId w:val="43"/>
+        </w:numPr>
+      </w:pPr>
+      <w:r>
+        <w:t>A rendszer betölti az összes érintett szoba adatait:</w:t>
+      </w:r>
+    </w:p>
+    <w:p>
+      <w:pPr>
+        <w:pStyle w:val="Listaszerbekezds"/>
+        <w:numPr>
+          <w:ilvl w:val="2"/>
+          <w:numId w:val="43"/>
+        </w:numPr>
+      </w:pPr>
+      <w:proofErr w:type="spellStart"/>
+      <w:r>
+        <w:t>basePrice</w:t>
+      </w:r>
+      <w:proofErr w:type="spellEnd"/>
+    </w:p>
+    <w:p>
+      <w:pPr>
+        <w:pStyle w:val="Listaszerbekezds"/>
+        <w:numPr>
+          <w:ilvl w:val="2"/>
+          <w:numId w:val="43"/>
+        </w:numPr>
+      </w:pPr>
+      <w:proofErr w:type="spellStart"/>
+      <w:r>
+        <w:t>pricePerNight</w:t>
+      </w:r>
+      <w:proofErr w:type="spellEnd"/>
+    </w:p>
+    <w:p>
+      <w:pPr>
+        <w:pStyle w:val="Listaszerbekezds"/>
+        <w:numPr>
+          <w:ilvl w:val="2"/>
+          <w:numId w:val="43"/>
+        </w:numPr>
+      </w:pPr>
+      <w:proofErr w:type="spellStart"/>
+      <w:r>
+        <w:t>capacity</w:t>
+      </w:r>
+      <w:proofErr w:type="spellEnd"/>
+    </w:p>
+    <w:p>
+      <w:pPr>
+        <w:pStyle w:val="Listaszerbekezds"/>
+        <w:numPr>
+          <w:ilvl w:val="1"/>
+          <w:numId w:val="43"/>
+        </w:numPr>
+      </w:pPr>
+      <w:r>
+        <w:t>Betölti a vendégek számát:</w:t>
+      </w:r>
+    </w:p>
+    <w:p>
+      <w:pPr>
+        <w:pStyle w:val="Listaszerbekezds"/>
+        <w:numPr>
+          <w:ilvl w:val="2"/>
+          <w:numId w:val="43"/>
+        </w:numPr>
+      </w:pPr>
+      <w:proofErr w:type="spellStart"/>
+      <w:r>
+        <w:t>vendégekSzáma</w:t>
+      </w:r>
+      <w:proofErr w:type="spellEnd"/>
+      <w:r>
+        <w:t xml:space="preserve"> = </w:t>
+      </w:r>
+      <w:proofErr w:type="spellStart"/>
+      <w:r>
+        <w:t>guests</w:t>
+      </w:r>
+      <w:proofErr w:type="spellEnd"/>
+      <w:r>
+        <w:t xml:space="preserve"> tömb hossza</w:t>
+      </w:r>
+    </w:p>
+    <w:p>
+      <w:pPr>
+        <w:pStyle w:val="Listaszerbekezds"/>
+        <w:numPr>
+          <w:ilvl w:val="1"/>
+          <w:numId w:val="43"/>
+        </w:numPr>
+      </w:pPr>
+      <w:r>
+        <w:t>Minden szobánál kiszámolja a szoba árát:</w:t>
+      </w:r>
+    </w:p>
+    <w:p>
+      <w:pPr>
+        <w:pStyle w:val="Listaszerbekezds"/>
+        <w:numPr>
+          <w:ilvl w:val="2"/>
+          <w:numId w:val="43"/>
+        </w:numPr>
+      </w:pPr>
+      <w:r>
+        <w:t xml:space="preserve">Szoba </w:t>
+      </w:r>
+      <w:proofErr w:type="spellStart"/>
+      <w:r>
+        <w:t>árképzés</w:t>
+      </w:r>
+      <w:proofErr w:type="spellEnd"/>
+      <w:r>
+        <w:t xml:space="preserve"> logikája</w:t>
+      </w:r>
+      <w:r>
+        <w:t>:</w:t>
+      </w:r>
+    </w:p>
+    <w:p>
+      <w:pPr>
+        <w:pStyle w:val="Listaszerbekezds"/>
+        <w:numPr>
+          <w:ilvl w:val="3"/>
+          <w:numId w:val="43"/>
+        </w:numPr>
+        <w:jc w:val="left"/>
+      </w:pPr>
+      <w:r>
+        <w:t>A szoba ára =</w:t>
+      </w:r>
+      <w:r>
+        <w:br/>
+        <w:t>(</w:t>
+      </w:r>
+      <w:proofErr w:type="spellStart"/>
+      <w:r>
+        <w:t>basePrice</w:t>
+      </w:r>
+      <w:proofErr w:type="spellEnd"/>
+      <w:r>
+        <w:t xml:space="preserve"> × vendégek száma) + (</w:t>
+      </w:r>
+      <w:proofErr w:type="spellStart"/>
+      <w:r>
+        <w:t>pricePerNight</w:t>
+      </w:r>
+      <w:proofErr w:type="spellEnd"/>
+      <w:r>
+        <w:t xml:space="preserve"> × napok száma)</w:t>
+      </w:r>
+    </w:p>
+    <w:p>
+      <w:pPr>
+        <w:pStyle w:val="Listaszerbekezds"/>
+        <w:numPr>
+          <w:ilvl w:val="3"/>
+          <w:numId w:val="43"/>
+        </w:numPr>
+      </w:pPr>
+      <w:r>
+        <w:t>Ha több szoba van, a rendszer összeadja az egyes szobákra számolt árakat.</w:t>
+      </w:r>
+    </w:p>
+    <w:p>
+      <w:pPr>
+        <w:pStyle w:val="Listaszerbekezds"/>
+        <w:numPr>
+          <w:ilvl w:val="1"/>
+          <w:numId w:val="43"/>
+        </w:numPr>
+      </w:pPr>
+      <w:r>
+        <w:t>Ha a felhasználó igénybe vesz szolgáltatásokat:</w:t>
+      </w:r>
+    </w:p>
+    <w:p>
+      <w:pPr>
+        <w:pStyle w:val="Listaszerbekezds"/>
+        <w:numPr>
+          <w:ilvl w:val="2"/>
+          <w:numId w:val="43"/>
+        </w:numPr>
+      </w:pPr>
+      <w:r>
+        <w:t xml:space="preserve">betölti a </w:t>
+      </w:r>
+      <w:proofErr w:type="spellStart"/>
+      <w:r>
+        <w:t>services</w:t>
+      </w:r>
+      <w:proofErr w:type="spellEnd"/>
+      <w:r>
+        <w:t xml:space="preserve"> táblából az árakat,</w:t>
+      </w:r>
+    </w:p>
+    <w:p>
+      <w:pPr>
+        <w:pStyle w:val="Listaszerbekezds"/>
+        <w:numPr>
+          <w:ilvl w:val="2"/>
+          <w:numId w:val="43"/>
+        </w:numPr>
+      </w:pPr>
+      <w:r>
+        <w:t>összeadja őket:</w:t>
+      </w:r>
+    </w:p>
+    <w:p>
+      <w:pPr>
+        <w:pStyle w:val="Listaszerbekezds"/>
+        <w:numPr>
+          <w:ilvl w:val="3"/>
+          <w:numId w:val="43"/>
+        </w:numPr>
+      </w:pPr>
+      <w:proofErr w:type="spellStart"/>
+      <w:r>
+        <w:t>szolgáltatások_ára</w:t>
+      </w:r>
+      <w:proofErr w:type="spellEnd"/>
+      <w:r>
+        <w:t xml:space="preserve"> = összeg(</w:t>
+      </w:r>
+      <w:proofErr w:type="spellStart"/>
+      <w:proofErr w:type="gramStart"/>
+      <w:r>
+        <w:t>services.price</w:t>
+      </w:r>
+      <w:proofErr w:type="spellEnd"/>
+      <w:proofErr w:type="gramEnd"/>
+      <w:r>
+        <w:t>)</w:t>
+      </w:r>
+    </w:p>
+    <w:p>
+      <w:pPr>
+        <w:pStyle w:val="Listaszerbekezds"/>
+        <w:numPr>
+          <w:ilvl w:val="1"/>
+          <w:numId w:val="43"/>
+        </w:numPr>
+      </w:pPr>
+      <w:r>
+        <w:t>A teljes ár:</w:t>
+      </w:r>
+    </w:p>
+    <w:p>
+      <w:pPr>
+        <w:pStyle w:val="Listaszerbekezds"/>
+        <w:numPr>
+          <w:ilvl w:val="2"/>
+          <w:numId w:val="43"/>
+        </w:numPr>
+      </w:pPr>
+      <w:proofErr w:type="spellStart"/>
+      <w:r>
+        <w:t>totalPrice</w:t>
+      </w:r>
+      <w:proofErr w:type="spellEnd"/>
+      <w:r>
+        <w:t xml:space="preserve"> = </w:t>
+      </w:r>
+      <w:proofErr w:type="spellStart"/>
+      <w:r>
+        <w:t>összesSzobaÁr</w:t>
+      </w:r>
+      <w:proofErr w:type="spellEnd"/>
+      <w:r>
+        <w:t xml:space="preserve"> + </w:t>
+      </w:r>
+      <w:proofErr w:type="spellStart"/>
+      <w:r>
+        <w:t>szolgáltatások_ára</w:t>
+      </w:r>
+      <w:proofErr w:type="spellEnd"/>
+    </w:p>
+    <w:p>
+      <w:pPr>
+        <w:pStyle w:val="Listaszerbekezds"/>
+        <w:numPr>
+          <w:ilvl w:val="1"/>
+          <w:numId w:val="43"/>
+        </w:numPr>
+      </w:pPr>
+      <w:r>
+        <w:t xml:space="preserve">A rendszer a kalkulált értéket elmenti a </w:t>
+      </w:r>
+      <w:proofErr w:type="spellStart"/>
+      <w:proofErr w:type="gramStart"/>
+      <w:r>
+        <w:t>bookings.totalPrice</w:t>
+      </w:r>
+      <w:proofErr w:type="spellEnd"/>
+      <w:proofErr w:type="gramEnd"/>
+      <w:r>
+        <w:t xml:space="preserve"> mezőbe.</w:t>
+      </w:r>
+    </w:p>
+    <w:p>
+      <w:pPr>
+        <w:pStyle w:val="Listaszerbekezds"/>
+        <w:keepNext/>
+        <w:numPr>
+          <w:ilvl w:val="0"/>
+          <w:numId w:val="43"/>
+        </w:numPr>
+        <w:ind w:left="1054" w:hanging="357"/>
+        <w:rPr>
+          <w:b/>
+          <w:bCs/>
+        </w:rPr>
+      </w:pPr>
+      <w:r>
+        <w:rPr>
+          <w:b/>
+          <w:bCs/>
+        </w:rPr>
+        <w:lastRenderedPageBreak/>
+        <w:t>Kivételes esetek</w:t>
+      </w:r>
+      <w:r>
+        <w:rPr>
+          <w:b/>
+          <w:bCs/>
+        </w:rPr>
+        <w:t>:</w:t>
+      </w:r>
+    </w:p>
+    <w:p>
+      <w:pPr>
+        <w:pStyle w:val="Listaszerbekezds"/>
+        <w:numPr>
+          <w:ilvl w:val="1"/>
+          <w:numId w:val="43"/>
+        </w:numPr>
+      </w:pPr>
+      <w:r>
+        <w:t>Ha a dátumok hibásak → hiba (400)</w:t>
+      </w:r>
+    </w:p>
+    <w:p>
+      <w:pPr>
+        <w:pStyle w:val="Listaszerbekezds"/>
+        <w:numPr>
+          <w:ilvl w:val="1"/>
+          <w:numId w:val="43"/>
+        </w:numPr>
+      </w:pPr>
+      <w:r>
+        <w:t xml:space="preserve">Ha vendégek száma meghaladja a szobák </w:t>
+      </w:r>
+      <w:proofErr w:type="spellStart"/>
+      <w:r>
+        <w:t>összkapacitását</w:t>
+      </w:r>
+      <w:proofErr w:type="spellEnd"/>
+      <w:r>
+        <w:t xml:space="preserve"> → hiba (409)</w:t>
+      </w:r>
+    </w:p>
+    <w:p>
+      <w:pPr>
+        <w:pStyle w:val="Listaszerbekezds"/>
+        <w:numPr>
+          <w:ilvl w:val="1"/>
+          <w:numId w:val="43"/>
+        </w:numPr>
+      </w:pPr>
+      <w:r>
+        <w:t>Ha egy szoba nem létezik → hiba (404)</w:t>
+      </w:r>
+    </w:p>
+    <w:p/>
     <w:sectPr>
       <w:headerReference w:type="default" r:id="rId10"/>
       <w:footerReference w:type="default" r:id="rId11"/>
@@ -6422,7 +7674,7 @@
 </file>
 
 <file path=word/endnotes.xml><?xml version="1.0" encoding="utf-8"?>
-<w:endnotes xmlns:wpc="http://schemas.microsoft.com/office/word/2010/wordprocessingCanvas" xmlns:cx="http://schemas.microsoft.com/office/drawing/2014/chartex" xmlns:cx1="http://schemas.microsoft.com/office/drawing/2015/9/8/chartex" xmlns:cx2="http://schemas.microsoft.com/office/drawing/2015/10/21/chartex" xmlns:cx3="http://schemas.microsoft.com/office/drawing/2016/5/9/chartex" xmlns:cx4="http://schemas.microsoft.com/office/drawing/2016/5/10/chartex" xmlns:cx5="http://schemas.microsoft.com/office/drawing/2016/5/11/chartex" xmlns:cx6="http://schemas.microsoft.com/office/drawing/2016/5/12/chartex" xmlns:cx7="http://schemas.microsoft.com/office/drawing/2016/5/13/chartex" xmlns:cx8="http://schemas.microsoft.com/office/drawing/2016/5/14/chartex" xmlns:mc="http://schemas.openxmlformats.org/markup-compatibility/2006" xmlns:aink="http://schemas.microsoft.com/office/drawing/2016/ink" xmlns:am3d="http://schemas.microsoft.com/office/drawing/2017/model3d" xmlns:o="urn:schemas-microsoft-com:office:office" xmlns:r="http://schemas.openxmlformats.org/officeDocument/2006/relationships" xmlns:m="http://schemas.openxmlformats.org/officeDocument/2006/math" xmlns:v="urn:schemas-microsoft-com:vml" xmlns:wp14="http://schemas.microsoft.com/office/word/2010/wordprocessingDrawing" xmlns:wp="http://schemas.openxmlformats.org/drawingml/2006/wordprocessingDrawing" xmlns:w10="urn:schemas-microsoft-com:office:word" xmlns:w="http://schemas.openxmlformats.org/wordprocessingml/2006/main" xmlns:w14="http://schemas.microsoft.com/office/word/2010/wordml" xmlns:w15="http://schemas.microsoft.com/office/word/2012/wordml" xmlns:w16cex="http://schemas.microsoft.com/office/word/2018/wordml/cex" xmlns:w16cid="http://schemas.microsoft.com/office/word/2016/wordml/cid" xmlns:w16="http://schemas.microsoft.com/office/word/2018/wordml" xmlns:w16sdtdh="http://schemas.microsoft.com/office/word/2020/wordml/sdtdatahash" xmlns:w16se="http://schemas.microsoft.com/office/word/2015/wordml/symex" xmlns:wpg="http://schemas.microsoft.com/office/word/2010/wordprocessingGroup" xmlns:wpi="http://schemas.microsoft.com/office/word/2010/wordprocessingInk" xmlns:wne="http://schemas.microsoft.com/office/word/2006/wordml" xmlns:wps="http://schemas.microsoft.com/office/word/2010/wordprocessingShape" mc:Ignorable="w14 w15 w16se w16cid w16 w16cex w16sdtdh wp14">
+<w:endnotes xmlns:wpc="http://schemas.microsoft.com/office/word/2010/wordprocessingCanvas" xmlns:cx="http://schemas.microsoft.com/office/drawing/2014/chartex" xmlns:cx1="http://schemas.microsoft.com/office/drawing/2015/9/8/chartex" xmlns:cx2="http://schemas.microsoft.com/office/drawing/2015/10/21/chartex" xmlns:cx3="http://schemas.microsoft.com/office/drawing/2016/5/9/chartex" xmlns:cx4="http://schemas.microsoft.com/office/drawing/2016/5/10/chartex" xmlns:cx5="http://schemas.microsoft.com/office/drawing/2016/5/11/chartex" xmlns:cx6="http://schemas.microsoft.com/office/drawing/2016/5/12/chartex" xmlns:cx7="http://schemas.microsoft.com/office/drawing/2016/5/13/chartex" xmlns:cx8="http://schemas.microsoft.com/office/drawing/2016/5/14/chartex" xmlns:mc="http://schemas.openxmlformats.org/markup-compatibility/2006" xmlns:aink="http://schemas.microsoft.com/office/drawing/2016/ink" xmlns:am3d="http://schemas.microsoft.com/office/drawing/2017/model3d" xmlns:o="urn:schemas-microsoft-com:office:office" xmlns:oel="http://schemas.microsoft.com/office/2019/extlst" xmlns:r="http://schemas.openxmlformats.org/officeDocument/2006/relationships" xmlns:m="http://schemas.openxmlformats.org/officeDocument/2006/math" xmlns:v="urn:schemas-microsoft-com:vml" xmlns:wp14="http://schemas.microsoft.com/office/word/2010/wordprocessingDrawing" xmlns:wp="http://schemas.openxmlformats.org/drawingml/2006/wordprocessingDrawing" xmlns:w10="urn:schemas-microsoft-com:office:word" xmlns:w="http://schemas.openxmlformats.org/wordprocessingml/2006/main" xmlns:w14="http://schemas.microsoft.com/office/word/2010/wordml" xmlns:w15="http://schemas.microsoft.com/office/word/2012/wordml" xmlns:w16cex="http://schemas.microsoft.com/office/word/2018/wordml/cex" xmlns:w16cid="http://schemas.microsoft.com/office/word/2016/wordml/cid" xmlns:w16="http://schemas.microsoft.com/office/word/2018/wordml" xmlns:w16du="http://schemas.microsoft.com/office/word/2023/wordml/word16du" xmlns:w16sdtdh="http://schemas.microsoft.com/office/word/2020/wordml/sdtdatahash" xmlns:w16sdtfl="http://schemas.microsoft.com/office/word/2024/wordml/sdtformatlock" xmlns:w16se="http://schemas.microsoft.com/office/word/2015/wordml/symex" xmlns:wpg="http://schemas.microsoft.com/office/word/2010/wordprocessingGroup" xmlns:wpi="http://schemas.microsoft.com/office/word/2010/wordprocessingInk" xmlns:wne="http://schemas.microsoft.com/office/word/2006/wordml" xmlns:wps="http://schemas.microsoft.com/office/word/2010/wordprocessingShape" mc:Ignorable="w14 w15 w16se w16cid w16 w16cex w16sdtdh w16sdtfl w16du wp14">
   <w:endnote w:type="separator" w:id="-1">
     <w:p>
       <w:pPr>
@@ -6447,7 +7699,7 @@
 </file>
 
 <file path=word/footer1.xml><?xml version="1.0" encoding="utf-8"?>
-<w:ftr xmlns:wpc="http://schemas.microsoft.com/office/word/2010/wordprocessingCanvas" xmlns:cx="http://schemas.microsoft.com/office/drawing/2014/chartex" xmlns:cx1="http://schemas.microsoft.com/office/drawing/2015/9/8/chartex" xmlns:cx2="http://schemas.microsoft.com/office/drawing/2015/10/21/chartex" xmlns:cx3="http://schemas.microsoft.com/office/drawing/2016/5/9/chartex" xmlns:cx4="http://schemas.microsoft.com/office/drawing/2016/5/10/chartex" xmlns:cx5="http://schemas.microsoft.com/office/drawing/2016/5/11/chartex" xmlns:cx6="http://schemas.microsoft.com/office/drawing/2016/5/12/chartex" xmlns:cx7="http://schemas.microsoft.com/office/drawing/2016/5/13/chartex" xmlns:cx8="http://schemas.microsoft.com/office/drawing/2016/5/14/chartex" xmlns:mc="http://schemas.openxmlformats.org/markup-compatibility/2006" xmlns:aink="http://schemas.microsoft.com/office/drawing/2016/ink" xmlns:am3d="http://schemas.microsoft.com/office/drawing/2017/model3d" xmlns:o="urn:schemas-microsoft-com:office:office" xmlns:r="http://schemas.openxmlformats.org/officeDocument/2006/relationships" xmlns:m="http://schemas.openxmlformats.org/officeDocument/2006/math" xmlns:v="urn:schemas-microsoft-com:vml" xmlns:wp14="http://schemas.microsoft.com/office/word/2010/wordprocessingDrawing" xmlns:wp="http://schemas.openxmlformats.org/drawingml/2006/wordprocessingDrawing" xmlns:w10="urn:schemas-microsoft-com:office:word" xmlns:w="http://schemas.openxmlformats.org/wordprocessingml/2006/main" xmlns:w14="http://schemas.microsoft.com/office/word/2010/wordml" xmlns:w15="http://schemas.microsoft.com/office/word/2012/wordml" xmlns:w16cex="http://schemas.microsoft.com/office/word/2018/wordml/cex" xmlns:w16cid="http://schemas.microsoft.com/office/word/2016/wordml/cid" xmlns:w16="http://schemas.microsoft.com/office/word/2018/wordml" xmlns:w16sdtdh="http://schemas.microsoft.com/office/word/2020/wordml/sdtdatahash" xmlns:w16se="http://schemas.microsoft.com/office/word/2015/wordml/symex" xmlns:wpg="http://schemas.microsoft.com/office/word/2010/wordprocessingGroup" xmlns:wpi="http://schemas.microsoft.com/office/word/2010/wordprocessingInk" xmlns:wne="http://schemas.microsoft.com/office/word/2006/wordml" xmlns:wps="http://schemas.microsoft.com/office/word/2010/wordprocessingShape" mc:Ignorable="w14 w15 w16se w16cid w16 w16cex w16sdtdh wp14">
+<w:ftr xmlns:wpc="http://schemas.microsoft.com/office/word/2010/wordprocessingCanvas" xmlns:cx="http://schemas.microsoft.com/office/drawing/2014/chartex" xmlns:cx1="http://schemas.microsoft.com/office/drawing/2015/9/8/chartex" xmlns:cx2="http://schemas.microsoft.com/office/drawing/2015/10/21/chartex" xmlns:cx3="http://schemas.microsoft.com/office/drawing/2016/5/9/chartex" xmlns:cx4="http://schemas.microsoft.com/office/drawing/2016/5/10/chartex" xmlns:cx5="http://schemas.microsoft.com/office/drawing/2016/5/11/chartex" xmlns:cx6="http://schemas.microsoft.com/office/drawing/2016/5/12/chartex" xmlns:cx7="http://schemas.microsoft.com/office/drawing/2016/5/13/chartex" xmlns:cx8="http://schemas.microsoft.com/office/drawing/2016/5/14/chartex" xmlns:mc="http://schemas.openxmlformats.org/markup-compatibility/2006" xmlns:aink="http://schemas.microsoft.com/office/drawing/2016/ink" xmlns:am3d="http://schemas.microsoft.com/office/drawing/2017/model3d" xmlns:o="urn:schemas-microsoft-com:office:office" xmlns:oel="http://schemas.microsoft.com/office/2019/extlst" xmlns:r="http://schemas.openxmlformats.org/officeDocument/2006/relationships" xmlns:m="http://schemas.openxmlformats.org/officeDocument/2006/math" xmlns:v="urn:schemas-microsoft-com:vml" xmlns:wp14="http://schemas.microsoft.com/office/word/2010/wordprocessingDrawing" xmlns:wp="http://schemas.openxmlformats.org/drawingml/2006/wordprocessingDrawing" xmlns:w10="urn:schemas-microsoft-com:office:word" xmlns:w="http://schemas.openxmlformats.org/wordprocessingml/2006/main" xmlns:w14="http://schemas.microsoft.com/office/word/2010/wordml" xmlns:w15="http://schemas.microsoft.com/office/word/2012/wordml" xmlns:w16cex="http://schemas.microsoft.com/office/word/2018/wordml/cex" xmlns:w16cid="http://schemas.microsoft.com/office/word/2016/wordml/cid" xmlns:w16="http://schemas.microsoft.com/office/word/2018/wordml" xmlns:w16du="http://schemas.microsoft.com/office/word/2023/wordml/word16du" xmlns:w16sdtdh="http://schemas.microsoft.com/office/word/2020/wordml/sdtdatahash" xmlns:w16sdtfl="http://schemas.microsoft.com/office/word/2024/wordml/sdtformatlock" xmlns:w16se="http://schemas.microsoft.com/office/word/2015/wordml/symex" xmlns:wpg="http://schemas.microsoft.com/office/word/2010/wordprocessingGroup" xmlns:wpi="http://schemas.microsoft.com/office/word/2010/wordprocessingInk" xmlns:wne="http://schemas.microsoft.com/office/word/2006/wordml" xmlns:wps="http://schemas.microsoft.com/office/word/2010/wordprocessingShape" mc:Ignorable="w14 w15 w16se w16cid w16 w16cex w16sdtdh w16sdtfl w16du wp14">
   <w:sdt>
     <w:sdtPr>
       <w:id w:val="1175837120"/>
@@ -6456,7 +7708,6 @@
         <w:docPartUnique/>
       </w:docPartObj>
     </w:sdtPr>
-    <w:sdtEndPr/>
     <w:sdtContent>
       <w:p>
         <w:pPr>
@@ -6490,7 +7741,7 @@
 </file>
 
 <file path=word/footnotes.xml><?xml version="1.0" encoding="utf-8"?>
-<w:footnotes xmlns:wpc="http://schemas.microsoft.com/office/word/2010/wordprocessingCanvas" xmlns:cx="http://schemas.microsoft.com/office/drawing/2014/chartex" xmlns:cx1="http://schemas.microsoft.com/office/drawing/2015/9/8/chartex" xmlns:cx2="http://schemas.microsoft.com/office/drawing/2015/10/21/chartex" xmlns:cx3="http://schemas.microsoft.com/office/drawing/2016/5/9/chartex" xmlns:cx4="http://schemas.microsoft.com/office/drawing/2016/5/10/chartex" xmlns:cx5="http://schemas.microsoft.com/office/drawing/2016/5/11/chartex" xmlns:cx6="http://schemas.microsoft.com/office/drawing/2016/5/12/chartex" xmlns:cx7="http://schemas.microsoft.com/office/drawing/2016/5/13/chartex" xmlns:cx8="http://schemas.microsoft.com/office/drawing/2016/5/14/chartex" xmlns:mc="http://schemas.openxmlformats.org/markup-compatibility/2006" xmlns:aink="http://schemas.microsoft.com/office/drawing/2016/ink" xmlns:am3d="http://schemas.microsoft.com/office/drawing/2017/model3d" xmlns:o="urn:schemas-microsoft-com:office:office" xmlns:r="http://schemas.openxmlformats.org/officeDocument/2006/relationships" xmlns:m="http://schemas.openxmlformats.org/officeDocument/2006/math" xmlns:v="urn:schemas-microsoft-com:vml" xmlns:wp14="http://schemas.microsoft.com/office/word/2010/wordprocessingDrawing" xmlns:wp="http://schemas.openxmlformats.org/drawingml/2006/wordprocessingDrawing" xmlns:w10="urn:schemas-microsoft-com:office:word" xmlns:w="http://schemas.openxmlformats.org/wordprocessingml/2006/main" xmlns:w14="http://schemas.microsoft.com/office/word/2010/wordml" xmlns:w15="http://schemas.microsoft.com/office/word/2012/wordml" xmlns:w16cex="http://schemas.microsoft.com/office/word/2018/wordml/cex" xmlns:w16cid="http://schemas.microsoft.com/office/word/2016/wordml/cid" xmlns:w16="http://schemas.microsoft.com/office/word/2018/wordml" xmlns:w16sdtdh="http://schemas.microsoft.com/office/word/2020/wordml/sdtdatahash" xmlns:w16se="http://schemas.microsoft.com/office/word/2015/wordml/symex" xmlns:wpg="http://schemas.microsoft.com/office/word/2010/wordprocessingGroup" xmlns:wpi="http://schemas.microsoft.com/office/word/2010/wordprocessingInk" xmlns:wne="http://schemas.microsoft.com/office/word/2006/wordml" xmlns:wps="http://schemas.microsoft.com/office/word/2010/wordprocessingShape" mc:Ignorable="w14 w15 w16se w16cid w16 w16cex w16sdtdh wp14">
+<w:footnotes xmlns:wpc="http://schemas.microsoft.com/office/word/2010/wordprocessingCanvas" xmlns:cx="http://schemas.microsoft.com/office/drawing/2014/chartex" xmlns:cx1="http://schemas.microsoft.com/office/drawing/2015/9/8/chartex" xmlns:cx2="http://schemas.microsoft.com/office/drawing/2015/10/21/chartex" xmlns:cx3="http://schemas.microsoft.com/office/drawing/2016/5/9/chartex" xmlns:cx4="http://schemas.microsoft.com/office/drawing/2016/5/10/chartex" xmlns:cx5="http://schemas.microsoft.com/office/drawing/2016/5/11/chartex" xmlns:cx6="http://schemas.microsoft.com/office/drawing/2016/5/12/chartex" xmlns:cx7="http://schemas.microsoft.com/office/drawing/2016/5/13/chartex" xmlns:cx8="http://schemas.microsoft.com/office/drawing/2016/5/14/chartex" xmlns:mc="http://schemas.openxmlformats.org/markup-compatibility/2006" xmlns:aink="http://schemas.microsoft.com/office/drawing/2016/ink" xmlns:am3d="http://schemas.microsoft.com/office/drawing/2017/model3d" xmlns:o="urn:schemas-microsoft-com:office:office" xmlns:oel="http://schemas.microsoft.com/office/2019/extlst" xmlns:r="http://schemas.openxmlformats.org/officeDocument/2006/relationships" xmlns:m="http://schemas.openxmlformats.org/officeDocument/2006/math" xmlns:v="urn:schemas-microsoft-com:vml" xmlns:wp14="http://schemas.microsoft.com/office/word/2010/wordprocessingDrawing" xmlns:wp="http://schemas.openxmlformats.org/drawingml/2006/wordprocessingDrawing" xmlns:w10="urn:schemas-microsoft-com:office:word" xmlns:w="http://schemas.openxmlformats.org/wordprocessingml/2006/main" xmlns:w14="http://schemas.microsoft.com/office/word/2010/wordml" xmlns:w15="http://schemas.microsoft.com/office/word/2012/wordml" xmlns:w16cex="http://schemas.microsoft.com/office/word/2018/wordml/cex" xmlns:w16cid="http://schemas.microsoft.com/office/word/2016/wordml/cid" xmlns:w16="http://schemas.microsoft.com/office/word/2018/wordml" xmlns:w16du="http://schemas.microsoft.com/office/word/2023/wordml/word16du" xmlns:w16sdtdh="http://schemas.microsoft.com/office/word/2020/wordml/sdtdatahash" xmlns:w16sdtfl="http://schemas.microsoft.com/office/word/2024/wordml/sdtformatlock" xmlns:w16se="http://schemas.microsoft.com/office/word/2015/wordml/symex" xmlns:wpg="http://schemas.microsoft.com/office/word/2010/wordprocessingGroup" xmlns:wpi="http://schemas.microsoft.com/office/word/2010/wordprocessingInk" xmlns:wne="http://schemas.microsoft.com/office/word/2006/wordml" xmlns:wps="http://schemas.microsoft.com/office/word/2010/wordprocessingShape" mc:Ignorable="w14 w15 w16se w16cid w16 w16cex w16sdtdh w16sdtfl w16du wp14">
   <w:footnote w:type="separator" w:id="-1">
     <w:p>
       <w:pPr>
@@ -6515,7 +7766,7 @@
 </file>
 
 <file path=word/header1.xml><?xml version="1.0" encoding="utf-8"?>
-<w:hdr xmlns:wpc="http://schemas.microsoft.com/office/word/2010/wordprocessingCanvas" xmlns:cx="http://schemas.microsoft.com/office/drawing/2014/chartex" xmlns:cx1="http://schemas.microsoft.com/office/drawing/2015/9/8/chartex" xmlns:cx2="http://schemas.microsoft.com/office/drawing/2015/10/21/chartex" xmlns:cx3="http://schemas.microsoft.com/office/drawing/2016/5/9/chartex" xmlns:cx4="http://schemas.microsoft.com/office/drawing/2016/5/10/chartex" xmlns:cx5="http://schemas.microsoft.com/office/drawing/2016/5/11/chartex" xmlns:cx6="http://schemas.microsoft.com/office/drawing/2016/5/12/chartex" xmlns:cx7="http://schemas.microsoft.com/office/drawing/2016/5/13/chartex" xmlns:cx8="http://schemas.microsoft.com/office/drawing/2016/5/14/chartex" xmlns:mc="http://schemas.openxmlformats.org/markup-compatibility/2006" xmlns:aink="http://schemas.microsoft.com/office/drawing/2016/ink" xmlns:am3d="http://schemas.microsoft.com/office/drawing/2017/model3d" xmlns:o="urn:schemas-microsoft-com:office:office" xmlns:r="http://schemas.openxmlformats.org/officeDocument/2006/relationships" xmlns:m="http://schemas.openxmlformats.org/officeDocument/2006/math" xmlns:v="urn:schemas-microsoft-com:vml" xmlns:wp14="http://schemas.microsoft.com/office/word/2010/wordprocessingDrawing" xmlns:wp="http://schemas.openxmlformats.org/drawingml/2006/wordprocessingDrawing" xmlns:w10="urn:schemas-microsoft-com:office:word" xmlns:w="http://schemas.openxmlformats.org/wordprocessingml/2006/main" xmlns:w14="http://schemas.microsoft.com/office/word/2010/wordml" xmlns:w15="http://schemas.microsoft.com/office/word/2012/wordml" xmlns:w16cex="http://schemas.microsoft.com/office/word/2018/wordml/cex" xmlns:w16cid="http://schemas.microsoft.com/office/word/2016/wordml/cid" xmlns:w16="http://schemas.microsoft.com/office/word/2018/wordml" xmlns:w16sdtdh="http://schemas.microsoft.com/office/word/2020/wordml/sdtdatahash" xmlns:w16se="http://schemas.microsoft.com/office/word/2015/wordml/symex" xmlns:wpg="http://schemas.microsoft.com/office/word/2010/wordprocessingGroup" xmlns:wpi="http://schemas.microsoft.com/office/word/2010/wordprocessingInk" xmlns:wne="http://schemas.microsoft.com/office/word/2006/wordml" xmlns:wps="http://schemas.microsoft.com/office/word/2010/wordprocessingShape" mc:Ignorable="w14 w15 w16se w16cid w16 w16cex w16sdtdh wp14">
+<w:hdr xmlns:wpc="http://schemas.microsoft.com/office/word/2010/wordprocessingCanvas" xmlns:cx="http://schemas.microsoft.com/office/drawing/2014/chartex" xmlns:cx1="http://schemas.microsoft.com/office/drawing/2015/9/8/chartex" xmlns:cx2="http://schemas.microsoft.com/office/drawing/2015/10/21/chartex" xmlns:cx3="http://schemas.microsoft.com/office/drawing/2016/5/9/chartex" xmlns:cx4="http://schemas.microsoft.com/office/drawing/2016/5/10/chartex" xmlns:cx5="http://schemas.microsoft.com/office/drawing/2016/5/11/chartex" xmlns:cx6="http://schemas.microsoft.com/office/drawing/2016/5/12/chartex" xmlns:cx7="http://schemas.microsoft.com/office/drawing/2016/5/13/chartex" xmlns:cx8="http://schemas.microsoft.com/office/drawing/2016/5/14/chartex" xmlns:mc="http://schemas.openxmlformats.org/markup-compatibility/2006" xmlns:aink="http://schemas.microsoft.com/office/drawing/2016/ink" xmlns:am3d="http://schemas.microsoft.com/office/drawing/2017/model3d" xmlns:o="urn:schemas-microsoft-com:office:office" xmlns:oel="http://schemas.microsoft.com/office/2019/extlst" xmlns:r="http://schemas.openxmlformats.org/officeDocument/2006/relationships" xmlns:m="http://schemas.openxmlformats.org/officeDocument/2006/math" xmlns:v="urn:schemas-microsoft-com:vml" xmlns:wp14="http://schemas.microsoft.com/office/word/2010/wordprocessingDrawing" xmlns:wp="http://schemas.openxmlformats.org/drawingml/2006/wordprocessingDrawing" xmlns:w10="urn:schemas-microsoft-com:office:word" xmlns:w="http://schemas.openxmlformats.org/wordprocessingml/2006/main" xmlns:w14="http://schemas.microsoft.com/office/word/2010/wordml" xmlns:w15="http://schemas.microsoft.com/office/word/2012/wordml" xmlns:w16cex="http://schemas.microsoft.com/office/word/2018/wordml/cex" xmlns:w16cid="http://schemas.microsoft.com/office/word/2016/wordml/cid" xmlns:w16="http://schemas.microsoft.com/office/word/2018/wordml" xmlns:w16du="http://schemas.microsoft.com/office/word/2023/wordml/word16du" xmlns:w16sdtdh="http://schemas.microsoft.com/office/word/2020/wordml/sdtdatahash" xmlns:w16sdtfl="http://schemas.microsoft.com/office/word/2024/wordml/sdtformatlock" xmlns:w16se="http://schemas.microsoft.com/office/word/2015/wordml/symex" xmlns:wpg="http://schemas.microsoft.com/office/word/2010/wordprocessingGroup" xmlns:wpi="http://schemas.microsoft.com/office/word/2010/wordprocessingInk" xmlns:wne="http://schemas.microsoft.com/office/word/2006/wordml" xmlns:wps="http://schemas.microsoft.com/office/word/2010/wordprocessingShape" mc:Ignorable="w14 w15 w16se w16cid w16 w16cex w16sdtdh w16sdtfl w16du wp14">
   <w:p>
     <w:pPr>
       <w:pStyle w:val="lfej"/>
@@ -6624,14 +7875,39 @@
         <w:color w:val="4472C4" w:themeColor="accent1"/>
         <w:lang w:val="de-DE"/>
       </w:rPr>
-      <w:t>Projekt feladat specifikáció</w:t>
+      <w:t xml:space="preserve">Projekt </w:t>
     </w:r>
+    <w:proofErr w:type="spellStart"/>
+    <w:r>
+      <w:rPr>
+        <w:color w:val="4472C4" w:themeColor="accent1"/>
+        <w:lang w:val="de-DE"/>
+      </w:rPr>
+      <w:t>feladat</w:t>
+    </w:r>
+    <w:proofErr w:type="spellEnd"/>
+    <w:r>
+      <w:rPr>
+        <w:color w:val="4472C4" w:themeColor="accent1"/>
+        <w:lang w:val="de-DE"/>
+      </w:rPr>
+      <w:t xml:space="preserve"> </w:t>
+    </w:r>
+    <w:proofErr w:type="spellStart"/>
+    <w:r>
+      <w:rPr>
+        <w:color w:val="4472C4" w:themeColor="accent1"/>
+        <w:lang w:val="de-DE"/>
+      </w:rPr>
+      <w:t>specifikáció</w:t>
+    </w:r>
+    <w:proofErr w:type="spellEnd"/>
   </w:p>
 </w:hdr>
 </file>
 
 <file path=word/numbering.xml><?xml version="1.0" encoding="utf-8"?>
-<w:numbering xmlns:wpc="http://schemas.microsoft.com/office/word/2010/wordprocessingCanvas" xmlns:cx="http://schemas.microsoft.com/office/drawing/2014/chartex" xmlns:cx1="http://schemas.microsoft.com/office/drawing/2015/9/8/chartex" xmlns:cx2="http://schemas.microsoft.com/office/drawing/2015/10/21/chartex" xmlns:cx3="http://schemas.microsoft.com/office/drawing/2016/5/9/chartex" xmlns:cx4="http://schemas.microsoft.com/office/drawing/2016/5/10/chartex" xmlns:cx5="http://schemas.microsoft.com/office/drawing/2016/5/11/chartex" xmlns:cx6="http://schemas.microsoft.com/office/drawing/2016/5/12/chartex" xmlns:cx7="http://schemas.microsoft.com/office/drawing/2016/5/13/chartex" xmlns:cx8="http://schemas.microsoft.com/office/drawing/2016/5/14/chartex" xmlns:mc="http://schemas.openxmlformats.org/markup-compatibility/2006" xmlns:aink="http://schemas.microsoft.com/office/drawing/2016/ink" xmlns:am3d="http://schemas.microsoft.com/office/drawing/2017/model3d" xmlns:o="urn:schemas-microsoft-com:office:office" xmlns:r="http://schemas.openxmlformats.org/officeDocument/2006/relationships" xmlns:m="http://schemas.openxmlformats.org/officeDocument/2006/math" xmlns:v="urn:schemas-microsoft-com:vml" xmlns:wp14="http://schemas.microsoft.com/office/word/2010/wordprocessingDrawing" xmlns:wp="http://schemas.openxmlformats.org/drawingml/2006/wordprocessingDrawing" xmlns:w10="urn:schemas-microsoft-com:office:word" xmlns:w="http://schemas.openxmlformats.org/wordprocessingml/2006/main" xmlns:w14="http://schemas.microsoft.com/office/word/2010/wordml" xmlns:w15="http://schemas.microsoft.com/office/word/2012/wordml" xmlns:w16cex="http://schemas.microsoft.com/office/word/2018/wordml/cex" xmlns:w16cid="http://schemas.microsoft.com/office/word/2016/wordml/cid" xmlns:w16="http://schemas.microsoft.com/office/word/2018/wordml" xmlns:w16sdtdh="http://schemas.microsoft.com/office/word/2020/wordml/sdtdatahash" xmlns:w16se="http://schemas.microsoft.com/office/word/2015/wordml/symex" xmlns:wpg="http://schemas.microsoft.com/office/word/2010/wordprocessingGroup" xmlns:wpi="http://schemas.microsoft.com/office/word/2010/wordprocessingInk" xmlns:wne="http://schemas.microsoft.com/office/word/2006/wordml" xmlns:wps="http://schemas.microsoft.com/office/word/2010/wordprocessingShape" mc:Ignorable="w14 w15 w16se w16cid w16 w16cex w16sdtdh wp14">
+<w:numbering xmlns:wpc="http://schemas.microsoft.com/office/word/2010/wordprocessingCanvas" xmlns:cx="http://schemas.microsoft.com/office/drawing/2014/chartex" xmlns:cx1="http://schemas.microsoft.com/office/drawing/2015/9/8/chartex" xmlns:cx2="http://schemas.microsoft.com/office/drawing/2015/10/21/chartex" xmlns:cx3="http://schemas.microsoft.com/office/drawing/2016/5/9/chartex" xmlns:cx4="http://schemas.microsoft.com/office/drawing/2016/5/10/chartex" xmlns:cx5="http://schemas.microsoft.com/office/drawing/2016/5/11/chartex" xmlns:cx6="http://schemas.microsoft.com/office/drawing/2016/5/12/chartex" xmlns:cx7="http://schemas.microsoft.com/office/drawing/2016/5/13/chartex" xmlns:cx8="http://schemas.microsoft.com/office/drawing/2016/5/14/chartex" xmlns:mc="http://schemas.openxmlformats.org/markup-compatibility/2006" xmlns:aink="http://schemas.microsoft.com/office/drawing/2016/ink" xmlns:am3d="http://schemas.microsoft.com/office/drawing/2017/model3d" xmlns:o="urn:schemas-microsoft-com:office:office" xmlns:oel="http://schemas.microsoft.com/office/2019/extlst" xmlns:r="http://schemas.openxmlformats.org/officeDocument/2006/relationships" xmlns:m="http://schemas.openxmlformats.org/officeDocument/2006/math" xmlns:v="urn:schemas-microsoft-com:vml" xmlns:wp14="http://schemas.microsoft.com/office/word/2010/wordprocessingDrawing" xmlns:wp="http://schemas.openxmlformats.org/drawingml/2006/wordprocessingDrawing" xmlns:w10="urn:schemas-microsoft-com:office:word" xmlns:w="http://schemas.openxmlformats.org/wordprocessingml/2006/main" xmlns:w14="http://schemas.microsoft.com/office/word/2010/wordml" xmlns:w15="http://schemas.microsoft.com/office/word/2012/wordml" xmlns:w16cex="http://schemas.microsoft.com/office/word/2018/wordml/cex" xmlns:w16cid="http://schemas.microsoft.com/office/word/2016/wordml/cid" xmlns:w16="http://schemas.microsoft.com/office/word/2018/wordml" xmlns:w16du="http://schemas.microsoft.com/office/word/2023/wordml/word16du" xmlns:w16sdtdh="http://schemas.microsoft.com/office/word/2020/wordml/sdtdatahash" xmlns:w16sdtfl="http://schemas.microsoft.com/office/word/2024/wordml/sdtformatlock" xmlns:w16se="http://schemas.microsoft.com/office/word/2015/wordml/symex" xmlns:wpg="http://schemas.microsoft.com/office/word/2010/wordprocessingGroup" xmlns:wpi="http://schemas.microsoft.com/office/word/2010/wordprocessingInk" xmlns:wne="http://schemas.microsoft.com/office/word/2006/wordml" xmlns:wps="http://schemas.microsoft.com/office/word/2010/wordprocessingShape" mc:Ignorable="w14 w15 w16se w16cid w16 w16cex w16sdtdh w16sdtfl w16du wp14">
   <w:abstractNum w:abstractNumId="0" w15:restartNumberingAfterBreak="0">
     <w:nsid w:val="FFFFFF83"/>
     <w:multiLevelType w:val="singleLevel"/>
@@ -6675,6 +7951,155 @@
     </w:lvl>
   </w:abstractNum>
   <w:abstractNum w:abstractNumId="2" w15:restartNumberingAfterBreak="0">
+    <w:nsid w:val="08183A5D"/>
+    <w:multiLevelType w:val="multilevel"/>
+    <w:tmpl w:val="61A8D736"/>
+    <w:lvl w:ilvl="0">
+      <w:start w:val="1"/>
+      <w:numFmt w:val="bullet"/>
+      <w:lvlText w:val=""/>
+      <w:lvlJc w:val="left"/>
+      <w:pPr>
+        <w:tabs>
+          <w:tab w:val="num" w:pos="720"/>
+        </w:tabs>
+        <w:ind w:left="720" w:hanging="360"/>
+      </w:pPr>
+      <w:rPr>
+        <w:rFonts w:ascii="Symbol" w:hAnsi="Symbol" w:hint="default"/>
+        <w:sz w:val="20"/>
+      </w:rPr>
+    </w:lvl>
+    <w:lvl w:ilvl="1" w:tentative="1">
+      <w:start w:val="1"/>
+      <w:numFmt w:val="bullet"/>
+      <w:lvlText w:val="o"/>
+      <w:lvlJc w:val="left"/>
+      <w:pPr>
+        <w:tabs>
+          <w:tab w:val="num" w:pos="1440"/>
+        </w:tabs>
+        <w:ind w:left="1440" w:hanging="360"/>
+      </w:pPr>
+      <w:rPr>
+        <w:rFonts w:ascii="Courier New" w:hAnsi="Courier New" w:hint="default"/>
+        <w:sz w:val="20"/>
+      </w:rPr>
+    </w:lvl>
+    <w:lvl w:ilvl="2" w:tentative="1">
+      <w:start w:val="1"/>
+      <w:numFmt w:val="bullet"/>
+      <w:lvlText w:val=""/>
+      <w:lvlJc w:val="left"/>
+      <w:pPr>
+        <w:tabs>
+          <w:tab w:val="num" w:pos="2160"/>
+        </w:tabs>
+        <w:ind w:left="2160" w:hanging="360"/>
+      </w:pPr>
+      <w:rPr>
+        <w:rFonts w:ascii="Wingdings" w:hAnsi="Wingdings" w:hint="default"/>
+        <w:sz w:val="20"/>
+      </w:rPr>
+    </w:lvl>
+    <w:lvl w:ilvl="3" w:tentative="1">
+      <w:start w:val="1"/>
+      <w:numFmt w:val="bullet"/>
+      <w:lvlText w:val=""/>
+      <w:lvlJc w:val="left"/>
+      <w:pPr>
+        <w:tabs>
+          <w:tab w:val="num" w:pos="2880"/>
+        </w:tabs>
+        <w:ind w:left="2880" w:hanging="360"/>
+      </w:pPr>
+      <w:rPr>
+        <w:rFonts w:ascii="Wingdings" w:hAnsi="Wingdings" w:hint="default"/>
+        <w:sz w:val="20"/>
+      </w:rPr>
+    </w:lvl>
+    <w:lvl w:ilvl="4" w:tentative="1">
+      <w:start w:val="1"/>
+      <w:numFmt w:val="bullet"/>
+      <w:lvlText w:val=""/>
+      <w:lvlJc w:val="left"/>
+      <w:pPr>
+        <w:tabs>
+          <w:tab w:val="num" w:pos="3600"/>
+        </w:tabs>
+        <w:ind w:left="3600" w:hanging="360"/>
+      </w:pPr>
+      <w:rPr>
+        <w:rFonts w:ascii="Wingdings" w:hAnsi="Wingdings" w:hint="default"/>
+        <w:sz w:val="20"/>
+      </w:rPr>
+    </w:lvl>
+    <w:lvl w:ilvl="5" w:tentative="1">
+      <w:start w:val="1"/>
+      <w:numFmt w:val="bullet"/>
+      <w:lvlText w:val=""/>
+      <w:lvlJc w:val="left"/>
+      <w:pPr>
+        <w:tabs>
+          <w:tab w:val="num" w:pos="4320"/>
+        </w:tabs>
+        <w:ind w:left="4320" w:hanging="360"/>
+      </w:pPr>
+      <w:rPr>
+        <w:rFonts w:ascii="Wingdings" w:hAnsi="Wingdings" w:hint="default"/>
+        <w:sz w:val="20"/>
+      </w:rPr>
+    </w:lvl>
+    <w:lvl w:ilvl="6" w:tentative="1">
+      <w:start w:val="1"/>
+      <w:numFmt w:val="bullet"/>
+      <w:lvlText w:val=""/>
+      <w:lvlJc w:val="left"/>
+      <w:pPr>
+        <w:tabs>
+          <w:tab w:val="num" w:pos="5040"/>
+        </w:tabs>
+        <w:ind w:left="5040" w:hanging="360"/>
+      </w:pPr>
+      <w:rPr>
+        <w:rFonts w:ascii="Wingdings" w:hAnsi="Wingdings" w:hint="default"/>
+        <w:sz w:val="20"/>
+      </w:rPr>
+    </w:lvl>
+    <w:lvl w:ilvl="7" w:tentative="1">
+      <w:start w:val="1"/>
+      <w:numFmt w:val="bullet"/>
+      <w:lvlText w:val=""/>
+      <w:lvlJc w:val="left"/>
+      <w:pPr>
+        <w:tabs>
+          <w:tab w:val="num" w:pos="5760"/>
+        </w:tabs>
+        <w:ind w:left="5760" w:hanging="360"/>
+      </w:pPr>
+      <w:rPr>
+        <w:rFonts w:ascii="Wingdings" w:hAnsi="Wingdings" w:hint="default"/>
+        <w:sz w:val="20"/>
+      </w:rPr>
+    </w:lvl>
+    <w:lvl w:ilvl="8" w:tentative="1">
+      <w:start w:val="1"/>
+      <w:numFmt w:val="bullet"/>
+      <w:lvlText w:val=""/>
+      <w:lvlJc w:val="left"/>
+      <w:pPr>
+        <w:tabs>
+          <w:tab w:val="num" w:pos="6480"/>
+        </w:tabs>
+        <w:ind w:left="6480" w:hanging="360"/>
+      </w:pPr>
+      <w:rPr>
+        <w:rFonts w:ascii="Wingdings" w:hAnsi="Wingdings" w:hint="default"/>
+        <w:sz w:val="20"/>
+      </w:rPr>
+    </w:lvl>
+  </w:abstractNum>
+  <w:abstractNum w:abstractNumId="3" w15:restartNumberingAfterBreak="0">
     <w:nsid w:val="0895666E"/>
     <w:multiLevelType w:val="hybridMultilevel"/>
     <w:tmpl w:val="A5FAD81C"/>
@@ -6787,7 +8212,7 @@
       </w:rPr>
     </w:lvl>
   </w:abstractNum>
-  <w:abstractNum w:abstractNumId="3" w15:restartNumberingAfterBreak="0">
+  <w:abstractNum w:abstractNumId="4" w15:restartNumberingAfterBreak="0">
     <w:nsid w:val="0968068C"/>
     <w:multiLevelType w:val="multilevel"/>
     <w:tmpl w:val="23B42FEE"/>
@@ -6909,7 +8334,156 @@
       </w:rPr>
     </w:lvl>
   </w:abstractNum>
-  <w:abstractNum w:abstractNumId="4" w15:restartNumberingAfterBreak="0">
+  <w:abstractNum w:abstractNumId="5" w15:restartNumberingAfterBreak="0">
+    <w:nsid w:val="0A824904"/>
+    <w:multiLevelType w:val="multilevel"/>
+    <w:tmpl w:val="D4BCC82A"/>
+    <w:lvl w:ilvl="0">
+      <w:start w:val="1"/>
+      <w:numFmt w:val="bullet"/>
+      <w:lvlText w:val=""/>
+      <w:lvlJc w:val="left"/>
+      <w:pPr>
+        <w:tabs>
+          <w:tab w:val="num" w:pos="720"/>
+        </w:tabs>
+        <w:ind w:left="720" w:hanging="360"/>
+      </w:pPr>
+      <w:rPr>
+        <w:rFonts w:ascii="Symbol" w:hAnsi="Symbol" w:hint="default"/>
+        <w:sz w:val="20"/>
+      </w:rPr>
+    </w:lvl>
+    <w:lvl w:ilvl="1" w:tentative="1">
+      <w:start w:val="1"/>
+      <w:numFmt w:val="bullet"/>
+      <w:lvlText w:val="o"/>
+      <w:lvlJc w:val="left"/>
+      <w:pPr>
+        <w:tabs>
+          <w:tab w:val="num" w:pos="1440"/>
+        </w:tabs>
+        <w:ind w:left="1440" w:hanging="360"/>
+      </w:pPr>
+      <w:rPr>
+        <w:rFonts w:ascii="Courier New" w:hAnsi="Courier New" w:hint="default"/>
+        <w:sz w:val="20"/>
+      </w:rPr>
+    </w:lvl>
+    <w:lvl w:ilvl="2" w:tentative="1">
+      <w:start w:val="1"/>
+      <w:numFmt w:val="bullet"/>
+      <w:lvlText w:val=""/>
+      <w:lvlJc w:val="left"/>
+      <w:pPr>
+        <w:tabs>
+          <w:tab w:val="num" w:pos="2160"/>
+        </w:tabs>
+        <w:ind w:left="2160" w:hanging="360"/>
+      </w:pPr>
+      <w:rPr>
+        <w:rFonts w:ascii="Wingdings" w:hAnsi="Wingdings" w:hint="default"/>
+        <w:sz w:val="20"/>
+      </w:rPr>
+    </w:lvl>
+    <w:lvl w:ilvl="3" w:tentative="1">
+      <w:start w:val="1"/>
+      <w:numFmt w:val="bullet"/>
+      <w:lvlText w:val=""/>
+      <w:lvlJc w:val="left"/>
+      <w:pPr>
+        <w:tabs>
+          <w:tab w:val="num" w:pos="2880"/>
+        </w:tabs>
+        <w:ind w:left="2880" w:hanging="360"/>
+      </w:pPr>
+      <w:rPr>
+        <w:rFonts w:ascii="Wingdings" w:hAnsi="Wingdings" w:hint="default"/>
+        <w:sz w:val="20"/>
+      </w:rPr>
+    </w:lvl>
+    <w:lvl w:ilvl="4" w:tentative="1">
+      <w:start w:val="1"/>
+      <w:numFmt w:val="bullet"/>
+      <w:lvlText w:val=""/>
+      <w:lvlJc w:val="left"/>
+      <w:pPr>
+        <w:tabs>
+          <w:tab w:val="num" w:pos="3600"/>
+        </w:tabs>
+        <w:ind w:left="3600" w:hanging="360"/>
+      </w:pPr>
+      <w:rPr>
+        <w:rFonts w:ascii="Wingdings" w:hAnsi="Wingdings" w:hint="default"/>
+        <w:sz w:val="20"/>
+      </w:rPr>
+    </w:lvl>
+    <w:lvl w:ilvl="5" w:tentative="1">
+      <w:start w:val="1"/>
+      <w:numFmt w:val="bullet"/>
+      <w:lvlText w:val=""/>
+      <w:lvlJc w:val="left"/>
+      <w:pPr>
+        <w:tabs>
+          <w:tab w:val="num" w:pos="4320"/>
+        </w:tabs>
+        <w:ind w:left="4320" w:hanging="360"/>
+      </w:pPr>
+      <w:rPr>
+        <w:rFonts w:ascii="Wingdings" w:hAnsi="Wingdings" w:hint="default"/>
+        <w:sz w:val="20"/>
+      </w:rPr>
+    </w:lvl>
+    <w:lvl w:ilvl="6" w:tentative="1">
+      <w:start w:val="1"/>
+      <w:numFmt w:val="bullet"/>
+      <w:lvlText w:val=""/>
+      <w:lvlJc w:val="left"/>
+      <w:pPr>
+        <w:tabs>
+          <w:tab w:val="num" w:pos="5040"/>
+        </w:tabs>
+        <w:ind w:left="5040" w:hanging="360"/>
+      </w:pPr>
+      <w:rPr>
+        <w:rFonts w:ascii="Wingdings" w:hAnsi="Wingdings" w:hint="default"/>
+        <w:sz w:val="20"/>
+      </w:rPr>
+    </w:lvl>
+    <w:lvl w:ilvl="7" w:tentative="1">
+      <w:start w:val="1"/>
+      <w:numFmt w:val="bullet"/>
+      <w:lvlText w:val=""/>
+      <w:lvlJc w:val="left"/>
+      <w:pPr>
+        <w:tabs>
+          <w:tab w:val="num" w:pos="5760"/>
+        </w:tabs>
+        <w:ind w:left="5760" w:hanging="360"/>
+      </w:pPr>
+      <w:rPr>
+        <w:rFonts w:ascii="Wingdings" w:hAnsi="Wingdings" w:hint="default"/>
+        <w:sz w:val="20"/>
+      </w:rPr>
+    </w:lvl>
+    <w:lvl w:ilvl="8" w:tentative="1">
+      <w:start w:val="1"/>
+      <w:numFmt w:val="bullet"/>
+      <w:lvlText w:val=""/>
+      <w:lvlJc w:val="left"/>
+      <w:pPr>
+        <w:tabs>
+          <w:tab w:val="num" w:pos="6480"/>
+        </w:tabs>
+        <w:ind w:left="6480" w:hanging="360"/>
+      </w:pPr>
+      <w:rPr>
+        <w:rFonts w:ascii="Wingdings" w:hAnsi="Wingdings" w:hint="default"/>
+        <w:sz w:val="20"/>
+      </w:rPr>
+    </w:lvl>
+  </w:abstractNum>
+  <w:abstractNum w:abstractNumId="6" w15:restartNumberingAfterBreak="0">
     <w:nsid w:val="0E8B1AAF"/>
     <w:multiLevelType w:val="multilevel"/>
     <w:tmpl w:val="D4A2F5A8"/>
@@ -7030,7 +8604,7 @@
       </w:rPr>
     </w:lvl>
   </w:abstractNum>
-  <w:abstractNum w:abstractNumId="5" w15:restartNumberingAfterBreak="0">
+  <w:abstractNum w:abstractNumId="7" w15:restartNumberingAfterBreak="0">
     <w:nsid w:val="0FA564FF"/>
     <w:multiLevelType w:val="hybridMultilevel"/>
     <w:tmpl w:val="C53E667A"/>
@@ -7116,7 +8690,7 @@
       </w:pPr>
     </w:lvl>
   </w:abstractNum>
-  <w:abstractNum w:abstractNumId="6" w15:restartNumberingAfterBreak="0">
+  <w:abstractNum w:abstractNumId="8" w15:restartNumberingAfterBreak="0">
     <w:nsid w:val="10A41890"/>
     <w:multiLevelType w:val="multilevel"/>
     <w:tmpl w:val="E076AE10"/>
@@ -7237,7 +8811,7 @@
       </w:rPr>
     </w:lvl>
   </w:abstractNum>
-  <w:abstractNum w:abstractNumId="7" w15:restartNumberingAfterBreak="0">
+  <w:abstractNum w:abstractNumId="9" w15:restartNumberingAfterBreak="0">
     <w:nsid w:val="128B1982"/>
     <w:multiLevelType w:val="hybridMultilevel"/>
     <w:tmpl w:val="7BDC4122"/>
@@ -7350,7 +8924,7 @@
       </w:rPr>
     </w:lvl>
   </w:abstractNum>
-  <w:abstractNum w:abstractNumId="8" w15:restartNumberingAfterBreak="0">
+  <w:abstractNum w:abstractNumId="10" w15:restartNumberingAfterBreak="0">
     <w:nsid w:val="18B3320F"/>
     <w:multiLevelType w:val="multilevel"/>
     <w:tmpl w:val="E076AE10"/>
@@ -7471,7 +9045,7 @@
       </w:rPr>
     </w:lvl>
   </w:abstractNum>
-  <w:abstractNum w:abstractNumId="9" w15:restartNumberingAfterBreak="0">
+  <w:abstractNum w:abstractNumId="11" w15:restartNumberingAfterBreak="0">
     <w:nsid w:val="1F040940"/>
     <w:multiLevelType w:val="multilevel"/>
     <w:tmpl w:val="23B42FEE"/>
@@ -7593,7 +9167,7 @@
       </w:rPr>
     </w:lvl>
   </w:abstractNum>
-  <w:abstractNum w:abstractNumId="10" w15:restartNumberingAfterBreak="0">
+  <w:abstractNum w:abstractNumId="12" w15:restartNumberingAfterBreak="0">
     <w:nsid w:val="204708A2"/>
     <w:multiLevelType w:val="multilevel"/>
     <w:tmpl w:val="23B42FEE"/>
@@ -7715,7 +9289,7 @@
       </w:rPr>
     </w:lvl>
   </w:abstractNum>
-  <w:abstractNum w:abstractNumId="11" w15:restartNumberingAfterBreak="0">
+  <w:abstractNum w:abstractNumId="13" w15:restartNumberingAfterBreak="0">
     <w:nsid w:val="23D02E5D"/>
     <w:multiLevelType w:val="hybridMultilevel"/>
     <w:tmpl w:val="CECA9ADC"/>
@@ -7828,7 +9402,128 @@
       </w:rPr>
     </w:lvl>
   </w:abstractNum>
-  <w:abstractNum w:abstractNumId="12" w15:restartNumberingAfterBreak="0">
+  <w:abstractNum w:abstractNumId="14" w15:restartNumberingAfterBreak="0">
+    <w:nsid w:val="258F0818"/>
+    <w:multiLevelType w:val="multilevel"/>
+    <w:tmpl w:val="9190B6D4"/>
+    <w:lvl w:ilvl="0">
+      <w:start w:val="1"/>
+      <w:numFmt w:val="decimal"/>
+      <w:lvlText w:val="%1."/>
+      <w:lvlJc w:val="left"/>
+      <w:pPr>
+        <w:ind w:left="2136" w:hanging="360"/>
+      </w:pPr>
+      <w:rPr>
+        <w:rFonts w:hint="default"/>
+        <w:color w:val="2F5496" w:themeColor="accent1" w:themeShade="BF"/>
+      </w:rPr>
+    </w:lvl>
+    <w:lvl w:ilvl="1">
+      <w:start w:val="1"/>
+      <w:numFmt w:val="bullet"/>
+      <w:lvlText w:val=""/>
+      <w:lvlJc w:val="left"/>
+      <w:pPr>
+        <w:ind w:left="2484" w:hanging="360"/>
+      </w:pPr>
+      <w:rPr>
+        <w:rFonts w:ascii="Symbol" w:hAnsi="Symbol" w:hint="default"/>
+      </w:rPr>
+    </w:lvl>
+    <w:lvl w:ilvl="2">
+      <w:start w:val="1"/>
+      <w:numFmt w:val="decimal"/>
+      <w:isLgl/>
+      <w:lvlText w:val="%1.%2.%3"/>
+      <w:lvlJc w:val="left"/>
+      <w:pPr>
+        <w:ind w:left="3192" w:hanging="720"/>
+      </w:pPr>
+      <w:rPr>
+        <w:rFonts w:hint="default"/>
+      </w:rPr>
+    </w:lvl>
+    <w:lvl w:ilvl="3">
+      <w:start w:val="1"/>
+      <w:numFmt w:val="decimal"/>
+      <w:isLgl/>
+      <w:lvlText w:val="%1.%2.%3.%4"/>
+      <w:lvlJc w:val="left"/>
+      <w:pPr>
+        <w:ind w:left="3900" w:hanging="1080"/>
+      </w:pPr>
+      <w:rPr>
+        <w:rFonts w:hint="default"/>
+      </w:rPr>
+    </w:lvl>
+    <w:lvl w:ilvl="4">
+      <w:start w:val="1"/>
+      <w:numFmt w:val="decimal"/>
+      <w:isLgl/>
+      <w:lvlText w:val="%1.%2.%3.%4.%5"/>
+      <w:lvlJc w:val="left"/>
+      <w:pPr>
+        <w:ind w:left="4248" w:hanging="1080"/>
+      </w:pPr>
+      <w:rPr>
+        <w:rFonts w:hint="default"/>
+      </w:rPr>
+    </w:lvl>
+    <w:lvl w:ilvl="5">
+      <w:start w:val="1"/>
+      <w:numFmt w:val="decimal"/>
+      <w:isLgl/>
+      <w:lvlText w:val="%1.%2.%3.%4.%5.%6"/>
+      <w:lvlJc w:val="left"/>
+      <w:pPr>
+        <w:ind w:left="4956" w:hanging="1440"/>
+      </w:pPr>
+      <w:rPr>
+        <w:rFonts w:hint="default"/>
+      </w:rPr>
+    </w:lvl>
+    <w:lvl w:ilvl="6">
+      <w:start w:val="1"/>
+      <w:numFmt w:val="decimal"/>
+      <w:isLgl/>
+      <w:lvlText w:val="%1.%2.%3.%4.%5.%6.%7"/>
+      <w:lvlJc w:val="left"/>
+      <w:pPr>
+        <w:ind w:left="5304" w:hanging="1440"/>
+      </w:pPr>
+      <w:rPr>
+        <w:rFonts w:hint="default"/>
+      </w:rPr>
+    </w:lvl>
+    <w:lvl w:ilvl="7">
+      <w:start w:val="1"/>
+      <w:numFmt w:val="decimal"/>
+      <w:isLgl/>
+      <w:lvlText w:val="%1.%2.%3.%4.%5.%6.%7.%8"/>
+      <w:lvlJc w:val="left"/>
+      <w:pPr>
+        <w:ind w:left="6012" w:hanging="1800"/>
+      </w:pPr>
+      <w:rPr>
+        <w:rFonts w:hint="default"/>
+      </w:rPr>
+    </w:lvl>
+    <w:lvl w:ilvl="8">
+      <w:start w:val="1"/>
+      <w:numFmt w:val="decimal"/>
+      <w:isLgl/>
+      <w:lvlText w:val="%1.%2.%3.%4.%5.%6.%7.%8.%9"/>
+      <w:lvlJc w:val="left"/>
+      <w:pPr>
+        <w:ind w:left="6360" w:hanging="1800"/>
+      </w:pPr>
+      <w:rPr>
+        <w:rFonts w:hint="default"/>
+      </w:rPr>
+    </w:lvl>
+  </w:abstractNum>
+  <w:abstractNum w:abstractNumId="15" w15:restartNumberingAfterBreak="0">
     <w:nsid w:val="25DE6A57"/>
     <w:multiLevelType w:val="multilevel"/>
     <w:tmpl w:val="E076AE10"/>
@@ -7949,7 +9644,515 @@
       </w:rPr>
     </w:lvl>
   </w:abstractNum>
-  <w:abstractNum w:abstractNumId="13" w15:restartNumberingAfterBreak="0">
+  <w:abstractNum w:abstractNumId="16" w15:restartNumberingAfterBreak="0">
+    <w:nsid w:val="263C0356"/>
+    <w:multiLevelType w:val="multilevel"/>
+    <w:tmpl w:val="669CF8B8"/>
+    <w:lvl w:ilvl="0">
+      <w:start w:val="1"/>
+      <w:numFmt w:val="bullet"/>
+      <w:lvlText w:val=""/>
+      <w:lvlJc w:val="left"/>
+      <w:pPr>
+        <w:tabs>
+          <w:tab w:val="num" w:pos="720"/>
+        </w:tabs>
+        <w:ind w:left="720" w:hanging="360"/>
+      </w:pPr>
+      <w:rPr>
+        <w:rFonts w:ascii="Symbol" w:hAnsi="Symbol" w:hint="default"/>
+        <w:sz w:val="20"/>
+      </w:rPr>
+    </w:lvl>
+    <w:lvl w:ilvl="1" w:tentative="1">
+      <w:start w:val="1"/>
+      <w:numFmt w:val="bullet"/>
+      <w:lvlText w:val="o"/>
+      <w:lvlJc w:val="left"/>
+      <w:pPr>
+        <w:tabs>
+          <w:tab w:val="num" w:pos="1440"/>
+        </w:tabs>
+        <w:ind w:left="1440" w:hanging="360"/>
+      </w:pPr>
+      <w:rPr>
+        <w:rFonts w:ascii="Courier New" w:hAnsi="Courier New" w:hint="default"/>
+        <w:sz w:val="20"/>
+      </w:rPr>
+    </w:lvl>
+    <w:lvl w:ilvl="2" w:tentative="1">
+      <w:start w:val="1"/>
+      <w:numFmt w:val="bullet"/>
+      <w:lvlText w:val=""/>
+      <w:lvlJc w:val="left"/>
+      <w:pPr>
+        <w:tabs>
+          <w:tab w:val="num" w:pos="2160"/>
+        </w:tabs>
+        <w:ind w:left="2160" w:hanging="360"/>
+      </w:pPr>
+      <w:rPr>
+        <w:rFonts w:ascii="Wingdings" w:hAnsi="Wingdings" w:hint="default"/>
+        <w:sz w:val="20"/>
+      </w:rPr>
+    </w:lvl>
+    <w:lvl w:ilvl="3" w:tentative="1">
+      <w:start w:val="1"/>
+      <w:numFmt w:val="bullet"/>
+      <w:lvlText w:val=""/>
+      <w:lvlJc w:val="left"/>
+      <w:pPr>
+        <w:tabs>
+          <w:tab w:val="num" w:pos="2880"/>
+        </w:tabs>
+        <w:ind w:left="2880" w:hanging="360"/>
+      </w:pPr>
+      <w:rPr>
+        <w:rFonts w:ascii="Wingdings" w:hAnsi="Wingdings" w:hint="default"/>
+        <w:sz w:val="20"/>
+      </w:rPr>
+    </w:lvl>
+    <w:lvl w:ilvl="4" w:tentative="1">
+      <w:start w:val="1"/>
+      <w:numFmt w:val="bullet"/>
+      <w:lvlText w:val=""/>
+      <w:lvlJc w:val="left"/>
+      <w:pPr>
+        <w:tabs>
+          <w:tab w:val="num" w:pos="3600"/>
+        </w:tabs>
+        <w:ind w:left="3600" w:hanging="360"/>
+      </w:pPr>
+      <w:rPr>
+        <w:rFonts w:ascii="Wingdings" w:hAnsi="Wingdings" w:hint="default"/>
+        <w:sz w:val="20"/>
+      </w:rPr>
+    </w:lvl>
+    <w:lvl w:ilvl="5" w:tentative="1">
+      <w:start w:val="1"/>
+      <w:numFmt w:val="bullet"/>
+      <w:lvlText w:val=""/>
+      <w:lvlJc w:val="left"/>
+      <w:pPr>
+        <w:tabs>
+          <w:tab w:val="num" w:pos="4320"/>
+        </w:tabs>
+        <w:ind w:left="4320" w:hanging="360"/>
+      </w:pPr>
+      <w:rPr>
+        <w:rFonts w:ascii="Wingdings" w:hAnsi="Wingdings" w:hint="default"/>
+        <w:sz w:val="20"/>
+      </w:rPr>
+    </w:lvl>
+    <w:lvl w:ilvl="6" w:tentative="1">
+      <w:start w:val="1"/>
+      <w:numFmt w:val="bullet"/>
+      <w:lvlText w:val=""/>
+      <w:lvlJc w:val="left"/>
+      <w:pPr>
+        <w:tabs>
+          <w:tab w:val="num" w:pos="5040"/>
+        </w:tabs>
+        <w:ind w:left="5040" w:hanging="360"/>
+      </w:pPr>
+      <w:rPr>
+        <w:rFonts w:ascii="Wingdings" w:hAnsi="Wingdings" w:hint="default"/>
+        <w:sz w:val="20"/>
+      </w:rPr>
+    </w:lvl>
+    <w:lvl w:ilvl="7" w:tentative="1">
+      <w:start w:val="1"/>
+      <w:numFmt w:val="bullet"/>
+      <w:lvlText w:val=""/>
+      <w:lvlJc w:val="left"/>
+      <w:pPr>
+        <w:tabs>
+          <w:tab w:val="num" w:pos="5760"/>
+        </w:tabs>
+        <w:ind w:left="5760" w:hanging="360"/>
+      </w:pPr>
+      <w:rPr>
+        <w:rFonts w:ascii="Wingdings" w:hAnsi="Wingdings" w:hint="default"/>
+        <w:sz w:val="20"/>
+      </w:rPr>
+    </w:lvl>
+    <w:lvl w:ilvl="8" w:tentative="1">
+      <w:start w:val="1"/>
+      <w:numFmt w:val="bullet"/>
+      <w:lvlText w:val=""/>
+      <w:lvlJc w:val="left"/>
+      <w:pPr>
+        <w:tabs>
+          <w:tab w:val="num" w:pos="6480"/>
+        </w:tabs>
+        <w:ind w:left="6480" w:hanging="360"/>
+      </w:pPr>
+      <w:rPr>
+        <w:rFonts w:ascii="Wingdings" w:hAnsi="Wingdings" w:hint="default"/>
+        <w:sz w:val="20"/>
+      </w:rPr>
+    </w:lvl>
+  </w:abstractNum>
+  <w:abstractNum w:abstractNumId="17" w15:restartNumberingAfterBreak="0">
+    <w:nsid w:val="28644F50"/>
+    <w:multiLevelType w:val="multilevel"/>
+    <w:tmpl w:val="9190B6D4"/>
+    <w:lvl w:ilvl="0">
+      <w:start w:val="1"/>
+      <w:numFmt w:val="decimal"/>
+      <w:lvlText w:val="%1."/>
+      <w:lvlJc w:val="left"/>
+      <w:pPr>
+        <w:ind w:left="1776" w:hanging="360"/>
+      </w:pPr>
+      <w:rPr>
+        <w:rFonts w:hint="default"/>
+        <w:color w:val="2F5496" w:themeColor="accent1" w:themeShade="BF"/>
+      </w:rPr>
+    </w:lvl>
+    <w:lvl w:ilvl="1">
+      <w:start w:val="1"/>
+      <w:numFmt w:val="bullet"/>
+      <w:lvlText w:val=""/>
+      <w:lvlJc w:val="left"/>
+      <w:pPr>
+        <w:ind w:left="2124" w:hanging="360"/>
+      </w:pPr>
+      <w:rPr>
+        <w:rFonts w:ascii="Symbol" w:hAnsi="Symbol" w:hint="default"/>
+      </w:rPr>
+    </w:lvl>
+    <w:lvl w:ilvl="2">
+      <w:start w:val="1"/>
+      <w:numFmt w:val="decimal"/>
+      <w:isLgl/>
+      <w:lvlText w:val="%1.%2.%3"/>
+      <w:lvlJc w:val="left"/>
+      <w:pPr>
+        <w:ind w:left="2832" w:hanging="720"/>
+      </w:pPr>
+      <w:rPr>
+        <w:rFonts w:hint="default"/>
+      </w:rPr>
+    </w:lvl>
+    <w:lvl w:ilvl="3">
+      <w:start w:val="1"/>
+      <w:numFmt w:val="decimal"/>
+      <w:isLgl/>
+      <w:lvlText w:val="%1.%2.%3.%4"/>
+      <w:lvlJc w:val="left"/>
+      <w:pPr>
+        <w:ind w:left="3540" w:hanging="1080"/>
+      </w:pPr>
+      <w:rPr>
+        <w:rFonts w:hint="default"/>
+      </w:rPr>
+    </w:lvl>
+    <w:lvl w:ilvl="4">
+      <w:start w:val="1"/>
+      <w:numFmt w:val="decimal"/>
+      <w:isLgl/>
+      <w:lvlText w:val="%1.%2.%3.%4.%5"/>
+      <w:lvlJc w:val="left"/>
+      <w:pPr>
+        <w:ind w:left="3888" w:hanging="1080"/>
+      </w:pPr>
+      <w:rPr>
+        <w:rFonts w:hint="default"/>
+      </w:rPr>
+    </w:lvl>
+    <w:lvl w:ilvl="5">
+      <w:start w:val="1"/>
+      <w:numFmt w:val="decimal"/>
+      <w:isLgl/>
+      <w:lvlText w:val="%1.%2.%3.%4.%5.%6"/>
+      <w:lvlJc w:val="left"/>
+      <w:pPr>
+        <w:ind w:left="4596" w:hanging="1440"/>
+      </w:pPr>
+      <w:rPr>
+        <w:rFonts w:hint="default"/>
+      </w:rPr>
+    </w:lvl>
+    <w:lvl w:ilvl="6">
+      <w:start w:val="1"/>
+      <w:numFmt w:val="decimal"/>
+      <w:isLgl/>
+      <w:lvlText w:val="%1.%2.%3.%4.%5.%6.%7"/>
+      <w:lvlJc w:val="left"/>
+      <w:pPr>
+        <w:ind w:left="4944" w:hanging="1440"/>
+      </w:pPr>
+      <w:rPr>
+        <w:rFonts w:hint="default"/>
+      </w:rPr>
+    </w:lvl>
+    <w:lvl w:ilvl="7">
+      <w:start w:val="1"/>
+      <w:numFmt w:val="decimal"/>
+      <w:isLgl/>
+      <w:lvlText w:val="%1.%2.%3.%4.%5.%6.%7.%8"/>
+      <w:lvlJc w:val="left"/>
+      <w:pPr>
+        <w:ind w:left="5652" w:hanging="1800"/>
+      </w:pPr>
+      <w:rPr>
+        <w:rFonts w:hint="default"/>
+      </w:rPr>
+    </w:lvl>
+    <w:lvl w:ilvl="8">
+      <w:start w:val="1"/>
+      <w:numFmt w:val="decimal"/>
+      <w:isLgl/>
+      <w:lvlText w:val="%1.%2.%3.%4.%5.%6.%7.%8.%9"/>
+      <w:lvlJc w:val="left"/>
+      <w:pPr>
+        <w:ind w:left="6000" w:hanging="1800"/>
+      </w:pPr>
+      <w:rPr>
+        <w:rFonts w:hint="default"/>
+      </w:rPr>
+    </w:lvl>
+  </w:abstractNum>
+  <w:abstractNum w:abstractNumId="18" w15:restartNumberingAfterBreak="0">
+    <w:nsid w:val="2D6B1532"/>
+    <w:multiLevelType w:val="multilevel"/>
+    <w:tmpl w:val="9190B6D4"/>
+    <w:lvl w:ilvl="0">
+      <w:start w:val="1"/>
+      <w:numFmt w:val="decimal"/>
+      <w:lvlText w:val="%1."/>
+      <w:lvlJc w:val="left"/>
+      <w:pPr>
+        <w:ind w:left="1776" w:hanging="360"/>
+      </w:pPr>
+      <w:rPr>
+        <w:rFonts w:hint="default"/>
+        <w:color w:val="2F5496" w:themeColor="accent1" w:themeShade="BF"/>
+      </w:rPr>
+    </w:lvl>
+    <w:lvl w:ilvl="1">
+      <w:start w:val="1"/>
+      <w:numFmt w:val="bullet"/>
+      <w:lvlText w:val=""/>
+      <w:lvlJc w:val="left"/>
+      <w:pPr>
+        <w:ind w:left="2124" w:hanging="360"/>
+      </w:pPr>
+      <w:rPr>
+        <w:rFonts w:ascii="Symbol" w:hAnsi="Symbol" w:hint="default"/>
+      </w:rPr>
+    </w:lvl>
+    <w:lvl w:ilvl="2">
+      <w:start w:val="1"/>
+      <w:numFmt w:val="decimal"/>
+      <w:isLgl/>
+      <w:lvlText w:val="%1.%2.%3"/>
+      <w:lvlJc w:val="left"/>
+      <w:pPr>
+        <w:ind w:left="2832" w:hanging="720"/>
+      </w:pPr>
+      <w:rPr>
+        <w:rFonts w:hint="default"/>
+      </w:rPr>
+    </w:lvl>
+    <w:lvl w:ilvl="3">
+      <w:start w:val="1"/>
+      <w:numFmt w:val="decimal"/>
+      <w:isLgl/>
+      <w:lvlText w:val="%1.%2.%3.%4"/>
+      <w:lvlJc w:val="left"/>
+      <w:pPr>
+        <w:ind w:left="3540" w:hanging="1080"/>
+      </w:pPr>
+      <w:rPr>
+        <w:rFonts w:hint="default"/>
+      </w:rPr>
+    </w:lvl>
+    <w:lvl w:ilvl="4">
+      <w:start w:val="1"/>
+      <w:numFmt w:val="decimal"/>
+      <w:isLgl/>
+      <w:lvlText w:val="%1.%2.%3.%4.%5"/>
+      <w:lvlJc w:val="left"/>
+      <w:pPr>
+        <w:ind w:left="3888" w:hanging="1080"/>
+      </w:pPr>
+      <w:rPr>
+        <w:rFonts w:hint="default"/>
+      </w:rPr>
+    </w:lvl>
+    <w:lvl w:ilvl="5">
+      <w:start w:val="1"/>
+      <w:numFmt w:val="decimal"/>
+      <w:isLgl/>
+      <w:lvlText w:val="%1.%2.%3.%4.%5.%6"/>
+      <w:lvlJc w:val="left"/>
+      <w:pPr>
+        <w:ind w:left="4596" w:hanging="1440"/>
+      </w:pPr>
+      <w:rPr>
+        <w:rFonts w:hint="default"/>
+      </w:rPr>
+    </w:lvl>
+    <w:lvl w:ilvl="6">
+      <w:start w:val="1"/>
+      <w:numFmt w:val="decimal"/>
+      <w:isLgl/>
+      <w:lvlText w:val="%1.%2.%3.%4.%5.%6.%7"/>
+      <w:lvlJc w:val="left"/>
+      <w:pPr>
+        <w:ind w:left="4944" w:hanging="1440"/>
+      </w:pPr>
+      <w:rPr>
+        <w:rFonts w:hint="default"/>
+      </w:rPr>
+    </w:lvl>
+    <w:lvl w:ilvl="7">
+      <w:start w:val="1"/>
+      <w:numFmt w:val="decimal"/>
+      <w:isLgl/>
+      <w:lvlText w:val="%1.%2.%3.%4.%5.%6.%7.%8"/>
+      <w:lvlJc w:val="left"/>
+      <w:pPr>
+        <w:ind w:left="5652" w:hanging="1800"/>
+      </w:pPr>
+      <w:rPr>
+        <w:rFonts w:hint="default"/>
+      </w:rPr>
+    </w:lvl>
+    <w:lvl w:ilvl="8">
+      <w:start w:val="1"/>
+      <w:numFmt w:val="decimal"/>
+      <w:isLgl/>
+      <w:lvlText w:val="%1.%2.%3.%4.%5.%6.%7.%8.%9"/>
+      <w:lvlJc w:val="left"/>
+      <w:pPr>
+        <w:ind w:left="6000" w:hanging="1800"/>
+      </w:pPr>
+      <w:rPr>
+        <w:rFonts w:hint="default"/>
+      </w:rPr>
+    </w:lvl>
+  </w:abstractNum>
+  <w:abstractNum w:abstractNumId="19" w15:restartNumberingAfterBreak="0">
+    <w:nsid w:val="32D71385"/>
+    <w:multiLevelType w:val="multilevel"/>
+    <w:tmpl w:val="2E5AC270"/>
+    <w:lvl w:ilvl="0">
+      <w:start w:val="1"/>
+      <w:numFmt w:val="decimal"/>
+      <w:lvlText w:val="%1."/>
+      <w:lvlJc w:val="left"/>
+      <w:pPr>
+        <w:tabs>
+          <w:tab w:val="num" w:pos="720"/>
+        </w:tabs>
+        <w:ind w:left="720" w:hanging="360"/>
+      </w:pPr>
+    </w:lvl>
+    <w:lvl w:ilvl="1">
+      <w:start w:val="1"/>
+      <w:numFmt w:val="bullet"/>
+      <w:lvlText w:val="o"/>
+      <w:lvlJc w:val="left"/>
+      <w:pPr>
+        <w:tabs>
+          <w:tab w:val="num" w:pos="1440"/>
+        </w:tabs>
+        <w:ind w:left="1440" w:hanging="360"/>
+      </w:pPr>
+      <w:rPr>
+        <w:rFonts w:ascii="Courier New" w:hAnsi="Courier New" w:hint="default"/>
+        <w:sz w:val="20"/>
+      </w:rPr>
+    </w:lvl>
+    <w:lvl w:ilvl="2" w:tentative="1">
+      <w:start w:val="1"/>
+      <w:numFmt w:val="decimal"/>
+      <w:lvlText w:val="%3."/>
+      <w:lvlJc w:val="left"/>
+      <w:pPr>
+        <w:tabs>
+          <w:tab w:val="num" w:pos="2160"/>
+        </w:tabs>
+        <w:ind w:left="2160" w:hanging="360"/>
+      </w:pPr>
+    </w:lvl>
+    <w:lvl w:ilvl="3" w:tentative="1">
+      <w:start w:val="1"/>
+      <w:numFmt w:val="decimal"/>
+      <w:lvlText w:val="%4."/>
+      <w:lvlJc w:val="left"/>
+      <w:pPr>
+        <w:tabs>
+          <w:tab w:val="num" w:pos="2880"/>
+        </w:tabs>
+        <w:ind w:left="2880" w:hanging="360"/>
+      </w:pPr>
+    </w:lvl>
+    <w:lvl w:ilvl="4" w:tentative="1">
+      <w:start w:val="1"/>
+      <w:numFmt w:val="decimal"/>
+      <w:lvlText w:val="%5."/>
+      <w:lvlJc w:val="left"/>
+      <w:pPr>
+        <w:tabs>
+          <w:tab w:val="num" w:pos="3600"/>
+        </w:tabs>
+        <w:ind w:left="3600" w:hanging="360"/>
+      </w:pPr>
+    </w:lvl>
+    <w:lvl w:ilvl="5" w:tentative="1">
+      <w:start w:val="1"/>
+      <w:numFmt w:val="decimal"/>
+      <w:lvlText w:val="%6."/>
+      <w:lvlJc w:val="left"/>
+      <w:pPr>
+        <w:tabs>
+          <w:tab w:val="num" w:pos="4320"/>
+        </w:tabs>
+        <w:ind w:left="4320" w:hanging="360"/>
+      </w:pPr>
+    </w:lvl>
+    <w:lvl w:ilvl="6" w:tentative="1">
+      <w:start w:val="1"/>
+      <w:numFmt w:val="decimal"/>
+      <w:lvlText w:val="%7."/>
+      <w:lvlJc w:val="left"/>
+      <w:pPr>
+        <w:tabs>
+          <w:tab w:val="num" w:pos="5040"/>
+        </w:tabs>
+        <w:ind w:left="5040" w:hanging="360"/>
+      </w:pPr>
+    </w:lvl>
+    <w:lvl w:ilvl="7" w:tentative="1">
+      <w:start w:val="1"/>
+      <w:numFmt w:val="decimal"/>
+      <w:lvlText w:val="%8."/>
+      <w:lvlJc w:val="left"/>
+      <w:pPr>
+        <w:tabs>
+          <w:tab w:val="num" w:pos="5760"/>
+        </w:tabs>
+        <w:ind w:left="5760" w:hanging="360"/>
+      </w:pPr>
+    </w:lvl>
+    <w:lvl w:ilvl="8" w:tentative="1">
+      <w:start w:val="1"/>
+      <w:numFmt w:val="decimal"/>
+      <w:lvlText w:val="%9."/>
+      <w:lvlJc w:val="left"/>
+      <w:pPr>
+        <w:tabs>
+          <w:tab w:val="num" w:pos="6480"/>
+        </w:tabs>
+        <w:ind w:left="6480" w:hanging="360"/>
+      </w:pPr>
+    </w:lvl>
+  </w:abstractNum>
+  <w:abstractNum w:abstractNumId="20" w15:restartNumberingAfterBreak="0">
     <w:nsid w:val="342A7E46"/>
     <w:multiLevelType w:val="multilevel"/>
     <w:tmpl w:val="0A7C8FEA"/>
@@ -8070,7 +10273,7 @@
       </w:rPr>
     </w:lvl>
   </w:abstractNum>
-  <w:abstractNum w:abstractNumId="14" w15:restartNumberingAfterBreak="0">
+  <w:abstractNum w:abstractNumId="21" w15:restartNumberingAfterBreak="0">
     <w:nsid w:val="354B4C91"/>
     <w:multiLevelType w:val="hybridMultilevel"/>
     <w:tmpl w:val="606806EC"/>
@@ -8183,7 +10386,7 @@
       </w:rPr>
     </w:lvl>
   </w:abstractNum>
-  <w:abstractNum w:abstractNumId="15" w15:restartNumberingAfterBreak="0">
+  <w:abstractNum w:abstractNumId="22" w15:restartNumberingAfterBreak="0">
     <w:nsid w:val="373F2C8A"/>
     <w:multiLevelType w:val="multilevel"/>
     <w:tmpl w:val="F1003608"/>
@@ -8305,7 +10508,120 @@
       </w:rPr>
     </w:lvl>
   </w:abstractNum>
-  <w:abstractNum w:abstractNumId="16" w15:restartNumberingAfterBreak="0">
+  <w:abstractNum w:abstractNumId="23" w15:restartNumberingAfterBreak="0">
+    <w:nsid w:val="39DD0165"/>
+    <w:multiLevelType w:val="hybridMultilevel"/>
+    <w:tmpl w:val="7AEE5C54"/>
+    <w:lvl w:ilvl="0" w:tplc="040E0001">
+      <w:start w:val="1"/>
+      <w:numFmt w:val="bullet"/>
+      <w:lvlText w:val=""/>
+      <w:lvlJc w:val="left"/>
+      <w:pPr>
+        <w:ind w:left="1060" w:hanging="360"/>
+      </w:pPr>
+      <w:rPr>
+        <w:rFonts w:ascii="Symbol" w:hAnsi="Symbol" w:hint="default"/>
+      </w:rPr>
+    </w:lvl>
+    <w:lvl w:ilvl="1" w:tplc="040E0003">
+      <w:start w:val="1"/>
+      <w:numFmt w:val="bullet"/>
+      <w:lvlText w:val="o"/>
+      <w:lvlJc w:val="left"/>
+      <w:pPr>
+        <w:ind w:left="1780" w:hanging="360"/>
+      </w:pPr>
+      <w:rPr>
+        <w:rFonts w:ascii="Courier New" w:hAnsi="Courier New" w:cs="Courier New" w:hint="default"/>
+      </w:rPr>
+    </w:lvl>
+    <w:lvl w:ilvl="2" w:tplc="040E0005" w:tentative="1">
+      <w:start w:val="1"/>
+      <w:numFmt w:val="bullet"/>
+      <w:lvlText w:val=""/>
+      <w:lvlJc w:val="left"/>
+      <w:pPr>
+        <w:ind w:left="2500" w:hanging="360"/>
+      </w:pPr>
+      <w:rPr>
+        <w:rFonts w:ascii="Wingdings" w:hAnsi="Wingdings" w:hint="default"/>
+      </w:rPr>
+    </w:lvl>
+    <w:lvl w:ilvl="3" w:tplc="040E0001" w:tentative="1">
+      <w:start w:val="1"/>
+      <w:numFmt w:val="bullet"/>
+      <w:lvlText w:val=""/>
+      <w:lvlJc w:val="left"/>
+      <w:pPr>
+        <w:ind w:left="3220" w:hanging="360"/>
+      </w:pPr>
+      <w:rPr>
+        <w:rFonts w:ascii="Symbol" w:hAnsi="Symbol" w:hint="default"/>
+      </w:rPr>
+    </w:lvl>
+    <w:lvl w:ilvl="4" w:tplc="040E0003" w:tentative="1">
+      <w:start w:val="1"/>
+      <w:numFmt w:val="bullet"/>
+      <w:lvlText w:val="o"/>
+      <w:lvlJc w:val="left"/>
+      <w:pPr>
+        <w:ind w:left="3940" w:hanging="360"/>
+      </w:pPr>
+      <w:rPr>
+        <w:rFonts w:ascii="Courier New" w:hAnsi="Courier New" w:cs="Courier New" w:hint="default"/>
+      </w:rPr>
+    </w:lvl>
+    <w:lvl w:ilvl="5" w:tplc="040E0005" w:tentative="1">
+      <w:start w:val="1"/>
+      <w:numFmt w:val="bullet"/>
+      <w:lvlText w:val=""/>
+      <w:lvlJc w:val="left"/>
+      <w:pPr>
+        <w:ind w:left="4660" w:hanging="360"/>
+      </w:pPr>
+      <w:rPr>
+        <w:rFonts w:ascii="Wingdings" w:hAnsi="Wingdings" w:hint="default"/>
+      </w:rPr>
+    </w:lvl>
+    <w:lvl w:ilvl="6" w:tplc="040E0001" w:tentative="1">
+      <w:start w:val="1"/>
+      <w:numFmt w:val="bullet"/>
+      <w:lvlText w:val=""/>
+      <w:lvlJc w:val="left"/>
+      <w:pPr>
+        <w:ind w:left="5380" w:hanging="360"/>
+      </w:pPr>
+      <w:rPr>
+        <w:rFonts w:ascii="Symbol" w:hAnsi="Symbol" w:hint="default"/>
+      </w:rPr>
+    </w:lvl>
+    <w:lvl w:ilvl="7" w:tplc="040E0003" w:tentative="1">
+      <w:start w:val="1"/>
+      <w:numFmt w:val="bullet"/>
+      <w:lvlText w:val="o"/>
+      <w:lvlJc w:val="left"/>
+      <w:pPr>
+        <w:ind w:left="6100" w:hanging="360"/>
+      </w:pPr>
+      <w:rPr>
+        <w:rFonts w:ascii="Courier New" w:hAnsi="Courier New" w:cs="Courier New" w:hint="default"/>
+      </w:rPr>
+    </w:lvl>
+    <w:lvl w:ilvl="8" w:tplc="040E0005" w:tentative="1">
+      <w:start w:val="1"/>
+      <w:numFmt w:val="bullet"/>
+      <w:lvlText w:val=""/>
+      <w:lvlJc w:val="left"/>
+      <w:pPr>
+        <w:ind w:left="6820" w:hanging="360"/>
+      </w:pPr>
+      <w:rPr>
+        <w:rFonts w:ascii="Wingdings" w:hAnsi="Wingdings" w:hint="default"/>
+      </w:rPr>
+    </w:lvl>
+  </w:abstractNum>
+  <w:abstractNum w:abstractNumId="24" w15:restartNumberingAfterBreak="0">
     <w:nsid w:val="3AC00951"/>
     <w:multiLevelType w:val="multilevel"/>
     <w:tmpl w:val="D4A2F5A8"/>
@@ -8426,7 +10742,7 @@
       </w:rPr>
     </w:lvl>
   </w:abstractNum>
-  <w:abstractNum w:abstractNumId="17" w15:restartNumberingAfterBreak="0">
+  <w:abstractNum w:abstractNumId="25" w15:restartNumberingAfterBreak="0">
     <w:nsid w:val="3EFA4469"/>
     <w:multiLevelType w:val="hybridMultilevel"/>
     <w:tmpl w:val="6FAE0A10"/>
@@ -8539,7 +10855,7 @@
       </w:rPr>
     </w:lvl>
   </w:abstractNum>
-  <w:abstractNum w:abstractNumId="18" w15:restartNumberingAfterBreak="0">
+  <w:abstractNum w:abstractNumId="26" w15:restartNumberingAfterBreak="0">
     <w:nsid w:val="43572EB3"/>
     <w:multiLevelType w:val="multilevel"/>
     <w:tmpl w:val="78B8C5CA"/>
@@ -8661,7 +10977,120 @@
       </w:rPr>
     </w:lvl>
   </w:abstractNum>
-  <w:abstractNum w:abstractNumId="19" w15:restartNumberingAfterBreak="0">
+  <w:abstractNum w:abstractNumId="27" w15:restartNumberingAfterBreak="0">
+    <w:nsid w:val="4B2F058B"/>
+    <w:multiLevelType w:val="hybridMultilevel"/>
+    <w:tmpl w:val="AFD4D342"/>
+    <w:lvl w:ilvl="0" w:tplc="040E0001">
+      <w:start w:val="1"/>
+      <w:numFmt w:val="bullet"/>
+      <w:lvlText w:val=""/>
+      <w:lvlJc w:val="left"/>
+      <w:pPr>
+        <w:ind w:left="2136" w:hanging="360"/>
+      </w:pPr>
+      <w:rPr>
+        <w:rFonts w:ascii="Symbol" w:hAnsi="Symbol" w:hint="default"/>
+      </w:rPr>
+    </w:lvl>
+    <w:lvl w:ilvl="1" w:tplc="040E0003" w:tentative="1">
+      <w:start w:val="1"/>
+      <w:numFmt w:val="bullet"/>
+      <w:lvlText w:val="o"/>
+      <w:lvlJc w:val="left"/>
+      <w:pPr>
+        <w:ind w:left="2856" w:hanging="360"/>
+      </w:pPr>
+      <w:rPr>
+        <w:rFonts w:ascii="Courier New" w:hAnsi="Courier New" w:cs="Courier New" w:hint="default"/>
+      </w:rPr>
+    </w:lvl>
+    <w:lvl w:ilvl="2" w:tplc="040E0005" w:tentative="1">
+      <w:start w:val="1"/>
+      <w:numFmt w:val="bullet"/>
+      <w:lvlText w:val=""/>
+      <w:lvlJc w:val="left"/>
+      <w:pPr>
+        <w:ind w:left="3576" w:hanging="360"/>
+      </w:pPr>
+      <w:rPr>
+        <w:rFonts w:ascii="Wingdings" w:hAnsi="Wingdings" w:hint="default"/>
+      </w:rPr>
+    </w:lvl>
+    <w:lvl w:ilvl="3" w:tplc="040E0001" w:tentative="1">
+      <w:start w:val="1"/>
+      <w:numFmt w:val="bullet"/>
+      <w:lvlText w:val=""/>
+      <w:lvlJc w:val="left"/>
+      <w:pPr>
+        <w:ind w:left="4296" w:hanging="360"/>
+      </w:pPr>
+      <w:rPr>
+        <w:rFonts w:ascii="Symbol" w:hAnsi="Symbol" w:hint="default"/>
+      </w:rPr>
+    </w:lvl>
+    <w:lvl w:ilvl="4" w:tplc="040E0003" w:tentative="1">
+      <w:start w:val="1"/>
+      <w:numFmt w:val="bullet"/>
+      <w:lvlText w:val="o"/>
+      <w:lvlJc w:val="left"/>
+      <w:pPr>
+        <w:ind w:left="5016" w:hanging="360"/>
+      </w:pPr>
+      <w:rPr>
+        <w:rFonts w:ascii="Courier New" w:hAnsi="Courier New" w:cs="Courier New" w:hint="default"/>
+      </w:rPr>
+    </w:lvl>
+    <w:lvl w:ilvl="5" w:tplc="040E0005" w:tentative="1">
+      <w:start w:val="1"/>
+      <w:numFmt w:val="bullet"/>
+      <w:lvlText w:val=""/>
+      <w:lvlJc w:val="left"/>
+      <w:pPr>
+        <w:ind w:left="5736" w:hanging="360"/>
+      </w:pPr>
+      <w:rPr>
+        <w:rFonts w:ascii="Wingdings" w:hAnsi="Wingdings" w:hint="default"/>
+      </w:rPr>
+    </w:lvl>
+    <w:lvl w:ilvl="6" w:tplc="040E0001" w:tentative="1">
+      <w:start w:val="1"/>
+      <w:numFmt w:val="bullet"/>
+      <w:lvlText w:val=""/>
+      <w:lvlJc w:val="left"/>
+      <w:pPr>
+        <w:ind w:left="6456" w:hanging="360"/>
+      </w:pPr>
+      <w:rPr>
+        <w:rFonts w:ascii="Symbol" w:hAnsi="Symbol" w:hint="default"/>
+      </w:rPr>
+    </w:lvl>
+    <w:lvl w:ilvl="7" w:tplc="040E0003" w:tentative="1">
+      <w:start w:val="1"/>
+      <w:numFmt w:val="bullet"/>
+      <w:lvlText w:val="o"/>
+      <w:lvlJc w:val="left"/>
+      <w:pPr>
+        <w:ind w:left="7176" w:hanging="360"/>
+      </w:pPr>
+      <w:rPr>
+        <w:rFonts w:ascii="Courier New" w:hAnsi="Courier New" w:cs="Courier New" w:hint="default"/>
+      </w:rPr>
+    </w:lvl>
+    <w:lvl w:ilvl="8" w:tplc="040E0005" w:tentative="1">
+      <w:start w:val="1"/>
+      <w:numFmt w:val="bullet"/>
+      <w:lvlText w:val=""/>
+      <w:lvlJc w:val="left"/>
+      <w:pPr>
+        <w:ind w:left="7896" w:hanging="360"/>
+      </w:pPr>
+      <w:rPr>
+        <w:rFonts w:ascii="Wingdings" w:hAnsi="Wingdings" w:hint="default"/>
+      </w:rPr>
+    </w:lvl>
+  </w:abstractNum>
+  <w:abstractNum w:abstractNumId="28" w15:restartNumberingAfterBreak="0">
     <w:nsid w:val="4F24655A"/>
     <w:multiLevelType w:val="multilevel"/>
     <w:tmpl w:val="D4A2F5A8"/>
@@ -8782,7 +11211,7 @@
       </w:rPr>
     </w:lvl>
   </w:abstractNum>
-  <w:abstractNum w:abstractNumId="20" w15:restartNumberingAfterBreak="0">
+  <w:abstractNum w:abstractNumId="29" w15:restartNumberingAfterBreak="0">
     <w:nsid w:val="50516D73"/>
     <w:multiLevelType w:val="multilevel"/>
     <w:tmpl w:val="23B42FEE"/>
@@ -8904,7 +11333,156 @@
       </w:rPr>
     </w:lvl>
   </w:abstractNum>
-  <w:abstractNum w:abstractNumId="21" w15:restartNumberingAfterBreak="0">
+  <w:abstractNum w:abstractNumId="30" w15:restartNumberingAfterBreak="0">
+    <w:nsid w:val="5BEA5FB0"/>
+    <w:multiLevelType w:val="multilevel"/>
+    <w:tmpl w:val="409AD984"/>
+    <w:lvl w:ilvl="0">
+      <w:start w:val="1"/>
+      <w:numFmt w:val="bullet"/>
+      <w:lvlText w:val=""/>
+      <w:lvlJc w:val="left"/>
+      <w:pPr>
+        <w:tabs>
+          <w:tab w:val="num" w:pos="720"/>
+        </w:tabs>
+        <w:ind w:left="720" w:hanging="360"/>
+      </w:pPr>
+      <w:rPr>
+        <w:rFonts w:ascii="Symbol" w:hAnsi="Symbol" w:hint="default"/>
+        <w:sz w:val="20"/>
+      </w:rPr>
+    </w:lvl>
+    <w:lvl w:ilvl="1" w:tentative="1">
+      <w:start w:val="1"/>
+      <w:numFmt w:val="bullet"/>
+      <w:lvlText w:val="o"/>
+      <w:lvlJc w:val="left"/>
+      <w:pPr>
+        <w:tabs>
+          <w:tab w:val="num" w:pos="1440"/>
+        </w:tabs>
+        <w:ind w:left="1440" w:hanging="360"/>
+      </w:pPr>
+      <w:rPr>
+        <w:rFonts w:ascii="Courier New" w:hAnsi="Courier New" w:hint="default"/>
+        <w:sz w:val="20"/>
+      </w:rPr>
+    </w:lvl>
+    <w:lvl w:ilvl="2" w:tentative="1">
+      <w:start w:val="1"/>
+      <w:numFmt w:val="bullet"/>
+      <w:lvlText w:val=""/>
+      <w:lvlJc w:val="left"/>
+      <w:pPr>
+        <w:tabs>
+          <w:tab w:val="num" w:pos="2160"/>
+        </w:tabs>
+        <w:ind w:left="2160" w:hanging="360"/>
+      </w:pPr>
+      <w:rPr>
+        <w:rFonts w:ascii="Wingdings" w:hAnsi="Wingdings" w:hint="default"/>
+        <w:sz w:val="20"/>
+      </w:rPr>
+    </w:lvl>
+    <w:lvl w:ilvl="3" w:tentative="1">
+      <w:start w:val="1"/>
+      <w:numFmt w:val="bullet"/>
+      <w:lvlText w:val=""/>
+      <w:lvlJc w:val="left"/>
+      <w:pPr>
+        <w:tabs>
+          <w:tab w:val="num" w:pos="2880"/>
+        </w:tabs>
+        <w:ind w:left="2880" w:hanging="360"/>
+      </w:pPr>
+      <w:rPr>
+        <w:rFonts w:ascii="Wingdings" w:hAnsi="Wingdings" w:hint="default"/>
+        <w:sz w:val="20"/>
+      </w:rPr>
+    </w:lvl>
+    <w:lvl w:ilvl="4" w:tentative="1">
+      <w:start w:val="1"/>
+      <w:numFmt w:val="bullet"/>
+      <w:lvlText w:val=""/>
+      <w:lvlJc w:val="left"/>
+      <w:pPr>
+        <w:tabs>
+          <w:tab w:val="num" w:pos="3600"/>
+        </w:tabs>
+        <w:ind w:left="3600" w:hanging="360"/>
+      </w:pPr>
+      <w:rPr>
+        <w:rFonts w:ascii="Wingdings" w:hAnsi="Wingdings" w:hint="default"/>
+        <w:sz w:val="20"/>
+      </w:rPr>
+    </w:lvl>
+    <w:lvl w:ilvl="5" w:tentative="1">
+      <w:start w:val="1"/>
+      <w:numFmt w:val="bullet"/>
+      <w:lvlText w:val=""/>
+      <w:lvlJc w:val="left"/>
+      <w:pPr>
+        <w:tabs>
+          <w:tab w:val="num" w:pos="4320"/>
+        </w:tabs>
+        <w:ind w:left="4320" w:hanging="360"/>
+      </w:pPr>
+      <w:rPr>
+        <w:rFonts w:ascii="Wingdings" w:hAnsi="Wingdings" w:hint="default"/>
+        <w:sz w:val="20"/>
+      </w:rPr>
+    </w:lvl>
+    <w:lvl w:ilvl="6" w:tentative="1">
+      <w:start w:val="1"/>
+      <w:numFmt w:val="bullet"/>
+      <w:lvlText w:val=""/>
+      <w:lvlJc w:val="left"/>
+      <w:pPr>
+        <w:tabs>
+          <w:tab w:val="num" w:pos="5040"/>
+        </w:tabs>
+        <w:ind w:left="5040" w:hanging="360"/>
+      </w:pPr>
+      <w:rPr>
+        <w:rFonts w:ascii="Wingdings" w:hAnsi="Wingdings" w:hint="default"/>
+        <w:sz w:val="20"/>
+      </w:rPr>
+    </w:lvl>
+    <w:lvl w:ilvl="7" w:tentative="1">
+      <w:start w:val="1"/>
+      <w:numFmt w:val="bullet"/>
+      <w:lvlText w:val=""/>
+      <w:lvlJc w:val="left"/>
+      <w:pPr>
+        <w:tabs>
+          <w:tab w:val="num" w:pos="5760"/>
+        </w:tabs>
+        <w:ind w:left="5760" w:hanging="360"/>
+      </w:pPr>
+      <w:rPr>
+        <w:rFonts w:ascii="Wingdings" w:hAnsi="Wingdings" w:hint="default"/>
+        <w:sz w:val="20"/>
+      </w:rPr>
+    </w:lvl>
+    <w:lvl w:ilvl="8" w:tentative="1">
+      <w:start w:val="1"/>
+      <w:numFmt w:val="bullet"/>
+      <w:lvlText w:val=""/>
+      <w:lvlJc w:val="left"/>
+      <w:pPr>
+        <w:tabs>
+          <w:tab w:val="num" w:pos="6480"/>
+        </w:tabs>
+        <w:ind w:left="6480" w:hanging="360"/>
+      </w:pPr>
+      <w:rPr>
+        <w:rFonts w:ascii="Wingdings" w:hAnsi="Wingdings" w:hint="default"/>
+        <w:sz w:val="20"/>
+      </w:rPr>
+    </w:lvl>
+  </w:abstractNum>
+  <w:abstractNum w:abstractNumId="31" w15:restartNumberingAfterBreak="0">
     <w:nsid w:val="5CBF42EB"/>
     <w:multiLevelType w:val="multilevel"/>
     <w:tmpl w:val="0A7C8FEA"/>
@@ -9025,7 +11603,7 @@
       </w:rPr>
     </w:lvl>
   </w:abstractNum>
-  <w:abstractNum w:abstractNumId="22" w15:restartNumberingAfterBreak="0">
+  <w:abstractNum w:abstractNumId="32" w15:restartNumberingAfterBreak="0">
     <w:nsid w:val="61357BB8"/>
     <w:multiLevelType w:val="multilevel"/>
     <w:tmpl w:val="E076AE10"/>
@@ -9146,7 +11724,7 @@
       </w:rPr>
     </w:lvl>
   </w:abstractNum>
-  <w:abstractNum w:abstractNumId="23" w15:restartNumberingAfterBreak="0">
+  <w:abstractNum w:abstractNumId="33" w15:restartNumberingAfterBreak="0">
     <w:nsid w:val="62B92E78"/>
     <w:multiLevelType w:val="hybridMultilevel"/>
     <w:tmpl w:val="C8248F8E"/>
@@ -9233,7 +11811,7 @@
       </w:pPr>
     </w:lvl>
   </w:abstractNum>
-  <w:abstractNum w:abstractNumId="24" w15:restartNumberingAfterBreak="0">
+  <w:abstractNum w:abstractNumId="34" w15:restartNumberingAfterBreak="0">
     <w:nsid w:val="644F7120"/>
     <w:multiLevelType w:val="multilevel"/>
     <w:tmpl w:val="23B42FEE"/>
@@ -9355,7 +11933,628 @@
       </w:rPr>
     </w:lvl>
   </w:abstractNum>
-  <w:abstractNum w:abstractNumId="25" w15:restartNumberingAfterBreak="0">
+  <w:abstractNum w:abstractNumId="35" w15:restartNumberingAfterBreak="0">
+    <w:nsid w:val="65CB5BBB"/>
+    <w:multiLevelType w:val="multilevel"/>
+    <w:tmpl w:val="C014439C"/>
+    <w:lvl w:ilvl="0">
+      <w:start w:val="1"/>
+      <w:numFmt w:val="decimal"/>
+      <w:lvlText w:val="%1."/>
+      <w:lvlJc w:val="left"/>
+      <w:pPr>
+        <w:tabs>
+          <w:tab w:val="num" w:pos="720"/>
+        </w:tabs>
+        <w:ind w:left="720" w:hanging="360"/>
+      </w:pPr>
+    </w:lvl>
+    <w:lvl w:ilvl="1">
+      <w:start w:val="1"/>
+      <w:numFmt w:val="bullet"/>
+      <w:lvlText w:val="o"/>
+      <w:lvlJc w:val="left"/>
+      <w:pPr>
+        <w:tabs>
+          <w:tab w:val="num" w:pos="1440"/>
+        </w:tabs>
+        <w:ind w:left="1440" w:hanging="360"/>
+      </w:pPr>
+      <w:rPr>
+        <w:rFonts w:ascii="Courier New" w:hAnsi="Courier New" w:hint="default"/>
+        <w:sz w:val="20"/>
+      </w:rPr>
+    </w:lvl>
+    <w:lvl w:ilvl="2" w:tentative="1">
+      <w:start w:val="1"/>
+      <w:numFmt w:val="decimal"/>
+      <w:lvlText w:val="%3."/>
+      <w:lvlJc w:val="left"/>
+      <w:pPr>
+        <w:tabs>
+          <w:tab w:val="num" w:pos="2160"/>
+        </w:tabs>
+        <w:ind w:left="2160" w:hanging="360"/>
+      </w:pPr>
+    </w:lvl>
+    <w:lvl w:ilvl="3" w:tentative="1">
+      <w:start w:val="1"/>
+      <w:numFmt w:val="decimal"/>
+      <w:lvlText w:val="%4."/>
+      <w:lvlJc w:val="left"/>
+      <w:pPr>
+        <w:tabs>
+          <w:tab w:val="num" w:pos="2880"/>
+        </w:tabs>
+        <w:ind w:left="2880" w:hanging="360"/>
+      </w:pPr>
+    </w:lvl>
+    <w:lvl w:ilvl="4" w:tentative="1">
+      <w:start w:val="1"/>
+      <w:numFmt w:val="decimal"/>
+      <w:lvlText w:val="%5."/>
+      <w:lvlJc w:val="left"/>
+      <w:pPr>
+        <w:tabs>
+          <w:tab w:val="num" w:pos="3600"/>
+        </w:tabs>
+        <w:ind w:left="3600" w:hanging="360"/>
+      </w:pPr>
+    </w:lvl>
+    <w:lvl w:ilvl="5" w:tentative="1">
+      <w:start w:val="1"/>
+      <w:numFmt w:val="decimal"/>
+      <w:lvlText w:val="%6."/>
+      <w:lvlJc w:val="left"/>
+      <w:pPr>
+        <w:tabs>
+          <w:tab w:val="num" w:pos="4320"/>
+        </w:tabs>
+        <w:ind w:left="4320" w:hanging="360"/>
+      </w:pPr>
+    </w:lvl>
+    <w:lvl w:ilvl="6" w:tentative="1">
+      <w:start w:val="1"/>
+      <w:numFmt w:val="decimal"/>
+      <w:lvlText w:val="%7."/>
+      <w:lvlJc w:val="left"/>
+      <w:pPr>
+        <w:tabs>
+          <w:tab w:val="num" w:pos="5040"/>
+        </w:tabs>
+        <w:ind w:left="5040" w:hanging="360"/>
+      </w:pPr>
+    </w:lvl>
+    <w:lvl w:ilvl="7" w:tentative="1">
+      <w:start w:val="1"/>
+      <w:numFmt w:val="decimal"/>
+      <w:lvlText w:val="%8."/>
+      <w:lvlJc w:val="left"/>
+      <w:pPr>
+        <w:tabs>
+          <w:tab w:val="num" w:pos="5760"/>
+        </w:tabs>
+        <w:ind w:left="5760" w:hanging="360"/>
+      </w:pPr>
+    </w:lvl>
+    <w:lvl w:ilvl="8" w:tentative="1">
+      <w:start w:val="1"/>
+      <w:numFmt w:val="decimal"/>
+      <w:lvlText w:val="%9."/>
+      <w:lvlJc w:val="left"/>
+      <w:pPr>
+        <w:tabs>
+          <w:tab w:val="num" w:pos="6480"/>
+        </w:tabs>
+        <w:ind w:left="6480" w:hanging="360"/>
+      </w:pPr>
+    </w:lvl>
+  </w:abstractNum>
+  <w:abstractNum w:abstractNumId="36" w15:restartNumberingAfterBreak="0">
+    <w:nsid w:val="67EF01E5"/>
+    <w:multiLevelType w:val="multilevel"/>
+    <w:tmpl w:val="0A7C8FEA"/>
+    <w:lvl w:ilvl="0">
+      <w:start w:val="1"/>
+      <w:numFmt w:val="decimal"/>
+      <w:lvlText w:val="%1."/>
+      <w:lvlJc w:val="left"/>
+      <w:pPr>
+        <w:ind w:left="1776" w:hanging="360"/>
+      </w:pPr>
+      <w:rPr>
+        <w:rFonts w:hint="default"/>
+        <w:color w:val="2F5496" w:themeColor="accent1" w:themeShade="BF"/>
+      </w:rPr>
+    </w:lvl>
+    <w:lvl w:ilvl="1">
+      <w:start w:val="1"/>
+      <w:numFmt w:val="decimal"/>
+      <w:lvlText w:val="%2."/>
+      <w:lvlJc w:val="left"/>
+      <w:pPr>
+        <w:ind w:left="2169" w:hanging="405"/>
+      </w:pPr>
+      <w:rPr>
+        <w:rFonts w:hint="default"/>
+      </w:rPr>
+    </w:lvl>
+    <w:lvl w:ilvl="2">
+      <w:start w:val="1"/>
+      <w:numFmt w:val="decimal"/>
+      <w:isLgl/>
+      <w:lvlText w:val="%1.%2.%3"/>
+      <w:lvlJc w:val="left"/>
+      <w:pPr>
+        <w:ind w:left="2832" w:hanging="720"/>
+      </w:pPr>
+      <w:rPr>
+        <w:rFonts w:hint="default"/>
+      </w:rPr>
+    </w:lvl>
+    <w:lvl w:ilvl="3">
+      <w:start w:val="1"/>
+      <w:numFmt w:val="decimal"/>
+      <w:isLgl/>
+      <w:lvlText w:val="%1.%2.%3.%4"/>
+      <w:lvlJc w:val="left"/>
+      <w:pPr>
+        <w:ind w:left="3540" w:hanging="1080"/>
+      </w:pPr>
+      <w:rPr>
+        <w:rFonts w:hint="default"/>
+      </w:rPr>
+    </w:lvl>
+    <w:lvl w:ilvl="4">
+      <w:start w:val="1"/>
+      <w:numFmt w:val="decimal"/>
+      <w:isLgl/>
+      <w:lvlText w:val="%1.%2.%3.%4.%5"/>
+      <w:lvlJc w:val="left"/>
+      <w:pPr>
+        <w:ind w:left="3888" w:hanging="1080"/>
+      </w:pPr>
+      <w:rPr>
+        <w:rFonts w:hint="default"/>
+      </w:rPr>
+    </w:lvl>
+    <w:lvl w:ilvl="5">
+      <w:start w:val="1"/>
+      <w:numFmt w:val="decimal"/>
+      <w:isLgl/>
+      <w:lvlText w:val="%1.%2.%3.%4.%5.%6"/>
+      <w:lvlJc w:val="left"/>
+      <w:pPr>
+        <w:ind w:left="4596" w:hanging="1440"/>
+      </w:pPr>
+      <w:rPr>
+        <w:rFonts w:hint="default"/>
+      </w:rPr>
+    </w:lvl>
+    <w:lvl w:ilvl="6">
+      <w:start w:val="1"/>
+      <w:numFmt w:val="decimal"/>
+      <w:isLgl/>
+      <w:lvlText w:val="%1.%2.%3.%4.%5.%6.%7"/>
+      <w:lvlJc w:val="left"/>
+      <w:pPr>
+        <w:ind w:left="4944" w:hanging="1440"/>
+      </w:pPr>
+      <w:rPr>
+        <w:rFonts w:hint="default"/>
+      </w:rPr>
+    </w:lvl>
+    <w:lvl w:ilvl="7">
+      <w:start w:val="1"/>
+      <w:numFmt w:val="decimal"/>
+      <w:isLgl/>
+      <w:lvlText w:val="%1.%2.%3.%4.%5.%6.%7.%8"/>
+      <w:lvlJc w:val="left"/>
+      <w:pPr>
+        <w:ind w:left="5652" w:hanging="1800"/>
+      </w:pPr>
+      <w:rPr>
+        <w:rFonts w:hint="default"/>
+      </w:rPr>
+    </w:lvl>
+    <w:lvl w:ilvl="8">
+      <w:start w:val="1"/>
+      <w:numFmt w:val="decimal"/>
+      <w:isLgl/>
+      <w:lvlText w:val="%1.%2.%3.%4.%5.%6.%7.%8.%9"/>
+      <w:lvlJc w:val="left"/>
+      <w:pPr>
+        <w:ind w:left="6000" w:hanging="1800"/>
+      </w:pPr>
+      <w:rPr>
+        <w:rFonts w:hint="default"/>
+      </w:rPr>
+    </w:lvl>
+  </w:abstractNum>
+  <w:abstractNum w:abstractNumId="37" w15:restartNumberingAfterBreak="0">
+    <w:nsid w:val="696D441F"/>
+    <w:multiLevelType w:val="hybridMultilevel"/>
+    <w:tmpl w:val="3D94E5E2"/>
+    <w:lvl w:ilvl="0" w:tplc="040E0001">
+      <w:start w:val="1"/>
+      <w:numFmt w:val="bullet"/>
+      <w:lvlText w:val=""/>
+      <w:lvlJc w:val="left"/>
+      <w:pPr>
+        <w:ind w:left="1060" w:hanging="360"/>
+      </w:pPr>
+      <w:rPr>
+        <w:rFonts w:ascii="Symbol" w:hAnsi="Symbol" w:hint="default"/>
+      </w:rPr>
+    </w:lvl>
+    <w:lvl w:ilvl="1" w:tplc="040E0003">
+      <w:start w:val="1"/>
+      <w:numFmt w:val="bullet"/>
+      <w:lvlText w:val="o"/>
+      <w:lvlJc w:val="left"/>
+      <w:pPr>
+        <w:ind w:left="1780" w:hanging="360"/>
+      </w:pPr>
+      <w:rPr>
+        <w:rFonts w:ascii="Courier New" w:hAnsi="Courier New" w:cs="Courier New" w:hint="default"/>
+      </w:rPr>
+    </w:lvl>
+    <w:lvl w:ilvl="2" w:tplc="040E0005">
+      <w:start w:val="1"/>
+      <w:numFmt w:val="bullet"/>
+      <w:lvlText w:val=""/>
+      <w:lvlJc w:val="left"/>
+      <w:pPr>
+        <w:ind w:left="2500" w:hanging="360"/>
+      </w:pPr>
+      <w:rPr>
+        <w:rFonts w:ascii="Wingdings" w:hAnsi="Wingdings" w:hint="default"/>
+      </w:rPr>
+    </w:lvl>
+    <w:lvl w:ilvl="3" w:tplc="040E0001">
+      <w:start w:val="1"/>
+      <w:numFmt w:val="bullet"/>
+      <w:lvlText w:val=""/>
+      <w:lvlJc w:val="left"/>
+      <w:pPr>
+        <w:ind w:left="3220" w:hanging="360"/>
+      </w:pPr>
+      <w:rPr>
+        <w:rFonts w:ascii="Symbol" w:hAnsi="Symbol" w:hint="default"/>
+      </w:rPr>
+    </w:lvl>
+    <w:lvl w:ilvl="4" w:tplc="040E0003" w:tentative="1">
+      <w:start w:val="1"/>
+      <w:numFmt w:val="bullet"/>
+      <w:lvlText w:val="o"/>
+      <w:lvlJc w:val="left"/>
+      <w:pPr>
+        <w:ind w:left="3940" w:hanging="360"/>
+      </w:pPr>
+      <w:rPr>
+        <w:rFonts w:ascii="Courier New" w:hAnsi="Courier New" w:cs="Courier New" w:hint="default"/>
+      </w:rPr>
+    </w:lvl>
+    <w:lvl w:ilvl="5" w:tplc="040E0005" w:tentative="1">
+      <w:start w:val="1"/>
+      <w:numFmt w:val="bullet"/>
+      <w:lvlText w:val=""/>
+      <w:lvlJc w:val="left"/>
+      <w:pPr>
+        <w:ind w:left="4660" w:hanging="360"/>
+      </w:pPr>
+      <w:rPr>
+        <w:rFonts w:ascii="Wingdings" w:hAnsi="Wingdings" w:hint="default"/>
+      </w:rPr>
+    </w:lvl>
+    <w:lvl w:ilvl="6" w:tplc="040E0001" w:tentative="1">
+      <w:start w:val="1"/>
+      <w:numFmt w:val="bullet"/>
+      <w:lvlText w:val=""/>
+      <w:lvlJc w:val="left"/>
+      <w:pPr>
+        <w:ind w:left="5380" w:hanging="360"/>
+      </w:pPr>
+      <w:rPr>
+        <w:rFonts w:ascii="Symbol" w:hAnsi="Symbol" w:hint="default"/>
+      </w:rPr>
+    </w:lvl>
+    <w:lvl w:ilvl="7" w:tplc="040E0003" w:tentative="1">
+      <w:start w:val="1"/>
+      <w:numFmt w:val="bullet"/>
+      <w:lvlText w:val="o"/>
+      <w:lvlJc w:val="left"/>
+      <w:pPr>
+        <w:ind w:left="6100" w:hanging="360"/>
+      </w:pPr>
+      <w:rPr>
+        <w:rFonts w:ascii="Courier New" w:hAnsi="Courier New" w:cs="Courier New" w:hint="default"/>
+      </w:rPr>
+    </w:lvl>
+    <w:lvl w:ilvl="8" w:tplc="040E0005" w:tentative="1">
+      <w:start w:val="1"/>
+      <w:numFmt w:val="bullet"/>
+      <w:lvlText w:val=""/>
+      <w:lvlJc w:val="left"/>
+      <w:pPr>
+        <w:ind w:left="6820" w:hanging="360"/>
+      </w:pPr>
+      <w:rPr>
+        <w:rFonts w:ascii="Wingdings" w:hAnsi="Wingdings" w:hint="default"/>
+      </w:rPr>
+    </w:lvl>
+  </w:abstractNum>
+  <w:abstractNum w:abstractNumId="38" w15:restartNumberingAfterBreak="0">
+    <w:nsid w:val="70496AFE"/>
+    <w:multiLevelType w:val="multilevel"/>
+    <w:tmpl w:val="9190B6D4"/>
+    <w:lvl w:ilvl="0">
+      <w:start w:val="1"/>
+      <w:numFmt w:val="decimal"/>
+      <w:lvlText w:val="%1."/>
+      <w:lvlJc w:val="left"/>
+      <w:pPr>
+        <w:ind w:left="1776" w:hanging="360"/>
+      </w:pPr>
+      <w:rPr>
+        <w:rFonts w:hint="default"/>
+        <w:color w:val="2F5496" w:themeColor="accent1" w:themeShade="BF"/>
+      </w:rPr>
+    </w:lvl>
+    <w:lvl w:ilvl="1">
+      <w:start w:val="1"/>
+      <w:numFmt w:val="bullet"/>
+      <w:lvlText w:val=""/>
+      <w:lvlJc w:val="left"/>
+      <w:pPr>
+        <w:ind w:left="2124" w:hanging="360"/>
+      </w:pPr>
+      <w:rPr>
+        <w:rFonts w:ascii="Symbol" w:hAnsi="Symbol" w:hint="default"/>
+      </w:rPr>
+    </w:lvl>
+    <w:lvl w:ilvl="2">
+      <w:start w:val="1"/>
+      <w:numFmt w:val="decimal"/>
+      <w:isLgl/>
+      <w:lvlText w:val="%1.%2.%3"/>
+      <w:lvlJc w:val="left"/>
+      <w:pPr>
+        <w:ind w:left="2832" w:hanging="720"/>
+      </w:pPr>
+      <w:rPr>
+        <w:rFonts w:hint="default"/>
+      </w:rPr>
+    </w:lvl>
+    <w:lvl w:ilvl="3">
+      <w:start w:val="1"/>
+      <w:numFmt w:val="decimal"/>
+      <w:isLgl/>
+      <w:lvlText w:val="%1.%2.%3.%4"/>
+      <w:lvlJc w:val="left"/>
+      <w:pPr>
+        <w:ind w:left="3540" w:hanging="1080"/>
+      </w:pPr>
+      <w:rPr>
+        <w:rFonts w:hint="default"/>
+      </w:rPr>
+    </w:lvl>
+    <w:lvl w:ilvl="4">
+      <w:start w:val="1"/>
+      <w:numFmt w:val="decimal"/>
+      <w:isLgl/>
+      <w:lvlText w:val="%1.%2.%3.%4.%5"/>
+      <w:lvlJc w:val="left"/>
+      <w:pPr>
+        <w:ind w:left="3888" w:hanging="1080"/>
+      </w:pPr>
+      <w:rPr>
+        <w:rFonts w:hint="default"/>
+      </w:rPr>
+    </w:lvl>
+    <w:lvl w:ilvl="5">
+      <w:start w:val="1"/>
+      <w:numFmt w:val="decimal"/>
+      <w:isLgl/>
+      <w:lvlText w:val="%1.%2.%3.%4.%5.%6"/>
+      <w:lvlJc w:val="left"/>
+      <w:pPr>
+        <w:ind w:left="4596" w:hanging="1440"/>
+      </w:pPr>
+      <w:rPr>
+        <w:rFonts w:hint="default"/>
+      </w:rPr>
+    </w:lvl>
+    <w:lvl w:ilvl="6">
+      <w:start w:val="1"/>
+      <w:numFmt w:val="decimal"/>
+      <w:isLgl/>
+      <w:lvlText w:val="%1.%2.%3.%4.%5.%6.%7"/>
+      <w:lvlJc w:val="left"/>
+      <w:pPr>
+        <w:ind w:left="4944" w:hanging="1440"/>
+      </w:pPr>
+      <w:rPr>
+        <w:rFonts w:hint="default"/>
+      </w:rPr>
+    </w:lvl>
+    <w:lvl w:ilvl="7">
+      <w:start w:val="1"/>
+      <w:numFmt w:val="decimal"/>
+      <w:isLgl/>
+      <w:lvlText w:val="%1.%2.%3.%4.%5.%6.%7.%8"/>
+      <w:lvlJc w:val="left"/>
+      <w:pPr>
+        <w:ind w:left="5652" w:hanging="1800"/>
+      </w:pPr>
+      <w:rPr>
+        <w:rFonts w:hint="default"/>
+      </w:rPr>
+    </w:lvl>
+    <w:lvl w:ilvl="8">
+      <w:start w:val="1"/>
+      <w:numFmt w:val="decimal"/>
+      <w:isLgl/>
+      <w:lvlText w:val="%1.%2.%3.%4.%5.%6.%7.%8.%9"/>
+      <w:lvlJc w:val="left"/>
+      <w:pPr>
+        <w:ind w:left="6000" w:hanging="1800"/>
+      </w:pPr>
+      <w:rPr>
+        <w:rFonts w:hint="default"/>
+      </w:rPr>
+    </w:lvl>
+  </w:abstractNum>
+  <w:abstractNum w:abstractNumId="39" w15:restartNumberingAfterBreak="0">
+    <w:nsid w:val="746802FE"/>
+    <w:multiLevelType w:val="multilevel"/>
+    <w:tmpl w:val="18387B38"/>
+    <w:lvl w:ilvl="0">
+      <w:start w:val="1"/>
+      <w:numFmt w:val="bullet"/>
+      <w:lvlText w:val=""/>
+      <w:lvlJc w:val="left"/>
+      <w:pPr>
+        <w:tabs>
+          <w:tab w:val="num" w:pos="720"/>
+        </w:tabs>
+        <w:ind w:left="720" w:hanging="360"/>
+      </w:pPr>
+      <w:rPr>
+        <w:rFonts w:ascii="Symbol" w:hAnsi="Symbol" w:hint="default"/>
+        <w:sz w:val="20"/>
+      </w:rPr>
+    </w:lvl>
+    <w:lvl w:ilvl="1" w:tentative="1">
+      <w:start w:val="1"/>
+      <w:numFmt w:val="bullet"/>
+      <w:lvlText w:val="o"/>
+      <w:lvlJc w:val="left"/>
+      <w:pPr>
+        <w:tabs>
+          <w:tab w:val="num" w:pos="1440"/>
+        </w:tabs>
+        <w:ind w:left="1440" w:hanging="360"/>
+      </w:pPr>
+      <w:rPr>
+        <w:rFonts w:ascii="Courier New" w:hAnsi="Courier New" w:hint="default"/>
+        <w:sz w:val="20"/>
+      </w:rPr>
+    </w:lvl>
+    <w:lvl w:ilvl="2" w:tentative="1">
+      <w:start w:val="1"/>
+      <w:numFmt w:val="bullet"/>
+      <w:lvlText w:val=""/>
+      <w:lvlJc w:val="left"/>
+      <w:pPr>
+        <w:tabs>
+          <w:tab w:val="num" w:pos="2160"/>
+        </w:tabs>
+        <w:ind w:left="2160" w:hanging="360"/>
+      </w:pPr>
+      <w:rPr>
+        <w:rFonts w:ascii="Wingdings" w:hAnsi="Wingdings" w:hint="default"/>
+        <w:sz w:val="20"/>
+      </w:rPr>
+    </w:lvl>
+    <w:lvl w:ilvl="3" w:tentative="1">
+      <w:start w:val="1"/>
+      <w:numFmt w:val="bullet"/>
+      <w:lvlText w:val=""/>
+      <w:lvlJc w:val="left"/>
+      <w:pPr>
+        <w:tabs>
+          <w:tab w:val="num" w:pos="2880"/>
+        </w:tabs>
+        <w:ind w:left="2880" w:hanging="360"/>
+      </w:pPr>
+      <w:rPr>
+        <w:rFonts w:ascii="Wingdings" w:hAnsi="Wingdings" w:hint="default"/>
+        <w:sz w:val="20"/>
+      </w:rPr>
+    </w:lvl>
+    <w:lvl w:ilvl="4" w:tentative="1">
+      <w:start w:val="1"/>
+      <w:numFmt w:val="bullet"/>
+      <w:lvlText w:val=""/>
+      <w:lvlJc w:val="left"/>
+      <w:pPr>
+        <w:tabs>
+          <w:tab w:val="num" w:pos="3600"/>
+        </w:tabs>
+        <w:ind w:left="3600" w:hanging="360"/>
+      </w:pPr>
+      <w:rPr>
+        <w:rFonts w:ascii="Wingdings" w:hAnsi="Wingdings" w:hint="default"/>
+        <w:sz w:val="20"/>
+      </w:rPr>
+    </w:lvl>
+    <w:lvl w:ilvl="5" w:tentative="1">
+      <w:start w:val="1"/>
+      <w:numFmt w:val="bullet"/>
+      <w:lvlText w:val=""/>
+      <w:lvlJc w:val="left"/>
+      <w:pPr>
+        <w:tabs>
+          <w:tab w:val="num" w:pos="4320"/>
+        </w:tabs>
+        <w:ind w:left="4320" w:hanging="360"/>
+      </w:pPr>
+      <w:rPr>
+        <w:rFonts w:ascii="Wingdings" w:hAnsi="Wingdings" w:hint="default"/>
+        <w:sz w:val="20"/>
+      </w:rPr>
+    </w:lvl>
+    <w:lvl w:ilvl="6" w:tentative="1">
+      <w:start w:val="1"/>
+      <w:numFmt w:val="bullet"/>
+      <w:lvlText w:val=""/>
+      <w:lvlJc w:val="left"/>
+      <w:pPr>
+        <w:tabs>
+          <w:tab w:val="num" w:pos="5040"/>
+        </w:tabs>
+        <w:ind w:left="5040" w:hanging="360"/>
+      </w:pPr>
+      <w:rPr>
+        <w:rFonts w:ascii="Wingdings" w:hAnsi="Wingdings" w:hint="default"/>
+        <w:sz w:val="20"/>
+      </w:rPr>
+    </w:lvl>
+    <w:lvl w:ilvl="7" w:tentative="1">
+      <w:start w:val="1"/>
+      <w:numFmt w:val="bullet"/>
+      <w:lvlText w:val=""/>
+      <w:lvlJc w:val="left"/>
+      <w:pPr>
+        <w:tabs>
+          <w:tab w:val="num" w:pos="5760"/>
+        </w:tabs>
+        <w:ind w:left="5760" w:hanging="360"/>
+      </w:pPr>
+      <w:rPr>
+        <w:rFonts w:ascii="Wingdings" w:hAnsi="Wingdings" w:hint="default"/>
+        <w:sz w:val="20"/>
+      </w:rPr>
+    </w:lvl>
+    <w:lvl w:ilvl="8" w:tentative="1">
+      <w:start w:val="1"/>
+      <w:numFmt w:val="bullet"/>
+      <w:lvlText w:val=""/>
+      <w:lvlJc w:val="left"/>
+      <w:pPr>
+        <w:tabs>
+          <w:tab w:val="num" w:pos="6480"/>
+        </w:tabs>
+        <w:ind w:left="6480" w:hanging="360"/>
+      </w:pPr>
+      <w:rPr>
+        <w:rFonts w:ascii="Wingdings" w:hAnsi="Wingdings" w:hint="default"/>
+        <w:sz w:val="20"/>
+      </w:rPr>
+    </w:lvl>
+  </w:abstractNum>
+  <w:abstractNum w:abstractNumId="40" w15:restartNumberingAfterBreak="0">
     <w:nsid w:val="79E21DA5"/>
     <w:multiLevelType w:val="hybridMultilevel"/>
     <w:tmpl w:val="DA209FD6"/>
@@ -9469,90 +12668,403 @@
       </w:rPr>
     </w:lvl>
   </w:abstractNum>
-  <w:num w:numId="1">
+  <w:abstractNum w:abstractNumId="41" w15:restartNumberingAfterBreak="0">
+    <w:nsid w:val="7AB420CC"/>
+    <w:multiLevelType w:val="hybridMultilevel"/>
+    <w:tmpl w:val="81C24CEC"/>
+    <w:lvl w:ilvl="0" w:tplc="040E0001">
+      <w:start w:val="1"/>
+      <w:numFmt w:val="bullet"/>
+      <w:lvlText w:val=""/>
+      <w:lvlJc w:val="left"/>
+      <w:pPr>
+        <w:ind w:left="2136" w:hanging="360"/>
+      </w:pPr>
+      <w:rPr>
+        <w:rFonts w:ascii="Symbol" w:hAnsi="Symbol" w:hint="default"/>
+      </w:rPr>
+    </w:lvl>
+    <w:lvl w:ilvl="1" w:tplc="040E0003" w:tentative="1">
+      <w:start w:val="1"/>
+      <w:numFmt w:val="bullet"/>
+      <w:lvlText w:val="o"/>
+      <w:lvlJc w:val="left"/>
+      <w:pPr>
+        <w:ind w:left="2856" w:hanging="360"/>
+      </w:pPr>
+      <w:rPr>
+        <w:rFonts w:ascii="Courier New" w:hAnsi="Courier New" w:cs="Courier New" w:hint="default"/>
+      </w:rPr>
+    </w:lvl>
+    <w:lvl w:ilvl="2" w:tplc="040E0005" w:tentative="1">
+      <w:start w:val="1"/>
+      <w:numFmt w:val="bullet"/>
+      <w:lvlText w:val=""/>
+      <w:lvlJc w:val="left"/>
+      <w:pPr>
+        <w:ind w:left="3576" w:hanging="360"/>
+      </w:pPr>
+      <w:rPr>
+        <w:rFonts w:ascii="Wingdings" w:hAnsi="Wingdings" w:hint="default"/>
+      </w:rPr>
+    </w:lvl>
+    <w:lvl w:ilvl="3" w:tplc="040E0001" w:tentative="1">
+      <w:start w:val="1"/>
+      <w:numFmt w:val="bullet"/>
+      <w:lvlText w:val=""/>
+      <w:lvlJc w:val="left"/>
+      <w:pPr>
+        <w:ind w:left="4296" w:hanging="360"/>
+      </w:pPr>
+      <w:rPr>
+        <w:rFonts w:ascii="Symbol" w:hAnsi="Symbol" w:hint="default"/>
+      </w:rPr>
+    </w:lvl>
+    <w:lvl w:ilvl="4" w:tplc="040E0003" w:tentative="1">
+      <w:start w:val="1"/>
+      <w:numFmt w:val="bullet"/>
+      <w:lvlText w:val="o"/>
+      <w:lvlJc w:val="left"/>
+      <w:pPr>
+        <w:ind w:left="5016" w:hanging="360"/>
+      </w:pPr>
+      <w:rPr>
+        <w:rFonts w:ascii="Courier New" w:hAnsi="Courier New" w:cs="Courier New" w:hint="default"/>
+      </w:rPr>
+    </w:lvl>
+    <w:lvl w:ilvl="5" w:tplc="040E0005" w:tentative="1">
+      <w:start w:val="1"/>
+      <w:numFmt w:val="bullet"/>
+      <w:lvlText w:val=""/>
+      <w:lvlJc w:val="left"/>
+      <w:pPr>
+        <w:ind w:left="5736" w:hanging="360"/>
+      </w:pPr>
+      <w:rPr>
+        <w:rFonts w:ascii="Wingdings" w:hAnsi="Wingdings" w:hint="default"/>
+      </w:rPr>
+    </w:lvl>
+    <w:lvl w:ilvl="6" w:tplc="040E0001" w:tentative="1">
+      <w:start w:val="1"/>
+      <w:numFmt w:val="bullet"/>
+      <w:lvlText w:val=""/>
+      <w:lvlJc w:val="left"/>
+      <w:pPr>
+        <w:ind w:left="6456" w:hanging="360"/>
+      </w:pPr>
+      <w:rPr>
+        <w:rFonts w:ascii="Symbol" w:hAnsi="Symbol" w:hint="default"/>
+      </w:rPr>
+    </w:lvl>
+    <w:lvl w:ilvl="7" w:tplc="040E0003" w:tentative="1">
+      <w:start w:val="1"/>
+      <w:numFmt w:val="bullet"/>
+      <w:lvlText w:val="o"/>
+      <w:lvlJc w:val="left"/>
+      <w:pPr>
+        <w:ind w:left="7176" w:hanging="360"/>
+      </w:pPr>
+      <w:rPr>
+        <w:rFonts w:ascii="Courier New" w:hAnsi="Courier New" w:cs="Courier New" w:hint="default"/>
+      </w:rPr>
+    </w:lvl>
+    <w:lvl w:ilvl="8" w:tplc="040E0005" w:tentative="1">
+      <w:start w:val="1"/>
+      <w:numFmt w:val="bullet"/>
+      <w:lvlText w:val=""/>
+      <w:lvlJc w:val="left"/>
+      <w:pPr>
+        <w:ind w:left="7896" w:hanging="360"/>
+      </w:pPr>
+      <w:rPr>
+        <w:rFonts w:ascii="Wingdings" w:hAnsi="Wingdings" w:hint="default"/>
+      </w:rPr>
+    </w:lvl>
+  </w:abstractNum>
+  <w:abstractNum w:abstractNumId="42" w15:restartNumberingAfterBreak="0">
+    <w:nsid w:val="7C910B1D"/>
+    <w:multiLevelType w:val="multilevel"/>
+    <w:tmpl w:val="2CE4AFBA"/>
+    <w:lvl w:ilvl="0">
+      <w:start w:val="1"/>
+      <w:numFmt w:val="bullet"/>
+      <w:lvlText w:val=""/>
+      <w:lvlJc w:val="left"/>
+      <w:pPr>
+        <w:tabs>
+          <w:tab w:val="num" w:pos="720"/>
+        </w:tabs>
+        <w:ind w:left="720" w:hanging="360"/>
+      </w:pPr>
+      <w:rPr>
+        <w:rFonts w:ascii="Symbol" w:hAnsi="Symbol" w:hint="default"/>
+        <w:sz w:val="20"/>
+      </w:rPr>
+    </w:lvl>
+    <w:lvl w:ilvl="1" w:tentative="1">
+      <w:start w:val="1"/>
+      <w:numFmt w:val="bullet"/>
+      <w:lvlText w:val="o"/>
+      <w:lvlJc w:val="left"/>
+      <w:pPr>
+        <w:tabs>
+          <w:tab w:val="num" w:pos="1440"/>
+        </w:tabs>
+        <w:ind w:left="1440" w:hanging="360"/>
+      </w:pPr>
+      <w:rPr>
+        <w:rFonts w:ascii="Courier New" w:hAnsi="Courier New" w:hint="default"/>
+        <w:sz w:val="20"/>
+      </w:rPr>
+    </w:lvl>
+    <w:lvl w:ilvl="2" w:tentative="1">
+      <w:start w:val="1"/>
+      <w:numFmt w:val="bullet"/>
+      <w:lvlText w:val=""/>
+      <w:lvlJc w:val="left"/>
+      <w:pPr>
+        <w:tabs>
+          <w:tab w:val="num" w:pos="2160"/>
+        </w:tabs>
+        <w:ind w:left="2160" w:hanging="360"/>
+      </w:pPr>
+      <w:rPr>
+        <w:rFonts w:ascii="Wingdings" w:hAnsi="Wingdings" w:hint="default"/>
+        <w:sz w:val="20"/>
+      </w:rPr>
+    </w:lvl>
+    <w:lvl w:ilvl="3" w:tentative="1">
+      <w:start w:val="1"/>
+      <w:numFmt w:val="bullet"/>
+      <w:lvlText w:val=""/>
+      <w:lvlJc w:val="left"/>
+      <w:pPr>
+        <w:tabs>
+          <w:tab w:val="num" w:pos="2880"/>
+        </w:tabs>
+        <w:ind w:left="2880" w:hanging="360"/>
+      </w:pPr>
+      <w:rPr>
+        <w:rFonts w:ascii="Wingdings" w:hAnsi="Wingdings" w:hint="default"/>
+        <w:sz w:val="20"/>
+      </w:rPr>
+    </w:lvl>
+    <w:lvl w:ilvl="4" w:tentative="1">
+      <w:start w:val="1"/>
+      <w:numFmt w:val="bullet"/>
+      <w:lvlText w:val=""/>
+      <w:lvlJc w:val="left"/>
+      <w:pPr>
+        <w:tabs>
+          <w:tab w:val="num" w:pos="3600"/>
+        </w:tabs>
+        <w:ind w:left="3600" w:hanging="360"/>
+      </w:pPr>
+      <w:rPr>
+        <w:rFonts w:ascii="Wingdings" w:hAnsi="Wingdings" w:hint="default"/>
+        <w:sz w:val="20"/>
+      </w:rPr>
+    </w:lvl>
+    <w:lvl w:ilvl="5" w:tentative="1">
+      <w:start w:val="1"/>
+      <w:numFmt w:val="bullet"/>
+      <w:lvlText w:val=""/>
+      <w:lvlJc w:val="left"/>
+      <w:pPr>
+        <w:tabs>
+          <w:tab w:val="num" w:pos="4320"/>
+        </w:tabs>
+        <w:ind w:left="4320" w:hanging="360"/>
+      </w:pPr>
+      <w:rPr>
+        <w:rFonts w:ascii="Wingdings" w:hAnsi="Wingdings" w:hint="default"/>
+        <w:sz w:val="20"/>
+      </w:rPr>
+    </w:lvl>
+    <w:lvl w:ilvl="6" w:tentative="1">
+      <w:start w:val="1"/>
+      <w:numFmt w:val="bullet"/>
+      <w:lvlText w:val=""/>
+      <w:lvlJc w:val="left"/>
+      <w:pPr>
+        <w:tabs>
+          <w:tab w:val="num" w:pos="5040"/>
+        </w:tabs>
+        <w:ind w:left="5040" w:hanging="360"/>
+      </w:pPr>
+      <w:rPr>
+        <w:rFonts w:ascii="Wingdings" w:hAnsi="Wingdings" w:hint="default"/>
+        <w:sz w:val="20"/>
+      </w:rPr>
+    </w:lvl>
+    <w:lvl w:ilvl="7" w:tentative="1">
+      <w:start w:val="1"/>
+      <w:numFmt w:val="bullet"/>
+      <w:lvlText w:val=""/>
+      <w:lvlJc w:val="left"/>
+      <w:pPr>
+        <w:tabs>
+          <w:tab w:val="num" w:pos="5760"/>
+        </w:tabs>
+        <w:ind w:left="5760" w:hanging="360"/>
+      </w:pPr>
+      <w:rPr>
+        <w:rFonts w:ascii="Wingdings" w:hAnsi="Wingdings" w:hint="default"/>
+        <w:sz w:val="20"/>
+      </w:rPr>
+    </w:lvl>
+    <w:lvl w:ilvl="8" w:tentative="1">
+      <w:start w:val="1"/>
+      <w:numFmt w:val="bullet"/>
+      <w:lvlText w:val=""/>
+      <w:lvlJc w:val="left"/>
+      <w:pPr>
+        <w:tabs>
+          <w:tab w:val="num" w:pos="6480"/>
+        </w:tabs>
+        <w:ind w:left="6480" w:hanging="360"/>
+      </w:pPr>
+      <w:rPr>
+        <w:rFonts w:ascii="Wingdings" w:hAnsi="Wingdings" w:hint="default"/>
+        <w:sz w:val="20"/>
+      </w:rPr>
+    </w:lvl>
+  </w:abstractNum>
+  <w:num w:numId="1" w16cid:durableId="1900285286">
+    <w:abstractNumId w:val="40"/>
+  </w:num>
+  <w:num w:numId="2" w16cid:durableId="1157527687">
+    <w:abstractNumId w:val="33"/>
+  </w:num>
+  <w:num w:numId="3" w16cid:durableId="2114665961">
+    <w:abstractNumId w:val="11"/>
+  </w:num>
+  <w:num w:numId="4" w16cid:durableId="1642612785">
+    <w:abstractNumId w:val="1"/>
+  </w:num>
+  <w:num w:numId="5" w16cid:durableId="972949803">
+    <w:abstractNumId w:val="0"/>
+  </w:num>
+  <w:num w:numId="6" w16cid:durableId="699672570">
+    <w:abstractNumId w:val="21"/>
+  </w:num>
+  <w:num w:numId="7" w16cid:durableId="924536729">
+    <w:abstractNumId w:val="34"/>
+  </w:num>
+  <w:num w:numId="8" w16cid:durableId="1079987163">
+    <w:abstractNumId w:val="29"/>
+  </w:num>
+  <w:num w:numId="9" w16cid:durableId="1241208712">
+    <w:abstractNumId w:val="12"/>
+  </w:num>
+  <w:num w:numId="10" w16cid:durableId="1285118194">
+    <w:abstractNumId w:val="26"/>
+  </w:num>
+  <w:num w:numId="11" w16cid:durableId="2032099248">
+    <w:abstractNumId w:val="22"/>
+  </w:num>
+  <w:num w:numId="12" w16cid:durableId="622927438">
+    <w:abstractNumId w:val="15"/>
+  </w:num>
+  <w:num w:numId="13" w16cid:durableId="1797017601">
+    <w:abstractNumId w:val="4"/>
+  </w:num>
+  <w:num w:numId="14" w16cid:durableId="823398483">
+    <w:abstractNumId w:val="32"/>
+  </w:num>
+  <w:num w:numId="15" w16cid:durableId="1904365081">
+    <w:abstractNumId w:val="7"/>
+  </w:num>
+  <w:num w:numId="16" w16cid:durableId="206571310">
+    <w:abstractNumId w:val="20"/>
+  </w:num>
+  <w:num w:numId="17" w16cid:durableId="1055129834">
+    <w:abstractNumId w:val="8"/>
+  </w:num>
+  <w:num w:numId="18" w16cid:durableId="1119959064">
+    <w:abstractNumId w:val="31"/>
+  </w:num>
+  <w:num w:numId="19" w16cid:durableId="2038266836">
+    <w:abstractNumId w:val="10"/>
+  </w:num>
+  <w:num w:numId="20" w16cid:durableId="54357458">
+    <w:abstractNumId w:val="6"/>
+  </w:num>
+  <w:num w:numId="21" w16cid:durableId="1623153739">
+    <w:abstractNumId w:val="28"/>
+  </w:num>
+  <w:num w:numId="22" w16cid:durableId="733235351">
+    <w:abstractNumId w:val="3"/>
+  </w:num>
+  <w:num w:numId="23" w16cid:durableId="1105006144">
+    <w:abstractNumId w:val="9"/>
+  </w:num>
+  <w:num w:numId="24" w16cid:durableId="2101364114">
+    <w:abstractNumId w:val="24"/>
+  </w:num>
+  <w:num w:numId="25" w16cid:durableId="707414364">
+    <w:abstractNumId w:val="13"/>
+  </w:num>
+  <w:num w:numId="26" w16cid:durableId="1777020732">
     <w:abstractNumId w:val="25"/>
   </w:num>
-  <w:num w:numId="2">
+  <w:num w:numId="27" w16cid:durableId="962419173">
+    <w:abstractNumId w:val="39"/>
+  </w:num>
+  <w:num w:numId="28" w16cid:durableId="305595352">
+    <w:abstractNumId w:val="42"/>
+  </w:num>
+  <w:num w:numId="29" w16cid:durableId="2031831387">
+    <w:abstractNumId w:val="19"/>
+  </w:num>
+  <w:num w:numId="30" w16cid:durableId="544680657">
+    <w:abstractNumId w:val="30"/>
+  </w:num>
+  <w:num w:numId="31" w16cid:durableId="1652177404">
     <w:abstractNumId w:val="23"/>
   </w:num>
-  <w:num w:numId="3">
-    <w:abstractNumId w:val="9"/>
+  <w:num w:numId="32" w16cid:durableId="323507381">
+    <w:abstractNumId w:val="36"/>
   </w:num>
-  <w:num w:numId="4">
-    <w:abstractNumId w:val="1"/>
+  <w:num w:numId="33" w16cid:durableId="1709715784">
+    <w:abstractNumId w:val="38"/>
   </w:num>
-  <w:num w:numId="5">
-    <w:abstractNumId w:val="0"/>
+  <w:num w:numId="34" w16cid:durableId="1465808377">
+    <w:abstractNumId w:val="17"/>
   </w:num>
-  <w:num w:numId="6">
+  <w:num w:numId="35" w16cid:durableId="1953054301">
+    <w:abstractNumId w:val="18"/>
+  </w:num>
+  <w:num w:numId="36" w16cid:durableId="515777749">
     <w:abstractNumId w:val="14"/>
   </w:num>
-  <w:num w:numId="7">
-    <w:abstractNumId w:val="24"/>
+  <w:num w:numId="37" w16cid:durableId="372585616">
+    <w:abstractNumId w:val="41"/>
   </w:num>
-  <w:num w:numId="8">
-    <w:abstractNumId w:val="20"/>
+  <w:num w:numId="38" w16cid:durableId="1958490780">
+    <w:abstractNumId w:val="27"/>
   </w:num>
-  <w:num w:numId="9">
-    <w:abstractNumId w:val="10"/>
-  </w:num>
-  <w:num w:numId="10">
-    <w:abstractNumId w:val="18"/>
-  </w:num>
-  <w:num w:numId="11">
-    <w:abstractNumId w:val="15"/>
-  </w:num>
-  <w:num w:numId="12">
-    <w:abstractNumId w:val="12"/>
-  </w:num>
-  <w:num w:numId="13">
-    <w:abstractNumId w:val="3"/>
-  </w:num>
-  <w:num w:numId="14">
-    <w:abstractNumId w:val="22"/>
-  </w:num>
-  <w:num w:numId="15">
+  <w:num w:numId="39" w16cid:durableId="1191988952">
     <w:abstractNumId w:val="5"/>
   </w:num>
-  <w:num w:numId="16">
-    <w:abstractNumId w:val="13"/>
-  </w:num>
-  <w:num w:numId="17">
-    <w:abstractNumId w:val="6"/>
-  </w:num>
-  <w:num w:numId="18">
-    <w:abstractNumId w:val="21"/>
-  </w:num>
-  <w:num w:numId="19">
-    <w:abstractNumId w:val="8"/>
-  </w:num>
-  <w:num w:numId="20">
-    <w:abstractNumId w:val="4"/>
-  </w:num>
-  <w:num w:numId="21">
-    <w:abstractNumId w:val="19"/>
-  </w:num>
-  <w:num w:numId="22">
+  <w:num w:numId="40" w16cid:durableId="1750233157">
     <w:abstractNumId w:val="2"/>
   </w:num>
-  <w:num w:numId="23">
-    <w:abstractNumId w:val="7"/>
+  <w:num w:numId="41" w16cid:durableId="29494196">
+    <w:abstractNumId w:val="35"/>
   </w:num>
-  <w:num w:numId="24">
+  <w:num w:numId="42" w16cid:durableId="923562731">
     <w:abstractNumId w:val="16"/>
   </w:num>
-  <w:num w:numId="25">
-    <w:abstractNumId w:val="11"/>
-  </w:num>
-  <w:num w:numId="26">
-    <w:abstractNumId w:val="17"/>
+  <w:num w:numId="43" w16cid:durableId="1234194736">
+    <w:abstractNumId w:val="37"/>
   </w:num>
   <w:numIdMacAtCleanup w:val="26"/>
 </w:numbering>
 </file>
 
 <file path=word/styles.xml><?xml version="1.0" encoding="utf-8"?>
-<w:styles xmlns:mc="http://schemas.openxmlformats.org/markup-compatibility/2006" xmlns:r="http://schemas.openxmlformats.org/officeDocument/2006/relationships" xmlns:w="http://schemas.openxmlformats.org/wordprocessingml/2006/main" xmlns:w14="http://schemas.microsoft.com/office/word/2010/wordml" xmlns:w15="http://schemas.microsoft.com/office/word/2012/wordml" xmlns:w16cex="http://schemas.microsoft.com/office/word/2018/wordml/cex" xmlns:w16cid="http://schemas.microsoft.com/office/word/2016/wordml/cid" xmlns:w16="http://schemas.microsoft.com/office/word/2018/wordml" xmlns:w16sdtdh="http://schemas.microsoft.com/office/word/2020/wordml/sdtdatahash" xmlns:w16se="http://schemas.microsoft.com/office/word/2015/wordml/symex" mc:Ignorable="w14 w15 w16se w16cid w16 w16cex w16sdtdh">
+<w:styles xmlns:mc="http://schemas.openxmlformats.org/markup-compatibility/2006" xmlns:r="http://schemas.openxmlformats.org/officeDocument/2006/relationships" xmlns:w="http://schemas.openxmlformats.org/wordprocessingml/2006/main" xmlns:w14="http://schemas.microsoft.com/office/word/2010/wordml" xmlns:w15="http://schemas.microsoft.com/office/word/2012/wordml" xmlns:w16cex="http://schemas.microsoft.com/office/word/2018/wordml/cex" xmlns:w16cid="http://schemas.microsoft.com/office/word/2016/wordml/cid" xmlns:w16="http://schemas.microsoft.com/office/word/2018/wordml" xmlns:w16du="http://schemas.microsoft.com/office/word/2023/wordml/word16du" xmlns:w16sdtdh="http://schemas.microsoft.com/office/word/2020/wordml/sdtdatahash" xmlns:w16sdtfl="http://schemas.microsoft.com/office/word/2024/wordml/sdtformatlock" xmlns:w16se="http://schemas.microsoft.com/office/word/2015/wordml/symex" mc:Ignorable="w14 w15 w16se w16cid w16 w16cex w16sdtdh w16sdtfl w16du">
   <w:docDefaults>
     <w:rPrDefault>
       <w:rPr>
@@ -9970,7 +13482,7 @@
     <w:autoRedefine/>
     <w:uiPriority w:val="9"/>
     <w:qFormat/>
-    <w:rsid w:val="00996E3E"/>
+    <w:rsid w:val="00766DBF"/>
     <w:pPr>
       <w:keepNext/>
       <w:widowControl/>
@@ -10054,7 +13566,6 @@
   <w:style w:type="character" w:default="1" w:styleId="Bekezdsalapbettpusa">
     <w:name w:val="Default Paragraph Font"/>
     <w:uiPriority w:val="1"/>
-    <w:semiHidden/>
     <w:unhideWhenUsed/>
   </w:style>
   <w:style w:type="table" w:default="1" w:styleId="Normltblzat">
@@ -10083,7 +13594,7 @@
     <w:basedOn w:val="Bekezdsalapbettpusa"/>
     <w:link w:val="Cmsor1"/>
     <w:uiPriority w:val="9"/>
-    <w:rsid w:val="00996E3E"/>
+    <w:rsid w:val="00766DBF"/>
     <w:rPr>
       <w:rFonts w:ascii="Arial" w:eastAsiaTheme="majorEastAsia" w:hAnsi="Arial" w:cs="Arial"/>
       <w:b/>
@@ -10552,7 +14063,7 @@
 </file>
 
 <file path=word/glossary/document.xml><?xml version="1.0" encoding="utf-8"?>
-<w:glossaryDocument xmlns:wpc="http://schemas.microsoft.com/office/word/2010/wordprocessingCanvas" xmlns:cx="http://schemas.microsoft.com/office/drawing/2014/chartex" xmlns:cx1="http://schemas.microsoft.com/office/drawing/2015/9/8/chartex" xmlns:cx2="http://schemas.microsoft.com/office/drawing/2015/10/21/chartex" xmlns:cx3="http://schemas.microsoft.com/office/drawing/2016/5/9/chartex" xmlns:cx4="http://schemas.microsoft.com/office/drawing/2016/5/10/chartex" xmlns:cx5="http://schemas.microsoft.com/office/drawing/2016/5/11/chartex" xmlns:cx6="http://schemas.microsoft.com/office/drawing/2016/5/12/chartex" xmlns:cx7="http://schemas.microsoft.com/office/drawing/2016/5/13/chartex" xmlns:cx8="http://schemas.microsoft.com/office/drawing/2016/5/14/chartex" xmlns:mc="http://schemas.openxmlformats.org/markup-compatibility/2006" xmlns:aink="http://schemas.microsoft.com/office/drawing/2016/ink" xmlns:am3d="http://schemas.microsoft.com/office/drawing/2017/model3d" xmlns:o="urn:schemas-microsoft-com:office:office" xmlns:r="http://schemas.openxmlformats.org/officeDocument/2006/relationships" xmlns:m="http://schemas.openxmlformats.org/officeDocument/2006/math" xmlns:v="urn:schemas-microsoft-com:vml" xmlns:wp14="http://schemas.microsoft.com/office/word/2010/wordprocessingDrawing" xmlns:wp="http://schemas.openxmlformats.org/drawingml/2006/wordprocessingDrawing" xmlns:w10="urn:schemas-microsoft-com:office:word" xmlns:w="http://schemas.openxmlformats.org/wordprocessingml/2006/main" xmlns:w14="http://schemas.microsoft.com/office/word/2010/wordml" xmlns:w15="http://schemas.microsoft.com/office/word/2012/wordml" xmlns:w16cex="http://schemas.microsoft.com/office/word/2018/wordml/cex" xmlns:w16cid="http://schemas.microsoft.com/office/word/2016/wordml/cid" xmlns:w16="http://schemas.microsoft.com/office/word/2018/wordml" xmlns:w16sdtdh="http://schemas.microsoft.com/office/word/2020/wordml/sdtdatahash" xmlns:w16se="http://schemas.microsoft.com/office/word/2015/wordml/symex" xmlns:wpg="http://schemas.microsoft.com/office/word/2010/wordprocessingGroup" xmlns:wpi="http://schemas.microsoft.com/office/word/2010/wordprocessingInk" xmlns:wne="http://schemas.microsoft.com/office/word/2006/wordml" xmlns:wps="http://schemas.microsoft.com/office/word/2010/wordprocessingShape" mc:Ignorable="w14 w15 w16se w16cid w16 w16cex w16sdtdh wp14">
+<w:glossaryDocument xmlns:wpc="http://schemas.microsoft.com/office/word/2010/wordprocessingCanvas" xmlns:cx="http://schemas.microsoft.com/office/drawing/2014/chartex" xmlns:cx1="http://schemas.microsoft.com/office/drawing/2015/9/8/chartex" xmlns:cx2="http://schemas.microsoft.com/office/drawing/2015/10/21/chartex" xmlns:cx3="http://schemas.microsoft.com/office/drawing/2016/5/9/chartex" xmlns:cx4="http://schemas.microsoft.com/office/drawing/2016/5/10/chartex" xmlns:cx5="http://schemas.microsoft.com/office/drawing/2016/5/11/chartex" xmlns:cx6="http://schemas.microsoft.com/office/drawing/2016/5/12/chartex" xmlns:cx7="http://schemas.microsoft.com/office/drawing/2016/5/13/chartex" xmlns:cx8="http://schemas.microsoft.com/office/drawing/2016/5/14/chartex" xmlns:mc="http://schemas.openxmlformats.org/markup-compatibility/2006" xmlns:aink="http://schemas.microsoft.com/office/drawing/2016/ink" xmlns:am3d="http://schemas.microsoft.com/office/drawing/2017/model3d" xmlns:o="urn:schemas-microsoft-com:office:office" xmlns:oel="http://schemas.microsoft.com/office/2019/extlst" xmlns:r="http://schemas.openxmlformats.org/officeDocument/2006/relationships" xmlns:m="http://schemas.openxmlformats.org/officeDocument/2006/math" xmlns:v="urn:schemas-microsoft-com:vml" xmlns:wp14="http://schemas.microsoft.com/office/word/2010/wordprocessingDrawing" xmlns:wp="http://schemas.openxmlformats.org/drawingml/2006/wordprocessingDrawing" xmlns:w10="urn:schemas-microsoft-com:office:word" xmlns:w="http://schemas.openxmlformats.org/wordprocessingml/2006/main" xmlns:w14="http://schemas.microsoft.com/office/word/2010/wordml" xmlns:w15="http://schemas.microsoft.com/office/word/2012/wordml" xmlns:w16cex="http://schemas.microsoft.com/office/word/2018/wordml/cex" xmlns:w16cid="http://schemas.microsoft.com/office/word/2016/wordml/cid" xmlns:w16="http://schemas.microsoft.com/office/word/2018/wordml" xmlns:w16du="http://schemas.microsoft.com/office/word/2023/wordml/word16du" xmlns:w16sdtdh="http://schemas.microsoft.com/office/word/2020/wordml/sdtdatahash" xmlns:w16sdtfl="http://schemas.microsoft.com/office/word/2024/wordml/sdtformatlock" xmlns:w16se="http://schemas.microsoft.com/office/word/2015/wordml/symex" xmlns:wpg="http://schemas.microsoft.com/office/word/2010/wordprocessingGroup" xmlns:wpi="http://schemas.microsoft.com/office/word/2010/wordprocessingInk" xmlns:wne="http://schemas.microsoft.com/office/word/2006/wordml" xmlns:wps="http://schemas.microsoft.com/office/word/2010/wordprocessingShape" mc:Ignorable="w14 w15 w16se w16cid w16 w16cex w16sdtdh w16sdtfl w16du wp14">
   <w:docParts>
     <w:docPart>
       <w:docPartPr>
@@ -10577,7 +14088,7 @@
           <w:r>
             <w:rPr>
               <w:rFonts w:asciiTheme="majorHAnsi" w:eastAsiaTheme="majorEastAsia" w:hAnsiTheme="majorHAnsi" w:cstheme="majorBidi"/>
-              <w:color w:val="4472C4" w:themeColor="accent1"/>
+              <w:color w:val="156082" w:themeColor="accent1"/>
               <w:sz w:val="88"/>
               <w:szCs w:val="88"/>
             </w:rPr>
@@ -10608,7 +14119,7 @@
           </w:pPr>
           <w:r>
             <w:rPr>
-              <w:color w:val="2F5496" w:themeColor="accent1" w:themeShade="BF"/>
+              <w:color w:val="0F4761" w:themeColor="accent1" w:themeShade="BF"/>
               <w:sz w:val="24"/>
               <w:szCs w:val="24"/>
             </w:rPr>
@@ -10639,7 +14150,7 @@
           </w:pPr>
           <w:r>
             <w:rPr>
-              <w:color w:val="4472C4" w:themeColor="accent1"/>
+              <w:color w:val="156082" w:themeColor="accent1"/>
               <w:sz w:val="28"/>
               <w:szCs w:val="28"/>
             </w:rPr>
@@ -10670,7 +14181,7 @@
           </w:pPr>
           <w:r>
             <w:rPr>
-              <w:color w:val="4472C4" w:themeColor="accent1"/>
+              <w:color w:val="156082" w:themeColor="accent1"/>
               <w:sz w:val="28"/>
               <w:szCs w:val="28"/>
             </w:rPr>
@@ -10684,7 +14195,7 @@
 </file>
 
 <file path=word/glossary/fontTable.xml><?xml version="1.0" encoding="utf-8"?>
-<w:fonts xmlns:mc="http://schemas.openxmlformats.org/markup-compatibility/2006" xmlns:r="http://schemas.openxmlformats.org/officeDocument/2006/relationships" xmlns:w="http://schemas.openxmlformats.org/wordprocessingml/2006/main" xmlns:w14="http://schemas.microsoft.com/office/word/2010/wordml" xmlns:w15="http://schemas.microsoft.com/office/word/2012/wordml" xmlns:w16cex="http://schemas.microsoft.com/office/word/2018/wordml/cex" xmlns:w16cid="http://schemas.microsoft.com/office/word/2016/wordml/cid" xmlns:w16="http://schemas.microsoft.com/office/word/2018/wordml" xmlns:w16sdtdh="http://schemas.microsoft.com/office/word/2020/wordml/sdtdatahash" xmlns:w16se="http://schemas.microsoft.com/office/word/2015/wordml/symex" mc:Ignorable="w14 w15 w16se w16cid w16 w16cex w16sdtdh">
+<w:fonts xmlns:mc="http://schemas.openxmlformats.org/markup-compatibility/2006" xmlns:r="http://schemas.openxmlformats.org/officeDocument/2006/relationships" xmlns:w="http://schemas.openxmlformats.org/wordprocessingml/2006/main" xmlns:w14="http://schemas.microsoft.com/office/word/2010/wordml" xmlns:w15="http://schemas.microsoft.com/office/word/2012/wordml" xmlns:w16cex="http://schemas.microsoft.com/office/word/2018/wordml/cex" xmlns:w16cid="http://schemas.microsoft.com/office/word/2016/wordml/cid" xmlns:w16="http://schemas.microsoft.com/office/word/2018/wordml" xmlns:w16du="http://schemas.microsoft.com/office/word/2023/wordml/word16du" xmlns:w16sdtdh="http://schemas.microsoft.com/office/word/2020/wordml/sdtdatahash" xmlns:w16sdtfl="http://schemas.microsoft.com/office/word/2024/wordml/sdtformatlock" xmlns:w16se="http://schemas.microsoft.com/office/word/2015/wordml/symex" mc:Ignorable="w14 w15 w16se w16cid w16 w16cex w16sdtdh w16sdtfl w16du">
   <w:font w:name="Symbol">
     <w:panose1 w:val="05050102010706020507"/>
     <w:charset w:val="02"/>
@@ -10734,11 +14245,23 @@
     <w:pitch w:val="variable"/>
     <w:sig w:usb0="E4002EFF" w:usb1="C200247B" w:usb2="00000009" w:usb3="00000000" w:csb0="000001FF" w:csb1="00000000"/>
   </w:font>
+  <w:font w:name="Aptos">
+    <w:charset w:val="00"/>
+    <w:family w:val="swiss"/>
+    <w:pitch w:val="variable"/>
+    <w:sig w:usb0="20000287" w:usb1="00000003" w:usb2="00000000" w:usb3="00000000" w:csb0="0000019F" w:csb1="00000000"/>
+  </w:font>
+  <w:font w:name="Aptos Display">
+    <w:charset w:val="00"/>
+    <w:family w:val="swiss"/>
+    <w:pitch w:val="variable"/>
+    <w:sig w:usb0="20000287" w:usb1="00000003" w:usb2="00000000" w:usb3="00000000" w:csb0="0000019F" w:csb1="00000000"/>
+  </w:font>
 </w:fonts>
 </file>
 
 <file path=word/glossary/settings.xml><?xml version="1.0" encoding="utf-8"?>
-<w:settings xmlns:mc="http://schemas.openxmlformats.org/markup-compatibility/2006" xmlns:o="urn:schemas-microsoft-com:office:office" xmlns:r="http://schemas.openxmlformats.org/officeDocument/2006/relationships" xmlns:m="http://schemas.openxmlformats.org/officeDocument/2006/math" xmlns:v="urn:schemas-microsoft-com:vml" xmlns:w10="urn:schemas-microsoft-com:office:word" xmlns:w="http://schemas.openxmlformats.org/wordprocessingml/2006/main" xmlns:w14="http://schemas.microsoft.com/office/word/2010/wordml" xmlns:w15="http://schemas.microsoft.com/office/word/2012/wordml" xmlns:w16cex="http://schemas.microsoft.com/office/word/2018/wordml/cex" xmlns:w16cid="http://schemas.microsoft.com/office/word/2016/wordml/cid" xmlns:w16="http://schemas.microsoft.com/office/word/2018/wordml" xmlns:w16sdtdh="http://schemas.microsoft.com/office/word/2020/wordml/sdtdatahash" xmlns:w16se="http://schemas.microsoft.com/office/word/2015/wordml/symex" xmlns:sl="http://schemas.openxmlformats.org/schemaLibrary/2006/main" mc:Ignorable="w14 w15 w16se w16cid w16 w16cex w16sdtdh">
+<w:settings xmlns:mc="http://schemas.openxmlformats.org/markup-compatibility/2006" xmlns:o="urn:schemas-microsoft-com:office:office" xmlns:r="http://schemas.openxmlformats.org/officeDocument/2006/relationships" xmlns:m="http://schemas.openxmlformats.org/officeDocument/2006/math" xmlns:v="urn:schemas-microsoft-com:vml" xmlns:w10="urn:schemas-microsoft-com:office:word" xmlns:w="http://schemas.openxmlformats.org/wordprocessingml/2006/main" xmlns:w14="http://schemas.microsoft.com/office/word/2010/wordml" xmlns:w15="http://schemas.microsoft.com/office/word/2012/wordml" xmlns:w16cex="http://schemas.microsoft.com/office/word/2018/wordml/cex" xmlns:w16cid="http://schemas.microsoft.com/office/word/2016/wordml/cid" xmlns:w16="http://schemas.microsoft.com/office/word/2018/wordml" xmlns:w16du="http://schemas.microsoft.com/office/word/2023/wordml/word16du" xmlns:w16sdtdh="http://schemas.microsoft.com/office/word/2020/wordml/sdtdatahash" xmlns:w16sdtfl="http://schemas.microsoft.com/office/word/2024/wordml/sdtformatlock" xmlns:w16se="http://schemas.microsoft.com/office/word/2015/wordml/symex" xmlns:sl="http://schemas.openxmlformats.org/schemaLibrary/2006/main" mc:Ignorable="w14 w15 w16se w16cid w16 w16cex w16sdtdh w16sdtfl w16du">
   <w:view w:val="normal"/>
   <w:defaultTabStop w:val="708"/>
   <w:hyphenationZone w:val="425"/>
@@ -10761,7 +14284,9 @@
     <w:rsid w:val="004830A4"/>
     <w:rsid w:val="004D18AA"/>
     <w:rsid w:val="005A6787"/>
+    <w:rsid w:val="006F5295"/>
     <w:rsid w:val="00763C50"/>
+    <w:rsid w:val="007C2157"/>
     <w:rsid w:val="008671DA"/>
     <w:rsid w:val="008B030D"/>
     <w:rsid w:val="009E2E5A"/>
@@ -10795,7 +14320,7 @@
 </file>
 
 <file path=word/glossary/styles.xml><?xml version="1.0" encoding="utf-8"?>
-<w:styles xmlns:mc="http://schemas.openxmlformats.org/markup-compatibility/2006" xmlns:r="http://schemas.openxmlformats.org/officeDocument/2006/relationships" xmlns:w="http://schemas.openxmlformats.org/wordprocessingml/2006/main" xmlns:w14="http://schemas.microsoft.com/office/word/2010/wordml" xmlns:w15="http://schemas.microsoft.com/office/word/2012/wordml" xmlns:w16cex="http://schemas.microsoft.com/office/word/2018/wordml/cex" xmlns:w16cid="http://schemas.microsoft.com/office/word/2016/wordml/cid" xmlns:w16="http://schemas.microsoft.com/office/word/2018/wordml" xmlns:w16sdtdh="http://schemas.microsoft.com/office/word/2020/wordml/sdtdatahash" xmlns:w16se="http://schemas.microsoft.com/office/word/2015/wordml/symex" mc:Ignorable="w14 w15 w16se w16cid w16 w16cex w16sdtdh">
+<w:styles xmlns:mc="http://schemas.openxmlformats.org/markup-compatibility/2006" xmlns:r="http://schemas.openxmlformats.org/officeDocument/2006/relationships" xmlns:w="http://schemas.openxmlformats.org/wordprocessingml/2006/main" xmlns:w14="http://schemas.microsoft.com/office/word/2010/wordml" xmlns:w15="http://schemas.microsoft.com/office/word/2012/wordml" xmlns:w16cex="http://schemas.microsoft.com/office/word/2018/wordml/cex" xmlns:w16cid="http://schemas.microsoft.com/office/word/2016/wordml/cid" xmlns:w16="http://schemas.microsoft.com/office/word/2018/wordml" xmlns:w16du="http://schemas.microsoft.com/office/word/2023/wordml/word16du" xmlns:w16sdtdh="http://schemas.microsoft.com/office/word/2020/wordml/sdtdatahash" xmlns:w16sdtfl="http://schemas.microsoft.com/office/word/2024/wordml/sdtformatlock" xmlns:w16se="http://schemas.microsoft.com/office/word/2015/wordml/symex" mc:Ignorable="w14 w15 w16se w16cid w16 w16cex w16sdtdh w16sdtfl w16du">
   <w:docDefaults>
     <w:rPrDefault>
       <w:rPr>
@@ -11240,7 +14765,7 @@
 </file>
 
 <file path=word/glossary/webSettings.xml><?xml version="1.0" encoding="utf-8"?>
-<w:webSettings xmlns:mc="http://schemas.openxmlformats.org/markup-compatibility/2006" xmlns:r="http://schemas.openxmlformats.org/officeDocument/2006/relationships" xmlns:w="http://schemas.openxmlformats.org/wordprocessingml/2006/main" xmlns:w14="http://schemas.microsoft.com/office/word/2010/wordml" xmlns:w15="http://schemas.microsoft.com/office/word/2012/wordml" xmlns:w16cex="http://schemas.microsoft.com/office/word/2018/wordml/cex" xmlns:w16cid="http://schemas.microsoft.com/office/word/2016/wordml/cid" xmlns:w16="http://schemas.microsoft.com/office/word/2018/wordml" xmlns:w16sdtdh="http://schemas.microsoft.com/office/word/2020/wordml/sdtdatahash" xmlns:w16se="http://schemas.microsoft.com/office/word/2015/wordml/symex" mc:Ignorable="w14 w15 w16se w16cid w16 w16cex w16sdtdh">
+<w:webSettings xmlns:mc="http://schemas.openxmlformats.org/markup-compatibility/2006" xmlns:r="http://schemas.openxmlformats.org/officeDocument/2006/relationships" xmlns:w="http://schemas.openxmlformats.org/wordprocessingml/2006/main" xmlns:w14="http://schemas.microsoft.com/office/word/2010/wordml" xmlns:w15="http://schemas.microsoft.com/office/word/2012/wordml" xmlns:w16cex="http://schemas.microsoft.com/office/word/2018/wordml/cex" xmlns:w16cid="http://schemas.microsoft.com/office/word/2016/wordml/cid" xmlns:w16="http://schemas.microsoft.com/office/word/2018/wordml" xmlns:w16du="http://schemas.microsoft.com/office/word/2023/wordml/word16du" xmlns:w16sdtdh="http://schemas.microsoft.com/office/word/2020/wordml/sdtdatahash" xmlns:w16sdtfl="http://schemas.microsoft.com/office/word/2024/wordml/sdtformatlock" xmlns:w16se="http://schemas.microsoft.com/office/word/2015/wordml/symex" mc:Ignorable="w14 w15 w16se w16cid w16 w16cex w16sdtdh w16sdtfl w16du">
   <w:optimizeForBrowser/>
   <w:allowPNG/>
 </w:webSettings>

--- a/Assets/AlgoritmusV2_MonostoriMárkGyörgy_SzabóMáté.docx
+++ b/Assets/AlgoritmusV2_MonostoriMárkGyörgy_SzabóMáté.docx
@@ -470,8 +470,10 @@
             <w:rPr>
               <w:rFonts w:asciiTheme="minorHAnsi" w:hAnsiTheme="minorHAnsi"/>
               <w:noProof/>
-              <w:sz w:val="22"/>
+              <w:kern w:val="2"/>
+              <w:szCs w:val="24"/>
               <w:lang w:eastAsia="hu-HU"/>
+              <w14:ligatures w14:val="standardContextual"/>
             </w:rPr>
           </w:pPr>
           <w:r>
@@ -483,7 +485,7 @@
           <w:r>
             <w:fldChar w:fldCharType="separate"/>
           </w:r>
-          <w:hyperlink w:anchor="_Toc214357536" w:history="1">
+          <w:hyperlink w:anchor="_Toc214892421" w:history="1">
             <w:r>
               <w:rPr>
                 <w:rStyle w:val="Hiperhivatkozs"/>
@@ -495,8 +497,10 @@
               <w:rPr>
                 <w:rFonts w:asciiTheme="minorHAnsi" w:hAnsiTheme="minorHAnsi"/>
                 <w:noProof/>
-                <w:sz w:val="22"/>
+                <w:kern w:val="2"/>
+                <w:szCs w:val="24"/>
                 <w:lang w:eastAsia="hu-HU"/>
+                <w14:ligatures w14:val="standardContextual"/>
               </w:rPr>
               <w:tab/>
             </w:r>
@@ -526,7 +530,7 @@
                 <w:noProof/>
                 <w:webHidden/>
               </w:rPr>
-              <w:instrText xml:space="preserve"> PAGEREF _Toc214357536 \h </w:instrText>
+              <w:instrText xml:space="preserve"> PAGEREF _Toc214892421 \h </w:instrText>
             </w:r>
             <w:r>
               <w:rPr>
@@ -567,11 +571,13 @@
             <w:rPr>
               <w:rFonts w:asciiTheme="minorHAnsi" w:hAnsiTheme="minorHAnsi"/>
               <w:noProof/>
-              <w:sz w:val="22"/>
+              <w:kern w:val="2"/>
+              <w:szCs w:val="24"/>
               <w:lang w:eastAsia="hu-HU"/>
+              <w14:ligatures w14:val="standardContextual"/>
             </w:rPr>
           </w:pPr>
-          <w:hyperlink w:anchor="_Toc214357537" w:history="1">
+          <w:hyperlink w:anchor="_Toc214892422" w:history="1">
             <w:r>
               <w:rPr>
                 <w:rStyle w:val="Hiperhivatkozs"/>
@@ -583,8 +589,10 @@
               <w:rPr>
                 <w:rFonts w:asciiTheme="minorHAnsi" w:hAnsiTheme="minorHAnsi"/>
                 <w:noProof/>
-                <w:sz w:val="22"/>
+                <w:kern w:val="2"/>
+                <w:szCs w:val="24"/>
                 <w:lang w:eastAsia="hu-HU"/>
+                <w14:ligatures w14:val="standardContextual"/>
               </w:rPr>
               <w:tab/>
             </w:r>
@@ -614,7 +622,7 @@
                 <w:noProof/>
                 <w:webHidden/>
               </w:rPr>
-              <w:instrText xml:space="preserve"> PAGEREF _Toc214357537 \h </w:instrText>
+              <w:instrText xml:space="preserve"> PAGEREF _Toc214892422 \h </w:instrText>
             </w:r>
             <w:r>
               <w:rPr>
@@ -655,11 +663,13 @@
             <w:rPr>
               <w:rFonts w:asciiTheme="minorHAnsi" w:hAnsiTheme="minorHAnsi"/>
               <w:noProof/>
-              <w:sz w:val="22"/>
+              <w:kern w:val="2"/>
+              <w:szCs w:val="24"/>
               <w:lang w:eastAsia="hu-HU"/>
+              <w14:ligatures w14:val="standardContextual"/>
             </w:rPr>
           </w:pPr>
-          <w:hyperlink w:anchor="_Toc214357538" w:history="1">
+          <w:hyperlink w:anchor="_Toc214892423" w:history="1">
             <w:r>
               <w:rPr>
                 <w:rStyle w:val="Hiperhivatkozs"/>
@@ -671,8 +681,10 @@
               <w:rPr>
                 <w:rFonts w:asciiTheme="minorHAnsi" w:hAnsiTheme="minorHAnsi"/>
                 <w:noProof/>
-                <w:sz w:val="22"/>
+                <w:kern w:val="2"/>
+                <w:szCs w:val="24"/>
                 <w:lang w:eastAsia="hu-HU"/>
+                <w14:ligatures w14:val="standardContextual"/>
               </w:rPr>
               <w:tab/>
             </w:r>
@@ -702,7 +714,7 @@
                 <w:noProof/>
                 <w:webHidden/>
               </w:rPr>
-              <w:instrText xml:space="preserve"> PAGEREF _Toc214357538 \h </w:instrText>
+              <w:instrText xml:space="preserve"> PAGEREF _Toc214892423 \h </w:instrText>
             </w:r>
             <w:r>
               <w:rPr>
@@ -743,11 +755,13 @@
             <w:rPr>
               <w:rFonts w:asciiTheme="minorHAnsi" w:hAnsiTheme="minorHAnsi"/>
               <w:noProof/>
-              <w:sz w:val="22"/>
+              <w:kern w:val="2"/>
+              <w:szCs w:val="24"/>
               <w:lang w:eastAsia="hu-HU"/>
+              <w14:ligatures w14:val="standardContextual"/>
             </w:rPr>
           </w:pPr>
-          <w:hyperlink w:anchor="_Toc214357539" w:history="1">
+          <w:hyperlink w:anchor="_Toc214892424" w:history="1">
             <w:r>
               <w:rPr>
                 <w:rStyle w:val="Hiperhivatkozs"/>
@@ -759,8 +773,10 @@
               <w:rPr>
                 <w:rFonts w:asciiTheme="minorHAnsi" w:hAnsiTheme="minorHAnsi"/>
                 <w:noProof/>
-                <w:sz w:val="22"/>
+                <w:kern w:val="2"/>
+                <w:szCs w:val="24"/>
                 <w:lang w:eastAsia="hu-HU"/>
+                <w14:ligatures w14:val="standardContextual"/>
               </w:rPr>
               <w:tab/>
             </w:r>
@@ -790,7 +806,7 @@
                 <w:noProof/>
                 <w:webHidden/>
               </w:rPr>
-              <w:instrText xml:space="preserve"> PAGEREF _Toc214357539 \h </w:instrText>
+              <w:instrText xml:space="preserve"> PAGEREF _Toc214892424 \h </w:instrText>
             </w:r>
             <w:r>
               <w:rPr>
@@ -831,11 +847,13 @@
             <w:rPr>
               <w:rFonts w:asciiTheme="minorHAnsi" w:hAnsiTheme="minorHAnsi"/>
               <w:noProof/>
-              <w:sz w:val="22"/>
+              <w:kern w:val="2"/>
+              <w:szCs w:val="24"/>
               <w:lang w:eastAsia="hu-HU"/>
+              <w14:ligatures w14:val="standardContextual"/>
             </w:rPr>
           </w:pPr>
-          <w:hyperlink w:anchor="_Toc214357540" w:history="1">
+          <w:hyperlink w:anchor="_Toc214892425" w:history="1">
             <w:r>
               <w:rPr>
                 <w:rStyle w:val="Hiperhivatkozs"/>
@@ -847,8 +865,10 @@
               <w:rPr>
                 <w:rFonts w:asciiTheme="minorHAnsi" w:hAnsiTheme="minorHAnsi"/>
                 <w:noProof/>
-                <w:sz w:val="22"/>
+                <w:kern w:val="2"/>
+                <w:szCs w:val="24"/>
                 <w:lang w:eastAsia="hu-HU"/>
+                <w14:ligatures w14:val="standardContextual"/>
               </w:rPr>
               <w:tab/>
             </w:r>
@@ -878,7 +898,7 @@
                 <w:noProof/>
                 <w:webHidden/>
               </w:rPr>
-              <w:instrText xml:space="preserve"> PAGEREF _Toc214357540 \h </w:instrText>
+              <w:instrText xml:space="preserve"> PAGEREF _Toc214892425 \h </w:instrText>
             </w:r>
             <w:r>
               <w:rPr>
@@ -919,11 +939,13 @@
             <w:rPr>
               <w:rFonts w:asciiTheme="minorHAnsi" w:hAnsiTheme="minorHAnsi"/>
               <w:noProof/>
-              <w:sz w:val="22"/>
+              <w:kern w:val="2"/>
+              <w:szCs w:val="24"/>
               <w:lang w:eastAsia="hu-HU"/>
+              <w14:ligatures w14:val="standardContextual"/>
             </w:rPr>
           </w:pPr>
-          <w:hyperlink w:anchor="_Toc214357541" w:history="1">
+          <w:hyperlink w:anchor="_Toc214892426" w:history="1">
             <w:r>
               <w:rPr>
                 <w:rStyle w:val="Hiperhivatkozs"/>
@@ -937,8 +959,10 @@
               <w:rPr>
                 <w:rFonts w:asciiTheme="minorHAnsi" w:hAnsiTheme="minorHAnsi"/>
                 <w:noProof/>
-                <w:sz w:val="22"/>
+                <w:kern w:val="2"/>
+                <w:szCs w:val="24"/>
                 <w:lang w:eastAsia="hu-HU"/>
+                <w14:ligatures w14:val="standardContextual"/>
               </w:rPr>
               <w:tab/>
             </w:r>
@@ -947,7 +971,7 @@
                 <w:rStyle w:val="Hiperhivatkozs"/>
                 <w:noProof/>
               </w:rPr>
-              <w:t>Kártyás beléptető rendszer (RFID / Foxpost-elv)</w:t>
+              <w:t>Kártyás beléptető rendszer (QR kód és RFID)</w:t>
             </w:r>
             <w:r>
               <w:rPr>
@@ -968,7 +992,7 @@
                 <w:noProof/>
                 <w:webHidden/>
               </w:rPr>
-              <w:instrText xml:space="preserve"> PAGEREF _Toc214357541 \h </w:instrText>
+              <w:instrText xml:space="preserve"> PAGEREF _Toc214892426 \h </w:instrText>
             </w:r>
             <w:r>
               <w:rPr>
@@ -1008,11 +1032,13 @@
             <w:rPr>
               <w:rFonts w:asciiTheme="minorHAnsi" w:hAnsiTheme="minorHAnsi"/>
               <w:noProof/>
-              <w:sz w:val="22"/>
+              <w:kern w:val="2"/>
+              <w:szCs w:val="24"/>
               <w:lang w:eastAsia="hu-HU"/>
+              <w14:ligatures w14:val="standardContextual"/>
             </w:rPr>
           </w:pPr>
-          <w:hyperlink w:anchor="_Toc214357542" w:history="1">
+          <w:hyperlink w:anchor="_Toc214892427" w:history="1">
             <w:r>
               <w:rPr>
                 <w:rStyle w:val="Hiperhivatkozs"/>
@@ -1039,7 +1065,7 @@
                 <w:noProof/>
                 <w:webHidden/>
               </w:rPr>
-              <w:instrText xml:space="preserve"> PAGEREF _Toc214357542 \h </w:instrText>
+              <w:instrText xml:space="preserve"> PAGEREF _Toc214892427 \h </w:instrText>
             </w:r>
             <w:r>
               <w:rPr>
@@ -1079,11 +1105,13 @@
             <w:rPr>
               <w:rFonts w:asciiTheme="minorHAnsi" w:hAnsiTheme="minorHAnsi"/>
               <w:noProof/>
-              <w:sz w:val="22"/>
+              <w:kern w:val="2"/>
+              <w:szCs w:val="24"/>
               <w:lang w:eastAsia="hu-HU"/>
+              <w14:ligatures w14:val="standardContextual"/>
             </w:rPr>
           </w:pPr>
-          <w:hyperlink w:anchor="_Toc214357543" w:history="1">
+          <w:hyperlink w:anchor="_Toc214892428" w:history="1">
             <w:r>
               <w:rPr>
                 <w:rStyle w:val="Hiperhivatkozs"/>
@@ -1110,7 +1138,7 @@
                 <w:noProof/>
                 <w:webHidden/>
               </w:rPr>
-              <w:instrText xml:space="preserve"> PAGEREF _Toc214357543 \h </w:instrText>
+              <w:instrText xml:space="preserve"> PAGEREF _Toc214892428 \h </w:instrText>
             </w:r>
             <w:r>
               <w:rPr>
@@ -1142,6 +1170,154 @@
           </w:hyperlink>
         </w:p>
         <w:p>
+          <w:pPr>
+            <w:pStyle w:val="TJ1"/>
+            <w:tabs>
+              <w:tab w:val="right" w:leader="dot" w:pos="8630"/>
+            </w:tabs>
+            <w:rPr>
+              <w:rFonts w:asciiTheme="minorHAnsi" w:hAnsiTheme="minorHAnsi"/>
+              <w:noProof/>
+              <w:kern w:val="2"/>
+              <w:szCs w:val="24"/>
+              <w:lang w:eastAsia="hu-HU"/>
+              <w14:ligatures w14:val="standardContextual"/>
+            </w:rPr>
+          </w:pPr>
+          <w:hyperlink w:anchor="_Toc214892429" w:history="1">
+            <w:r>
+              <w:rPr>
+                <w:rStyle w:val="Hiperhivatkozs"/>
+                <w:rFonts w:eastAsia="Times New Roman"/>
+                <w:noProof/>
+                <w:lang w:eastAsia="hu-HU"/>
+              </w:rPr>
+              <w:t>9. Szoba elérhetőségének ellenőrzése</w:t>
+            </w:r>
+            <w:r>
+              <w:rPr>
+                <w:noProof/>
+                <w:webHidden/>
+              </w:rPr>
+              <w:tab/>
+            </w:r>
+            <w:r>
+              <w:rPr>
+                <w:noProof/>
+                <w:webHidden/>
+              </w:rPr>
+              <w:fldChar w:fldCharType="begin"/>
+            </w:r>
+            <w:r>
+              <w:rPr>
+                <w:noProof/>
+                <w:webHidden/>
+              </w:rPr>
+              <w:instrText xml:space="preserve"> PAGEREF _Toc214892429 \h </w:instrText>
+            </w:r>
+            <w:r>
+              <w:rPr>
+                <w:noProof/>
+                <w:webHidden/>
+              </w:rPr>
+            </w:r>
+            <w:r>
+              <w:rPr>
+                <w:noProof/>
+                <w:webHidden/>
+              </w:rPr>
+              <w:fldChar w:fldCharType="separate"/>
+            </w:r>
+            <w:r>
+              <w:rPr>
+                <w:noProof/>
+                <w:webHidden/>
+              </w:rPr>
+              <w:t>7</w:t>
+            </w:r>
+            <w:r>
+              <w:rPr>
+                <w:noProof/>
+                <w:webHidden/>
+              </w:rPr>
+              <w:fldChar w:fldCharType="end"/>
+            </w:r>
+          </w:hyperlink>
+        </w:p>
+        <w:p>
+          <w:pPr>
+            <w:pStyle w:val="TJ1"/>
+            <w:tabs>
+              <w:tab w:val="right" w:leader="dot" w:pos="8630"/>
+            </w:tabs>
+            <w:rPr>
+              <w:rFonts w:asciiTheme="minorHAnsi" w:hAnsiTheme="minorHAnsi"/>
+              <w:noProof/>
+              <w:kern w:val="2"/>
+              <w:szCs w:val="24"/>
+              <w:lang w:eastAsia="hu-HU"/>
+              <w14:ligatures w14:val="standardContextual"/>
+            </w:rPr>
+          </w:pPr>
+          <w:hyperlink w:anchor="_Toc214892430" w:history="1">
+            <w:r>
+              <w:rPr>
+                <w:rStyle w:val="Hiperhivatkozs"/>
+                <w:noProof/>
+              </w:rPr>
+              <w:t>10. Foglalás árkalkulációja</w:t>
+            </w:r>
+            <w:r>
+              <w:rPr>
+                <w:noProof/>
+                <w:webHidden/>
+              </w:rPr>
+              <w:tab/>
+            </w:r>
+            <w:r>
+              <w:rPr>
+                <w:noProof/>
+                <w:webHidden/>
+              </w:rPr>
+              <w:fldChar w:fldCharType="begin"/>
+            </w:r>
+            <w:r>
+              <w:rPr>
+                <w:noProof/>
+                <w:webHidden/>
+              </w:rPr>
+              <w:instrText xml:space="preserve"> PAGEREF _Toc214892430 \h </w:instrText>
+            </w:r>
+            <w:r>
+              <w:rPr>
+                <w:noProof/>
+                <w:webHidden/>
+              </w:rPr>
+            </w:r>
+            <w:r>
+              <w:rPr>
+                <w:noProof/>
+                <w:webHidden/>
+              </w:rPr>
+              <w:fldChar w:fldCharType="separate"/>
+            </w:r>
+            <w:r>
+              <w:rPr>
+                <w:noProof/>
+                <w:webHidden/>
+              </w:rPr>
+              <w:t>8</w:t>
+            </w:r>
+            <w:r>
+              <w:rPr>
+                <w:noProof/>
+                <w:webHidden/>
+              </w:rPr>
+              <w:fldChar w:fldCharType="end"/>
+            </w:r>
+          </w:hyperlink>
+        </w:p>
+        <w:p>
           <w:r>
             <w:rPr>
               <w:b/>
@@ -1182,7 +1358,7 @@
           <w:color w:val="4472C4" w:themeColor="accent1"/>
         </w:rPr>
       </w:pPr>
-      <w:bookmarkStart w:id="2" w:name="_Toc214357536"/>
+      <w:bookmarkStart w:id="2" w:name="_Toc214892421"/>
       <w:r>
         <w:lastRenderedPageBreak/>
         <w:t>Bevezetés</w:t>
@@ -1312,7 +1488,7 @@
           <w:numId w:val="3"/>
         </w:numPr>
       </w:pPr>
-      <w:bookmarkStart w:id="5" w:name="_Toc214357537"/>
+      <w:bookmarkStart w:id="5" w:name="_Toc214892422"/>
       <w:bookmarkEnd w:id="3"/>
       <w:bookmarkEnd w:id="4"/>
       <w:r>
@@ -1964,7 +2140,7 @@
           <w:numId w:val="3"/>
         </w:numPr>
       </w:pPr>
-      <w:bookmarkStart w:id="6" w:name="_Toc214357538"/>
+      <w:bookmarkStart w:id="6" w:name="_Toc214892423"/>
       <w:r>
         <w:t>Regisztráció (</w:t>
       </w:r>
@@ -2867,7 +3043,7 @@
           <w:numId w:val="3"/>
         </w:numPr>
       </w:pPr>
-      <w:bookmarkStart w:id="7" w:name="_Toc214357539"/>
+      <w:bookmarkStart w:id="7" w:name="_Toc214892424"/>
       <w:r>
         <w:t>Szállásfoglalás (</w:t>
       </w:r>
@@ -3728,7 +3904,7 @@
           <w:numId w:val="3"/>
         </w:numPr>
       </w:pPr>
-      <w:bookmarkStart w:id="8" w:name="_Toc214357540"/>
+      <w:bookmarkStart w:id="8" w:name="_Toc214892425"/>
       <w:r>
         <w:t>Szállodai oldal – foglalás visszaigazolása</w:t>
       </w:r>
@@ -4527,9 +4703,15 @@
           <w:lang w:eastAsia="hu-HU"/>
         </w:rPr>
       </w:pPr>
-      <w:bookmarkStart w:id="9" w:name="_Toc214357541"/>
-      <w:r>
-        <w:t>Kártyás beléptető rendszer (RFID / Foxpost-elv)</w:t>
+      <w:bookmarkStart w:id="9" w:name="_Toc214892426"/>
+      <w:r>
+        <w:t>Kártyás beléptető rendszer (</w:t>
+      </w:r>
+      <w:r>
+        <w:t>QR kód és RFID</w:t>
+      </w:r>
+      <w:r>
+        <w:t>)</w:t>
       </w:r>
       <w:bookmarkEnd w:id="9"/>
     </w:p>
@@ -4554,21 +4736,17 @@
           <w:rFonts w:eastAsia="Times New Roman"/>
           <w:lang w:eastAsia="hu-HU"/>
         </w:rPr>
-        <w:t xml:space="preserve"> Automata ajtónyitás szobához a foglalás alapján.</w:t>
-      </w:r>
-    </w:p>
-    <w:p>
-      <w:pPr>
-        <w:pStyle w:val="Listaszerbekezds"/>
-        <w:numPr>
-          <w:ilvl w:val="0"/>
-          <w:numId w:val="17"/>
-        </w:numPr>
-        <w:rPr>
-          <w:rFonts w:eastAsia="Times New Roman"/>
-          <w:lang w:eastAsia="hu-HU"/>
-        </w:rPr>
-      </w:pPr>
+        <w:t xml:space="preserve"> </w:t>
+      </w:r>
+      <w:r>
+        <w:rPr>
+          <w:rFonts w:eastAsia="Times New Roman"/>
+          <w:lang w:eastAsia="hu-HU"/>
+        </w:rPr>
+        <w:t>A vendégek be és kiléptetés, szállodai recepciós alkalmazása nélkül. Egyszerűen és gyorsan.</w:t>
+      </w:r>
+    </w:p>
+    <w:p>
       <w:r>
         <w:rPr>
           <w:rFonts w:eastAsia="Times New Roman"/>
@@ -4576,7 +4754,7 @@
           <w:bCs/>
           <w:lang w:eastAsia="hu-HU"/>
         </w:rPr>
-        <w:t>Bemenet:</w:t>
+        <w:t>Eljárás:</w:t>
       </w:r>
     </w:p>
     <w:p>
@@ -4584,14 +4762,315 @@
         <w:pStyle w:val="Listaszerbekezds"/>
         <w:numPr>
           <w:ilvl w:val="0"/>
-          <w:numId w:val="17"/>
-        </w:numPr>
-        <w:rPr>
-          <w:rFonts w:eastAsia="Times New Roman"/>
-          <w:lang w:eastAsia="hu-HU"/>
-        </w:rPr>
-      </w:pPr>
+          <w:numId w:val="45"/>
+        </w:numPr>
+      </w:pPr>
+      <w:r>
+        <w:t>A vendég érkezéskor leolvassa az emailben kapott QR kódot</w:t>
+      </w:r>
+    </w:p>
+    <w:p>
+      <w:pPr>
+        <w:pStyle w:val="Listaszerbekezds"/>
+        <w:numPr>
+          <w:ilvl w:val="0"/>
+          <w:numId w:val="45"/>
+        </w:numPr>
+      </w:pPr>
+      <w:r>
+        <w:t>A fő egység a saját adatbázisából megkeresi a foglalás azonosítót, ami a QR kódban volt.</w:t>
+      </w:r>
+    </w:p>
+    <w:p>
+      <w:pPr>
+        <w:pStyle w:val="Listaszerbekezds"/>
+        <w:numPr>
+          <w:ilvl w:val="0"/>
+          <w:numId w:val="45"/>
+        </w:numPr>
+      </w:pPr>
+      <w:r>
+        <w:t>A foglalásban kiosztott szobákhoz tartozó kártyákat az egység kiadja</w:t>
+      </w:r>
+    </w:p>
+    <w:p>
+      <w:pPr>
+        <w:pStyle w:val="Listaszerbekezds"/>
+        <w:numPr>
+          <w:ilvl w:val="0"/>
+          <w:numId w:val="45"/>
+        </w:numPr>
+      </w:pPr>
+      <w:r>
+        <w:t>A vendég a kártyával tud belépni a szoba ajtaján, ami e kártya adatait MQTT protokollon keresztül juttatja el a főegységen futó ellenőrző szoftvernek. Ha helyes a kártya száma, akkor ugyan ezzel a metó</w:t>
+      </w:r>
+      <w:r>
+        <w:t xml:space="preserve">dussal kapja vissza a terminál és nyitja a </w:t>
+      </w:r>
       <w:proofErr w:type="spellStart"/>
+      <w:r>
+        <w:t>zárat</w:t>
+      </w:r>
+      <w:proofErr w:type="spellEnd"/>
+      <w:r>
+        <w:t>.</w:t>
+      </w:r>
+    </w:p>
+    <w:p>
+      <w:pPr>
+        <w:pStyle w:val="Listaszerbekezds"/>
+        <w:numPr>
+          <w:ilvl w:val="0"/>
+          <w:numId w:val="45"/>
+        </w:numPr>
+      </w:pPr>
+      <w:r>
+        <w:t>Kilépéskor a belépéshez használt QR kóddal tudja leadni a kártyát.</w:t>
+      </w:r>
+    </w:p>
+    <w:p>
+      <w:r>
+        <w:rPr>
+          <w:b/>
+          <w:bCs/>
+        </w:rPr>
+        <w:t xml:space="preserve">Logikai elv: </w:t>
+      </w:r>
+      <w:r>
+        <w:t xml:space="preserve">Terminál </w:t>
+      </w:r>
+      <w:r>
+        <w:sym w:font="Wingdings" w:char="F0E0"/>
+      </w:r>
+      <w:r>
+        <w:t xml:space="preserve"> MQTT </w:t>
+      </w:r>
+      <w:r>
+        <w:sym w:font="Wingdings" w:char="F0E0"/>
+      </w:r>
+      <w:r>
+        <w:t xml:space="preserve"> Ellenőrző program </w:t>
+      </w:r>
+      <w:r>
+        <w:sym w:font="Wingdings" w:char="F0E0"/>
+      </w:r>
+      <w:r>
+        <w:t xml:space="preserve"> MQTT </w:t>
+      </w:r>
+      <w:r>
+        <w:sym w:font="Wingdings" w:char="F0E0"/>
+      </w:r>
+      <w:r>
+        <w:t xml:space="preserve"> Terminál</w:t>
+      </w:r>
+    </w:p>
+    <w:p>
+      <w:pPr>
+        <w:rPr>
+          <w:rFonts w:eastAsia="Times New Roman"/>
+          <w:lang w:eastAsia="hu-HU"/>
+        </w:rPr>
+      </w:pPr>
+    </w:p>
+    <w:p>
+      <w:pPr>
+        <w:pStyle w:val="Cmsor1"/>
+      </w:pPr>
+      <w:bookmarkStart w:id="10" w:name="_Toc214892427"/>
+      <w:r>
+        <w:t xml:space="preserve">7. </w:t>
+      </w:r>
+      <w:r>
+        <w:t xml:space="preserve"> </w:t>
+      </w:r>
+      <w:r>
+        <w:t>Szoba felvétele a szállodához</w:t>
+      </w:r>
+      <w:bookmarkEnd w:id="10"/>
+    </w:p>
+    <w:p>
+      <w:pPr>
+        <w:pStyle w:val="Listaszerfelsorols"/>
+        <w:rPr>
+          <w:rFonts w:eastAsia="Times New Roman"/>
+          <w:lang w:eastAsia="hu-HU"/>
+        </w:rPr>
+      </w:pPr>
+      <w:r>
+        <w:rPr>
+          <w:rFonts w:eastAsia="Times New Roman"/>
+          <w:b/>
+          <w:bCs/>
+          <w:lang w:eastAsia="hu-HU"/>
+        </w:rPr>
+        <w:t>Cél:</w:t>
+      </w:r>
+      <w:r>
+        <w:rPr>
+          <w:rFonts w:eastAsia="Times New Roman"/>
+          <w:lang w:eastAsia="hu-HU"/>
+        </w:rPr>
+        <w:t xml:space="preserve"> Szálloda adminisztrátor hozzáad egy új szobát a hotelhez.</w:t>
+      </w:r>
+    </w:p>
+    <w:p>
+      <w:pPr>
+        <w:pStyle w:val="Listaszerfelsorols"/>
+        <w:rPr>
+          <w:rFonts w:eastAsia="Times New Roman"/>
+          <w:lang w:eastAsia="hu-HU"/>
+        </w:rPr>
+      </w:pPr>
+      <w:r>
+        <w:rPr>
+          <w:rFonts w:eastAsia="Times New Roman"/>
+          <w:b/>
+          <w:bCs/>
+          <w:lang w:eastAsia="hu-HU"/>
+        </w:rPr>
+        <w:t>UI Interakció:</w:t>
+      </w:r>
+    </w:p>
+    <w:p>
+      <w:pPr>
+        <w:pStyle w:val="Listaszerfelsorols"/>
+        <w:numPr>
+          <w:ilvl w:val="0"/>
+          <w:numId w:val="21"/>
+        </w:numPr>
+        <w:rPr>
+          <w:rFonts w:eastAsia="Times New Roman"/>
+          <w:lang w:eastAsia="hu-HU"/>
+        </w:rPr>
+      </w:pPr>
+      <w:r>
+        <w:rPr>
+          <w:rFonts w:eastAsia="Times New Roman"/>
+          <w:lang w:eastAsia="hu-HU"/>
+        </w:rPr>
+        <w:t xml:space="preserve">Szállodai </w:t>
+      </w:r>
+      <w:proofErr w:type="spellStart"/>
+      <w:r>
+        <w:rPr>
+          <w:rFonts w:eastAsia="Times New Roman"/>
+          <w:lang w:eastAsia="hu-HU"/>
+        </w:rPr>
+        <w:t>admin</w:t>
+      </w:r>
+      <w:proofErr w:type="spellEnd"/>
+      <w:r>
+        <w:rPr>
+          <w:rFonts w:eastAsia="Times New Roman"/>
+          <w:lang w:eastAsia="hu-HU"/>
+        </w:rPr>
+        <w:t xml:space="preserve"> a </w:t>
+      </w:r>
+      <w:r>
+        <w:rPr>
+          <w:rFonts w:eastAsia="Times New Roman"/>
+          <w:b/>
+          <w:bCs/>
+          <w:lang w:eastAsia="hu-HU"/>
+        </w:rPr>
+        <w:t>Hotel kezelése</w:t>
+      </w:r>
+      <w:r>
+        <w:rPr>
+          <w:rFonts w:eastAsia="Times New Roman"/>
+          <w:lang w:eastAsia="hu-HU"/>
+        </w:rPr>
+        <w:t xml:space="preserve"> oldalon látja a </w:t>
+      </w:r>
+      <w:r>
+        <w:rPr>
+          <w:rFonts w:eastAsia="Times New Roman"/>
+          <w:b/>
+          <w:bCs/>
+          <w:lang w:eastAsia="hu-HU"/>
+        </w:rPr>
+        <w:t>Szobák</w:t>
+      </w:r>
+      <w:r>
+        <w:rPr>
+          <w:rFonts w:eastAsia="Times New Roman"/>
+          <w:lang w:eastAsia="hu-HU"/>
+        </w:rPr>
+        <w:t xml:space="preserve"> listáját.</w:t>
+      </w:r>
+    </w:p>
+    <w:p>
+      <w:pPr>
+        <w:pStyle w:val="Listaszerfelsorols"/>
+        <w:numPr>
+          <w:ilvl w:val="0"/>
+          <w:numId w:val="21"/>
+        </w:numPr>
+        <w:rPr>
+          <w:rFonts w:eastAsia="Times New Roman"/>
+          <w:lang w:eastAsia="hu-HU"/>
+        </w:rPr>
+      </w:pPr>
+      <w:r>
+        <w:rPr>
+          <w:rFonts w:eastAsia="Times New Roman"/>
+          <w:lang w:eastAsia="hu-HU"/>
+        </w:rPr>
+        <w:t xml:space="preserve">Gomb: </w:t>
+      </w:r>
+      <w:r>
+        <w:rPr>
+          <w:rFonts w:eastAsia="Times New Roman"/>
+          <w:b/>
+          <w:bCs/>
+          <w:lang w:eastAsia="hu-HU"/>
+        </w:rPr>
+        <w:t>Új szoba hozzáadása</w:t>
+      </w:r>
+    </w:p>
+    <w:p>
+      <w:pPr>
+        <w:pStyle w:val="Listaszerfelsorols"/>
+        <w:numPr>
+          <w:ilvl w:val="0"/>
+          <w:numId w:val="21"/>
+        </w:numPr>
+        <w:rPr>
+          <w:rFonts w:eastAsia="Times New Roman"/>
+          <w:lang w:eastAsia="hu-HU"/>
+        </w:rPr>
+      </w:pPr>
+      <w:proofErr w:type="spellStart"/>
+      <w:r>
+        <w:rPr>
+          <w:rFonts w:eastAsia="Times New Roman"/>
+          <w:b/>
+          <w:bCs/>
+          <w:lang w:eastAsia="hu-HU"/>
+        </w:rPr>
+        <w:t>Form</w:t>
+      </w:r>
+      <w:proofErr w:type="spellEnd"/>
+      <w:r>
+        <w:rPr>
+          <w:rFonts w:eastAsia="Times New Roman"/>
+          <w:lang w:eastAsia="hu-HU"/>
+        </w:rPr>
+        <w:t>:</w:t>
+      </w:r>
+    </w:p>
+    <w:p>
+      <w:pPr>
+        <w:pStyle w:val="Listaszerfelsorols"/>
+        <w:numPr>
+          <w:ilvl w:val="0"/>
+          <w:numId w:val="22"/>
+        </w:numPr>
+        <w:rPr>
+          <w:rFonts w:eastAsia="Times New Roman"/>
+          <w:lang w:eastAsia="hu-HU"/>
+        </w:rPr>
+      </w:pPr>
       <w:r>
         <w:rPr>
           <w:rFonts w:ascii="Courier New" w:eastAsia="Times New Roman" w:hAnsi="Courier New" w:cs="Courier New"/>
@@ -4599,7 +5078,22 @@
           <w:szCs w:val="20"/>
           <w:lang w:eastAsia="hu-HU"/>
         </w:rPr>
-        <w:t>rfidKey</w:t>
+        <w:t>Név</w:t>
+      </w:r>
+      <w:r>
+        <w:rPr>
+          <w:rFonts w:eastAsia="Times New Roman"/>
+          <w:lang w:eastAsia="hu-HU"/>
+        </w:rPr>
+        <w:t xml:space="preserve"> (pl. „</w:t>
+      </w:r>
+      <w:proofErr w:type="spellStart"/>
+      <w:r>
+        <w:rPr>
+          <w:rFonts w:eastAsia="Times New Roman"/>
+          <w:lang w:eastAsia="hu-HU"/>
+        </w:rPr>
+        <w:t>Deluxe</w:t>
       </w:r>
       <w:proofErr w:type="spellEnd"/>
       <w:r>
@@ -4607,105 +5101,21 @@
           <w:rFonts w:eastAsia="Times New Roman"/>
           <w:lang w:eastAsia="hu-HU"/>
         </w:rPr>
-        <w:t xml:space="preserve"> (</w:t>
-      </w:r>
-      <w:proofErr w:type="spellStart"/>
-      <w:r>
-        <w:rPr>
-          <w:rFonts w:eastAsia="Times New Roman"/>
-          <w:lang w:eastAsia="hu-HU"/>
-        </w:rPr>
-        <w:t>string</w:t>
-      </w:r>
-      <w:proofErr w:type="spellEnd"/>
-      <w:r>
-        <w:rPr>
-          <w:rFonts w:eastAsia="Times New Roman"/>
-          <w:lang w:eastAsia="hu-HU"/>
-        </w:rPr>
-        <w:t xml:space="preserve">) a kártyán vagy </w:t>
-      </w:r>
-      <w:proofErr w:type="spellStart"/>
-      <w:r>
-        <w:rPr>
-          <w:rFonts w:eastAsia="Times New Roman"/>
-          <w:lang w:eastAsia="hu-HU"/>
-        </w:rPr>
-        <w:t>token</w:t>
-      </w:r>
-      <w:proofErr w:type="spellEnd"/>
-      <w:r>
-        <w:rPr>
-          <w:rFonts w:eastAsia="Times New Roman"/>
-          <w:lang w:eastAsia="hu-HU"/>
-        </w:rPr>
-        <w:t xml:space="preserve"> formájában</w:t>
-      </w:r>
-    </w:p>
-    <w:p>
-      <w:pPr>
-        <w:pStyle w:val="Listaszerbekezds"/>
+        <w:t xml:space="preserve"> szoba”)</w:t>
+      </w:r>
+    </w:p>
+    <w:p>
+      <w:pPr>
+        <w:pStyle w:val="Listaszerfelsorols"/>
         <w:numPr>
           <w:ilvl w:val="0"/>
-          <w:numId w:val="17"/>
-        </w:numPr>
-        <w:rPr>
-          <w:rFonts w:eastAsia="Times New Roman"/>
-          <w:lang w:eastAsia="hu-HU"/>
-        </w:rPr>
-      </w:pPr>
-      <w:r>
-        <w:rPr>
-          <w:rFonts w:eastAsia="Times New Roman"/>
-          <w:lang w:eastAsia="hu-HU"/>
-        </w:rPr>
-        <w:t>Szobához tartozó foglalás ellenőrzése</w:t>
-      </w:r>
-    </w:p>
-    <w:p>
-      <w:pPr>
-        <w:pStyle w:val="Felsorolscm"/>
-        <w:numPr>
-          <w:ilvl w:val="0"/>
-          <w:numId w:val="19"/>
-        </w:numPr>
-        <w:rPr>
-          <w:rFonts w:eastAsia="Times New Roman"/>
-          <w:b/>
-          <w:bCs/>
-          <w:lang w:eastAsia="hu-HU"/>
-        </w:rPr>
-      </w:pPr>
-      <w:r>
-        <w:rPr>
-          <w:rFonts w:eastAsia="Times New Roman"/>
-          <w:b/>
-          <w:bCs/>
-          <w:lang w:eastAsia="hu-HU"/>
-        </w:rPr>
-        <w:t>Eljárás:</w:t>
-      </w:r>
-    </w:p>
-    <w:p>
-      <w:pPr>
-        <w:pStyle w:val="Felsorolscm"/>
-        <w:numPr>
-          <w:ilvl w:val="0"/>
-          <w:numId w:val="20"/>
-        </w:numPr>
-        <w:rPr>
-          <w:rFonts w:eastAsia="Times New Roman"/>
-          <w:lang w:eastAsia="hu-HU"/>
-        </w:rPr>
-      </w:pPr>
-      <w:r>
-        <w:rPr>
-          <w:rFonts w:eastAsia="Times New Roman"/>
-          <w:lang w:eastAsia="hu-HU"/>
-        </w:rPr>
-        <w:t xml:space="preserve">Ellenőrzi az </w:t>
-      </w:r>
-      <w:proofErr w:type="spellStart"/>
+          <w:numId w:val="22"/>
+        </w:numPr>
+        <w:rPr>
+          <w:rFonts w:eastAsia="Times New Roman"/>
+          <w:lang w:eastAsia="hu-HU"/>
+        </w:rPr>
+      </w:pPr>
       <w:r>
         <w:rPr>
           <w:rFonts w:ascii="Courier New" w:eastAsia="Times New Roman" w:hAnsi="Courier New" w:cs="Courier New"/>
@@ -4713,37 +5123,21 @@
           <w:szCs w:val="20"/>
           <w:lang w:eastAsia="hu-HU"/>
         </w:rPr>
-        <w:t>rfidKeys</w:t>
-      </w:r>
-      <w:proofErr w:type="spellEnd"/>
-      <w:r>
-        <w:rPr>
-          <w:rFonts w:eastAsia="Times New Roman"/>
-          <w:lang w:eastAsia="hu-HU"/>
-        </w:rPr>
-        <w:t xml:space="preserve"> táblát a kártya érvényességéhez.</w:t>
-      </w:r>
-    </w:p>
-    <w:p>
-      <w:pPr>
-        <w:pStyle w:val="Felsorolscm"/>
+        <w:t>Leírás</w:t>
+      </w:r>
+    </w:p>
+    <w:p>
+      <w:pPr>
+        <w:pStyle w:val="Listaszerfelsorols"/>
         <w:numPr>
           <w:ilvl w:val="0"/>
-          <w:numId w:val="20"/>
-        </w:numPr>
-        <w:rPr>
-          <w:rFonts w:eastAsia="Times New Roman"/>
-          <w:lang w:eastAsia="hu-HU"/>
-        </w:rPr>
-      </w:pPr>
-      <w:r>
-        <w:rPr>
-          <w:rFonts w:eastAsia="Times New Roman"/>
-          <w:lang w:eastAsia="hu-HU"/>
-        </w:rPr>
-        <w:t xml:space="preserve">Lekéri a </w:t>
-      </w:r>
-      <w:proofErr w:type="spellStart"/>
+          <w:numId w:val="22"/>
+        </w:numPr>
+        <w:rPr>
+          <w:rFonts w:eastAsia="Times New Roman"/>
+          <w:lang w:eastAsia="hu-HU"/>
+        </w:rPr>
+      </w:pPr>
       <w:r>
         <w:rPr>
           <w:rFonts w:ascii="Courier New" w:eastAsia="Times New Roman" w:hAnsi="Courier New" w:cs="Courier New"/>
@@ -4751,69 +5145,22 @@
           <w:szCs w:val="20"/>
           <w:lang w:eastAsia="hu-HU"/>
         </w:rPr>
-        <w:t>rfidKeyConnection</w:t>
-      </w:r>
-      <w:proofErr w:type="spellEnd"/>
-      <w:r>
-        <w:rPr>
-          <w:rFonts w:eastAsia="Times New Roman"/>
-          <w:lang w:eastAsia="hu-HU"/>
-        </w:rPr>
-        <w:t xml:space="preserve"> táblából, melyik szobához tartozik.</w:t>
-      </w:r>
-    </w:p>
-    <w:p>
-      <w:pPr>
-        <w:pStyle w:val="Felsorolscm"/>
+        <w:lastRenderedPageBreak/>
+        <w:t>Ár/éj</w:t>
+      </w:r>
+    </w:p>
+    <w:p>
+      <w:pPr>
+        <w:pStyle w:val="Listaszerfelsorols"/>
         <w:numPr>
           <w:ilvl w:val="0"/>
-          <w:numId w:val="20"/>
-        </w:numPr>
-        <w:rPr>
-          <w:rFonts w:eastAsia="Times New Roman"/>
-          <w:lang w:eastAsia="hu-HU"/>
-        </w:rPr>
-      </w:pPr>
-      <w:r>
-        <w:rPr>
-          <w:rFonts w:eastAsia="Times New Roman"/>
-          <w:lang w:eastAsia="hu-HU"/>
-        </w:rPr>
-        <w:t>Ellenőrzi, hogy a szobához tartozó foglalás érvényes (</w:t>
-      </w:r>
-      <w:proofErr w:type="spellStart"/>
-      <w:r>
-        <w:rPr>
-          <w:rFonts w:eastAsia="Times New Roman"/>
-          <w:lang w:eastAsia="hu-HU"/>
-        </w:rPr>
-        <w:t>startDate</w:t>
-      </w:r>
-      <w:proofErr w:type="spellEnd"/>
-      <w:r>
-        <w:rPr>
-          <w:rFonts w:eastAsia="Times New Roman"/>
-          <w:lang w:eastAsia="hu-HU"/>
-        </w:rPr>
-        <w:t xml:space="preserve"> ≤ mai nap ≤ </w:t>
-      </w:r>
-      <w:proofErr w:type="spellStart"/>
-      <w:r>
-        <w:rPr>
-          <w:rFonts w:eastAsia="Times New Roman"/>
-          <w:lang w:eastAsia="hu-HU"/>
-        </w:rPr>
-        <w:t>endDate</w:t>
-      </w:r>
-      <w:proofErr w:type="spellEnd"/>
-      <w:r>
-        <w:rPr>
-          <w:rFonts w:eastAsia="Times New Roman"/>
-          <w:lang w:eastAsia="hu-HU"/>
-        </w:rPr>
-        <w:t xml:space="preserve">) és </w:t>
-      </w:r>
-      <w:proofErr w:type="spellStart"/>
+          <w:numId w:val="22"/>
+        </w:numPr>
+        <w:rPr>
+          <w:rFonts w:eastAsia="Times New Roman"/>
+          <w:lang w:eastAsia="hu-HU"/>
+        </w:rPr>
+      </w:pPr>
       <w:r>
         <w:rPr>
           <w:rFonts w:ascii="Courier New" w:eastAsia="Times New Roman" w:hAnsi="Courier New" w:cs="Courier New"/>
@@ -4821,17 +5168,21 @@
           <w:szCs w:val="20"/>
           <w:lang w:eastAsia="hu-HU"/>
         </w:rPr>
-        <w:t>checkInstatus</w:t>
-      </w:r>
-      <w:proofErr w:type="spellEnd"/>
-      <w:r>
-        <w:rPr>
-          <w:rFonts w:eastAsia="Times New Roman"/>
-          <w:lang w:eastAsia="hu-HU"/>
-        </w:rPr>
-        <w:t xml:space="preserve"> </w:t>
-      </w:r>
-      <w:proofErr w:type="spellStart"/>
+        <w:t>Kapacitás</w:t>
+      </w:r>
+    </w:p>
+    <w:p>
+      <w:pPr>
+        <w:pStyle w:val="Listaszerfelsorols"/>
+        <w:numPr>
+          <w:ilvl w:val="0"/>
+          <w:numId w:val="22"/>
+        </w:numPr>
+        <w:rPr>
+          <w:rFonts w:eastAsia="Times New Roman"/>
+          <w:lang w:eastAsia="hu-HU"/>
+        </w:rPr>
+      </w:pPr>
       <w:r>
         <w:rPr>
           <w:rFonts w:ascii="Courier New" w:eastAsia="Times New Roman" w:hAnsi="Courier New" w:cs="Courier New"/>
@@ -4839,15 +5190,103 @@
           <w:szCs w:val="20"/>
           <w:lang w:eastAsia="hu-HU"/>
         </w:rPr>
-        <w:t>checkedIn</w:t>
-      </w:r>
-      <w:proofErr w:type="spellEnd"/>
-      <w:r>
-        <w:rPr>
-          <w:rFonts w:eastAsia="Times New Roman"/>
-          <w:lang w:eastAsia="hu-HU"/>
-        </w:rPr>
-        <w:t xml:space="preserve"> vagy </w:t>
+        <w:t>Alapár</w:t>
+      </w:r>
+    </w:p>
+    <w:p>
+      <w:pPr>
+        <w:pStyle w:val="Listaszerfelsorols"/>
+        <w:numPr>
+          <w:ilvl w:val="0"/>
+          <w:numId w:val="21"/>
+        </w:numPr>
+        <w:rPr>
+          <w:rFonts w:eastAsia="Times New Roman"/>
+          <w:lang w:eastAsia="hu-HU"/>
+        </w:rPr>
+      </w:pPr>
+      <w:r>
+        <w:rPr>
+          <w:rFonts w:eastAsia="Times New Roman"/>
+          <w:lang w:eastAsia="hu-HU"/>
+        </w:rPr>
+        <w:t>Képek feltöltése (opcionális)</w:t>
+      </w:r>
+    </w:p>
+    <w:p>
+      <w:pPr>
+        <w:pStyle w:val="Listaszerfelsorols"/>
+        <w:numPr>
+          <w:ilvl w:val="0"/>
+          <w:numId w:val="21"/>
+        </w:numPr>
+        <w:rPr>
+          <w:rFonts w:eastAsia="Times New Roman"/>
+          <w:lang w:eastAsia="hu-HU"/>
+        </w:rPr>
+      </w:pPr>
+      <w:r>
+        <w:rPr>
+          <w:rFonts w:eastAsia="Times New Roman"/>
+          <w:lang w:eastAsia="hu-HU"/>
+        </w:rPr>
+        <w:t xml:space="preserve">Kitöltés után </w:t>
+      </w:r>
+      <w:r>
+        <w:rPr>
+          <w:rFonts w:eastAsia="Times New Roman"/>
+          <w:b/>
+          <w:bCs/>
+          <w:lang w:eastAsia="hu-HU"/>
+        </w:rPr>
+        <w:t>Mentés</w:t>
+      </w:r>
+      <w:r>
+        <w:rPr>
+          <w:rFonts w:eastAsia="Times New Roman"/>
+          <w:lang w:eastAsia="hu-HU"/>
+        </w:rPr>
+        <w:t xml:space="preserve"> gomb:</w:t>
+      </w:r>
+    </w:p>
+    <w:p>
+      <w:pPr>
+        <w:pStyle w:val="Listaszerfelsorols"/>
+        <w:numPr>
+          <w:ilvl w:val="0"/>
+          <w:numId w:val="23"/>
+        </w:numPr>
+        <w:rPr>
+          <w:rFonts w:eastAsia="Times New Roman"/>
+          <w:lang w:eastAsia="hu-HU"/>
+        </w:rPr>
+      </w:pPr>
+      <w:r>
+        <w:rPr>
+          <w:rFonts w:eastAsia="Times New Roman"/>
+          <w:lang w:eastAsia="hu-HU"/>
+        </w:rPr>
+        <w:t>Backend ellenőrzi a kötelező mezőket</w:t>
+      </w:r>
+    </w:p>
+    <w:p>
+      <w:pPr>
+        <w:pStyle w:val="Listaszerfelsorols"/>
+        <w:numPr>
+          <w:ilvl w:val="0"/>
+          <w:numId w:val="23"/>
+        </w:numPr>
+        <w:rPr>
+          <w:rFonts w:eastAsia="Times New Roman"/>
+          <w:lang w:eastAsia="hu-HU"/>
+        </w:rPr>
+      </w:pPr>
+      <w:r>
+        <w:rPr>
+          <w:rFonts w:eastAsia="Times New Roman"/>
+          <w:lang w:eastAsia="hu-HU"/>
+        </w:rPr>
+        <w:t xml:space="preserve">Létrehoz egy új </w:t>
       </w:r>
       <w:proofErr w:type="spellStart"/>
       <w:r>
@@ -4857,7 +5296,7 @@
           <w:szCs w:val="20"/>
           <w:lang w:eastAsia="hu-HU"/>
         </w:rPr>
-        <w:t>pending</w:t>
+        <w:t>rooms</w:t>
       </w:r>
       <w:proofErr w:type="spellEnd"/>
       <w:r>
@@ -4865,333 +5304,29 @@
           <w:rFonts w:eastAsia="Times New Roman"/>
           <w:lang w:eastAsia="hu-HU"/>
         </w:rPr>
-        <w:t>.</w:t>
-      </w:r>
-    </w:p>
-    <w:p>
-      <w:pPr>
-        <w:pStyle w:val="Felsorolscm"/>
+        <w:t xml:space="preserve"> rekordot</w:t>
+      </w:r>
+    </w:p>
+    <w:p>
+      <w:pPr>
+        <w:pStyle w:val="Listaszerfelsorols"/>
         <w:numPr>
           <w:ilvl w:val="0"/>
-          <w:numId w:val="20"/>
-        </w:numPr>
-        <w:rPr>
-          <w:rFonts w:eastAsia="Times New Roman"/>
-          <w:lang w:eastAsia="hu-HU"/>
-        </w:rPr>
-      </w:pPr>
-      <w:r>
-        <w:rPr>
-          <w:rFonts w:eastAsia="Times New Roman"/>
-          <w:lang w:eastAsia="hu-HU"/>
-        </w:rPr>
-        <w:t>Ha minden rendben → engedélyezi a belépést (ajtó nyílik).</w:t>
-      </w:r>
-    </w:p>
-    <w:p>
-      <w:pPr>
-        <w:pStyle w:val="Felsorolscm"/>
-        <w:numPr>
-          <w:ilvl w:val="0"/>
-          <w:numId w:val="20"/>
-        </w:numPr>
-        <w:rPr>
-          <w:rFonts w:eastAsia="Times New Roman"/>
-          <w:lang w:eastAsia="hu-HU"/>
-        </w:rPr>
-      </w:pPr>
-      <w:r>
-        <w:rPr>
-          <w:rFonts w:eastAsia="Times New Roman"/>
-          <w:lang w:eastAsia="hu-HU"/>
-        </w:rPr>
-        <w:t>Ha a foglalás nem érvényes vagy lejárt → belépés megtagadva, üzenet küldése.</w:t>
-      </w:r>
-    </w:p>
-    <w:p>
-      <w:pPr>
-        <w:pStyle w:val="Felsorolscm"/>
-        <w:numPr>
-          <w:ilvl w:val="0"/>
-          <w:numId w:val="20"/>
-        </w:numPr>
-        <w:rPr>
-          <w:rFonts w:eastAsia="Times New Roman"/>
-          <w:lang w:eastAsia="hu-HU"/>
-        </w:rPr>
-      </w:pPr>
+          <w:numId w:val="23"/>
+        </w:numPr>
+        <w:rPr>
+          <w:rFonts w:eastAsia="Times New Roman"/>
+          <w:lang w:eastAsia="hu-HU"/>
+        </w:rPr>
+      </w:pPr>
+      <w:r>
+        <w:rPr>
+          <w:rFonts w:eastAsia="Times New Roman"/>
+          <w:lang w:eastAsia="hu-HU"/>
+        </w:rPr>
+        <w:t xml:space="preserve">Ha vannak képek, azokat feltölti az </w:t>
+      </w:r>
       <w:proofErr w:type="spellStart"/>
-      <w:r>
-        <w:rPr>
-          <w:rFonts w:eastAsia="Times New Roman"/>
-          <w:lang w:eastAsia="hu-HU"/>
-        </w:rPr>
-        <w:t>Check</w:t>
-      </w:r>
-      <w:proofErr w:type="spellEnd"/>
-      <w:r>
-        <w:rPr>
-          <w:rFonts w:eastAsia="Times New Roman"/>
-          <w:lang w:eastAsia="hu-HU"/>
-        </w:rPr>
-        <w:t xml:space="preserve">-in / </w:t>
-      </w:r>
-      <w:proofErr w:type="spellStart"/>
-      <w:r>
-        <w:rPr>
-          <w:rFonts w:eastAsia="Times New Roman"/>
-          <w:lang w:eastAsia="hu-HU"/>
-        </w:rPr>
-        <w:t>check</w:t>
-      </w:r>
-      <w:proofErr w:type="spellEnd"/>
-      <w:r>
-        <w:rPr>
-          <w:rFonts w:eastAsia="Times New Roman"/>
-          <w:lang w:eastAsia="hu-HU"/>
-        </w:rPr>
-        <w:t xml:space="preserve">-out </w:t>
-      </w:r>
-      <w:proofErr w:type="spellStart"/>
-      <w:r>
-        <w:rPr>
-          <w:rFonts w:eastAsia="Times New Roman"/>
-          <w:lang w:eastAsia="hu-HU"/>
-        </w:rPr>
-        <w:t>tokenek</w:t>
-      </w:r>
-      <w:proofErr w:type="spellEnd"/>
-      <w:r>
-        <w:rPr>
-          <w:rFonts w:eastAsia="Times New Roman"/>
-          <w:lang w:eastAsia="hu-HU"/>
-        </w:rPr>
-        <w:t xml:space="preserve"> frissítése, naplózás.</w:t>
-      </w:r>
-    </w:p>
-    <w:p>
-      <w:pPr>
-        <w:pStyle w:val="Listaszerbekezds"/>
-        <w:numPr>
-          <w:ilvl w:val="0"/>
-          <w:numId w:val="0"/>
-        </w:numPr>
-        <w:ind w:left="720"/>
-      </w:pPr>
-      <w:proofErr w:type="spellStart"/>
-      <w:r>
-        <w:t>jhjhjh</w:t>
-      </w:r>
-      <w:proofErr w:type="spellEnd"/>
-    </w:p>
-    <w:p>
-      <w:pPr>
-        <w:rPr>
-          <w:rFonts w:eastAsia="Times New Roman"/>
-          <w:lang w:eastAsia="hu-HU"/>
-        </w:rPr>
-      </w:pPr>
-    </w:p>
-    <w:p>
-      <w:pPr>
-        <w:pStyle w:val="Cmsor1"/>
-      </w:pPr>
-      <w:bookmarkStart w:id="10" w:name="_Toc214357542"/>
-      <w:r>
-        <w:t xml:space="preserve">7. </w:t>
-      </w:r>
-      <w:r>
-        <w:t xml:space="preserve"> </w:t>
-      </w:r>
-      <w:r>
-        <w:t>Szoba felvétele a szállodához</w:t>
-      </w:r>
-      <w:bookmarkEnd w:id="10"/>
-    </w:p>
-    <w:p>
-      <w:pPr>
-        <w:pStyle w:val="Listaszerfelsorols"/>
-        <w:rPr>
-          <w:rFonts w:eastAsia="Times New Roman"/>
-          <w:lang w:eastAsia="hu-HU"/>
-        </w:rPr>
-      </w:pPr>
-      <w:r>
-        <w:rPr>
-          <w:rFonts w:eastAsia="Times New Roman"/>
-          <w:b/>
-          <w:bCs/>
-          <w:lang w:eastAsia="hu-HU"/>
-        </w:rPr>
-        <w:t>Cél:</w:t>
-      </w:r>
-      <w:r>
-        <w:rPr>
-          <w:rFonts w:eastAsia="Times New Roman"/>
-          <w:lang w:eastAsia="hu-HU"/>
-        </w:rPr>
-        <w:t xml:space="preserve"> Szálloda adminisztrátor hozzáad egy új szobát a hotelhez.</w:t>
-      </w:r>
-    </w:p>
-    <w:p>
-      <w:pPr>
-        <w:pStyle w:val="Listaszerfelsorols"/>
-        <w:rPr>
-          <w:rFonts w:eastAsia="Times New Roman"/>
-          <w:lang w:eastAsia="hu-HU"/>
-        </w:rPr>
-      </w:pPr>
-      <w:r>
-        <w:rPr>
-          <w:rFonts w:eastAsia="Times New Roman"/>
-          <w:b/>
-          <w:bCs/>
-          <w:lang w:eastAsia="hu-HU"/>
-        </w:rPr>
-        <w:t>UI Interakció:</w:t>
-      </w:r>
-    </w:p>
-    <w:p>
-      <w:pPr>
-        <w:pStyle w:val="Listaszerfelsorols"/>
-        <w:numPr>
-          <w:ilvl w:val="0"/>
-          <w:numId w:val="21"/>
-        </w:numPr>
-        <w:rPr>
-          <w:rFonts w:eastAsia="Times New Roman"/>
-          <w:lang w:eastAsia="hu-HU"/>
-        </w:rPr>
-      </w:pPr>
-      <w:r>
-        <w:rPr>
-          <w:rFonts w:eastAsia="Times New Roman"/>
-          <w:lang w:eastAsia="hu-HU"/>
-        </w:rPr>
-        <w:t xml:space="preserve">Szállodai </w:t>
-      </w:r>
-      <w:proofErr w:type="spellStart"/>
-      <w:r>
-        <w:rPr>
-          <w:rFonts w:eastAsia="Times New Roman"/>
-          <w:lang w:eastAsia="hu-HU"/>
-        </w:rPr>
-        <w:t>admin</w:t>
-      </w:r>
-      <w:proofErr w:type="spellEnd"/>
-      <w:r>
-        <w:rPr>
-          <w:rFonts w:eastAsia="Times New Roman"/>
-          <w:lang w:eastAsia="hu-HU"/>
-        </w:rPr>
-        <w:t xml:space="preserve"> a </w:t>
-      </w:r>
-      <w:r>
-        <w:rPr>
-          <w:rFonts w:eastAsia="Times New Roman"/>
-          <w:b/>
-          <w:bCs/>
-          <w:lang w:eastAsia="hu-HU"/>
-        </w:rPr>
-        <w:t>Hotel kezelése</w:t>
-      </w:r>
-      <w:r>
-        <w:rPr>
-          <w:rFonts w:eastAsia="Times New Roman"/>
-          <w:lang w:eastAsia="hu-HU"/>
-        </w:rPr>
-        <w:t xml:space="preserve"> oldalon látja a </w:t>
-      </w:r>
-      <w:r>
-        <w:rPr>
-          <w:rFonts w:eastAsia="Times New Roman"/>
-          <w:b/>
-          <w:bCs/>
-          <w:lang w:eastAsia="hu-HU"/>
-        </w:rPr>
-        <w:t>Szobák</w:t>
-      </w:r>
-      <w:r>
-        <w:rPr>
-          <w:rFonts w:eastAsia="Times New Roman"/>
-          <w:lang w:eastAsia="hu-HU"/>
-        </w:rPr>
-        <w:t xml:space="preserve"> listáját.</w:t>
-      </w:r>
-    </w:p>
-    <w:p>
-      <w:pPr>
-        <w:pStyle w:val="Listaszerfelsorols"/>
-        <w:numPr>
-          <w:ilvl w:val="0"/>
-          <w:numId w:val="21"/>
-        </w:numPr>
-        <w:rPr>
-          <w:rFonts w:eastAsia="Times New Roman"/>
-          <w:lang w:eastAsia="hu-HU"/>
-        </w:rPr>
-      </w:pPr>
-      <w:r>
-        <w:rPr>
-          <w:rFonts w:eastAsia="Times New Roman"/>
-          <w:lang w:eastAsia="hu-HU"/>
-        </w:rPr>
-        <w:t xml:space="preserve">Gomb: </w:t>
-      </w:r>
-      <w:r>
-        <w:rPr>
-          <w:rFonts w:eastAsia="Times New Roman"/>
-          <w:b/>
-          <w:bCs/>
-          <w:lang w:eastAsia="hu-HU"/>
-        </w:rPr>
-        <w:t>Új szoba hozzáadása</w:t>
-      </w:r>
-    </w:p>
-    <w:p>
-      <w:pPr>
-        <w:pStyle w:val="Listaszerfelsorols"/>
-        <w:numPr>
-          <w:ilvl w:val="0"/>
-          <w:numId w:val="21"/>
-        </w:numPr>
-        <w:rPr>
-          <w:rFonts w:eastAsia="Times New Roman"/>
-          <w:lang w:eastAsia="hu-HU"/>
-        </w:rPr>
-      </w:pPr>
-      <w:proofErr w:type="spellStart"/>
-      <w:r>
-        <w:rPr>
-          <w:rFonts w:eastAsia="Times New Roman"/>
-          <w:b/>
-          <w:bCs/>
-          <w:lang w:eastAsia="hu-HU"/>
-        </w:rPr>
-        <w:lastRenderedPageBreak/>
-        <w:t>Form</w:t>
-      </w:r>
-      <w:proofErr w:type="spellEnd"/>
-      <w:r>
-        <w:rPr>
-          <w:rFonts w:eastAsia="Times New Roman"/>
-          <w:lang w:eastAsia="hu-HU"/>
-        </w:rPr>
-        <w:t>:</w:t>
-      </w:r>
-    </w:p>
-    <w:p>
-      <w:pPr>
-        <w:pStyle w:val="Listaszerfelsorols"/>
-        <w:numPr>
-          <w:ilvl w:val="0"/>
-          <w:numId w:val="22"/>
-        </w:numPr>
-        <w:rPr>
-          <w:rFonts w:eastAsia="Times New Roman"/>
-          <w:lang w:eastAsia="hu-HU"/>
-        </w:rPr>
-      </w:pPr>
       <w:r>
         <w:rPr>
           <w:rFonts w:ascii="Courier New" w:eastAsia="Times New Roman" w:hAnsi="Courier New" w:cs="Courier New"/>
@@ -5199,44 +5334,17 @@
           <w:szCs w:val="20"/>
           <w:lang w:eastAsia="hu-HU"/>
         </w:rPr>
-        <w:t>Név</w:t>
-      </w:r>
-      <w:r>
-        <w:rPr>
-          <w:rFonts w:eastAsia="Times New Roman"/>
-          <w:lang w:eastAsia="hu-HU"/>
-        </w:rPr>
-        <w:t xml:space="preserve"> (pl. „</w:t>
+        <w:t>images</w:t>
+      </w:r>
+      <w:proofErr w:type="spellEnd"/>
+      <w:r>
+        <w:rPr>
+          <w:rFonts w:eastAsia="Times New Roman"/>
+          <w:lang w:eastAsia="hu-HU"/>
+        </w:rPr>
+        <w:t xml:space="preserve"> táblába és kapcsolja a </w:t>
       </w:r>
       <w:proofErr w:type="spellStart"/>
-      <w:r>
-        <w:rPr>
-          <w:rFonts w:eastAsia="Times New Roman"/>
-          <w:lang w:eastAsia="hu-HU"/>
-        </w:rPr>
-        <w:t>Deluxe</w:t>
-      </w:r>
-      <w:proofErr w:type="spellEnd"/>
-      <w:r>
-        <w:rPr>
-          <w:rFonts w:eastAsia="Times New Roman"/>
-          <w:lang w:eastAsia="hu-HU"/>
-        </w:rPr>
-        <w:t xml:space="preserve"> szoba”)</w:t>
-      </w:r>
-    </w:p>
-    <w:p>
-      <w:pPr>
-        <w:pStyle w:val="Listaszerfelsorols"/>
-        <w:numPr>
-          <w:ilvl w:val="0"/>
-          <w:numId w:val="22"/>
-        </w:numPr>
-        <w:rPr>
-          <w:rFonts w:eastAsia="Times New Roman"/>
-          <w:lang w:eastAsia="hu-HU"/>
-        </w:rPr>
-      </w:pPr>
       <w:r>
         <w:rPr>
           <w:rFonts w:ascii="Courier New" w:eastAsia="Times New Roman" w:hAnsi="Courier New" w:cs="Courier New"/>
@@ -5244,6 +5352,387 @@
           <w:szCs w:val="20"/>
           <w:lang w:eastAsia="hu-HU"/>
         </w:rPr>
+        <w:t>imagesRelation</w:t>
+      </w:r>
+      <w:r>
+        <w:rPr>
+          <w:rFonts w:eastAsia="Times New Roman"/>
+          <w:lang w:eastAsia="hu-HU"/>
+        </w:rPr>
+        <w:t>-nel</w:t>
+      </w:r>
+      <w:proofErr w:type="spellEnd"/>
+    </w:p>
+    <w:p>
+      <w:pPr>
+        <w:pStyle w:val="Listaszerfelsorols"/>
+        <w:numPr>
+          <w:ilvl w:val="0"/>
+          <w:numId w:val="23"/>
+        </w:numPr>
+        <w:rPr>
+          <w:rFonts w:eastAsia="Times New Roman"/>
+          <w:lang w:eastAsia="hu-HU"/>
+        </w:rPr>
+      </w:pPr>
+      <w:r>
+        <w:rPr>
+          <w:rFonts w:eastAsia="Times New Roman"/>
+          <w:lang w:eastAsia="hu-HU"/>
+        </w:rPr>
+        <w:t>Visszaadja az új szoba adatait</w:t>
+      </w:r>
+    </w:p>
+    <w:p>
+      <w:pPr>
+        <w:pStyle w:val="Listaszerfelsorols"/>
+        <w:jc w:val="left"/>
+        <w:rPr>
+          <w:rFonts w:eastAsia="Times New Roman"/>
+          <w:lang w:eastAsia="hu-HU"/>
+        </w:rPr>
+      </w:pPr>
+      <w:r>
+        <w:rPr>
+          <w:rFonts w:eastAsia="Times New Roman"/>
+          <w:b/>
+          <w:bCs/>
+          <w:lang w:eastAsia="hu-HU"/>
+        </w:rPr>
+        <w:t>Bemenet:</w:t>
+      </w:r>
+      <w:r>
+        <w:rPr>
+          <w:rFonts w:eastAsia="Times New Roman"/>
+          <w:lang w:eastAsia="hu-HU"/>
+        </w:rPr>
+        <w:t xml:space="preserve"> </w:t>
+      </w:r>
+      <w:proofErr w:type="spellStart"/>
+      <w:r>
+        <w:rPr>
+          <w:rFonts w:eastAsia="Times New Roman"/>
+          <w:lang w:eastAsia="hu-HU"/>
+        </w:rPr>
+        <w:t>hotel_id</w:t>
+      </w:r>
+      <w:proofErr w:type="spellEnd"/>
+      <w:r>
+        <w:rPr>
+          <w:rFonts w:eastAsia="Times New Roman"/>
+          <w:lang w:eastAsia="hu-HU"/>
+        </w:rPr>
+        <w:t xml:space="preserve">, </w:t>
+      </w:r>
+      <w:proofErr w:type="spellStart"/>
+      <w:r>
+        <w:rPr>
+          <w:rFonts w:eastAsia="Times New Roman"/>
+          <w:lang w:eastAsia="hu-HU"/>
+        </w:rPr>
+        <w:t>name</w:t>
+      </w:r>
+      <w:proofErr w:type="spellEnd"/>
+      <w:r>
+        <w:rPr>
+          <w:rFonts w:eastAsia="Times New Roman"/>
+          <w:lang w:eastAsia="hu-HU"/>
+        </w:rPr>
+        <w:t xml:space="preserve">, </w:t>
+      </w:r>
+      <w:proofErr w:type="spellStart"/>
+      <w:r>
+        <w:rPr>
+          <w:rFonts w:eastAsia="Times New Roman"/>
+          <w:lang w:eastAsia="hu-HU"/>
+        </w:rPr>
+        <w:t>description</w:t>
+      </w:r>
+      <w:proofErr w:type="spellEnd"/>
+      <w:r>
+        <w:rPr>
+          <w:rFonts w:eastAsia="Times New Roman"/>
+          <w:lang w:eastAsia="hu-HU"/>
+        </w:rPr>
+        <w:t xml:space="preserve">, </w:t>
+      </w:r>
+      <w:proofErr w:type="spellStart"/>
+      <w:r>
+        <w:rPr>
+          <w:rFonts w:eastAsia="Times New Roman"/>
+          <w:lang w:eastAsia="hu-HU"/>
+        </w:rPr>
+        <w:t>pricePerNight</w:t>
+      </w:r>
+      <w:proofErr w:type="spellEnd"/>
+      <w:r>
+        <w:rPr>
+          <w:rFonts w:eastAsia="Times New Roman"/>
+          <w:lang w:eastAsia="hu-HU"/>
+        </w:rPr>
+        <w:t xml:space="preserve">, </w:t>
+      </w:r>
+      <w:proofErr w:type="spellStart"/>
+      <w:r>
+        <w:rPr>
+          <w:rFonts w:eastAsia="Times New Roman"/>
+          <w:lang w:eastAsia="hu-HU"/>
+        </w:rPr>
+        <w:t>capacity</w:t>
+      </w:r>
+      <w:proofErr w:type="spellEnd"/>
+      <w:r>
+        <w:rPr>
+          <w:rFonts w:eastAsia="Times New Roman"/>
+          <w:lang w:eastAsia="hu-HU"/>
+        </w:rPr>
+        <w:t xml:space="preserve">, </w:t>
+      </w:r>
+      <w:proofErr w:type="spellStart"/>
+      <w:r>
+        <w:rPr>
+          <w:rFonts w:eastAsia="Times New Roman"/>
+          <w:lang w:eastAsia="hu-HU"/>
+        </w:rPr>
+        <w:t>basePrice</w:t>
+      </w:r>
+      <w:proofErr w:type="spellEnd"/>
+      <w:r>
+        <w:rPr>
+          <w:rFonts w:eastAsia="Times New Roman"/>
+          <w:lang w:eastAsia="hu-HU"/>
+        </w:rPr>
+        <w:t xml:space="preserve">, </w:t>
+      </w:r>
+      <w:proofErr w:type="spellStart"/>
+      <w:r>
+        <w:rPr>
+          <w:rFonts w:eastAsia="Times New Roman"/>
+          <w:lang w:eastAsia="hu-HU"/>
+        </w:rPr>
+        <w:t>images</w:t>
+      </w:r>
+      <w:proofErr w:type="spellEnd"/>
+      <w:r>
+        <w:rPr>
+          <w:rFonts w:eastAsia="Times New Roman"/>
+          <w:lang w:eastAsia="hu-HU"/>
+        </w:rPr>
+        <w:br/>
+      </w:r>
+      <w:r>
+        <w:rPr>
+          <w:rFonts w:eastAsia="Times New Roman"/>
+          <w:b/>
+          <w:bCs/>
+          <w:lang w:eastAsia="hu-HU"/>
+        </w:rPr>
+        <w:t>Kimenet:</w:t>
+      </w:r>
+      <w:r>
+        <w:rPr>
+          <w:rFonts w:eastAsia="Times New Roman"/>
+          <w:lang w:eastAsia="hu-HU"/>
+        </w:rPr>
+        <w:t xml:space="preserve"> szoba objektum, képek listája</w:t>
+      </w:r>
+      <w:r>
+        <w:rPr>
+          <w:rFonts w:eastAsia="Times New Roman"/>
+          <w:lang w:eastAsia="hu-HU"/>
+        </w:rPr>
+        <w:br/>
+      </w:r>
+      <w:r>
+        <w:rPr>
+          <w:rFonts w:eastAsia="Times New Roman"/>
+          <w:b/>
+          <w:bCs/>
+          <w:lang w:eastAsia="hu-HU"/>
+        </w:rPr>
+        <w:t>UI kimenet:</w:t>
+      </w:r>
+      <w:r>
+        <w:rPr>
+          <w:rFonts w:eastAsia="Times New Roman"/>
+          <w:lang w:eastAsia="hu-HU"/>
+        </w:rPr>
+        <w:t xml:space="preserve"> sikerüzenet, szoba listában frissítés</w:t>
+      </w:r>
+    </w:p>
+    <w:p>
+      <w:pPr>
+        <w:pStyle w:val="Listaszerfelsorols"/>
+        <w:numPr>
+          <w:ilvl w:val="0"/>
+          <w:numId w:val="0"/>
+        </w:numPr>
+        <w:ind w:left="1434" w:hanging="357"/>
+        <w:jc w:val="left"/>
+        <w:rPr>
+          <w:rFonts w:eastAsia="Times New Roman"/>
+          <w:lang w:eastAsia="hu-HU"/>
+        </w:rPr>
+      </w:pPr>
+    </w:p>
+    <w:p>
+      <w:pPr>
+        <w:pStyle w:val="Cmsor1"/>
+      </w:pPr>
+      <w:bookmarkStart w:id="11" w:name="_Toc214892428"/>
+      <w:r>
+        <w:t>8. Szálloda adatbővítése / szerkesztése</w:t>
+      </w:r>
+      <w:bookmarkEnd w:id="11"/>
+    </w:p>
+    <w:p>
+      <w:pPr>
+        <w:pStyle w:val="Listaszerfelsorols"/>
+        <w:rPr>
+          <w:rFonts w:eastAsia="Times New Roman"/>
+          <w:lang w:eastAsia="hu-HU"/>
+        </w:rPr>
+      </w:pPr>
+      <w:r>
+        <w:rPr>
+          <w:rFonts w:eastAsia="Times New Roman"/>
+          <w:b/>
+          <w:bCs/>
+          <w:lang w:eastAsia="hu-HU"/>
+        </w:rPr>
+        <w:t>Cél:</w:t>
+      </w:r>
+      <w:r>
+        <w:rPr>
+          <w:rFonts w:eastAsia="Times New Roman"/>
+          <w:lang w:eastAsia="hu-HU"/>
+        </w:rPr>
+        <w:t xml:space="preserve"> Szálloda adminisztrátor frissíti a hotel adatait, képeket ad hozzá, </w:t>
+      </w:r>
+      <w:proofErr w:type="spellStart"/>
+      <w:r>
+        <w:rPr>
+          <w:rFonts w:eastAsia="Times New Roman"/>
+          <w:lang w:eastAsia="hu-HU"/>
+        </w:rPr>
+        <w:t>ratingeket</w:t>
+      </w:r>
+      <w:proofErr w:type="spellEnd"/>
+      <w:r>
+        <w:rPr>
+          <w:rFonts w:eastAsia="Times New Roman"/>
+          <w:lang w:eastAsia="hu-HU"/>
+        </w:rPr>
+        <w:t>, szolgáltatásokat.</w:t>
+      </w:r>
+    </w:p>
+    <w:p>
+      <w:pPr>
+        <w:pStyle w:val="Listaszerfelsorols"/>
+        <w:rPr>
+          <w:rFonts w:eastAsia="Times New Roman"/>
+          <w:lang w:eastAsia="hu-HU"/>
+        </w:rPr>
+      </w:pPr>
+      <w:r>
+        <w:rPr>
+          <w:rFonts w:eastAsia="Times New Roman"/>
+          <w:b/>
+          <w:bCs/>
+          <w:lang w:eastAsia="hu-HU"/>
+        </w:rPr>
+        <w:t>UI Interakció:</w:t>
+      </w:r>
+    </w:p>
+    <w:p>
+      <w:pPr>
+        <w:pStyle w:val="Listaszerfelsorols"/>
+        <w:numPr>
+          <w:ilvl w:val="0"/>
+          <w:numId w:val="24"/>
+        </w:numPr>
+        <w:rPr>
+          <w:rFonts w:eastAsia="Times New Roman"/>
+          <w:lang w:eastAsia="hu-HU"/>
+        </w:rPr>
+      </w:pPr>
+      <w:r>
+        <w:rPr>
+          <w:rFonts w:eastAsia="Times New Roman"/>
+          <w:lang w:eastAsia="hu-HU"/>
+        </w:rPr>
+        <w:t xml:space="preserve">Szállodai </w:t>
+      </w:r>
+      <w:proofErr w:type="spellStart"/>
+      <w:r>
+        <w:rPr>
+          <w:rFonts w:eastAsia="Times New Roman"/>
+          <w:lang w:eastAsia="hu-HU"/>
+        </w:rPr>
+        <w:t>admin</w:t>
+      </w:r>
+      <w:proofErr w:type="spellEnd"/>
+      <w:r>
+        <w:rPr>
+          <w:rFonts w:eastAsia="Times New Roman"/>
+          <w:lang w:eastAsia="hu-HU"/>
+        </w:rPr>
+        <w:t xml:space="preserve"> a </w:t>
+      </w:r>
+      <w:r>
+        <w:rPr>
+          <w:rFonts w:eastAsia="Times New Roman"/>
+          <w:b/>
+          <w:bCs/>
+          <w:lang w:eastAsia="hu-HU"/>
+        </w:rPr>
+        <w:t>Hotel szerkesztése</w:t>
+      </w:r>
+      <w:r>
+        <w:rPr>
+          <w:rFonts w:eastAsia="Times New Roman"/>
+          <w:lang w:eastAsia="hu-HU"/>
+        </w:rPr>
+        <w:t xml:space="preserve"> oldalon látja a mezőket:</w:t>
+      </w:r>
+    </w:p>
+    <w:p>
+      <w:pPr>
+        <w:pStyle w:val="Listaszerfelsorols"/>
+        <w:numPr>
+          <w:ilvl w:val="1"/>
+          <w:numId w:val="24"/>
+        </w:numPr>
+        <w:rPr>
+          <w:rFonts w:eastAsia="Times New Roman"/>
+          <w:lang w:eastAsia="hu-HU"/>
+        </w:rPr>
+      </w:pPr>
+      <w:r>
+        <w:rPr>
+          <w:rFonts w:eastAsia="Times New Roman"/>
+          <w:lang w:eastAsia="hu-HU"/>
+        </w:rPr>
+        <w:t>Név</w:t>
+      </w:r>
+    </w:p>
+    <w:p>
+      <w:pPr>
+        <w:pStyle w:val="Listaszerfelsorols"/>
+        <w:numPr>
+          <w:ilvl w:val="1"/>
+          <w:numId w:val="24"/>
+        </w:numPr>
+        <w:rPr>
+          <w:rFonts w:eastAsia="Times New Roman"/>
+          <w:lang w:eastAsia="hu-HU"/>
+        </w:rPr>
+      </w:pPr>
+      <w:r>
+        <w:rPr>
+          <w:rFonts w:eastAsia="Times New Roman"/>
+          <w:lang w:eastAsia="hu-HU"/>
+        </w:rPr>
         <w:t>Leírás</w:t>
       </w:r>
     </w:p>
@@ -5251,14 +5740,191 @@
       <w:pPr>
         <w:pStyle w:val="Listaszerfelsorols"/>
         <w:numPr>
+          <w:ilvl w:val="1"/>
+          <w:numId w:val="24"/>
+        </w:numPr>
+        <w:rPr>
+          <w:rFonts w:eastAsia="Times New Roman"/>
+          <w:lang w:eastAsia="hu-HU"/>
+        </w:rPr>
+      </w:pPr>
+      <w:r>
+        <w:rPr>
+          <w:rFonts w:eastAsia="Times New Roman"/>
+          <w:lang w:eastAsia="hu-HU"/>
+        </w:rPr>
+        <w:t>Típus (hotel, apartman, villa…)</w:t>
+      </w:r>
+    </w:p>
+    <w:p>
+      <w:pPr>
+        <w:pStyle w:val="Listaszerfelsorols"/>
+        <w:numPr>
+          <w:ilvl w:val="1"/>
+          <w:numId w:val="24"/>
+        </w:numPr>
+        <w:rPr>
+          <w:rFonts w:eastAsia="Times New Roman"/>
+          <w:lang w:eastAsia="hu-HU"/>
+        </w:rPr>
+      </w:pPr>
+      <w:r>
+        <w:rPr>
+          <w:rFonts w:eastAsia="Times New Roman"/>
+          <w:lang w:eastAsia="hu-HU"/>
+        </w:rPr>
+        <w:t>Csillagbesorolás</w:t>
+      </w:r>
+    </w:p>
+    <w:p>
+      <w:pPr>
+        <w:pStyle w:val="Listaszerfelsorols"/>
+        <w:numPr>
+          <w:ilvl w:val="1"/>
+          <w:numId w:val="24"/>
+        </w:numPr>
+        <w:rPr>
+          <w:rFonts w:eastAsia="Times New Roman"/>
+          <w:lang w:eastAsia="hu-HU"/>
+        </w:rPr>
+      </w:pPr>
+      <w:r>
+        <w:rPr>
+          <w:rFonts w:eastAsia="Times New Roman"/>
+          <w:lang w:eastAsia="hu-HU"/>
+        </w:rPr>
+        <w:t>Képek kezelése (feltöltés, törlés)</w:t>
+      </w:r>
+    </w:p>
+    <w:p>
+      <w:pPr>
+        <w:pStyle w:val="Listaszerfelsorols"/>
+        <w:numPr>
+          <w:ilvl w:val="1"/>
+          <w:numId w:val="24"/>
+        </w:numPr>
+        <w:rPr>
+          <w:rFonts w:eastAsia="Times New Roman"/>
+          <w:lang w:eastAsia="hu-HU"/>
+        </w:rPr>
+      </w:pPr>
+      <w:r>
+        <w:rPr>
+          <w:rFonts w:eastAsia="Times New Roman"/>
+          <w:lang w:eastAsia="hu-HU"/>
+        </w:rPr>
+        <w:t>Szolgáltatások hozzáadása / törlése</w:t>
+      </w:r>
+    </w:p>
+    <w:p>
+      <w:pPr>
+        <w:pStyle w:val="Listaszerfelsorols"/>
+        <w:numPr>
+          <w:ilvl w:val="1"/>
+          <w:numId w:val="24"/>
+        </w:numPr>
+        <w:rPr>
+          <w:rFonts w:eastAsia="Times New Roman"/>
+          <w:lang w:eastAsia="hu-HU"/>
+        </w:rPr>
+      </w:pPr>
+      <w:r>
+        <w:rPr>
+          <w:rFonts w:eastAsia="Times New Roman"/>
+          <w:lang w:eastAsia="hu-HU"/>
+        </w:rPr>
+        <w:t>Cím / lokáció</w:t>
+      </w:r>
+    </w:p>
+    <w:p>
+      <w:pPr>
+        <w:pStyle w:val="Listaszerfelsorols"/>
+        <w:numPr>
           <w:ilvl w:val="0"/>
-          <w:numId w:val="22"/>
-        </w:numPr>
-        <w:rPr>
-          <w:rFonts w:eastAsia="Times New Roman"/>
-          <w:lang w:eastAsia="hu-HU"/>
-        </w:rPr>
-      </w:pPr>
+          <w:numId w:val="24"/>
+        </w:numPr>
+        <w:rPr>
+          <w:rFonts w:eastAsia="Times New Roman"/>
+          <w:lang w:eastAsia="hu-HU"/>
+        </w:rPr>
+      </w:pPr>
+      <w:proofErr w:type="spellStart"/>
+      <w:r>
+        <w:rPr>
+          <w:rFonts w:eastAsia="Times New Roman"/>
+          <w:lang w:eastAsia="hu-HU"/>
+        </w:rPr>
+        <w:t>Admin</w:t>
+      </w:r>
+      <w:proofErr w:type="spellEnd"/>
+      <w:r>
+        <w:rPr>
+          <w:rFonts w:eastAsia="Times New Roman"/>
+          <w:lang w:eastAsia="hu-HU"/>
+        </w:rPr>
+        <w:t xml:space="preserve"> módosítja az adatokat, feltölti képeket.</w:t>
+      </w:r>
+    </w:p>
+    <w:p>
+      <w:pPr>
+        <w:pStyle w:val="Listaszerfelsorols"/>
+        <w:numPr>
+          <w:ilvl w:val="0"/>
+          <w:numId w:val="24"/>
+        </w:numPr>
+        <w:rPr>
+          <w:rFonts w:eastAsia="Times New Roman"/>
+          <w:lang w:eastAsia="hu-HU"/>
+        </w:rPr>
+      </w:pPr>
+      <w:r>
+        <w:rPr>
+          <w:rFonts w:eastAsia="Times New Roman"/>
+          <w:lang w:eastAsia="hu-HU"/>
+        </w:rPr>
+        <w:t>Mentés gomb:</w:t>
+      </w:r>
+    </w:p>
+    <w:p>
+      <w:pPr>
+        <w:pStyle w:val="Listaszerfelsorols"/>
+        <w:numPr>
+          <w:ilvl w:val="0"/>
+          <w:numId w:val="25"/>
+        </w:numPr>
+        <w:rPr>
+          <w:rFonts w:eastAsia="Times New Roman"/>
+          <w:lang w:eastAsia="hu-HU"/>
+        </w:rPr>
+      </w:pPr>
+      <w:r>
+        <w:rPr>
+          <w:rFonts w:eastAsia="Times New Roman"/>
+          <w:lang w:eastAsia="hu-HU"/>
+        </w:rPr>
+        <w:t>Backend ellenőrzi az inputot</w:t>
+      </w:r>
+    </w:p>
+    <w:p>
+      <w:pPr>
+        <w:pStyle w:val="Listaszerfelsorols"/>
+        <w:numPr>
+          <w:ilvl w:val="0"/>
+          <w:numId w:val="25"/>
+        </w:numPr>
+        <w:rPr>
+          <w:rFonts w:eastAsia="Times New Roman"/>
+          <w:lang w:eastAsia="hu-HU"/>
+        </w:rPr>
+      </w:pPr>
+      <w:r>
+        <w:rPr>
+          <w:rFonts w:eastAsia="Times New Roman"/>
+          <w:lang w:eastAsia="hu-HU"/>
+        </w:rPr>
+        <w:t xml:space="preserve">Frissíti a </w:t>
+      </w:r>
+      <w:proofErr w:type="spellStart"/>
       <w:r>
         <w:rPr>
           <w:rFonts w:ascii="Courier New" w:eastAsia="Times New Roman" w:hAnsi="Courier New" w:cs="Courier New"/>
@@ -5266,7 +5932,15 @@
           <w:szCs w:val="20"/>
           <w:lang w:eastAsia="hu-HU"/>
         </w:rPr>
-        <w:t>Ár/éj</w:t>
+        <w:t>hotels</w:t>
+      </w:r>
+      <w:proofErr w:type="spellEnd"/>
+      <w:r>
+        <w:rPr>
+          <w:rFonts w:eastAsia="Times New Roman"/>
+          <w:lang w:eastAsia="hu-HU"/>
+        </w:rPr>
+        <w:t xml:space="preserve"> rekordot</w:t>
       </w:r>
     </w:p>
     <w:p>
@@ -5274,13 +5948,21 @@
         <w:pStyle w:val="Listaszerfelsorols"/>
         <w:numPr>
           <w:ilvl w:val="0"/>
-          <w:numId w:val="22"/>
-        </w:numPr>
-        <w:rPr>
-          <w:rFonts w:eastAsia="Times New Roman"/>
-          <w:lang w:eastAsia="hu-HU"/>
-        </w:rPr>
-      </w:pPr>
+          <w:numId w:val="25"/>
+        </w:numPr>
+        <w:rPr>
+          <w:rFonts w:eastAsia="Times New Roman"/>
+          <w:lang w:eastAsia="hu-HU"/>
+        </w:rPr>
+      </w:pPr>
+      <w:r>
+        <w:rPr>
+          <w:rFonts w:eastAsia="Times New Roman"/>
+          <w:lang w:eastAsia="hu-HU"/>
+        </w:rPr>
+        <w:t xml:space="preserve">Új képek → </w:t>
+      </w:r>
+      <w:proofErr w:type="spellStart"/>
       <w:r>
         <w:rPr>
           <w:rFonts w:ascii="Courier New" w:eastAsia="Times New Roman" w:hAnsi="Courier New" w:cs="Courier New"/>
@@ -5288,21 +5970,17 @@
           <w:szCs w:val="20"/>
           <w:lang w:eastAsia="hu-HU"/>
         </w:rPr>
-        <w:t>Kapacitás</w:t>
-      </w:r>
-    </w:p>
-    <w:p>
-      <w:pPr>
-        <w:pStyle w:val="Listaszerfelsorols"/>
-        <w:numPr>
-          <w:ilvl w:val="0"/>
-          <w:numId w:val="22"/>
-        </w:numPr>
-        <w:rPr>
-          <w:rFonts w:eastAsia="Times New Roman"/>
-          <w:lang w:eastAsia="hu-HU"/>
-        </w:rPr>
-      </w:pPr>
+        <w:t>images</w:t>
+      </w:r>
+      <w:proofErr w:type="spellEnd"/>
+      <w:r>
+        <w:rPr>
+          <w:rFonts w:eastAsia="Times New Roman"/>
+          <w:lang w:eastAsia="hu-HU"/>
+        </w:rPr>
+        <w:t xml:space="preserve"> tábla + </w:t>
+      </w:r>
+      <w:proofErr w:type="spellStart"/>
       <w:r>
         <w:rPr>
           <w:rFonts w:ascii="Courier New" w:eastAsia="Times New Roman" w:hAnsi="Courier New" w:cs="Courier New"/>
@@ -5310,103 +5988,28 @@
           <w:szCs w:val="20"/>
           <w:lang w:eastAsia="hu-HU"/>
         </w:rPr>
-        <w:t>Alapár</w:t>
-      </w:r>
+        <w:t>imagesRelation</w:t>
+      </w:r>
+      <w:proofErr w:type="spellEnd"/>
     </w:p>
     <w:p>
       <w:pPr>
         <w:pStyle w:val="Listaszerfelsorols"/>
         <w:numPr>
           <w:ilvl w:val="0"/>
-          <w:numId w:val="21"/>
-        </w:numPr>
-        <w:rPr>
-          <w:rFonts w:eastAsia="Times New Roman"/>
-          <w:lang w:eastAsia="hu-HU"/>
-        </w:rPr>
-      </w:pPr>
-      <w:r>
-        <w:rPr>
-          <w:rFonts w:eastAsia="Times New Roman"/>
-          <w:lang w:eastAsia="hu-HU"/>
-        </w:rPr>
-        <w:t>Képek feltöltése (opcionális)</w:t>
-      </w:r>
-    </w:p>
-    <w:p>
-      <w:pPr>
-        <w:pStyle w:val="Listaszerfelsorols"/>
-        <w:numPr>
-          <w:ilvl w:val="0"/>
-          <w:numId w:val="21"/>
-        </w:numPr>
-        <w:rPr>
-          <w:rFonts w:eastAsia="Times New Roman"/>
-          <w:lang w:eastAsia="hu-HU"/>
-        </w:rPr>
-      </w:pPr>
-      <w:r>
-        <w:rPr>
-          <w:rFonts w:eastAsia="Times New Roman"/>
-          <w:lang w:eastAsia="hu-HU"/>
-        </w:rPr>
-        <w:t xml:space="preserve">Kitöltés után </w:t>
-      </w:r>
-      <w:r>
-        <w:rPr>
-          <w:rFonts w:eastAsia="Times New Roman"/>
-          <w:b/>
-          <w:bCs/>
-          <w:lang w:eastAsia="hu-HU"/>
-        </w:rPr>
-        <w:t>Mentés</w:t>
-      </w:r>
-      <w:r>
-        <w:rPr>
-          <w:rFonts w:eastAsia="Times New Roman"/>
-          <w:lang w:eastAsia="hu-HU"/>
-        </w:rPr>
-        <w:t xml:space="preserve"> gomb:</w:t>
-      </w:r>
-    </w:p>
-    <w:p>
-      <w:pPr>
-        <w:pStyle w:val="Listaszerfelsorols"/>
-        <w:numPr>
-          <w:ilvl w:val="0"/>
-          <w:numId w:val="23"/>
-        </w:numPr>
-        <w:rPr>
-          <w:rFonts w:eastAsia="Times New Roman"/>
-          <w:lang w:eastAsia="hu-HU"/>
-        </w:rPr>
-      </w:pPr>
-      <w:r>
-        <w:rPr>
-          <w:rFonts w:eastAsia="Times New Roman"/>
-          <w:lang w:eastAsia="hu-HU"/>
-        </w:rPr>
-        <w:t>Backend ellenőrzi a kötelező mezőket</w:t>
-      </w:r>
-    </w:p>
-    <w:p>
-      <w:pPr>
-        <w:pStyle w:val="Listaszerfelsorols"/>
-        <w:numPr>
-          <w:ilvl w:val="0"/>
-          <w:numId w:val="23"/>
-        </w:numPr>
-        <w:rPr>
-          <w:rFonts w:eastAsia="Times New Roman"/>
-          <w:lang w:eastAsia="hu-HU"/>
-        </w:rPr>
-      </w:pPr>
-      <w:r>
-        <w:rPr>
-          <w:rFonts w:eastAsia="Times New Roman"/>
-          <w:lang w:eastAsia="hu-HU"/>
-        </w:rPr>
-        <w:t xml:space="preserve">Létrehoz egy új </w:t>
+          <w:numId w:val="25"/>
+        </w:numPr>
+        <w:rPr>
+          <w:rFonts w:eastAsia="Times New Roman"/>
+          <w:lang w:eastAsia="hu-HU"/>
+        </w:rPr>
+      </w:pPr>
+      <w:r>
+        <w:rPr>
+          <w:rFonts w:eastAsia="Times New Roman"/>
+          <w:lang w:eastAsia="hu-HU"/>
+        </w:rPr>
+        <w:t xml:space="preserve">Szolgáltatások → </w:t>
       </w:r>
       <w:proofErr w:type="spellStart"/>
       <w:r>
@@ -5416,7 +6019,7 @@
           <w:szCs w:val="20"/>
           <w:lang w:eastAsia="hu-HU"/>
         </w:rPr>
-        <w:t>rooms</w:t>
+        <w:t>services</w:t>
       </w:r>
       <w:proofErr w:type="spellEnd"/>
       <w:r>
@@ -5424,27 +6027,7 @@
           <w:rFonts w:eastAsia="Times New Roman"/>
           <w:lang w:eastAsia="hu-HU"/>
         </w:rPr>
-        <w:t xml:space="preserve"> rekordot</w:t>
-      </w:r>
-    </w:p>
-    <w:p>
-      <w:pPr>
-        <w:pStyle w:val="Listaszerfelsorols"/>
-        <w:numPr>
-          <w:ilvl w:val="0"/>
-          <w:numId w:val="23"/>
-        </w:numPr>
-        <w:rPr>
-          <w:rFonts w:eastAsia="Times New Roman"/>
-          <w:lang w:eastAsia="hu-HU"/>
-        </w:rPr>
-      </w:pPr>
-      <w:r>
-        <w:rPr>
-          <w:rFonts w:eastAsia="Times New Roman"/>
-          <w:lang w:eastAsia="hu-HU"/>
-        </w:rPr>
-        <w:t xml:space="preserve">Ha vannak képek, azokat feltölti az </w:t>
+        <w:t xml:space="preserve"> + </w:t>
       </w:r>
       <w:proofErr w:type="spellStart"/>
       <w:r>
@@ -5454,53 +6037,68 @@
           <w:szCs w:val="20"/>
           <w:lang w:eastAsia="hu-HU"/>
         </w:rPr>
-        <w:t>images</w:t>
+        <w:t>servicesRelation</w:t>
       </w:r>
       <w:proofErr w:type="spellEnd"/>
-      <w:r>
-        <w:rPr>
-          <w:rFonts w:eastAsia="Times New Roman"/>
-          <w:lang w:eastAsia="hu-HU"/>
-        </w:rPr>
-        <w:t xml:space="preserve"> táblába és kapcsolja a </w:t>
-      </w:r>
-      <w:proofErr w:type="spellStart"/>
-      <w:r>
-        <w:rPr>
-          <w:rFonts w:ascii="Courier New" w:eastAsia="Times New Roman" w:hAnsi="Courier New" w:cs="Courier New"/>
-          <w:sz w:val="20"/>
-          <w:szCs w:val="20"/>
-          <w:lang w:eastAsia="hu-HU"/>
-        </w:rPr>
-        <w:t>imagesRelation</w:t>
-      </w:r>
-      <w:r>
-        <w:rPr>
-          <w:rFonts w:eastAsia="Times New Roman"/>
-          <w:lang w:eastAsia="hu-HU"/>
-        </w:rPr>
-        <w:t>-nel</w:t>
-      </w:r>
-      <w:proofErr w:type="spellEnd"/>
     </w:p>
     <w:p>
       <w:pPr>
         <w:pStyle w:val="Listaszerfelsorols"/>
         <w:numPr>
           <w:ilvl w:val="0"/>
-          <w:numId w:val="23"/>
-        </w:numPr>
-        <w:rPr>
-          <w:rFonts w:eastAsia="Times New Roman"/>
-          <w:lang w:eastAsia="hu-HU"/>
-        </w:rPr>
-      </w:pPr>
-      <w:r>
-        <w:rPr>
-          <w:rFonts w:eastAsia="Times New Roman"/>
-          <w:lang w:eastAsia="hu-HU"/>
-        </w:rPr>
-        <w:t>Visszaadja az új szoba adatait</w:t>
+          <w:numId w:val="24"/>
+        </w:numPr>
+        <w:rPr>
+          <w:rFonts w:eastAsia="Times New Roman"/>
+          <w:lang w:eastAsia="hu-HU"/>
+        </w:rPr>
+      </w:pPr>
+      <w:r>
+        <w:rPr>
+          <w:rFonts w:eastAsia="Times New Roman"/>
+          <w:lang w:eastAsia="hu-HU"/>
+        </w:rPr>
+        <w:t>Sikeres mentés után:</w:t>
+      </w:r>
+    </w:p>
+    <w:p>
+      <w:pPr>
+        <w:pStyle w:val="Listaszerfelsorols"/>
+        <w:numPr>
+          <w:ilvl w:val="0"/>
+          <w:numId w:val="26"/>
+        </w:numPr>
+        <w:rPr>
+          <w:rFonts w:eastAsia="Times New Roman"/>
+          <w:lang w:eastAsia="hu-HU"/>
+        </w:rPr>
+      </w:pPr>
+      <w:r>
+        <w:rPr>
+          <w:rFonts w:eastAsia="Times New Roman"/>
+          <w:lang w:eastAsia="hu-HU"/>
+        </w:rPr>
+        <w:t>Visszajelzés: „Hotel adatai frissítve”</w:t>
+      </w:r>
+    </w:p>
+    <w:p>
+      <w:pPr>
+        <w:pStyle w:val="Listaszerfelsorols"/>
+        <w:numPr>
+          <w:ilvl w:val="0"/>
+          <w:numId w:val="26"/>
+        </w:numPr>
+        <w:rPr>
+          <w:rFonts w:eastAsia="Times New Roman"/>
+          <w:lang w:eastAsia="hu-HU"/>
+        </w:rPr>
+      </w:pPr>
+      <w:r>
+        <w:rPr>
+          <w:rFonts w:eastAsia="Times New Roman"/>
+          <w:lang w:eastAsia="hu-HU"/>
+        </w:rPr>
+        <w:t>A hotel részletei a frontenden azonnal frissülnek</w:t>
       </w:r>
     </w:p>
     <w:p>
@@ -5519,6 +6117,7 @@
           <w:bCs/>
           <w:lang w:eastAsia="hu-HU"/>
         </w:rPr>
+        <w:lastRenderedPageBreak/>
         <w:t>Bemenet:</w:t>
       </w:r>
       <w:r>
@@ -5582,7 +6181,7 @@
           <w:rFonts w:eastAsia="Times New Roman"/>
           <w:lang w:eastAsia="hu-HU"/>
         </w:rPr>
-        <w:t>pricePerNight</w:t>
+        <w:t>type</w:t>
       </w:r>
       <w:proofErr w:type="spellEnd"/>
       <w:r>
@@ -5598,7 +6197,7 @@
           <w:rFonts w:eastAsia="Times New Roman"/>
           <w:lang w:eastAsia="hu-HU"/>
         </w:rPr>
-        <w:t>capacity</w:t>
+        <w:t>starRating</w:t>
       </w:r>
       <w:proofErr w:type="spellEnd"/>
       <w:r>
@@ -5614,7 +6213,7 @@
           <w:rFonts w:eastAsia="Times New Roman"/>
           <w:lang w:eastAsia="hu-HU"/>
         </w:rPr>
-        <w:t>basePrice</w:t>
+        <w:t>location</w:t>
       </w:r>
       <w:proofErr w:type="spellEnd"/>
       <w:r>
@@ -5631,6 +6230,22 @@
           <w:lang w:eastAsia="hu-HU"/>
         </w:rPr>
         <w:t>images</w:t>
+      </w:r>
+      <w:proofErr w:type="spellEnd"/>
+      <w:r>
+        <w:rPr>
+          <w:rFonts w:eastAsia="Times New Roman"/>
+          <w:lang w:eastAsia="hu-HU"/>
+        </w:rPr>
+        <w:t xml:space="preserve">, </w:t>
+      </w:r>
+      <w:proofErr w:type="spellStart"/>
+      <w:r>
+        <w:rPr>
+          <w:rFonts w:eastAsia="Times New Roman"/>
+          <w:lang w:eastAsia="hu-HU"/>
+        </w:rPr>
+        <w:t>services</w:t>
       </w:r>
       <w:proofErr w:type="spellEnd"/>
       <w:r>
@@ -5654,7 +6269,7 @@
           <w:rFonts w:eastAsia="Times New Roman"/>
           <w:lang w:eastAsia="hu-HU"/>
         </w:rPr>
-        <w:t xml:space="preserve"> szoba objektum, képek listája</w:t>
+        <w:t xml:space="preserve"> hotel objektum, frissített képek és szolgáltatások</w:t>
       </w:r>
       <w:r>
         <w:rPr>
@@ -5677,7 +6292,7 @@
           <w:rFonts w:eastAsia="Times New Roman"/>
           <w:lang w:eastAsia="hu-HU"/>
         </w:rPr>
-        <w:t xml:space="preserve"> sikerüzenet, szoba listában frissítés</w:t>
+        <w:t xml:space="preserve"> sikerüzenet, frissített hotel oldalon megjelenés</w:t>
       </w:r>
     </w:p>
     <w:p>
@@ -5698,759 +6313,169 @@
     <w:p>
       <w:pPr>
         <w:pStyle w:val="Cmsor1"/>
-      </w:pPr>
-      <w:bookmarkStart w:id="11" w:name="_Toc214357543"/>
-      <w:r>
-        <w:t>8. Szálloda adatbővítése / szerkesztése</w:t>
-      </w:r>
-      <w:bookmarkEnd w:id="11"/>
-    </w:p>
-    <w:p>
-      <w:pPr>
-        <w:pStyle w:val="Listaszerfelsorols"/>
-        <w:rPr>
-          <w:rFonts w:eastAsia="Times New Roman"/>
-          <w:lang w:eastAsia="hu-HU"/>
-        </w:rPr>
-      </w:pPr>
-      <w:r>
-        <w:rPr>
-          <w:rFonts w:eastAsia="Times New Roman"/>
+        <w:rPr>
+          <w:rFonts w:eastAsia="Times New Roman"/>
+          <w:lang w:eastAsia="hu-HU"/>
+        </w:rPr>
+      </w:pPr>
+      <w:bookmarkStart w:id="12" w:name="_Toc214892429"/>
+      <w:r>
+        <w:rPr>
+          <w:rFonts w:eastAsia="Times New Roman"/>
+          <w:lang w:eastAsia="hu-HU"/>
+        </w:rPr>
+        <w:t xml:space="preserve">9. </w:t>
+      </w:r>
+      <w:r>
+        <w:rPr>
+          <w:rFonts w:eastAsia="Times New Roman"/>
+          <w:lang w:eastAsia="hu-HU"/>
+        </w:rPr>
+        <w:t>Szoba elérhetőségének ellenőrzése</w:t>
+      </w:r>
+      <w:bookmarkEnd w:id="12"/>
+    </w:p>
+    <w:p>
+      <w:pPr>
+        <w:pStyle w:val="Listaszerbekezds"/>
+        <w:numPr>
+          <w:ilvl w:val="0"/>
+          <w:numId w:val="31"/>
+        </w:numPr>
+        <w:rPr>
           <w:b/>
           <w:bCs/>
-          <w:lang w:eastAsia="hu-HU"/>
-        </w:rPr>
-        <w:t>Cél:</w:t>
-      </w:r>
-      <w:r>
-        <w:rPr>
-          <w:rFonts w:eastAsia="Times New Roman"/>
-          <w:lang w:eastAsia="hu-HU"/>
-        </w:rPr>
-        <w:t xml:space="preserve"> Szálloda adminisztrátor frissíti a hotel adatait, képeket ad hozzá, </w:t>
-      </w:r>
-      <w:proofErr w:type="spellStart"/>
-      <w:r>
-        <w:rPr>
-          <w:rFonts w:eastAsia="Times New Roman"/>
-          <w:lang w:eastAsia="hu-HU"/>
-        </w:rPr>
-        <w:t>ratingeket</w:t>
-      </w:r>
-      <w:proofErr w:type="spellEnd"/>
-      <w:r>
-        <w:rPr>
-          <w:rFonts w:eastAsia="Times New Roman"/>
-          <w:lang w:eastAsia="hu-HU"/>
-        </w:rPr>
-        <w:t>, szolgáltatásokat.</w:t>
-      </w:r>
-    </w:p>
-    <w:p>
-      <w:pPr>
-        <w:pStyle w:val="Listaszerfelsorols"/>
-        <w:rPr>
-          <w:rFonts w:eastAsia="Times New Roman"/>
-          <w:lang w:eastAsia="hu-HU"/>
-        </w:rPr>
-      </w:pPr>
-      <w:r>
-        <w:rPr>
-          <w:rFonts w:eastAsia="Times New Roman"/>
+        </w:rPr>
+      </w:pPr>
+      <w:r>
+        <w:rPr>
           <w:b/>
           <w:bCs/>
-          <w:lang w:eastAsia="hu-HU"/>
-        </w:rPr>
-        <w:t>UI Interakció:</w:t>
-      </w:r>
-    </w:p>
-    <w:p>
-      <w:pPr>
-        <w:pStyle w:val="Listaszerfelsorols"/>
-        <w:numPr>
-          <w:ilvl w:val="0"/>
-          <w:numId w:val="24"/>
-        </w:numPr>
-        <w:rPr>
-          <w:rFonts w:eastAsia="Times New Roman"/>
-          <w:lang w:eastAsia="hu-HU"/>
-        </w:rPr>
-      </w:pPr>
-      <w:r>
-        <w:rPr>
-          <w:rFonts w:eastAsia="Times New Roman"/>
-          <w:lang w:eastAsia="hu-HU"/>
-        </w:rPr>
-        <w:t xml:space="preserve">Szállodai </w:t>
-      </w:r>
-      <w:proofErr w:type="spellStart"/>
-      <w:r>
-        <w:rPr>
-          <w:rFonts w:eastAsia="Times New Roman"/>
-          <w:lang w:eastAsia="hu-HU"/>
-        </w:rPr>
-        <w:t>admin</w:t>
-      </w:r>
-      <w:proofErr w:type="spellEnd"/>
-      <w:r>
-        <w:rPr>
-          <w:rFonts w:eastAsia="Times New Roman"/>
-          <w:lang w:eastAsia="hu-HU"/>
-        </w:rPr>
-        <w:t xml:space="preserve"> a </w:t>
-      </w:r>
-      <w:r>
-        <w:rPr>
-          <w:rFonts w:eastAsia="Times New Roman"/>
+        </w:rPr>
+        <w:t>Cél</w:t>
+      </w:r>
+      <w:r>
+        <w:rPr>
           <w:b/>
           <w:bCs/>
-          <w:lang w:eastAsia="hu-HU"/>
-        </w:rPr>
-        <w:t>Hotel szerkesztése</w:t>
-      </w:r>
-      <w:r>
-        <w:rPr>
-          <w:rFonts w:eastAsia="Times New Roman"/>
-          <w:lang w:eastAsia="hu-HU"/>
-        </w:rPr>
-        <w:t xml:space="preserve"> oldalon látja a mezőket:</w:t>
-      </w:r>
-    </w:p>
-    <w:p>
-      <w:pPr>
-        <w:pStyle w:val="Listaszerfelsorols"/>
+        </w:rPr>
+        <w:t>:</w:t>
+      </w:r>
+    </w:p>
+    <w:p>
+      <w:pPr>
+        <w:pStyle w:val="Listaszerbekezds"/>
         <w:numPr>
           <w:ilvl w:val="1"/>
-          <w:numId w:val="24"/>
-        </w:numPr>
-        <w:rPr>
-          <w:rFonts w:eastAsia="Times New Roman"/>
-          <w:lang w:eastAsia="hu-HU"/>
-        </w:rPr>
-      </w:pPr>
-      <w:r>
-        <w:rPr>
-          <w:rFonts w:eastAsia="Times New Roman"/>
-          <w:lang w:eastAsia="hu-HU"/>
-        </w:rPr>
-        <w:t>Név</w:t>
-      </w:r>
-    </w:p>
-    <w:p>
-      <w:pPr>
-        <w:pStyle w:val="Listaszerfelsorols"/>
-        <w:numPr>
-          <w:ilvl w:val="1"/>
-          <w:numId w:val="24"/>
-        </w:numPr>
-        <w:rPr>
-          <w:rFonts w:eastAsia="Times New Roman"/>
-          <w:lang w:eastAsia="hu-HU"/>
-        </w:rPr>
-      </w:pPr>
-      <w:r>
-        <w:rPr>
-          <w:rFonts w:eastAsia="Times New Roman"/>
-          <w:lang w:eastAsia="hu-HU"/>
-        </w:rPr>
-        <w:t>Leírás</w:t>
-      </w:r>
-    </w:p>
-    <w:p>
-      <w:pPr>
-        <w:pStyle w:val="Listaszerfelsorols"/>
-        <w:numPr>
-          <w:ilvl w:val="1"/>
-          <w:numId w:val="24"/>
-        </w:numPr>
-        <w:rPr>
-          <w:rFonts w:eastAsia="Times New Roman"/>
-          <w:lang w:eastAsia="hu-HU"/>
-        </w:rPr>
-      </w:pPr>
-      <w:r>
-        <w:rPr>
-          <w:rFonts w:eastAsia="Times New Roman"/>
-          <w:lang w:eastAsia="hu-HU"/>
-        </w:rPr>
-        <w:t>Típus (hotel, apartman, villa…)</w:t>
-      </w:r>
-    </w:p>
-    <w:p>
-      <w:pPr>
-        <w:pStyle w:val="Listaszerfelsorols"/>
-        <w:numPr>
-          <w:ilvl w:val="1"/>
-          <w:numId w:val="24"/>
-        </w:numPr>
-        <w:rPr>
-          <w:rFonts w:eastAsia="Times New Roman"/>
-          <w:lang w:eastAsia="hu-HU"/>
-        </w:rPr>
-      </w:pPr>
-      <w:r>
-        <w:rPr>
-          <w:rFonts w:eastAsia="Times New Roman"/>
-          <w:lang w:eastAsia="hu-HU"/>
-        </w:rPr>
-        <w:t>Csillagbesorolás</w:t>
-      </w:r>
-    </w:p>
-    <w:p>
-      <w:pPr>
-        <w:pStyle w:val="Listaszerfelsorols"/>
-        <w:numPr>
-          <w:ilvl w:val="1"/>
-          <w:numId w:val="24"/>
-        </w:numPr>
-        <w:rPr>
-          <w:rFonts w:eastAsia="Times New Roman"/>
-          <w:lang w:eastAsia="hu-HU"/>
-        </w:rPr>
-      </w:pPr>
-      <w:r>
-        <w:rPr>
-          <w:rFonts w:eastAsia="Times New Roman"/>
-          <w:lang w:eastAsia="hu-HU"/>
-        </w:rPr>
-        <w:t>Képek kezelése (feltöltés, törlés)</w:t>
-      </w:r>
-    </w:p>
-    <w:p>
-      <w:pPr>
-        <w:pStyle w:val="Listaszerfelsorols"/>
-        <w:numPr>
-          <w:ilvl w:val="1"/>
-          <w:numId w:val="24"/>
-        </w:numPr>
-        <w:rPr>
-          <w:rFonts w:eastAsia="Times New Roman"/>
-          <w:lang w:eastAsia="hu-HU"/>
-        </w:rPr>
-      </w:pPr>
-      <w:r>
-        <w:rPr>
-          <w:rFonts w:eastAsia="Times New Roman"/>
-          <w:lang w:eastAsia="hu-HU"/>
-        </w:rPr>
-        <w:t>Szolgáltatások hozzáadása / törlése</w:t>
-      </w:r>
-    </w:p>
-    <w:p>
-      <w:pPr>
-        <w:pStyle w:val="Listaszerfelsorols"/>
-        <w:numPr>
-          <w:ilvl w:val="1"/>
-          <w:numId w:val="24"/>
-        </w:numPr>
-        <w:rPr>
-          <w:rFonts w:eastAsia="Times New Roman"/>
-          <w:lang w:eastAsia="hu-HU"/>
-        </w:rPr>
-      </w:pPr>
-      <w:r>
-        <w:rPr>
-          <w:rFonts w:eastAsia="Times New Roman"/>
-          <w:lang w:eastAsia="hu-HU"/>
-        </w:rPr>
-        <w:t>Cím / lokáció</w:t>
-      </w:r>
-    </w:p>
-    <w:p>
-      <w:pPr>
-        <w:pStyle w:val="Listaszerfelsorols"/>
-        <w:numPr>
-          <w:ilvl w:val="0"/>
-          <w:numId w:val="24"/>
-        </w:numPr>
-        <w:rPr>
-          <w:rFonts w:eastAsia="Times New Roman"/>
-          <w:lang w:eastAsia="hu-HU"/>
-        </w:rPr>
-      </w:pPr>
+          <w:numId w:val="31"/>
+        </w:numPr>
+      </w:pPr>
+      <w:r>
+        <w:t>Megállapítani, hogy egy szoba a megadott időintervallumban (</w:t>
+      </w:r>
       <w:proofErr w:type="spellStart"/>
       <w:r>
-        <w:rPr>
-          <w:rFonts w:eastAsia="Times New Roman"/>
-          <w:lang w:eastAsia="hu-HU"/>
-        </w:rPr>
-        <w:t>Admin</w:t>
+        <w:t>startDate</w:t>
       </w:r>
       <w:proofErr w:type="spellEnd"/>
       <w:r>
-        <w:rPr>
-          <w:rFonts w:eastAsia="Times New Roman"/>
-          <w:lang w:eastAsia="hu-HU"/>
-        </w:rPr>
-        <w:t xml:space="preserve"> módosítja az adatokat, feltölti képeket.</w:t>
-      </w:r>
-    </w:p>
-    <w:p>
-      <w:pPr>
-        <w:pStyle w:val="Listaszerfelsorols"/>
-        <w:numPr>
-          <w:ilvl w:val="0"/>
-          <w:numId w:val="24"/>
-        </w:numPr>
-        <w:rPr>
-          <w:rFonts w:eastAsia="Times New Roman"/>
-          <w:lang w:eastAsia="hu-HU"/>
-        </w:rPr>
-      </w:pPr>
-      <w:r>
-        <w:rPr>
-          <w:rFonts w:eastAsia="Times New Roman"/>
-          <w:lang w:eastAsia="hu-HU"/>
-        </w:rPr>
-        <w:t>Mentés gomb:</w:t>
-      </w:r>
-    </w:p>
-    <w:p>
-      <w:pPr>
-        <w:pStyle w:val="Listaszerfelsorols"/>
-        <w:numPr>
-          <w:ilvl w:val="0"/>
-          <w:numId w:val="25"/>
-        </w:numPr>
-        <w:rPr>
-          <w:rFonts w:eastAsia="Times New Roman"/>
-          <w:lang w:eastAsia="hu-HU"/>
-        </w:rPr>
-      </w:pPr>
-      <w:r>
-        <w:rPr>
-          <w:rFonts w:eastAsia="Times New Roman"/>
-          <w:lang w:eastAsia="hu-HU"/>
-        </w:rPr>
-        <w:t>Backend ellenőrzi az inputot</w:t>
-      </w:r>
-    </w:p>
-    <w:p>
-      <w:pPr>
-        <w:pStyle w:val="Listaszerfelsorols"/>
-        <w:numPr>
-          <w:ilvl w:val="0"/>
-          <w:numId w:val="25"/>
-        </w:numPr>
-        <w:rPr>
-          <w:rFonts w:eastAsia="Times New Roman"/>
-          <w:lang w:eastAsia="hu-HU"/>
-        </w:rPr>
-      </w:pPr>
-      <w:r>
-        <w:rPr>
-          <w:rFonts w:eastAsia="Times New Roman"/>
-          <w:lang w:eastAsia="hu-HU"/>
-        </w:rPr>
-        <w:t xml:space="preserve">Frissíti a </w:t>
+        <w:t xml:space="preserve"> – </w:t>
       </w:r>
       <w:proofErr w:type="spellStart"/>
       <w:r>
-        <w:rPr>
-          <w:rFonts w:ascii="Courier New" w:eastAsia="Times New Roman" w:hAnsi="Courier New" w:cs="Courier New"/>
-          <w:sz w:val="20"/>
-          <w:szCs w:val="20"/>
-          <w:lang w:eastAsia="hu-HU"/>
-        </w:rPr>
-        <w:t>hotels</w:t>
+        <w:t>endDate</w:t>
       </w:r>
       <w:proofErr w:type="spellEnd"/>
       <w:r>
-        <w:rPr>
-          <w:rFonts w:eastAsia="Times New Roman"/>
-          <w:lang w:eastAsia="hu-HU"/>
-        </w:rPr>
-        <w:t xml:space="preserve"> rekordot</w:t>
-      </w:r>
-    </w:p>
-    <w:p>
-      <w:pPr>
-        <w:pStyle w:val="Listaszerfelsorols"/>
-        <w:numPr>
-          <w:ilvl w:val="0"/>
-          <w:numId w:val="25"/>
-        </w:numPr>
-        <w:rPr>
-          <w:rFonts w:eastAsia="Times New Roman"/>
-          <w:lang w:eastAsia="hu-HU"/>
-        </w:rPr>
-      </w:pPr>
-      <w:r>
-        <w:rPr>
-          <w:rFonts w:eastAsia="Times New Roman"/>
-          <w:lang w:eastAsia="hu-HU"/>
-        </w:rPr>
-        <w:t xml:space="preserve">Új képek → </w:t>
-      </w:r>
-      <w:proofErr w:type="spellStart"/>
-      <w:r>
-        <w:rPr>
-          <w:rFonts w:ascii="Courier New" w:eastAsia="Times New Roman" w:hAnsi="Courier New" w:cs="Courier New"/>
-          <w:sz w:val="20"/>
-          <w:szCs w:val="20"/>
-          <w:lang w:eastAsia="hu-HU"/>
-        </w:rPr>
-        <w:t>images</w:t>
-      </w:r>
-      <w:proofErr w:type="spellEnd"/>
-      <w:r>
-        <w:rPr>
-          <w:rFonts w:eastAsia="Times New Roman"/>
-          <w:lang w:eastAsia="hu-HU"/>
-        </w:rPr>
-        <w:t xml:space="preserve"> tábla + </w:t>
-      </w:r>
-      <w:proofErr w:type="spellStart"/>
-      <w:r>
-        <w:rPr>
-          <w:rFonts w:ascii="Courier New" w:eastAsia="Times New Roman" w:hAnsi="Courier New" w:cs="Courier New"/>
-          <w:sz w:val="20"/>
-          <w:szCs w:val="20"/>
-          <w:lang w:eastAsia="hu-HU"/>
-        </w:rPr>
-        <w:t>imagesRelation</w:t>
-      </w:r>
-      <w:proofErr w:type="spellEnd"/>
-    </w:p>
-    <w:p>
-      <w:pPr>
-        <w:pStyle w:val="Listaszerfelsorols"/>
-        <w:numPr>
-          <w:ilvl w:val="0"/>
-          <w:numId w:val="25"/>
-        </w:numPr>
-        <w:rPr>
-          <w:rFonts w:eastAsia="Times New Roman"/>
-          <w:lang w:eastAsia="hu-HU"/>
-        </w:rPr>
-      </w:pPr>
-      <w:r>
-        <w:rPr>
-          <w:rFonts w:eastAsia="Times New Roman"/>
-          <w:lang w:eastAsia="hu-HU"/>
-        </w:rPr>
-        <w:t xml:space="preserve">Szolgáltatások → </w:t>
-      </w:r>
-      <w:proofErr w:type="spellStart"/>
-      <w:r>
-        <w:rPr>
-          <w:rFonts w:ascii="Courier New" w:eastAsia="Times New Roman" w:hAnsi="Courier New" w:cs="Courier New"/>
-          <w:sz w:val="20"/>
-          <w:szCs w:val="20"/>
-          <w:lang w:eastAsia="hu-HU"/>
-        </w:rPr>
-        <w:t>services</w:t>
-      </w:r>
-      <w:proofErr w:type="spellEnd"/>
-      <w:r>
-        <w:rPr>
-          <w:rFonts w:eastAsia="Times New Roman"/>
-          <w:lang w:eastAsia="hu-HU"/>
-        </w:rPr>
-        <w:t xml:space="preserve"> + </w:t>
-      </w:r>
-      <w:proofErr w:type="spellStart"/>
-      <w:r>
-        <w:rPr>
-          <w:rFonts w:ascii="Courier New" w:eastAsia="Times New Roman" w:hAnsi="Courier New" w:cs="Courier New"/>
-          <w:sz w:val="20"/>
-          <w:szCs w:val="20"/>
-          <w:lang w:eastAsia="hu-HU"/>
-        </w:rPr>
-        <w:t>servicesRelation</w:t>
-      </w:r>
-      <w:proofErr w:type="spellEnd"/>
-    </w:p>
-    <w:p>
-      <w:pPr>
-        <w:pStyle w:val="Listaszerfelsorols"/>
-        <w:numPr>
-          <w:ilvl w:val="0"/>
-          <w:numId w:val="24"/>
-        </w:numPr>
-        <w:rPr>
-          <w:rFonts w:eastAsia="Times New Roman"/>
-          <w:lang w:eastAsia="hu-HU"/>
-        </w:rPr>
-      </w:pPr>
-      <w:r>
-        <w:rPr>
-          <w:rFonts w:eastAsia="Times New Roman"/>
-          <w:lang w:eastAsia="hu-HU"/>
-        </w:rPr>
-        <w:t>Sikeres mentés után:</w:t>
-      </w:r>
-    </w:p>
-    <w:p>
-      <w:pPr>
-        <w:pStyle w:val="Listaszerfelsorols"/>
-        <w:numPr>
-          <w:ilvl w:val="0"/>
-          <w:numId w:val="26"/>
-        </w:numPr>
-        <w:rPr>
-          <w:rFonts w:eastAsia="Times New Roman"/>
-          <w:lang w:eastAsia="hu-HU"/>
-        </w:rPr>
-      </w:pPr>
-      <w:r>
-        <w:rPr>
-          <w:rFonts w:eastAsia="Times New Roman"/>
-          <w:lang w:eastAsia="hu-HU"/>
-        </w:rPr>
-        <w:t>Visszajelzés: „Hotel adatai frissítve”</w:t>
-      </w:r>
-    </w:p>
-    <w:p>
-      <w:pPr>
-        <w:pStyle w:val="Listaszerfelsorols"/>
-        <w:numPr>
-          <w:ilvl w:val="0"/>
-          <w:numId w:val="26"/>
-        </w:numPr>
-        <w:rPr>
-          <w:rFonts w:eastAsia="Times New Roman"/>
-          <w:lang w:eastAsia="hu-HU"/>
-        </w:rPr>
-      </w:pPr>
-      <w:r>
-        <w:rPr>
-          <w:rFonts w:eastAsia="Times New Roman"/>
-          <w:lang w:eastAsia="hu-HU"/>
-        </w:rPr>
-        <w:lastRenderedPageBreak/>
-        <w:t>A hotel részletei a frontenden azonnal frissülnek</w:t>
-      </w:r>
-    </w:p>
-    <w:p>
-      <w:pPr>
-        <w:pStyle w:val="Listaszerfelsorols"/>
-        <w:jc w:val="left"/>
-        <w:rPr>
-          <w:rFonts w:eastAsia="Times New Roman"/>
-          <w:lang w:eastAsia="hu-HU"/>
-        </w:rPr>
-      </w:pPr>
-      <w:r>
-        <w:rPr>
-          <w:rFonts w:eastAsia="Times New Roman"/>
+        <w:t xml:space="preserve">) </w:t>
+      </w:r>
+      <w:r>
+        <w:rPr>
           <w:b/>
           <w:bCs/>
-          <w:lang w:eastAsia="hu-HU"/>
-        </w:rPr>
-        <w:t>Bemenet:</w:t>
-      </w:r>
-      <w:r>
-        <w:rPr>
-          <w:rFonts w:eastAsia="Times New Roman"/>
-          <w:lang w:eastAsia="hu-HU"/>
-        </w:rPr>
-        <w:t xml:space="preserve"> </w:t>
-      </w:r>
-      <w:proofErr w:type="spellStart"/>
-      <w:r>
-        <w:rPr>
-          <w:rFonts w:eastAsia="Times New Roman"/>
-          <w:lang w:eastAsia="hu-HU"/>
-        </w:rPr>
-        <w:t>hotel_id</w:t>
-      </w:r>
-      <w:proofErr w:type="spellEnd"/>
-      <w:r>
-        <w:rPr>
-          <w:rFonts w:eastAsia="Times New Roman"/>
-          <w:lang w:eastAsia="hu-HU"/>
-        </w:rPr>
-        <w:t xml:space="preserve">, </w:t>
-      </w:r>
-      <w:proofErr w:type="spellStart"/>
-      <w:r>
-        <w:rPr>
-          <w:rFonts w:eastAsia="Times New Roman"/>
-          <w:lang w:eastAsia="hu-HU"/>
-        </w:rPr>
-        <w:t>name</w:t>
-      </w:r>
-      <w:proofErr w:type="spellEnd"/>
-      <w:r>
-        <w:rPr>
-          <w:rFonts w:eastAsia="Times New Roman"/>
-          <w:lang w:eastAsia="hu-HU"/>
-        </w:rPr>
-        <w:t xml:space="preserve">, </w:t>
-      </w:r>
-      <w:proofErr w:type="spellStart"/>
-      <w:r>
-        <w:rPr>
-          <w:rFonts w:eastAsia="Times New Roman"/>
-          <w:lang w:eastAsia="hu-HU"/>
-        </w:rPr>
-        <w:t>description</w:t>
-      </w:r>
-      <w:proofErr w:type="spellEnd"/>
-      <w:r>
-        <w:rPr>
-          <w:rFonts w:eastAsia="Times New Roman"/>
-          <w:lang w:eastAsia="hu-HU"/>
-        </w:rPr>
-        <w:t xml:space="preserve">, </w:t>
-      </w:r>
-      <w:proofErr w:type="spellStart"/>
-      <w:r>
-        <w:rPr>
-          <w:rFonts w:eastAsia="Times New Roman"/>
-          <w:lang w:eastAsia="hu-HU"/>
-        </w:rPr>
-        <w:t>type</w:t>
-      </w:r>
-      <w:proofErr w:type="spellEnd"/>
-      <w:r>
-        <w:rPr>
-          <w:rFonts w:eastAsia="Times New Roman"/>
-          <w:lang w:eastAsia="hu-HU"/>
-        </w:rPr>
-        <w:t xml:space="preserve">, </w:t>
-      </w:r>
-      <w:proofErr w:type="spellStart"/>
-      <w:r>
-        <w:rPr>
-          <w:rFonts w:eastAsia="Times New Roman"/>
-          <w:lang w:eastAsia="hu-HU"/>
-        </w:rPr>
-        <w:t>starRating</w:t>
-      </w:r>
-      <w:proofErr w:type="spellEnd"/>
-      <w:r>
-        <w:rPr>
-          <w:rFonts w:eastAsia="Times New Roman"/>
-          <w:lang w:eastAsia="hu-HU"/>
-        </w:rPr>
-        <w:t xml:space="preserve">, </w:t>
-      </w:r>
-      <w:proofErr w:type="spellStart"/>
-      <w:r>
-        <w:rPr>
-          <w:rFonts w:eastAsia="Times New Roman"/>
-          <w:lang w:eastAsia="hu-HU"/>
-        </w:rPr>
-        <w:t>location</w:t>
-      </w:r>
-      <w:proofErr w:type="spellEnd"/>
-      <w:r>
-        <w:rPr>
-          <w:rFonts w:eastAsia="Times New Roman"/>
-          <w:lang w:eastAsia="hu-HU"/>
-        </w:rPr>
-        <w:t xml:space="preserve">, </w:t>
-      </w:r>
-      <w:proofErr w:type="spellStart"/>
-      <w:r>
-        <w:rPr>
-          <w:rFonts w:eastAsia="Times New Roman"/>
-          <w:lang w:eastAsia="hu-HU"/>
-        </w:rPr>
-        <w:t>images</w:t>
-      </w:r>
-      <w:proofErr w:type="spellEnd"/>
-      <w:r>
-        <w:rPr>
-          <w:rFonts w:eastAsia="Times New Roman"/>
-          <w:lang w:eastAsia="hu-HU"/>
-        </w:rPr>
-        <w:t xml:space="preserve">, </w:t>
-      </w:r>
-      <w:proofErr w:type="spellStart"/>
-      <w:r>
-        <w:rPr>
-          <w:rFonts w:eastAsia="Times New Roman"/>
-          <w:lang w:eastAsia="hu-HU"/>
-        </w:rPr>
-        <w:t>services</w:t>
-      </w:r>
-      <w:proofErr w:type="spellEnd"/>
-      <w:r>
-        <w:rPr>
-          <w:rFonts w:eastAsia="Times New Roman"/>
-          <w:lang w:eastAsia="hu-HU"/>
-        </w:rPr>
-        <w:br/>
-      </w:r>
-      <w:r>
-        <w:rPr>
-          <w:rFonts w:eastAsia="Times New Roman"/>
+        </w:rPr>
+        <w:t>szabad-e</w:t>
+      </w:r>
+      <w:r>
+        <w:t>, vagy már létezik hozzá ütköző foglalás.</w:t>
+      </w:r>
+    </w:p>
+    <w:p>
+      <w:pPr>
+        <w:pStyle w:val="Listaszerbekezds"/>
+        <w:numPr>
+          <w:ilvl w:val="0"/>
+          <w:numId w:val="31"/>
+        </w:numPr>
+        <w:rPr>
           <w:b/>
           <w:bCs/>
-          <w:lang w:eastAsia="hu-HU"/>
-        </w:rPr>
-        <w:t>Kimenet:</w:t>
-      </w:r>
-      <w:r>
-        <w:rPr>
-          <w:rFonts w:eastAsia="Times New Roman"/>
-          <w:lang w:eastAsia="hu-HU"/>
-        </w:rPr>
-        <w:t xml:space="preserve"> hotel objektum, frissített képek és szolgáltatások</w:t>
-      </w:r>
-      <w:r>
-        <w:rPr>
-          <w:rFonts w:eastAsia="Times New Roman"/>
-          <w:lang w:eastAsia="hu-HU"/>
-        </w:rPr>
-        <w:br/>
-      </w:r>
-      <w:r>
-        <w:rPr>
-          <w:rFonts w:eastAsia="Times New Roman"/>
+        </w:rPr>
+      </w:pPr>
+      <w:r>
+        <w:rPr>
           <w:b/>
           <w:bCs/>
-          <w:lang w:eastAsia="hu-HU"/>
-        </w:rPr>
-        <w:t>UI kimenet:</w:t>
-      </w:r>
-      <w:r>
-        <w:rPr>
-          <w:rFonts w:eastAsia="Times New Roman"/>
-          <w:lang w:eastAsia="hu-HU"/>
-        </w:rPr>
-        <w:t xml:space="preserve"> sikerüzenet, frissített hotel oldalon megjelenés</w:t>
-      </w:r>
-    </w:p>
-    <w:p>
-      <w:pPr>
-        <w:pStyle w:val="Listaszerfelsorols"/>
-        <w:numPr>
-          <w:ilvl w:val="0"/>
-          <w:numId w:val="0"/>
-        </w:numPr>
-        <w:ind w:left="1434" w:hanging="357"/>
-        <w:jc w:val="left"/>
-        <w:rPr>
-          <w:rFonts w:eastAsia="Times New Roman"/>
-          <w:lang w:eastAsia="hu-HU"/>
-        </w:rPr>
-      </w:pPr>
-    </w:p>
-    <w:p>
-      <w:pPr>
-        <w:pStyle w:val="Cmsor1"/>
-        <w:rPr>
-          <w:rFonts w:eastAsia="Times New Roman"/>
-          <w:lang w:eastAsia="hu-HU"/>
-        </w:rPr>
-      </w:pPr>
-      <w:r>
-        <w:rPr>
-          <w:rFonts w:eastAsia="Times New Roman"/>
-          <w:lang w:eastAsia="hu-HU"/>
-        </w:rPr>
-        <w:t xml:space="preserve">9. </w:t>
-      </w:r>
-      <w:r>
-        <w:rPr>
-          <w:rFonts w:eastAsia="Times New Roman"/>
-          <w:lang w:eastAsia="hu-HU"/>
-        </w:rPr>
-        <w:t>Szoba elérhetőségének ellenőrzése</w:t>
+        </w:rPr>
+        <w:t>Bemenet</w:t>
+      </w:r>
+      <w:r>
+        <w:rPr>
+          <w:b/>
+          <w:bCs/>
+        </w:rPr>
+        <w:t>:</w:t>
+      </w:r>
+    </w:p>
+    <w:p>
+      <w:pPr>
+        <w:pStyle w:val="Listaszerbekezds"/>
+        <w:numPr>
+          <w:ilvl w:val="1"/>
+          <w:numId w:val="31"/>
+        </w:numPr>
+      </w:pPr>
+      <w:proofErr w:type="spellStart"/>
+      <w:r>
+        <w:t>room_id</w:t>
+      </w:r>
+      <w:proofErr w:type="spellEnd"/>
+      <w:r>
+        <w:t xml:space="preserve"> – a választott szoba azonosítója</w:t>
+      </w:r>
+    </w:p>
+    <w:p>
+      <w:pPr>
+        <w:pStyle w:val="Listaszerbekezds"/>
+        <w:numPr>
+          <w:ilvl w:val="1"/>
+          <w:numId w:val="31"/>
+        </w:numPr>
+      </w:pPr>
+      <w:proofErr w:type="spellStart"/>
+      <w:r>
+        <w:t>startDate</w:t>
+      </w:r>
+      <w:proofErr w:type="spellEnd"/>
+      <w:r>
+        <w:t xml:space="preserve"> – foglalás kezdete</w:t>
+      </w:r>
+    </w:p>
+    <w:p>
+      <w:pPr>
+        <w:pStyle w:val="Listaszerbekezds"/>
+        <w:numPr>
+          <w:ilvl w:val="1"/>
+          <w:numId w:val="31"/>
+        </w:numPr>
+      </w:pPr>
+      <w:proofErr w:type="spellStart"/>
+      <w:r>
+        <w:t>endDate</w:t>
+      </w:r>
+      <w:proofErr w:type="spellEnd"/>
+      <w:r>
+        <w:t xml:space="preserve"> – foglalás vége</w:t>
       </w:r>
     </w:p>
     <w:p>
@@ -6470,7 +6495,7 @@
           <w:b/>
           <w:bCs/>
         </w:rPr>
-        <w:t>Cél</w:t>
+        <w:t>Kimenet</w:t>
       </w:r>
       <w:r>
         <w:rPr>
@@ -6489,414 +6514,313 @@
         </w:numPr>
       </w:pPr>
       <w:r>
-        <w:t>Megállapítani, hogy egy szoba a megadott időintervallumban (</w:t>
+        <w:t>Szoba foglalható / nem foglalható (</w:t>
       </w:r>
       <w:proofErr w:type="spellStart"/>
       <w:r>
-        <w:t>startDate</w:t>
+        <w:t>boolean</w:t>
       </w:r>
       <w:proofErr w:type="spellEnd"/>
       <w:r>
-        <w:t xml:space="preserve"> – </w:t>
-      </w:r>
-      <w:proofErr w:type="spellStart"/>
-      <w:r>
-        <w:t>endDate</w:t>
-      </w:r>
-      <w:proofErr w:type="spellEnd"/>
-      <w:r>
-        <w:t xml:space="preserve">) </w:t>
-      </w:r>
-      <w:r>
+        <w:t>)</w:t>
+      </w:r>
+    </w:p>
+    <w:p>
+      <w:pPr>
+        <w:pStyle w:val="Listaszerbekezds"/>
+        <w:numPr>
+          <w:ilvl w:val="1"/>
+          <w:numId w:val="31"/>
+        </w:numPr>
+      </w:pPr>
+      <w:r>
+        <w:t>Ütköző foglalások listája (opcionális)</w:t>
+      </w:r>
+    </w:p>
+    <w:p>
+      <w:pPr>
+        <w:pStyle w:val="Listaszerbekezds"/>
+        <w:numPr>
+          <w:ilvl w:val="0"/>
+          <w:numId w:val="31"/>
+        </w:numPr>
         <w:rPr>
           <w:b/>
           <w:bCs/>
         </w:rPr>
-        <w:t>szabad-e</w:t>
-      </w:r>
-      <w:r>
-        <w:t>, vagy már létezik hozzá ütköző foglalás.</w:t>
-      </w:r>
-    </w:p>
-    <w:p>
-      <w:pPr>
-        <w:pStyle w:val="Listaszerbekezds"/>
-        <w:numPr>
-          <w:ilvl w:val="0"/>
-          <w:numId w:val="31"/>
-        </w:numPr>
+      </w:pPr>
+      <w:r>
         <w:rPr>
           <w:b/>
           <w:bCs/>
         </w:rPr>
-      </w:pPr>
+        <w:t>Eljárás leírása</w:t>
+      </w:r>
       <w:r>
         <w:rPr>
           <w:b/>
           <w:bCs/>
         </w:rPr>
-        <w:t>Bemenet</w:t>
-      </w:r>
+        <w:t>:</w:t>
+      </w:r>
+    </w:p>
+    <w:p>
+      <w:pPr>
+        <w:pStyle w:val="Listaszerbekezds"/>
+        <w:numPr>
+          <w:ilvl w:val="0"/>
+          <w:numId w:val="32"/>
+        </w:numPr>
+      </w:pPr>
+      <w:r>
+        <w:t>A rendszer megkapja a szoba azonosítóját és a kért időszakot.</w:t>
+      </w:r>
+    </w:p>
+    <w:p>
+      <w:pPr>
+        <w:pStyle w:val="Listaszerbekezds"/>
+        <w:numPr>
+          <w:ilvl w:val="0"/>
+          <w:numId w:val="32"/>
+        </w:numPr>
+      </w:pPr>
+      <w:r>
+        <w:t>Az adatbázisban megkeresi az adott szobához tartozó foglalásokat (</w:t>
+      </w:r>
+      <w:proofErr w:type="spellStart"/>
+      <w:r>
+        <w:t>bookingsRelation</w:t>
+      </w:r>
+      <w:proofErr w:type="spellEnd"/>
+      <w:r>
+        <w:t xml:space="preserve"> + </w:t>
+      </w:r>
+      <w:proofErr w:type="spellStart"/>
+      <w:r>
+        <w:t>bookings</w:t>
+      </w:r>
+      <w:proofErr w:type="spellEnd"/>
+      <w:r>
+        <w:t>).</w:t>
+      </w:r>
+    </w:p>
+    <w:p>
+      <w:pPr>
+        <w:pStyle w:val="Listaszerbekezds"/>
+        <w:numPr>
+          <w:ilvl w:val="0"/>
+          <w:numId w:val="32"/>
+        </w:numPr>
+      </w:pPr>
+      <w:r>
+        <w:t>A foglalások közül azokat vizsgálja, amelyek:</w:t>
+      </w:r>
+    </w:p>
+    <w:p>
+      <w:pPr>
+        <w:pStyle w:val="Listaszerbekezds"/>
+        <w:numPr>
+          <w:ilvl w:val="0"/>
+          <w:numId w:val="38"/>
+        </w:numPr>
+      </w:pPr>
+      <w:r>
+        <w:t xml:space="preserve">státusza </w:t>
+      </w:r>
+      <w:proofErr w:type="spellStart"/>
       <w:r>
         <w:rPr>
           <w:b/>
           <w:bCs/>
         </w:rPr>
-        <w:t>:</w:t>
-      </w:r>
-    </w:p>
-    <w:p>
-      <w:pPr>
-        <w:pStyle w:val="Listaszerbekezds"/>
-        <w:numPr>
-          <w:ilvl w:val="1"/>
-          <w:numId w:val="31"/>
-        </w:numPr>
-      </w:pPr>
+        <w:t>confirmed</w:t>
+      </w:r>
+      <w:proofErr w:type="spellEnd"/>
+      <w:r>
+        <w:t xml:space="preserve"> vagy </w:t>
+      </w:r>
       <w:proofErr w:type="spellStart"/>
       <w:r>
-        <w:t>room_id</w:t>
-      </w:r>
-      <w:proofErr w:type="spellEnd"/>
-      <w:r>
-        <w:t xml:space="preserve"> – a választott szoba azonosítója</w:t>
-      </w:r>
-    </w:p>
-    <w:p>
-      <w:pPr>
-        <w:pStyle w:val="Listaszerbekezds"/>
-        <w:numPr>
-          <w:ilvl w:val="1"/>
-          <w:numId w:val="31"/>
-        </w:numPr>
-      </w:pPr>
-      <w:proofErr w:type="spellStart"/>
-      <w:r>
-        <w:t>startDate</w:t>
-      </w:r>
-      <w:proofErr w:type="spellEnd"/>
-      <w:r>
-        <w:t xml:space="preserve"> – foglalás kezdete</w:t>
-      </w:r>
-    </w:p>
-    <w:p>
-      <w:pPr>
-        <w:pStyle w:val="Listaszerbekezds"/>
-        <w:numPr>
-          <w:ilvl w:val="1"/>
-          <w:numId w:val="31"/>
-        </w:numPr>
-      </w:pPr>
-      <w:proofErr w:type="spellStart"/>
-      <w:r>
-        <w:t>endDate</w:t>
-      </w:r>
-      <w:proofErr w:type="spellEnd"/>
-      <w:r>
-        <w:t xml:space="preserve"> – foglalás vége</w:t>
-      </w:r>
-    </w:p>
-    <w:p>
-      <w:pPr>
-        <w:pStyle w:val="Listaszerbekezds"/>
-        <w:numPr>
-          <w:ilvl w:val="0"/>
-          <w:numId w:val="31"/>
-        </w:numPr>
         <w:rPr>
           <w:b/>
           <w:bCs/>
         </w:rPr>
+        <w:t>pending</w:t>
+      </w:r>
+      <w:proofErr w:type="spellEnd"/>
+      <w:r>
+        <w:t>,</w:t>
+      </w:r>
+    </w:p>
+    <w:p>
+      <w:pPr>
+        <w:pStyle w:val="Listaszerbekezds"/>
+        <w:numPr>
+          <w:ilvl w:val="0"/>
+          <w:numId w:val="38"/>
+        </w:numPr>
       </w:pPr>
       <w:r>
         <w:rPr>
           <w:b/>
           <w:bCs/>
         </w:rPr>
-        <w:t>Kimenet</w:t>
+        <w:t>átfednek</w:t>
+      </w:r>
+      <w:r>
+        <w:t xml:space="preserve"> az új foglalás időszakával.</w:t>
+      </w:r>
+    </w:p>
+    <w:p>
+      <w:pPr>
+        <w:pStyle w:val="Listaszerbekezds"/>
+        <w:numPr>
+          <w:ilvl w:val="0"/>
+          <w:numId w:val="32"/>
+        </w:numPr>
+      </w:pPr>
+      <w:r>
+        <w:t>Két foglalás akkor fed át, ha teljesül az alábbi feltétel:</w:t>
+      </w:r>
+    </w:p>
+    <w:p>
+      <w:pPr>
+        <w:pStyle w:val="Listaszerbekezds"/>
+        <w:numPr>
+          <w:ilvl w:val="0"/>
+          <w:numId w:val="37"/>
+        </w:numPr>
+      </w:pPr>
+      <w:proofErr w:type="spellStart"/>
+      <w:proofErr w:type="gramStart"/>
+      <w:r>
+        <w:t>existing.startDate</w:t>
+      </w:r>
+      <w:proofErr w:type="spellEnd"/>
+      <w:proofErr w:type="gramEnd"/>
+      <w:r>
+        <w:t xml:space="preserve"> &lt;= </w:t>
+      </w:r>
+      <w:proofErr w:type="spellStart"/>
+      <w:proofErr w:type="gramStart"/>
+      <w:r>
+        <w:t>new.endDate</w:t>
+      </w:r>
+      <w:proofErr w:type="spellEnd"/>
+      <w:proofErr w:type="gramEnd"/>
+      <w:r>
+        <w:t xml:space="preserve"> </w:t>
+      </w:r>
+      <w:r>
+        <w:t>ÉS</w:t>
+      </w:r>
+      <w:r>
+        <w:t xml:space="preserve"> </w:t>
+      </w:r>
+      <w:proofErr w:type="spellStart"/>
+      <w:proofErr w:type="gramStart"/>
+      <w:r>
+        <w:t>existing.endDate</w:t>
+      </w:r>
+      <w:proofErr w:type="spellEnd"/>
+      <w:proofErr w:type="gramEnd"/>
+      <w:r>
+        <w:t xml:space="preserve"> &gt;= </w:t>
+      </w:r>
+      <w:proofErr w:type="spellStart"/>
+      <w:proofErr w:type="gramStart"/>
+      <w:r>
+        <w:t>new.startDate</w:t>
+      </w:r>
+      <w:proofErr w:type="spellEnd"/>
+      <w:proofErr w:type="gramEnd"/>
+    </w:p>
+    <w:p>
+      <w:pPr>
+        <w:pStyle w:val="Listaszerbekezds"/>
+        <w:numPr>
+          <w:ilvl w:val="0"/>
+          <w:numId w:val="32"/>
+        </w:numPr>
+      </w:pPr>
+      <w:r>
+        <w:t>Ha talál a rendszer akár egyetlen ütköző foglalást:</w:t>
+      </w:r>
+    </w:p>
+    <w:p>
+      <w:pPr>
+        <w:pStyle w:val="Listaszerbekezds"/>
+        <w:numPr>
+          <w:ilvl w:val="0"/>
+          <w:numId w:val="32"/>
+        </w:numPr>
+      </w:pPr>
+      <w:r>
+        <w:t xml:space="preserve">az eredmény: </w:t>
       </w:r>
       <w:r>
         <w:rPr>
           <w:b/>
           <w:bCs/>
         </w:rPr>
-        <w:t>:</w:t>
+        <w:t>szoba nem foglalható</w:t>
+      </w:r>
+      <w:r>
+        <w:t>.</w:t>
       </w:r>
     </w:p>
     <w:p>
       <w:pPr>
         <w:pStyle w:val="Listaszerbekezds"/>
         <w:numPr>
+          <w:ilvl w:val="0"/>
+          <w:numId w:val="32"/>
+        </w:numPr>
+      </w:pPr>
+      <w:r>
+        <w:t>Ha nincs ütközés:</w:t>
+      </w:r>
+    </w:p>
+    <w:p>
+      <w:pPr>
+        <w:pStyle w:val="Listaszerbekezds"/>
+        <w:numPr>
           <w:ilvl w:val="1"/>
-          <w:numId w:val="31"/>
-        </w:numPr>
-      </w:pPr>
-      <w:r>
-        <w:t>Szoba foglalható / nem foglalható (</w:t>
-      </w:r>
-      <w:proofErr w:type="spellStart"/>
-      <w:r>
-        <w:t>boolean</w:t>
-      </w:r>
-      <w:proofErr w:type="spellEnd"/>
-      <w:r>
-        <w:t>)</w:t>
-      </w:r>
-    </w:p>
-    <w:p>
-      <w:pPr>
-        <w:pStyle w:val="Listaszerbekezds"/>
-        <w:numPr>
-          <w:ilvl w:val="1"/>
-          <w:numId w:val="31"/>
-        </w:numPr>
-      </w:pPr>
-      <w:r>
-        <w:t>Ütköző foglalások listája (opcionális)</w:t>
-      </w:r>
-    </w:p>
-    <w:p>
-      <w:pPr>
-        <w:pStyle w:val="Listaszerbekezds"/>
-        <w:numPr>
-          <w:ilvl w:val="0"/>
-          <w:numId w:val="31"/>
-        </w:numPr>
+          <w:numId w:val="33"/>
+        </w:numPr>
+      </w:pPr>
+      <w:r>
+        <w:t xml:space="preserve">az eredmény: </w:t>
+      </w:r>
+      <w:r>
         <w:rPr>
           <w:b/>
           <w:bCs/>
         </w:rPr>
-      </w:pPr>
-      <w:r>
+        <w:t>szoba szabad és foglalható</w:t>
+      </w:r>
+      <w:r>
+        <w:t>.</w:t>
+      </w:r>
+    </w:p>
+    <w:p>
+      <w:pPr>
+        <w:pStyle w:val="Listaszerbekezds"/>
+        <w:numPr>
+          <w:ilvl w:val="0"/>
+          <w:numId w:val="32"/>
+        </w:numPr>
         <w:rPr>
           <w:b/>
           <w:bCs/>
         </w:rPr>
-        <w:t>Eljárás leírása</w:t>
-      </w:r>
+      </w:pPr>
       <w:r>
         <w:rPr>
           <w:b/>
           <w:bCs/>
         </w:rPr>
-        <w:t>:</w:t>
-      </w:r>
-    </w:p>
-    <w:p>
-      <w:pPr>
-        <w:pStyle w:val="Listaszerbekezds"/>
-        <w:numPr>
-          <w:ilvl w:val="0"/>
-          <w:numId w:val="32"/>
-        </w:numPr>
-      </w:pPr>
-      <w:r>
-        <w:t>A rendszer megkapja a szoba azonosítóját és a kért időszakot.</w:t>
-      </w:r>
-    </w:p>
-    <w:p>
-      <w:pPr>
-        <w:pStyle w:val="Listaszerbekezds"/>
-        <w:numPr>
-          <w:ilvl w:val="0"/>
-          <w:numId w:val="32"/>
-        </w:numPr>
-      </w:pPr>
-      <w:r>
-        <w:t>Az adatbázisban megkeresi az adott szobához tartozó foglalásokat (</w:t>
-      </w:r>
-      <w:proofErr w:type="spellStart"/>
-      <w:r>
-        <w:t>bookingsRelation</w:t>
-      </w:r>
-      <w:proofErr w:type="spellEnd"/>
-      <w:r>
-        <w:t xml:space="preserve"> + </w:t>
-      </w:r>
-      <w:proofErr w:type="spellStart"/>
-      <w:r>
-        <w:t>bookings</w:t>
-      </w:r>
-      <w:proofErr w:type="spellEnd"/>
-      <w:r>
-        <w:t>).</w:t>
-      </w:r>
-    </w:p>
-    <w:p>
-      <w:pPr>
-        <w:pStyle w:val="Listaszerbekezds"/>
-        <w:numPr>
-          <w:ilvl w:val="0"/>
-          <w:numId w:val="32"/>
-        </w:numPr>
-      </w:pPr>
-      <w:r>
-        <w:t>A foglalások közül azokat vizsgálja, amelyek:</w:t>
-      </w:r>
-    </w:p>
-    <w:p>
-      <w:pPr>
-        <w:pStyle w:val="Listaszerbekezds"/>
-        <w:numPr>
-          <w:ilvl w:val="0"/>
-          <w:numId w:val="38"/>
-        </w:numPr>
-      </w:pPr>
-      <w:r>
-        <w:t xml:space="preserve">státusza </w:t>
-      </w:r>
-      <w:proofErr w:type="spellStart"/>
-      <w:r>
-        <w:rPr>
-          <w:b/>
-          <w:bCs/>
-        </w:rPr>
-        <w:t>confirmed</w:t>
-      </w:r>
-      <w:proofErr w:type="spellEnd"/>
-      <w:r>
-        <w:t xml:space="preserve"> vagy </w:t>
-      </w:r>
-      <w:proofErr w:type="spellStart"/>
-      <w:r>
-        <w:rPr>
-          <w:b/>
-          <w:bCs/>
-        </w:rPr>
-        <w:t>pending</w:t>
-      </w:r>
-      <w:proofErr w:type="spellEnd"/>
-      <w:r>
-        <w:t>,</w:t>
-      </w:r>
-    </w:p>
-    <w:p>
-      <w:pPr>
-        <w:pStyle w:val="Listaszerbekezds"/>
-        <w:numPr>
-          <w:ilvl w:val="0"/>
-          <w:numId w:val="38"/>
-        </w:numPr>
-      </w:pPr>
-      <w:r>
-        <w:rPr>
-          <w:b/>
-          <w:bCs/>
-        </w:rPr>
-        <w:t>átfednek</w:t>
-      </w:r>
-      <w:r>
-        <w:t xml:space="preserve"> az új foglalás időszakával.</w:t>
-      </w:r>
-    </w:p>
-    <w:p>
-      <w:pPr>
-        <w:pStyle w:val="Listaszerbekezds"/>
-        <w:numPr>
-          <w:ilvl w:val="0"/>
-          <w:numId w:val="32"/>
-        </w:numPr>
-      </w:pPr>
-      <w:r>
-        <w:t>Két foglalás akkor fed át, ha teljesül az alábbi feltétel:</w:t>
-      </w:r>
-    </w:p>
-    <w:p>
-      <w:pPr>
-        <w:pStyle w:val="Listaszerbekezds"/>
-        <w:numPr>
-          <w:ilvl w:val="0"/>
-          <w:numId w:val="37"/>
-        </w:numPr>
-      </w:pPr>
-      <w:proofErr w:type="spellStart"/>
-      <w:proofErr w:type="gramStart"/>
-      <w:r>
-        <w:t>existing.startDate</w:t>
-      </w:r>
-      <w:proofErr w:type="spellEnd"/>
-      <w:proofErr w:type="gramEnd"/>
-      <w:r>
-        <w:t xml:space="preserve"> &lt;= </w:t>
-      </w:r>
-      <w:proofErr w:type="spellStart"/>
-      <w:proofErr w:type="gramStart"/>
-      <w:r>
-        <w:t>new.endDate</w:t>
-      </w:r>
-      <w:proofErr w:type="spellEnd"/>
-      <w:proofErr w:type="gramEnd"/>
-      <w:r>
-        <w:t xml:space="preserve"> </w:t>
-      </w:r>
-      <w:r>
-        <w:t>ÉS</w:t>
-      </w:r>
-      <w:r>
-        <w:t xml:space="preserve"> </w:t>
-      </w:r>
-      <w:proofErr w:type="spellStart"/>
-      <w:proofErr w:type="gramStart"/>
-      <w:r>
-        <w:t>existing.endDate</w:t>
-      </w:r>
-      <w:proofErr w:type="spellEnd"/>
-      <w:proofErr w:type="gramEnd"/>
-      <w:r>
-        <w:t xml:space="preserve"> &gt;= </w:t>
-      </w:r>
-      <w:proofErr w:type="spellStart"/>
-      <w:proofErr w:type="gramStart"/>
-      <w:r>
-        <w:t>new.startDate</w:t>
-      </w:r>
-      <w:proofErr w:type="spellEnd"/>
-      <w:proofErr w:type="gramEnd"/>
-    </w:p>
-    <w:p>
-      <w:pPr>
-        <w:pStyle w:val="Listaszerbekezds"/>
-        <w:numPr>
-          <w:ilvl w:val="0"/>
-          <w:numId w:val="32"/>
-        </w:numPr>
-      </w:pPr>
-      <w:r>
-        <w:t>Ha talál a rendszer akár egyetlen ütköző foglalást:</w:t>
-      </w:r>
-    </w:p>
-    <w:p>
-      <w:pPr>
-        <w:pStyle w:val="Listaszerbekezds"/>
-        <w:numPr>
-          <w:ilvl w:val="0"/>
-          <w:numId w:val="32"/>
-        </w:numPr>
-      </w:pPr>
-      <w:r>
-        <w:t xml:space="preserve">az eredmény: </w:t>
-      </w:r>
-      <w:r>
-        <w:rPr>
-          <w:b/>
-          <w:bCs/>
-        </w:rPr>
-        <w:t>szoba nem foglalható</w:t>
-      </w:r>
-      <w:r>
-        <w:t>.</w:t>
-      </w:r>
-    </w:p>
-    <w:p>
-      <w:pPr>
-        <w:pStyle w:val="Listaszerbekezds"/>
-        <w:numPr>
-          <w:ilvl w:val="0"/>
-          <w:numId w:val="32"/>
-        </w:numPr>
-      </w:pPr>
-      <w:r>
-        <w:t>Ha nincs ütközés:</w:t>
+        <w:t>Kivételes esetek</w:t>
       </w:r>
     </w:p>
     <w:p>
@@ -6908,37 +6832,7 @@
         </w:numPr>
       </w:pPr>
       <w:r>
-        <w:t xml:space="preserve">az eredmény: </w:t>
-      </w:r>
-      <w:r>
-        <w:rPr>
-          <w:b/>
-          <w:bCs/>
-        </w:rPr>
-        <w:t>szoba szabad és foglalható</w:t>
-      </w:r>
-      <w:r>
-        <w:t>.</w:t>
-      </w:r>
-    </w:p>
-    <w:p>
-      <w:pPr>
-        <w:pStyle w:val="Listaszerbekezds"/>
-        <w:numPr>
-          <w:ilvl w:val="0"/>
-          <w:numId w:val="32"/>
-        </w:numPr>
-        <w:rPr>
-          <w:b/>
-          <w:bCs/>
-        </w:rPr>
-      </w:pPr>
-      <w:r>
-        <w:rPr>
-          <w:b/>
-          <w:bCs/>
-        </w:rPr>
-        <w:t>Kivételes esetek</w:t>
+        <w:t>Ha a szoba nem létezik → hibaüzenet (404)</w:t>
       </w:r>
     </w:p>
     <w:p>
@@ -6950,18 +6844,6 @@
         </w:numPr>
       </w:pPr>
       <w:r>
-        <w:t>Ha a szoba nem létezik → hibaüzenet (404)</w:t>
-      </w:r>
-    </w:p>
-    <w:p>
-      <w:pPr>
-        <w:pStyle w:val="Listaszerbekezds"/>
-        <w:numPr>
-          <w:ilvl w:val="1"/>
-          <w:numId w:val="33"/>
-        </w:numPr>
-      </w:pPr>
-      <w:r>
         <w:t>Ha a dátumok hibásak → hiba (400)</w:t>
       </w:r>
     </w:p>
@@ -6969,6 +6851,7 @@
       <w:pPr>
         <w:pStyle w:val="Cmsor1"/>
       </w:pPr>
+      <w:bookmarkStart w:id="13" w:name="_Toc214892430"/>
       <w:r>
         <w:lastRenderedPageBreak/>
         <w:t xml:space="preserve">10. </w:t>
@@ -6976,6 +6859,7 @@
       <w:r>
         <w:t>Foglalás árkalkulációja</w:t>
       </w:r>
+      <w:bookmarkEnd w:id="13"/>
     </w:p>
     <w:p>
       <w:pPr>
@@ -8213,6 +8097,92 @@
     </w:lvl>
   </w:abstractNum>
   <w:abstractNum w:abstractNumId="4" w15:restartNumberingAfterBreak="0">
+    <w:nsid w:val="09177940"/>
+    <w:multiLevelType w:val="hybridMultilevel"/>
+    <w:tmpl w:val="BEC8A172"/>
+    <w:lvl w:ilvl="0" w:tplc="040E000F">
+      <w:start w:val="1"/>
+      <w:numFmt w:val="decimal"/>
+      <w:lvlText w:val="%1."/>
+      <w:lvlJc w:val="left"/>
+      <w:pPr>
+        <w:ind w:left="1060" w:hanging="360"/>
+      </w:pPr>
+    </w:lvl>
+    <w:lvl w:ilvl="1" w:tplc="040E0019" w:tentative="1">
+      <w:start w:val="1"/>
+      <w:numFmt w:val="lowerLetter"/>
+      <w:lvlText w:val="%2."/>
+      <w:lvlJc w:val="left"/>
+      <w:pPr>
+        <w:ind w:left="1780" w:hanging="360"/>
+      </w:pPr>
+    </w:lvl>
+    <w:lvl w:ilvl="2" w:tplc="040E001B" w:tentative="1">
+      <w:start w:val="1"/>
+      <w:numFmt w:val="lowerRoman"/>
+      <w:lvlText w:val="%3."/>
+      <w:lvlJc w:val="right"/>
+      <w:pPr>
+        <w:ind w:left="2500" w:hanging="180"/>
+      </w:pPr>
+    </w:lvl>
+    <w:lvl w:ilvl="3" w:tplc="040E000F" w:tentative="1">
+      <w:start w:val="1"/>
+      <w:numFmt w:val="decimal"/>
+      <w:lvlText w:val="%4."/>
+      <w:lvlJc w:val="left"/>
+      <w:pPr>
+        <w:ind w:left="3220" w:hanging="360"/>
+      </w:pPr>
+    </w:lvl>
+    <w:lvl w:ilvl="4" w:tplc="040E0019" w:tentative="1">
+      <w:start w:val="1"/>
+      <w:numFmt w:val="lowerLetter"/>
+      <w:lvlText w:val="%5."/>
+      <w:lvlJc w:val="left"/>
+      <w:pPr>
+        <w:ind w:left="3940" w:hanging="360"/>
+      </w:pPr>
+    </w:lvl>
+    <w:lvl w:ilvl="5" w:tplc="040E001B" w:tentative="1">
+      <w:start w:val="1"/>
+      <w:numFmt w:val="lowerRoman"/>
+      <w:lvlText w:val="%6."/>
+      <w:lvlJc w:val="right"/>
+      <w:pPr>
+        <w:ind w:left="4660" w:hanging="180"/>
+      </w:pPr>
+    </w:lvl>
+    <w:lvl w:ilvl="6" w:tplc="040E000F" w:tentative="1">
+      <w:start w:val="1"/>
+      <w:numFmt w:val="decimal"/>
+      <w:lvlText w:val="%7."/>
+      <w:lvlJc w:val="left"/>
+      <w:pPr>
+        <w:ind w:left="5380" w:hanging="360"/>
+      </w:pPr>
+    </w:lvl>
+    <w:lvl w:ilvl="7" w:tplc="040E0019" w:tentative="1">
+      <w:start w:val="1"/>
+      <w:numFmt w:val="lowerLetter"/>
+      <w:lvlText w:val="%8."/>
+      <w:lvlJc w:val="left"/>
+      <w:pPr>
+        <w:ind w:left="6100" w:hanging="360"/>
+      </w:pPr>
+    </w:lvl>
+    <w:lvl w:ilvl="8" w:tplc="040E001B" w:tentative="1">
+      <w:start w:val="1"/>
+      <w:numFmt w:val="lowerRoman"/>
+      <w:lvlText w:val="%9."/>
+      <w:lvlJc w:val="right"/>
+      <w:pPr>
+        <w:ind w:left="6820" w:hanging="180"/>
+      </w:pPr>
+    </w:lvl>
+  </w:abstractNum>
+  <w:abstractNum w:abstractNumId="5" w15:restartNumberingAfterBreak="0">
     <w:nsid w:val="0968068C"/>
     <w:multiLevelType w:val="multilevel"/>
     <w:tmpl w:val="23B42FEE"/>
@@ -8334,7 +8304,7 @@
       </w:rPr>
     </w:lvl>
   </w:abstractNum>
-  <w:abstractNum w:abstractNumId="5" w15:restartNumberingAfterBreak="0">
+  <w:abstractNum w:abstractNumId="6" w15:restartNumberingAfterBreak="0">
     <w:nsid w:val="0A824904"/>
     <w:multiLevelType w:val="multilevel"/>
     <w:tmpl w:val="D4BCC82A"/>
@@ -8483,7 +8453,7 @@
       </w:rPr>
     </w:lvl>
   </w:abstractNum>
-  <w:abstractNum w:abstractNumId="6" w15:restartNumberingAfterBreak="0">
+  <w:abstractNum w:abstractNumId="7" w15:restartNumberingAfterBreak="0">
     <w:nsid w:val="0E8B1AAF"/>
     <w:multiLevelType w:val="multilevel"/>
     <w:tmpl w:val="D4A2F5A8"/>
@@ -8604,7 +8574,7 @@
       </w:rPr>
     </w:lvl>
   </w:abstractNum>
-  <w:abstractNum w:abstractNumId="7" w15:restartNumberingAfterBreak="0">
+  <w:abstractNum w:abstractNumId="8" w15:restartNumberingAfterBreak="0">
     <w:nsid w:val="0FA564FF"/>
     <w:multiLevelType w:val="hybridMultilevel"/>
     <w:tmpl w:val="C53E667A"/>
@@ -8690,7 +8660,7 @@
       </w:pPr>
     </w:lvl>
   </w:abstractNum>
-  <w:abstractNum w:abstractNumId="8" w15:restartNumberingAfterBreak="0">
+  <w:abstractNum w:abstractNumId="9" w15:restartNumberingAfterBreak="0">
     <w:nsid w:val="10A41890"/>
     <w:multiLevelType w:val="multilevel"/>
     <w:tmpl w:val="E076AE10"/>
@@ -8811,7 +8781,7 @@
       </w:rPr>
     </w:lvl>
   </w:abstractNum>
-  <w:abstractNum w:abstractNumId="9" w15:restartNumberingAfterBreak="0">
+  <w:abstractNum w:abstractNumId="10" w15:restartNumberingAfterBreak="0">
     <w:nsid w:val="128B1982"/>
     <w:multiLevelType w:val="hybridMultilevel"/>
     <w:tmpl w:val="7BDC4122"/>
@@ -8924,7 +8894,7 @@
       </w:rPr>
     </w:lvl>
   </w:abstractNum>
-  <w:abstractNum w:abstractNumId="10" w15:restartNumberingAfterBreak="0">
+  <w:abstractNum w:abstractNumId="11" w15:restartNumberingAfterBreak="0">
     <w:nsid w:val="18B3320F"/>
     <w:multiLevelType w:val="multilevel"/>
     <w:tmpl w:val="E076AE10"/>
@@ -9045,7 +9015,7 @@
       </w:rPr>
     </w:lvl>
   </w:abstractNum>
-  <w:abstractNum w:abstractNumId="11" w15:restartNumberingAfterBreak="0">
+  <w:abstractNum w:abstractNumId="12" w15:restartNumberingAfterBreak="0">
     <w:nsid w:val="1F040940"/>
     <w:multiLevelType w:val="multilevel"/>
     <w:tmpl w:val="23B42FEE"/>
@@ -9167,7 +9137,7 @@
       </w:rPr>
     </w:lvl>
   </w:abstractNum>
-  <w:abstractNum w:abstractNumId="12" w15:restartNumberingAfterBreak="0">
+  <w:abstractNum w:abstractNumId="13" w15:restartNumberingAfterBreak="0">
     <w:nsid w:val="204708A2"/>
     <w:multiLevelType w:val="multilevel"/>
     <w:tmpl w:val="23B42FEE"/>
@@ -9289,7 +9259,7 @@
       </w:rPr>
     </w:lvl>
   </w:abstractNum>
-  <w:abstractNum w:abstractNumId="13" w15:restartNumberingAfterBreak="0">
+  <w:abstractNum w:abstractNumId="14" w15:restartNumberingAfterBreak="0">
     <w:nsid w:val="23D02E5D"/>
     <w:multiLevelType w:val="hybridMultilevel"/>
     <w:tmpl w:val="CECA9ADC"/>
@@ -9402,7 +9372,7 @@
       </w:rPr>
     </w:lvl>
   </w:abstractNum>
-  <w:abstractNum w:abstractNumId="14" w15:restartNumberingAfterBreak="0">
+  <w:abstractNum w:abstractNumId="15" w15:restartNumberingAfterBreak="0">
     <w:nsid w:val="258F0818"/>
     <w:multiLevelType w:val="multilevel"/>
     <w:tmpl w:val="9190B6D4"/>
@@ -9523,7 +9493,7 @@
       </w:rPr>
     </w:lvl>
   </w:abstractNum>
-  <w:abstractNum w:abstractNumId="15" w15:restartNumberingAfterBreak="0">
+  <w:abstractNum w:abstractNumId="16" w15:restartNumberingAfterBreak="0">
     <w:nsid w:val="25DE6A57"/>
     <w:multiLevelType w:val="multilevel"/>
     <w:tmpl w:val="E076AE10"/>
@@ -9644,7 +9614,7 @@
       </w:rPr>
     </w:lvl>
   </w:abstractNum>
-  <w:abstractNum w:abstractNumId="16" w15:restartNumberingAfterBreak="0">
+  <w:abstractNum w:abstractNumId="17" w15:restartNumberingAfterBreak="0">
     <w:nsid w:val="263C0356"/>
     <w:multiLevelType w:val="multilevel"/>
     <w:tmpl w:val="669CF8B8"/>
@@ -9793,7 +9763,7 @@
       </w:rPr>
     </w:lvl>
   </w:abstractNum>
-  <w:abstractNum w:abstractNumId="17" w15:restartNumberingAfterBreak="0">
+  <w:abstractNum w:abstractNumId="18" w15:restartNumberingAfterBreak="0">
     <w:nsid w:val="28644F50"/>
     <w:multiLevelType w:val="multilevel"/>
     <w:tmpl w:val="9190B6D4"/>
@@ -9914,7 +9884,7 @@
       </w:rPr>
     </w:lvl>
   </w:abstractNum>
-  <w:abstractNum w:abstractNumId="18" w15:restartNumberingAfterBreak="0">
+  <w:abstractNum w:abstractNumId="19" w15:restartNumberingAfterBreak="0">
     <w:nsid w:val="2D6B1532"/>
     <w:multiLevelType w:val="multilevel"/>
     <w:tmpl w:val="9190B6D4"/>
@@ -10035,7 +10005,7 @@
       </w:rPr>
     </w:lvl>
   </w:abstractNum>
-  <w:abstractNum w:abstractNumId="19" w15:restartNumberingAfterBreak="0">
+  <w:abstractNum w:abstractNumId="20" w15:restartNumberingAfterBreak="0">
     <w:nsid w:val="32D71385"/>
     <w:multiLevelType w:val="multilevel"/>
     <w:tmpl w:val="2E5AC270"/>
@@ -10152,7 +10122,7 @@
       </w:pPr>
     </w:lvl>
   </w:abstractNum>
-  <w:abstractNum w:abstractNumId="20" w15:restartNumberingAfterBreak="0">
+  <w:abstractNum w:abstractNumId="21" w15:restartNumberingAfterBreak="0">
     <w:nsid w:val="342A7E46"/>
     <w:multiLevelType w:val="multilevel"/>
     <w:tmpl w:val="0A7C8FEA"/>
@@ -10273,10 +10243,10 @@
       </w:rPr>
     </w:lvl>
   </w:abstractNum>
-  <w:abstractNum w:abstractNumId="21" w15:restartNumberingAfterBreak="0">
+  <w:abstractNum w:abstractNumId="22" w15:restartNumberingAfterBreak="0">
     <w:nsid w:val="354B4C91"/>
     <w:multiLevelType w:val="hybridMultilevel"/>
-    <w:tmpl w:val="606806EC"/>
+    <w:tmpl w:val="F628F46A"/>
     <w:lvl w:ilvl="0" w:tplc="040E0001">
       <w:start w:val="1"/>
       <w:numFmt w:val="bullet"/>
@@ -10386,7 +10356,7 @@
       </w:rPr>
     </w:lvl>
   </w:abstractNum>
-  <w:abstractNum w:abstractNumId="22" w15:restartNumberingAfterBreak="0">
+  <w:abstractNum w:abstractNumId="23" w15:restartNumberingAfterBreak="0">
     <w:nsid w:val="373F2C8A"/>
     <w:multiLevelType w:val="multilevel"/>
     <w:tmpl w:val="F1003608"/>
@@ -10508,7 +10478,7 @@
       </w:rPr>
     </w:lvl>
   </w:abstractNum>
-  <w:abstractNum w:abstractNumId="23" w15:restartNumberingAfterBreak="0">
+  <w:abstractNum w:abstractNumId="24" w15:restartNumberingAfterBreak="0">
     <w:nsid w:val="39DD0165"/>
     <w:multiLevelType w:val="hybridMultilevel"/>
     <w:tmpl w:val="7AEE5C54"/>
@@ -10621,7 +10591,7 @@
       </w:rPr>
     </w:lvl>
   </w:abstractNum>
-  <w:abstractNum w:abstractNumId="24" w15:restartNumberingAfterBreak="0">
+  <w:abstractNum w:abstractNumId="25" w15:restartNumberingAfterBreak="0">
     <w:nsid w:val="3AC00951"/>
     <w:multiLevelType w:val="multilevel"/>
     <w:tmpl w:val="D4A2F5A8"/>
@@ -10742,7 +10712,7 @@
       </w:rPr>
     </w:lvl>
   </w:abstractNum>
-  <w:abstractNum w:abstractNumId="25" w15:restartNumberingAfterBreak="0">
+  <w:abstractNum w:abstractNumId="26" w15:restartNumberingAfterBreak="0">
     <w:nsid w:val="3EFA4469"/>
     <w:multiLevelType w:val="hybridMultilevel"/>
     <w:tmpl w:val="6FAE0A10"/>
@@ -10855,7 +10825,7 @@
       </w:rPr>
     </w:lvl>
   </w:abstractNum>
-  <w:abstractNum w:abstractNumId="26" w15:restartNumberingAfterBreak="0">
+  <w:abstractNum w:abstractNumId="27" w15:restartNumberingAfterBreak="0">
     <w:nsid w:val="43572EB3"/>
     <w:multiLevelType w:val="multilevel"/>
     <w:tmpl w:val="78B8C5CA"/>
@@ -10977,7 +10947,7 @@
       </w:rPr>
     </w:lvl>
   </w:abstractNum>
-  <w:abstractNum w:abstractNumId="27" w15:restartNumberingAfterBreak="0">
+  <w:abstractNum w:abstractNumId="28" w15:restartNumberingAfterBreak="0">
     <w:nsid w:val="4B2F058B"/>
     <w:multiLevelType w:val="hybridMultilevel"/>
     <w:tmpl w:val="AFD4D342"/>
@@ -11090,7 +11060,7 @@
       </w:rPr>
     </w:lvl>
   </w:abstractNum>
-  <w:abstractNum w:abstractNumId="28" w15:restartNumberingAfterBreak="0">
+  <w:abstractNum w:abstractNumId="29" w15:restartNumberingAfterBreak="0">
     <w:nsid w:val="4F24655A"/>
     <w:multiLevelType w:val="multilevel"/>
     <w:tmpl w:val="D4A2F5A8"/>
@@ -11211,7 +11181,7 @@
       </w:rPr>
     </w:lvl>
   </w:abstractNum>
-  <w:abstractNum w:abstractNumId="29" w15:restartNumberingAfterBreak="0">
+  <w:abstractNum w:abstractNumId="30" w15:restartNumberingAfterBreak="0">
     <w:nsid w:val="50516D73"/>
     <w:multiLevelType w:val="multilevel"/>
     <w:tmpl w:val="23B42FEE"/>
@@ -11333,7 +11303,7 @@
       </w:rPr>
     </w:lvl>
   </w:abstractNum>
-  <w:abstractNum w:abstractNumId="30" w15:restartNumberingAfterBreak="0">
+  <w:abstractNum w:abstractNumId="31" w15:restartNumberingAfterBreak="0">
     <w:nsid w:val="5BEA5FB0"/>
     <w:multiLevelType w:val="multilevel"/>
     <w:tmpl w:val="409AD984"/>
@@ -11482,7 +11452,7 @@
       </w:rPr>
     </w:lvl>
   </w:abstractNum>
-  <w:abstractNum w:abstractNumId="31" w15:restartNumberingAfterBreak="0">
+  <w:abstractNum w:abstractNumId="32" w15:restartNumberingAfterBreak="0">
     <w:nsid w:val="5CBF42EB"/>
     <w:multiLevelType w:val="multilevel"/>
     <w:tmpl w:val="0A7C8FEA"/>
@@ -11603,7 +11573,7 @@
       </w:rPr>
     </w:lvl>
   </w:abstractNum>
-  <w:abstractNum w:abstractNumId="32" w15:restartNumberingAfterBreak="0">
+  <w:abstractNum w:abstractNumId="33" w15:restartNumberingAfterBreak="0">
     <w:nsid w:val="61357BB8"/>
     <w:multiLevelType w:val="multilevel"/>
     <w:tmpl w:val="E076AE10"/>
@@ -11724,7 +11694,7 @@
       </w:rPr>
     </w:lvl>
   </w:abstractNum>
-  <w:abstractNum w:abstractNumId="33" w15:restartNumberingAfterBreak="0">
+  <w:abstractNum w:abstractNumId="34" w15:restartNumberingAfterBreak="0">
     <w:nsid w:val="62B92E78"/>
     <w:multiLevelType w:val="hybridMultilevel"/>
     <w:tmpl w:val="C8248F8E"/>
@@ -11811,7 +11781,7 @@
       </w:pPr>
     </w:lvl>
   </w:abstractNum>
-  <w:abstractNum w:abstractNumId="34" w15:restartNumberingAfterBreak="0">
+  <w:abstractNum w:abstractNumId="35" w15:restartNumberingAfterBreak="0">
     <w:nsid w:val="644F7120"/>
     <w:multiLevelType w:val="multilevel"/>
     <w:tmpl w:val="23B42FEE"/>
@@ -11933,7 +11903,7 @@
       </w:rPr>
     </w:lvl>
   </w:abstractNum>
-  <w:abstractNum w:abstractNumId="35" w15:restartNumberingAfterBreak="0">
+  <w:abstractNum w:abstractNumId="36" w15:restartNumberingAfterBreak="0">
     <w:nsid w:val="65CB5BBB"/>
     <w:multiLevelType w:val="multilevel"/>
     <w:tmpl w:val="C014439C"/>
@@ -12050,7 +12020,7 @@
       </w:pPr>
     </w:lvl>
   </w:abstractNum>
-  <w:abstractNum w:abstractNumId="36" w15:restartNumberingAfterBreak="0">
+  <w:abstractNum w:abstractNumId="37" w15:restartNumberingAfterBreak="0">
     <w:nsid w:val="67EF01E5"/>
     <w:multiLevelType w:val="multilevel"/>
     <w:tmpl w:val="0A7C8FEA"/>
@@ -12171,7 +12141,7 @@
       </w:rPr>
     </w:lvl>
   </w:abstractNum>
-  <w:abstractNum w:abstractNumId="37" w15:restartNumberingAfterBreak="0">
+  <w:abstractNum w:abstractNumId="38" w15:restartNumberingAfterBreak="0">
     <w:nsid w:val="696D441F"/>
     <w:multiLevelType w:val="hybridMultilevel"/>
     <w:tmpl w:val="3D94E5E2"/>
@@ -12284,7 +12254,7 @@
       </w:rPr>
     </w:lvl>
   </w:abstractNum>
-  <w:abstractNum w:abstractNumId="38" w15:restartNumberingAfterBreak="0">
+  <w:abstractNum w:abstractNumId="39" w15:restartNumberingAfterBreak="0">
     <w:nsid w:val="70496AFE"/>
     <w:multiLevelType w:val="multilevel"/>
     <w:tmpl w:val="9190B6D4"/>
@@ -12405,7 +12375,7 @@
       </w:rPr>
     </w:lvl>
   </w:abstractNum>
-  <w:abstractNum w:abstractNumId="39" w15:restartNumberingAfterBreak="0">
+  <w:abstractNum w:abstractNumId="40" w15:restartNumberingAfterBreak="0">
     <w:nsid w:val="746802FE"/>
     <w:multiLevelType w:val="multilevel"/>
     <w:tmpl w:val="18387B38"/>
@@ -12554,7 +12524,7 @@
       </w:rPr>
     </w:lvl>
   </w:abstractNum>
-  <w:abstractNum w:abstractNumId="40" w15:restartNumberingAfterBreak="0">
+  <w:abstractNum w:abstractNumId="41" w15:restartNumberingAfterBreak="0">
     <w:nsid w:val="79E21DA5"/>
     <w:multiLevelType w:val="hybridMultilevel"/>
     <w:tmpl w:val="DA209FD6"/>
@@ -12668,7 +12638,7 @@
       </w:rPr>
     </w:lvl>
   </w:abstractNum>
-  <w:abstractNum w:abstractNumId="41" w15:restartNumberingAfterBreak="0">
+  <w:abstractNum w:abstractNumId="42" w15:restartNumberingAfterBreak="0">
     <w:nsid w:val="7AB420CC"/>
     <w:multiLevelType w:val="hybridMultilevel"/>
     <w:tmpl w:val="81C24CEC"/>
@@ -12781,7 +12751,7 @@
       </w:rPr>
     </w:lvl>
   </w:abstractNum>
-  <w:abstractNum w:abstractNumId="42" w15:restartNumberingAfterBreak="0">
+  <w:abstractNum w:abstractNumId="43" w15:restartNumberingAfterBreak="0">
     <w:nsid w:val="7C910B1D"/>
     <w:multiLevelType w:val="multilevel"/>
     <w:tmpl w:val="2CE4AFBA"/>
@@ -12930,14 +12900,100 @@
       </w:rPr>
     </w:lvl>
   </w:abstractNum>
+  <w:abstractNum w:abstractNumId="44" w15:restartNumberingAfterBreak="0">
+    <w:nsid w:val="7EAD14F9"/>
+    <w:multiLevelType w:val="hybridMultilevel"/>
+    <w:tmpl w:val="B442F7B4"/>
+    <w:lvl w:ilvl="0" w:tplc="040E000F">
+      <w:start w:val="1"/>
+      <w:numFmt w:val="decimal"/>
+      <w:lvlText w:val="%1."/>
+      <w:lvlJc w:val="left"/>
+      <w:pPr>
+        <w:ind w:left="1420" w:hanging="360"/>
+      </w:pPr>
+    </w:lvl>
+    <w:lvl w:ilvl="1" w:tplc="040E0019" w:tentative="1">
+      <w:start w:val="1"/>
+      <w:numFmt w:val="lowerLetter"/>
+      <w:lvlText w:val="%2."/>
+      <w:lvlJc w:val="left"/>
+      <w:pPr>
+        <w:ind w:left="2140" w:hanging="360"/>
+      </w:pPr>
+    </w:lvl>
+    <w:lvl w:ilvl="2" w:tplc="040E001B" w:tentative="1">
+      <w:start w:val="1"/>
+      <w:numFmt w:val="lowerRoman"/>
+      <w:lvlText w:val="%3."/>
+      <w:lvlJc w:val="right"/>
+      <w:pPr>
+        <w:ind w:left="2860" w:hanging="180"/>
+      </w:pPr>
+    </w:lvl>
+    <w:lvl w:ilvl="3" w:tplc="040E000F" w:tentative="1">
+      <w:start w:val="1"/>
+      <w:numFmt w:val="decimal"/>
+      <w:lvlText w:val="%4."/>
+      <w:lvlJc w:val="left"/>
+      <w:pPr>
+        <w:ind w:left="3580" w:hanging="360"/>
+      </w:pPr>
+    </w:lvl>
+    <w:lvl w:ilvl="4" w:tplc="040E0019" w:tentative="1">
+      <w:start w:val="1"/>
+      <w:numFmt w:val="lowerLetter"/>
+      <w:lvlText w:val="%5."/>
+      <w:lvlJc w:val="left"/>
+      <w:pPr>
+        <w:ind w:left="4300" w:hanging="360"/>
+      </w:pPr>
+    </w:lvl>
+    <w:lvl w:ilvl="5" w:tplc="040E001B" w:tentative="1">
+      <w:start w:val="1"/>
+      <w:numFmt w:val="lowerRoman"/>
+      <w:lvlText w:val="%6."/>
+      <w:lvlJc w:val="right"/>
+      <w:pPr>
+        <w:ind w:left="5020" w:hanging="180"/>
+      </w:pPr>
+    </w:lvl>
+    <w:lvl w:ilvl="6" w:tplc="040E000F" w:tentative="1">
+      <w:start w:val="1"/>
+      <w:numFmt w:val="decimal"/>
+      <w:lvlText w:val="%7."/>
+      <w:lvlJc w:val="left"/>
+      <w:pPr>
+        <w:ind w:left="5740" w:hanging="360"/>
+      </w:pPr>
+    </w:lvl>
+    <w:lvl w:ilvl="7" w:tplc="040E0019" w:tentative="1">
+      <w:start w:val="1"/>
+      <w:numFmt w:val="lowerLetter"/>
+      <w:lvlText w:val="%8."/>
+      <w:lvlJc w:val="left"/>
+      <w:pPr>
+        <w:ind w:left="6460" w:hanging="360"/>
+      </w:pPr>
+    </w:lvl>
+    <w:lvl w:ilvl="8" w:tplc="040E001B" w:tentative="1">
+      <w:start w:val="1"/>
+      <w:numFmt w:val="lowerRoman"/>
+      <w:lvlText w:val="%9."/>
+      <w:lvlJc w:val="right"/>
+      <w:pPr>
+        <w:ind w:left="7180" w:hanging="180"/>
+      </w:pPr>
+    </w:lvl>
+  </w:abstractNum>
   <w:num w:numId="1" w16cid:durableId="1900285286">
-    <w:abstractNumId w:val="40"/>
+    <w:abstractNumId w:val="41"/>
   </w:num>
   <w:num w:numId="2" w16cid:durableId="1157527687">
-    <w:abstractNumId w:val="33"/>
+    <w:abstractNumId w:val="34"/>
   </w:num>
   <w:num w:numId="3" w16cid:durableId="2114665961">
-    <w:abstractNumId w:val="11"/>
+    <w:abstractNumId w:val="12"/>
   </w:num>
   <w:num w:numId="4" w16cid:durableId="1642612785">
     <w:abstractNumId w:val="1"/>
@@ -12946,118 +13002,124 @@
     <w:abstractNumId w:val="0"/>
   </w:num>
   <w:num w:numId="6" w16cid:durableId="699672570">
+    <w:abstractNumId w:val="22"/>
+  </w:num>
+  <w:num w:numId="7" w16cid:durableId="924536729">
+    <w:abstractNumId w:val="35"/>
+  </w:num>
+  <w:num w:numId="8" w16cid:durableId="1079987163">
+    <w:abstractNumId w:val="30"/>
+  </w:num>
+  <w:num w:numId="9" w16cid:durableId="1241208712">
+    <w:abstractNumId w:val="13"/>
+  </w:num>
+  <w:num w:numId="10" w16cid:durableId="1285118194">
+    <w:abstractNumId w:val="27"/>
+  </w:num>
+  <w:num w:numId="11" w16cid:durableId="2032099248">
+    <w:abstractNumId w:val="23"/>
+  </w:num>
+  <w:num w:numId="12" w16cid:durableId="622927438">
+    <w:abstractNumId w:val="16"/>
+  </w:num>
+  <w:num w:numId="13" w16cid:durableId="1797017601">
+    <w:abstractNumId w:val="5"/>
+  </w:num>
+  <w:num w:numId="14" w16cid:durableId="823398483">
+    <w:abstractNumId w:val="33"/>
+  </w:num>
+  <w:num w:numId="15" w16cid:durableId="1904365081">
+    <w:abstractNumId w:val="8"/>
+  </w:num>
+  <w:num w:numId="16" w16cid:durableId="206571310">
     <w:abstractNumId w:val="21"/>
   </w:num>
-  <w:num w:numId="7" w16cid:durableId="924536729">
-    <w:abstractNumId w:val="34"/>
+  <w:num w:numId="17" w16cid:durableId="1055129834">
+    <w:abstractNumId w:val="9"/>
   </w:num>
-  <w:num w:numId="8" w16cid:durableId="1079987163">
-    <w:abstractNumId w:val="29"/>
-  </w:num>
-  <w:num w:numId="9" w16cid:durableId="1241208712">
-    <w:abstractNumId w:val="12"/>
-  </w:num>
-  <w:num w:numId="10" w16cid:durableId="1285118194">
-    <w:abstractNumId w:val="26"/>
-  </w:num>
-  <w:num w:numId="11" w16cid:durableId="2032099248">
-    <w:abstractNumId w:val="22"/>
-  </w:num>
-  <w:num w:numId="12" w16cid:durableId="622927438">
-    <w:abstractNumId w:val="15"/>
-  </w:num>
-  <w:num w:numId="13" w16cid:durableId="1797017601">
-    <w:abstractNumId w:val="4"/>
-  </w:num>
-  <w:num w:numId="14" w16cid:durableId="823398483">
+  <w:num w:numId="18" w16cid:durableId="1119959064">
     <w:abstractNumId w:val="32"/>
   </w:num>
-  <w:num w:numId="15" w16cid:durableId="1904365081">
+  <w:num w:numId="19" w16cid:durableId="2038266836">
+    <w:abstractNumId w:val="11"/>
+  </w:num>
+  <w:num w:numId="20" w16cid:durableId="54357458">
     <w:abstractNumId w:val="7"/>
   </w:num>
-  <w:num w:numId="16" w16cid:durableId="206571310">
-    <w:abstractNumId w:val="20"/>
-  </w:num>
-  <w:num w:numId="17" w16cid:durableId="1055129834">
-    <w:abstractNumId w:val="8"/>
-  </w:num>
-  <w:num w:numId="18" w16cid:durableId="1119959064">
-    <w:abstractNumId w:val="31"/>
-  </w:num>
-  <w:num w:numId="19" w16cid:durableId="2038266836">
-    <w:abstractNumId w:val="10"/>
-  </w:num>
-  <w:num w:numId="20" w16cid:durableId="54357458">
-    <w:abstractNumId w:val="6"/>
-  </w:num>
   <w:num w:numId="21" w16cid:durableId="1623153739">
-    <w:abstractNumId w:val="28"/>
+    <w:abstractNumId w:val="29"/>
   </w:num>
   <w:num w:numId="22" w16cid:durableId="733235351">
     <w:abstractNumId w:val="3"/>
   </w:num>
   <w:num w:numId="23" w16cid:durableId="1105006144">
-    <w:abstractNumId w:val="9"/>
+    <w:abstractNumId w:val="10"/>
   </w:num>
   <w:num w:numId="24" w16cid:durableId="2101364114">
+    <w:abstractNumId w:val="25"/>
+  </w:num>
+  <w:num w:numId="25" w16cid:durableId="707414364">
+    <w:abstractNumId w:val="14"/>
+  </w:num>
+  <w:num w:numId="26" w16cid:durableId="1777020732">
+    <w:abstractNumId w:val="26"/>
+  </w:num>
+  <w:num w:numId="27" w16cid:durableId="962419173">
+    <w:abstractNumId w:val="40"/>
+  </w:num>
+  <w:num w:numId="28" w16cid:durableId="305595352">
+    <w:abstractNumId w:val="43"/>
+  </w:num>
+  <w:num w:numId="29" w16cid:durableId="2031831387">
+    <w:abstractNumId w:val="20"/>
+  </w:num>
+  <w:num w:numId="30" w16cid:durableId="544680657">
+    <w:abstractNumId w:val="31"/>
+  </w:num>
+  <w:num w:numId="31" w16cid:durableId="1652177404">
     <w:abstractNumId w:val="24"/>
   </w:num>
-  <w:num w:numId="25" w16cid:durableId="707414364">
-    <w:abstractNumId w:val="13"/>
+  <w:num w:numId="32" w16cid:durableId="323507381">
+    <w:abstractNumId w:val="37"/>
   </w:num>
-  <w:num w:numId="26" w16cid:durableId="1777020732">
-    <w:abstractNumId w:val="25"/>
-  </w:num>
-  <w:num w:numId="27" w16cid:durableId="962419173">
+  <w:num w:numId="33" w16cid:durableId="1709715784">
     <w:abstractNumId w:val="39"/>
   </w:num>
-  <w:num w:numId="28" w16cid:durableId="305595352">
+  <w:num w:numId="34" w16cid:durableId="1465808377">
+    <w:abstractNumId w:val="18"/>
+  </w:num>
+  <w:num w:numId="35" w16cid:durableId="1953054301">
+    <w:abstractNumId w:val="19"/>
+  </w:num>
+  <w:num w:numId="36" w16cid:durableId="515777749">
+    <w:abstractNumId w:val="15"/>
+  </w:num>
+  <w:num w:numId="37" w16cid:durableId="372585616">
     <w:abstractNumId w:val="42"/>
   </w:num>
-  <w:num w:numId="29" w16cid:durableId="2031831387">
-    <w:abstractNumId w:val="19"/>
-  </w:num>
-  <w:num w:numId="30" w16cid:durableId="544680657">
-    <w:abstractNumId w:val="30"/>
-  </w:num>
-  <w:num w:numId="31" w16cid:durableId="1652177404">
-    <w:abstractNumId w:val="23"/>
-  </w:num>
-  <w:num w:numId="32" w16cid:durableId="323507381">
-    <w:abstractNumId w:val="36"/>
-  </w:num>
-  <w:num w:numId="33" w16cid:durableId="1709715784">
-    <w:abstractNumId w:val="38"/>
-  </w:num>
-  <w:num w:numId="34" w16cid:durableId="1465808377">
-    <w:abstractNumId w:val="17"/>
-  </w:num>
-  <w:num w:numId="35" w16cid:durableId="1953054301">
-    <w:abstractNumId w:val="18"/>
-  </w:num>
-  <w:num w:numId="36" w16cid:durableId="515777749">
-    <w:abstractNumId w:val="14"/>
-  </w:num>
-  <w:num w:numId="37" w16cid:durableId="372585616">
-    <w:abstractNumId w:val="41"/>
-  </w:num>
   <w:num w:numId="38" w16cid:durableId="1958490780">
-    <w:abstractNumId w:val="27"/>
+    <w:abstractNumId w:val="28"/>
   </w:num>
   <w:num w:numId="39" w16cid:durableId="1191988952">
-    <w:abstractNumId w:val="5"/>
+    <w:abstractNumId w:val="6"/>
   </w:num>
   <w:num w:numId="40" w16cid:durableId="1750233157">
     <w:abstractNumId w:val="2"/>
   </w:num>
   <w:num w:numId="41" w16cid:durableId="29494196">
-    <w:abstractNumId w:val="35"/>
+    <w:abstractNumId w:val="36"/>
   </w:num>
   <w:num w:numId="42" w16cid:durableId="923562731">
-    <w:abstractNumId w:val="16"/>
+    <w:abstractNumId w:val="17"/>
   </w:num>
   <w:num w:numId="43" w16cid:durableId="1234194736">
-    <w:abstractNumId w:val="37"/>
+    <w:abstractNumId w:val="38"/>
+  </w:num>
+  <w:num w:numId="44" w16cid:durableId="498543721">
+    <w:abstractNumId w:val="44"/>
+  </w:num>
+  <w:num w:numId="45" w16cid:durableId="2072727230">
+    <w:abstractNumId w:val="4"/>
   </w:num>
   <w:numIdMacAtCleanup w:val="26"/>
 </w:numbering>
@@ -13566,6 +13628,7 @@
   <w:style w:type="character" w:default="1" w:styleId="Bekezdsalapbettpusa">
     <w:name w:val="Default Paragraph Font"/>
     <w:uiPriority w:val="1"/>
+    <w:semiHidden/>
     <w:unhideWhenUsed/>
   </w:style>
   <w:style w:type="table" w:default="1" w:styleId="Normltblzat">
@@ -14278,12 +14341,14 @@
   <w:rsids>
     <w:rsidRoot w:val="00C06352"/>
     <w:rsid w:val="00014931"/>
+    <w:rsid w:val="000A21CA"/>
     <w:rsid w:val="000F0C89"/>
     <w:rsid w:val="00240366"/>
     <w:rsid w:val="00411AAE"/>
     <w:rsid w:val="004830A4"/>
     <w:rsid w:val="004D18AA"/>
     <w:rsid w:val="005A6787"/>
+    <w:rsid w:val="005E5C9F"/>
     <w:rsid w:val="006F5295"/>
     <w:rsid w:val="00763C50"/>
     <w:rsid w:val="007C2157"/>
